--- a/笔记.docx
+++ b/笔记.docx
@@ -5,6 +5,7 @@
     <w:p>
       <w:pPr>
         <w:pStyle w:val="1"/>
+        <w:spacing w:line="360" w:lineRule="auto"/>
       </w:pPr>
       <w:r>
         <w:rPr>
@@ -16,6 +17,7 @@
     <w:p>
       <w:pPr>
         <w:pStyle w:val="2"/>
+        <w:spacing w:line="360" w:lineRule="auto"/>
       </w:pPr>
       <w:r>
         <w:rPr>
@@ -55,6 +57,7 @@
           <w:ilvl w:val="0"/>
           <w:numId w:val="2"/>
         </w:numPr>
+        <w:spacing w:line="360" w:lineRule="auto"/>
         <w:ind w:firstLineChars="0"/>
         <w:rPr>
           <w:sz w:val="28"/>
@@ -77,6 +80,7 @@
           <w:ilvl w:val="0"/>
           <w:numId w:val="2"/>
         </w:numPr>
+        <w:spacing w:line="360" w:lineRule="auto"/>
         <w:ind w:firstLineChars="0"/>
         <w:jc w:val="left"/>
         <w:rPr>
@@ -140,6 +144,7 @@
           <w:ilvl w:val="0"/>
           <w:numId w:val="2"/>
         </w:numPr>
+        <w:spacing w:line="360" w:lineRule="auto"/>
         <w:ind w:firstLineChars="0"/>
         <w:jc w:val="left"/>
         <w:rPr>
@@ -159,6 +164,7 @@
     <w:p>
       <w:pPr>
         <w:pStyle w:val="a7"/>
+        <w:spacing w:line="360" w:lineRule="auto"/>
         <w:ind w:leftChars="57" w:left="120" w:firstLineChars="0" w:firstLine="0"/>
         <w:jc w:val="left"/>
         <w:rPr>
@@ -211,6 +217,7 @@
     <w:p>
       <w:pPr>
         <w:pStyle w:val="a7"/>
+        <w:spacing w:line="360" w:lineRule="auto"/>
         <w:ind w:leftChars="57" w:left="120" w:firstLineChars="0" w:firstLine="0"/>
         <w:jc w:val="left"/>
         <w:rPr>
@@ -222,6 +229,7 @@
     <w:p>
       <w:pPr>
         <w:pStyle w:val="2"/>
+        <w:spacing w:line="360" w:lineRule="auto"/>
       </w:pPr>
       <w:r>
         <w:rPr>
@@ -231,6 +239,9 @@
       </w:r>
     </w:p>
     <w:p>
+      <w:pPr>
+        <w:spacing w:line="360" w:lineRule="auto"/>
+      </w:pPr>
       <w:r>
         <w:rPr>
           <w:rFonts w:hint="eastAsia"/>
@@ -240,6 +251,7 @@
     </w:p>
     <w:p>
       <w:pPr>
+        <w:spacing w:line="360" w:lineRule="auto"/>
         <w:rPr>
           <w:rFonts w:hint="eastAsia"/>
         </w:rPr>
@@ -248,6 +260,7 @@
     <w:p>
       <w:pPr>
         <w:pStyle w:val="2"/>
+        <w:spacing w:line="360" w:lineRule="auto"/>
         <w:rPr>
           <w:rFonts w:hint="eastAsia"/>
         </w:rPr>
@@ -266,6 +279,7 @@
           <w:ilvl w:val="0"/>
           <w:numId w:val="3"/>
         </w:numPr>
+        <w:spacing w:line="360" w:lineRule="auto"/>
         <w:rPr>
           <w:color w:val="FF0000"/>
         </w:rPr>
@@ -281,17 +295,26 @@
       </w:r>
     </w:p>
     <w:p>
+      <w:pPr>
+        <w:spacing w:line="360" w:lineRule="auto"/>
+      </w:pPr>
       <w:r>
         <w:t>&lt;html&gt;</w:t>
       </w:r>
     </w:p>
     <w:p>
+      <w:pPr>
+        <w:spacing w:line="360" w:lineRule="auto"/>
+      </w:pPr>
       <w:r>
         <w:tab/>
         <w:t>&lt;head&gt;</w:t>
       </w:r>
     </w:p>
     <w:p>
+      <w:pPr>
+        <w:spacing w:line="360" w:lineRule="auto"/>
+      </w:pPr>
       <w:r>
         <w:tab/>
       </w:r>
@@ -301,6 +324,9 @@
       </w:r>
     </w:p>
     <w:p>
+      <w:pPr>
+        <w:spacing w:line="360" w:lineRule="auto"/>
+      </w:pPr>
       <w:r>
         <w:tab/>
       </w:r>
@@ -310,18 +336,27 @@
       </w:r>
     </w:p>
     <w:p>
+      <w:pPr>
+        <w:spacing w:line="360" w:lineRule="auto"/>
+      </w:pPr>
       <w:r>
         <w:tab/>
         <w:t>&lt;/head&gt;</w:t>
       </w:r>
     </w:p>
     <w:p>
+      <w:pPr>
+        <w:spacing w:line="360" w:lineRule="auto"/>
+      </w:pPr>
       <w:r>
         <w:tab/>
         <w:t>&lt;body&gt;</w:t>
       </w:r>
     </w:p>
     <w:p>
+      <w:pPr>
+        <w:spacing w:line="360" w:lineRule="auto"/>
+      </w:pPr>
       <w:r>
         <w:tab/>
       </w:r>
@@ -333,30 +368,43 @@
       </w:r>
     </w:p>
     <w:p>
+      <w:pPr>
+        <w:spacing w:line="360" w:lineRule="auto"/>
+      </w:pPr>
       <w:r>
         <w:tab/>
       </w:r>
-      <w:bookmarkStart w:id="0" w:name="_GoBack"/>
       <w:r>
         <w:tab/>
         <w:t>&lt;p&gt;这是用记事本制作的网页&lt;/p&gt;</w:t>
       </w:r>
     </w:p>
-    <w:bookmarkEnd w:id="0"/>
-    <w:p>
+    <w:p>
+      <w:pPr>
+        <w:spacing w:line="360" w:lineRule="auto"/>
+      </w:pPr>
       <w:r>
         <w:tab/>
         <w:t>&lt;/body&gt;</w:t>
       </w:r>
     </w:p>
     <w:p>
-      <w:r>
+      <w:pPr>
+        <w:spacing w:line="360" w:lineRule="auto"/>
+      </w:pPr>
+      <w:r>
+        <w:lastRenderedPageBreak/>
         <w:t>&lt;/html&gt;</w:t>
       </w:r>
     </w:p>
-    <w:p/>
-    <w:p>
-      <w:pPr>
+    <w:p>
+      <w:pPr>
+        <w:spacing w:line="360" w:lineRule="auto"/>
+      </w:pPr>
+    </w:p>
+    <w:p>
+      <w:pPr>
+        <w:spacing w:line="360" w:lineRule="auto"/>
         <w:rPr>
           <w:color w:val="FF0000"/>
         </w:rPr>
@@ -403,6 +451,7 @@
     </w:p>
     <w:p>
       <w:pPr>
+        <w:spacing w:line="360" w:lineRule="auto"/>
         <w:rPr>
           <w:color w:val="FF0000"/>
         </w:rPr>
@@ -471,50 +520,776 @@
     </w:p>
     <w:p>
       <w:pPr>
-        <w:rPr>
-          <w:rFonts w:hint="eastAsia"/>
-          <w:color w:val="FF0000"/>
-        </w:rPr>
-      </w:pPr>
-      <w:r>
-        <w:rPr>
-          <w:color w:val="FF0000"/>
+        <w:spacing w:line="360" w:lineRule="auto"/>
+        <w:rPr>
+          <w:color w:val="FF0000"/>
+        </w:rPr>
+      </w:pPr>
+      <w:r>
+        <w:rPr>
+          <w:color w:val="FF0000"/>
+        </w:rPr>
+        <w:t>B</w:t>
+      </w:r>
+      <w:r>
+        <w:rPr>
+          <w:rFonts w:hint="eastAsia"/>
+          <w:color w:val="FF0000"/>
+        </w:rPr>
+        <w:t>ody</w:t>
+      </w:r>
+      <w:r>
+        <w:rPr>
+          <w:color w:val="FF0000"/>
+        </w:rPr>
+        <w:t xml:space="preserve">  </w:t>
+      </w:r>
+      <w:r>
+        <w:rPr>
+          <w:rFonts w:hint="eastAsia"/>
+          <w:color w:val="FF0000"/>
+        </w:rPr>
+        <w:t>网页的主体部分，网页主要内容都放到body里面</w:t>
+      </w:r>
+    </w:p>
+    <w:p>
+      <w:pPr>
+        <w:spacing w:line="360" w:lineRule="auto"/>
+        <w:rPr>
+          <w:color w:val="7F7F7F" w:themeColor="text1" w:themeTint="80"/>
+        </w:rPr>
+      </w:pPr>
+      <w:r>
+        <w:rPr>
+          <w:rFonts w:hint="eastAsia"/>
+          <w:color w:val="7F7F7F" w:themeColor="text1" w:themeTint="80"/>
+        </w:rPr>
+        <w:t>其中</w:t>
+      </w:r>
+      <w:r>
+        <w:rPr>
+          <w:color w:val="7F7F7F" w:themeColor="text1" w:themeTint="80"/>
+        </w:rPr>
+        <w:t>&lt;!DOCTYPE&gt;</w:t>
+      </w:r>
+      <w:r>
+        <w:rPr>
+          <w:rFonts w:hint="eastAsia"/>
+          <w:color w:val="7F7F7F" w:themeColor="text1" w:themeTint="80"/>
+        </w:rPr>
+        <w:t>声明位于文档中的最前面的位置，处于</w:t>
+      </w:r>
+      <w:r>
+        <w:rPr>
+          <w:color w:val="7F7F7F" w:themeColor="text1" w:themeTint="80"/>
+        </w:rPr>
+        <w:t>&lt;html&gt;</w:t>
+      </w:r>
+      <w:r>
+        <w:rPr>
+          <w:rFonts w:hint="eastAsia"/>
+          <w:color w:val="7F7F7F" w:themeColor="text1" w:themeTint="80"/>
+        </w:rPr>
+        <w:t>标签之前。此标签可告知浏览器文档使用哪种</w:t>
+      </w:r>
+      <w:r>
+        <w:rPr>
+          <w:color w:val="7F7F7F" w:themeColor="text1" w:themeTint="80"/>
+        </w:rPr>
+        <w:t>HTML</w:t>
+      </w:r>
+      <w:r>
+        <w:rPr>
+          <w:rFonts w:hint="eastAsia"/>
+          <w:color w:val="7F7F7F" w:themeColor="text1" w:themeTint="80"/>
+        </w:rPr>
+        <w:t>或</w:t>
+      </w:r>
+      <w:r>
+        <w:rPr>
+          <w:color w:val="7F7F7F" w:themeColor="text1" w:themeTint="80"/>
+        </w:rPr>
+        <w:t>XHTML</w:t>
+      </w:r>
+      <w:r>
+        <w:rPr>
+          <w:rFonts w:hint="eastAsia"/>
+          <w:color w:val="7F7F7F" w:themeColor="text1" w:themeTint="80"/>
+        </w:rPr>
+        <w:t>规范。</w:t>
+      </w:r>
+    </w:p>
+    <w:p>
+      <w:pPr>
+        <w:spacing w:line="360" w:lineRule="auto"/>
+        <w:rPr>
+          <w:color w:val="7F7F7F" w:themeColor="text1" w:themeTint="80"/>
+        </w:rPr>
+      </w:pPr>
+      <w:r>
+        <w:rPr>
+          <w:color w:val="7F7F7F" w:themeColor="text1" w:themeTint="80"/>
+        </w:rPr>
+        <w:t>&lt;html&gt;&lt;/html&gt;</w:t>
+      </w:r>
+      <w:r>
+        <w:rPr>
+          <w:rFonts w:hint="eastAsia"/>
+          <w:color w:val="7F7F7F" w:themeColor="text1" w:themeTint="80"/>
+        </w:rPr>
+        <w:t>标签标识了文件的开头与结尾，表示这对标记间的内容是</w:t>
+      </w:r>
+      <w:r>
+        <w:rPr>
+          <w:color w:val="7F7F7F" w:themeColor="text1" w:themeTint="80"/>
+        </w:rPr>
+        <w:t>HTML</w:t>
+      </w:r>
+      <w:r>
+        <w:rPr>
+          <w:rFonts w:hint="eastAsia"/>
+          <w:color w:val="7F7F7F" w:themeColor="text1" w:themeTint="80"/>
+        </w:rPr>
+        <w:t>文档。</w:t>
+      </w:r>
+    </w:p>
+    <w:p>
+      <w:pPr>
+        <w:spacing w:line="360" w:lineRule="auto"/>
+        <w:rPr>
+          <w:color w:val="7F7F7F" w:themeColor="text1" w:themeTint="80"/>
+        </w:rPr>
+      </w:pPr>
+      <w:r>
+        <w:rPr>
+          <w:color w:val="7F7F7F" w:themeColor="text1" w:themeTint="80"/>
+        </w:rPr>
+        <w:t>&lt;head&gt;&lt;/head&gt;</w:t>
+      </w:r>
+      <w:r>
+        <w:rPr>
+          <w:rFonts w:hint="eastAsia"/>
+          <w:color w:val="7F7F7F" w:themeColor="text1" w:themeTint="80"/>
+        </w:rPr>
+        <w:t>标记包含了文件的头部，标记内的内容不在浏览器中显示，主要用来说明文件的有关信息，如文件标题、作者、编写时间等。</w:t>
+      </w:r>
+    </w:p>
+    <w:p>
+      <w:pPr>
+        <w:spacing w:line="360" w:lineRule="auto"/>
+        <w:rPr>
+          <w:color w:val="7F7F7F" w:themeColor="text1" w:themeTint="80"/>
+        </w:rPr>
+      </w:pPr>
+      <w:r>
+        <w:rPr>
+          <w:color w:val="7F7F7F" w:themeColor="text1" w:themeTint="80"/>
+        </w:rPr>
+        <w:t>&lt;meta&gt;</w:t>
+      </w:r>
+      <w:r>
+        <w:rPr>
+          <w:rFonts w:hint="eastAsia"/>
+          <w:color w:val="7F7F7F" w:themeColor="text1" w:themeTint="80"/>
+        </w:rPr>
+        <w:t>标签没有结束标签，位于</w:t>
+      </w:r>
+      <w:r>
+        <w:rPr>
+          <w:color w:val="7F7F7F" w:themeColor="text1" w:themeTint="80"/>
+        </w:rPr>
+        <w:t>head</w:t>
+      </w:r>
+      <w:r>
+        <w:rPr>
+          <w:rFonts w:hint="eastAsia"/>
+          <w:color w:val="7F7F7F" w:themeColor="text1" w:themeTint="80"/>
+        </w:rPr>
+        <w:t>元素内部，</w:t>
+      </w:r>
+      <w:r>
+        <w:rPr>
+          <w:color w:val="7F7F7F" w:themeColor="text1" w:themeTint="80"/>
+        </w:rPr>
+        <w:t>&lt;meta&gt;</w:t>
+      </w:r>
+      <w:r>
+        <w:rPr>
+          <w:rFonts w:hint="eastAsia"/>
+          <w:color w:val="7F7F7F" w:themeColor="text1" w:themeTint="80"/>
+        </w:rPr>
+        <w:t>标签的属性定义了与文档相关联的名称和值。例如</w:t>
+      </w:r>
+      <w:r>
+        <w:rPr>
+          <w:color w:val="7F7F7F" w:themeColor="text1" w:themeTint="80"/>
+        </w:rPr>
+        <w:t>&lt;meta charset="UTF-8"&gt;</w:t>
+      </w:r>
+      <w:r>
+        <w:rPr>
+          <w:rFonts w:hint="eastAsia"/>
+          <w:color w:val="7F7F7F" w:themeColor="text1" w:themeTint="80"/>
+        </w:rPr>
+        <w:t>表示使用的字符编码为国际化编码，比较常见的还有简体中文编码</w:t>
+      </w:r>
+      <w:r>
+        <w:rPr>
+          <w:color w:val="7F7F7F" w:themeColor="text1" w:themeTint="80"/>
+        </w:rPr>
+        <w:t>gb2312</w:t>
+      </w:r>
+      <w:r>
+        <w:rPr>
+          <w:rFonts w:hint="eastAsia"/>
+          <w:color w:val="7F7F7F" w:themeColor="text1" w:themeTint="80"/>
+        </w:rPr>
+        <w:t>。</w:t>
+      </w:r>
+    </w:p>
+    <w:p>
+      <w:pPr>
+        <w:spacing w:line="360" w:lineRule="auto"/>
+        <w:rPr>
+          <w:color w:val="7F7F7F" w:themeColor="text1" w:themeTint="80"/>
+        </w:rPr>
+      </w:pPr>
+      <w:r>
+        <w:rPr>
+          <w:rFonts w:hint="eastAsia"/>
+          <w:color w:val="7F7F7F" w:themeColor="text1" w:themeTint="80"/>
+        </w:rPr>
+        <w:t>在</w:t>
+      </w:r>
+      <w:r>
+        <w:rPr>
+          <w:color w:val="7F7F7F" w:themeColor="text1" w:themeTint="80"/>
+        </w:rPr>
+        <w:t>head</w:t>
+      </w:r>
+      <w:r>
+        <w:rPr>
+          <w:rFonts w:hint="eastAsia"/>
+          <w:color w:val="7F7F7F" w:themeColor="text1" w:themeTint="80"/>
+        </w:rPr>
+        <w:t>标记内最常用的标记是</w:t>
+      </w:r>
+      <w:r>
+        <w:rPr>
+          <w:color w:val="7F7F7F" w:themeColor="text1" w:themeTint="80"/>
+        </w:rPr>
+        <w:t>&lt;title&gt;&lt;/title&gt;</w:t>
+      </w:r>
+      <w:r>
+        <w:rPr>
+          <w:rFonts w:hint="eastAsia"/>
+          <w:color w:val="7F7F7F" w:themeColor="text1" w:themeTint="80"/>
+        </w:rPr>
+        <w:t>，该标记是网页主题标记，提示网页内容和功能的文字，它将出现在浏览器的标题栏中。</w:t>
+      </w:r>
+    </w:p>
+    <w:p>
+      <w:pPr>
+        <w:spacing w:line="360" w:lineRule="auto"/>
+        <w:rPr>
+          <w:color w:val="7F7F7F" w:themeColor="text1" w:themeTint="80"/>
+        </w:rPr>
+      </w:pPr>
+      <w:r>
+        <w:rPr>
+          <w:color w:val="7F7F7F" w:themeColor="text1" w:themeTint="80"/>
+        </w:rPr>
+        <w:t>&lt;body&gt;&lt;/body&gt;</w:t>
+      </w:r>
+      <w:r>
+        <w:rPr>
+          <w:rFonts w:hint="eastAsia"/>
+          <w:color w:val="7F7F7F" w:themeColor="text1" w:themeTint="80"/>
+        </w:rPr>
+        <w:t>标记是</w:t>
+      </w:r>
+      <w:r>
+        <w:rPr>
+          <w:color w:val="7F7F7F" w:themeColor="text1" w:themeTint="80"/>
+        </w:rPr>
+        <w:t>HTML</w:t>
+      </w:r>
+      <w:r>
+        <w:rPr>
+          <w:rFonts w:hint="eastAsia"/>
+          <w:color w:val="7F7F7F" w:themeColor="text1" w:themeTint="80"/>
+        </w:rPr>
+        <w:t>文档的主体部分，网页正文中的所有内容包括文字、表格、图像、声音和动画等都包含在这对标记对之间。</w:t>
+      </w:r>
+    </w:p>
+    <w:p>
+      <w:pPr>
+        <w:spacing w:line="360" w:lineRule="auto"/>
+        <w:rPr>
+          <w:color w:val="FF0000"/>
+        </w:rPr>
+      </w:pPr>
+    </w:p>
+    <w:p>
+      <w:pPr>
+        <w:spacing w:line="360" w:lineRule="auto"/>
+        <w:rPr>
+          <w:color w:val="FF0000"/>
+        </w:rPr>
+      </w:pPr>
+      <w:r>
+        <w:rPr>
+          <w:color w:val="FF0000"/>
+        </w:rPr>
+        <w:t>V</w:t>
+      </w:r>
+      <w:r>
+        <w:rPr>
+          <w:rFonts w:hint="eastAsia"/>
+          <w:color w:val="FF0000"/>
+        </w:rPr>
+        <w:t>scode 设置</w:t>
+      </w:r>
+      <w:r>
+        <w:rPr>
+          <w:rFonts w:hint="eastAsia"/>
+          <w:color w:val="FF0000"/>
+        </w:rPr>
+        <w:t>编码为中文gb</w:t>
+      </w:r>
+      <w:r>
+        <w:rPr>
+          <w:color w:val="FF0000"/>
+        </w:rPr>
+        <w:t>2312</w:t>
+      </w:r>
+    </w:p>
+    <w:p>
+      <w:pPr>
+        <w:spacing w:line="360" w:lineRule="auto"/>
+        <w:rPr>
+          <w:color w:val="FF0000"/>
+        </w:rPr>
+      </w:pPr>
+      <w:r>
+        <w:rPr>
+          <w:noProof/>
         </w:rPr>
         <w:lastRenderedPageBreak/>
-        <w:t>B</w:t>
-      </w:r>
-      <w:r>
-        <w:rPr>
-          <w:rFonts w:hint="eastAsia"/>
-          <w:color w:val="FF0000"/>
-        </w:rPr>
-        <w:t>ody</w:t>
-      </w:r>
-      <w:r>
-        <w:rPr>
-          <w:color w:val="FF0000"/>
-        </w:rPr>
-        <w:t xml:space="preserve">  </w:t>
-      </w:r>
-      <w:r>
-        <w:rPr>
-          <w:rFonts w:hint="eastAsia"/>
-          <w:color w:val="FF0000"/>
-        </w:rPr>
-        <w:t>网页的主体部分，网页主要内容都放到body里面</w:t>
+        <w:drawing>
+          <wp:inline distT="0" distB="0" distL="0" distR="0" wp14:anchorId="039052A4" wp14:editId="0987CA97">
+            <wp:extent cx="5274310" cy="4804410"/>
+            <wp:effectExtent l="0" t="0" r="2540" b="0"/>
+            <wp:docPr id="3" name="图片 3"/>
+            <wp:cNvGraphicFramePr>
+              <a:graphicFrameLocks xmlns:a="http://schemas.openxmlformats.org/drawingml/2006/main" noChangeAspect="1"/>
+            </wp:cNvGraphicFramePr>
+            <a:graphic xmlns:a="http://schemas.openxmlformats.org/drawingml/2006/main">
+              <a:graphicData uri="http://schemas.openxmlformats.org/drawingml/2006/picture">
+                <pic:pic xmlns:pic="http://schemas.openxmlformats.org/drawingml/2006/picture">
+                  <pic:nvPicPr>
+                    <pic:cNvPr id="1" name=""/>
+                    <pic:cNvPicPr/>
+                  </pic:nvPicPr>
+                  <pic:blipFill>
+                    <a:blip r:embed="rId9"/>
+                    <a:stretch>
+                      <a:fillRect/>
+                    </a:stretch>
+                  </pic:blipFill>
+                  <pic:spPr>
+                    <a:xfrm>
+                      <a:off x="0" y="0"/>
+                      <a:ext cx="5274310" cy="4804410"/>
+                    </a:xfrm>
+                    <a:prstGeom prst="rect">
+                      <a:avLst/>
+                    </a:prstGeom>
+                  </pic:spPr>
+                </pic:pic>
+              </a:graphicData>
+            </a:graphic>
+          </wp:inline>
+        </w:drawing>
+      </w:r>
+    </w:p>
+    <w:p>
+      <w:pPr>
+        <w:spacing w:line="360" w:lineRule="auto"/>
+        <w:rPr>
+          <w:color w:val="FF0000"/>
+        </w:rPr>
+      </w:pPr>
+    </w:p>
+    <w:p>
+      <w:pPr>
+        <w:spacing w:line="360" w:lineRule="auto"/>
+        <w:rPr>
+          <w:color w:val="FF0000"/>
+        </w:rPr>
+      </w:pPr>
+      <w:r>
+        <w:rPr>
+          <w:noProof/>
+        </w:rPr>
+        <w:drawing>
+          <wp:inline distT="0" distB="0" distL="0" distR="0" wp14:anchorId="74D7C321" wp14:editId="4F06462B">
+            <wp:extent cx="5274310" cy="3487420"/>
+            <wp:effectExtent l="0" t="0" r="2540" b="0"/>
+            <wp:docPr id="4" name="图片 4"/>
+            <wp:cNvGraphicFramePr>
+              <a:graphicFrameLocks xmlns:a="http://schemas.openxmlformats.org/drawingml/2006/main" noChangeAspect="1"/>
+            </wp:cNvGraphicFramePr>
+            <a:graphic xmlns:a="http://schemas.openxmlformats.org/drawingml/2006/main">
+              <a:graphicData uri="http://schemas.openxmlformats.org/drawingml/2006/picture">
+                <pic:pic xmlns:pic="http://schemas.openxmlformats.org/drawingml/2006/picture">
+                  <pic:nvPicPr>
+                    <pic:cNvPr id="1" name=""/>
+                    <pic:cNvPicPr/>
+                  </pic:nvPicPr>
+                  <pic:blipFill>
+                    <a:blip r:embed="rId10"/>
+                    <a:stretch>
+                      <a:fillRect/>
+                    </a:stretch>
+                  </pic:blipFill>
+                  <pic:spPr>
+                    <a:xfrm>
+                      <a:off x="0" y="0"/>
+                      <a:ext cx="5274310" cy="3487420"/>
+                    </a:xfrm>
+                    <a:prstGeom prst="rect">
+                      <a:avLst/>
+                    </a:prstGeom>
+                  </pic:spPr>
+                </pic:pic>
+              </a:graphicData>
+            </a:graphic>
+          </wp:inline>
+        </w:drawing>
+      </w:r>
+    </w:p>
+    <w:p>
+      <w:pPr>
+        <w:spacing w:line="360" w:lineRule="auto"/>
+        <w:rPr>
+          <w:color w:val="FF0000"/>
+        </w:rPr>
+      </w:pPr>
+    </w:p>
+    <w:p>
+      <w:pPr>
+        <w:spacing w:line="360" w:lineRule="auto"/>
+        <w:rPr>
+          <w:color w:val="FF0000"/>
+        </w:rPr>
+      </w:pPr>
+      <w:r>
+        <w:rPr>
+          <w:noProof/>
+        </w:rPr>
+        <w:drawing>
+          <wp:inline distT="0" distB="0" distL="0" distR="0" wp14:anchorId="571EC0A8" wp14:editId="2F9CD0B9">
+            <wp:extent cx="5274310" cy="2520950"/>
+            <wp:effectExtent l="0" t="0" r="2540" b="0"/>
+            <wp:docPr id="5" name="图片 5"/>
+            <wp:cNvGraphicFramePr>
+              <a:graphicFrameLocks xmlns:a="http://schemas.openxmlformats.org/drawingml/2006/main" noChangeAspect="1"/>
+            </wp:cNvGraphicFramePr>
+            <a:graphic xmlns:a="http://schemas.openxmlformats.org/drawingml/2006/main">
+              <a:graphicData uri="http://schemas.openxmlformats.org/drawingml/2006/picture">
+                <pic:pic xmlns:pic="http://schemas.openxmlformats.org/drawingml/2006/picture">
+                  <pic:nvPicPr>
+                    <pic:cNvPr id="1" name=""/>
+                    <pic:cNvPicPr/>
+                  </pic:nvPicPr>
+                  <pic:blipFill>
+                    <a:blip r:embed="rId11"/>
+                    <a:stretch>
+                      <a:fillRect/>
+                    </a:stretch>
+                  </pic:blipFill>
+                  <pic:spPr>
+                    <a:xfrm>
+                      <a:off x="0" y="0"/>
+                      <a:ext cx="5274310" cy="2520950"/>
+                    </a:xfrm>
+                    <a:prstGeom prst="rect">
+                      <a:avLst/>
+                    </a:prstGeom>
+                  </pic:spPr>
+                </pic:pic>
+              </a:graphicData>
+            </a:graphic>
+          </wp:inline>
+        </w:drawing>
+      </w:r>
+    </w:p>
+    <w:p>
+      <w:pPr>
+        <w:spacing w:line="360" w:lineRule="auto"/>
+        <w:rPr>
+          <w:color w:val="FF0000"/>
+        </w:rPr>
+      </w:pPr>
+    </w:p>
+    <w:p>
+      <w:pPr>
+        <w:spacing w:line="360" w:lineRule="auto"/>
+        <w:rPr>
+          <w:color w:val="FF0000"/>
+        </w:rPr>
+      </w:pPr>
+      <w:r>
+        <w:rPr>
+          <w:rFonts w:hint="eastAsia"/>
+          <w:color w:val="FF0000"/>
+        </w:rPr>
+        <w:t>针对手机等移动设备，我们可以在head之间添加如下标签</w:t>
+      </w:r>
+    </w:p>
+    <w:p>
+      <w:pPr>
+        <w:spacing w:line="360" w:lineRule="auto"/>
+        <w:rPr>
+          <w:color w:val="FF0000"/>
+        </w:rPr>
+      </w:pPr>
+    </w:p>
+    <w:p>
+      <w:pPr>
+        <w:spacing w:line="360" w:lineRule="auto"/>
+        <w:rPr>
+          <w:color w:val="7F7F7F" w:themeColor="text1" w:themeTint="80"/>
+        </w:rPr>
+      </w:pPr>
+      <w:r>
+        <w:rPr>
+          <w:rFonts w:hint="eastAsia"/>
+          <w:color w:val="7F7F7F" w:themeColor="text1" w:themeTint="80"/>
+        </w:rPr>
+        <w:t>为了确保适当的绘制和触屏缩放，需要在</w:t>
+      </w:r>
+      <w:r>
+        <w:rPr>
+          <w:color w:val="7F7F7F" w:themeColor="text1" w:themeTint="80"/>
+        </w:rPr>
+        <w:t>&lt;head&gt;之中添加viewport元数据标签。</w:t>
+      </w:r>
+    </w:p>
+    <w:p>
+      <w:pPr>
+        <w:spacing w:line="360" w:lineRule="auto"/>
+        <w:rPr>
+          <w:color w:val="7F7F7F" w:themeColor="text1" w:themeTint="80"/>
+        </w:rPr>
+      </w:pPr>
+      <w:r>
+        <w:rPr>
+          <w:color w:val="7F7F7F" w:themeColor="text1" w:themeTint="80"/>
+        </w:rPr>
+        <w:t>&lt;meta name="viewport" content="width=device-width, initial-scale=1"&gt;</w:t>
+      </w:r>
+    </w:p>
+    <w:p>
+      <w:pPr>
+        <w:spacing w:line="360" w:lineRule="auto"/>
+        <w:rPr>
+          <w:color w:val="7F7F7F" w:themeColor="text1" w:themeTint="80"/>
+        </w:rPr>
+      </w:pPr>
+      <w:r>
+        <w:rPr>
+          <w:rFonts w:hint="eastAsia"/>
+          <w:color w:val="7F7F7F" w:themeColor="text1" w:themeTint="80"/>
+        </w:rPr>
+        <w:t>在移动设备浏览器上，通过为视口（</w:t>
+      </w:r>
+      <w:r>
+        <w:rPr>
+          <w:color w:val="7F7F7F" w:themeColor="text1" w:themeTint="80"/>
+        </w:rPr>
+        <w:t>viewport）设置 meta 属性为 user-scalable=no 可以禁用其缩放（zooming）功能。这样禁用缩放功能后，用户只能滚动屏幕，就能让你的网站看上去更像原生应用的感觉。注意，这种方式我们并不推荐所有网站使用，还是要看你自己的情况而定。</w:t>
+      </w:r>
+    </w:p>
+    <w:p>
+      <w:pPr>
+        <w:spacing w:line="360" w:lineRule="auto"/>
+        <w:rPr>
+          <w:color w:val="7F7F7F" w:themeColor="text1" w:themeTint="80"/>
+        </w:rPr>
+      </w:pPr>
+      <w:r>
+        <w:rPr>
+          <w:color w:val="7F7F7F" w:themeColor="text1" w:themeTint="80"/>
+        </w:rPr>
+        <w:t xml:space="preserve">&lt;meta name="viewport" content="width=device-width, initial-scale=1, </w:t>
+      </w:r>
+    </w:p>
+    <w:p>
+      <w:pPr>
+        <w:spacing w:line="360" w:lineRule="auto"/>
+        <w:rPr>
+          <w:rFonts w:hint="eastAsia"/>
+          <w:color w:val="7F7F7F" w:themeColor="text1" w:themeTint="80"/>
+        </w:rPr>
+      </w:pPr>
+      <w:r>
+        <w:rPr>
+          <w:color w:val="7F7F7F" w:themeColor="text1" w:themeTint="80"/>
+        </w:rPr>
+        <w:t>maximum-scale=1, user-scalable=no"&gt;</w:t>
       </w:r>
     </w:p>
     <w:p>
       <w:pPr>
         <w:pStyle w:val="3"/>
-      </w:pPr>
-      <w:r>
-        <w:t>2、能够表述HTML语言以及基本的标签语法</w:t>
+        <w:numPr>
+          <w:ilvl w:val="0"/>
+          <w:numId w:val="3"/>
+        </w:numPr>
+        <w:spacing w:line="360" w:lineRule="auto"/>
+      </w:pPr>
+      <w:r>
+        <w:t>能够表述HTML语言以及基本的标签语法</w:t>
+      </w:r>
+    </w:p>
+    <w:p>
+      <w:pPr>
+        <w:widowControl/>
+        <w:shd w:val="clear" w:color="auto" w:fill="FFFFFF"/>
+        <w:spacing w:line="360" w:lineRule="auto"/>
+        <w:jc w:val="left"/>
+        <w:rPr>
+          <w:rFonts w:ascii="Consolas" w:eastAsia="宋体" w:hAnsi="Consolas" w:cs="Consolas"/>
+          <w:color w:val="000000"/>
+          <w:kern w:val="0"/>
+          <w:szCs w:val="21"/>
+        </w:rPr>
+      </w:pPr>
+      <w:r>
+        <w:t>H</w:t>
+      </w:r>
+      <w:r>
+        <w:rPr>
+          <w:rFonts w:hint="eastAsia"/>
+        </w:rPr>
+        <w:t>tml</w:t>
+      </w:r>
+      <w:r>
+        <w:t xml:space="preserve"> </w:t>
+      </w:r>
+      <w:r>
+        <w:rPr>
+          <w:rFonts w:hint="eastAsia"/>
+        </w:rPr>
+        <w:t>（hyper text markup language  超文本标记语言），这种语言也可以成为标签语言，用一系列的标签来标记网页中要显示的内容。</w:t>
+      </w:r>
+      <w:r>
+        <w:rPr>
+          <w:rFonts w:hint="eastAsia"/>
+        </w:rPr>
+        <w:t>例如：</w:t>
+      </w:r>
+      <w:r>
+        <w:rPr>
+          <w:rFonts w:ascii="Consolas" w:eastAsia="宋体" w:hAnsi="Consolas" w:cs="Consolas"/>
+          <w:color w:val="800000"/>
+          <w:kern w:val="0"/>
+          <w:szCs w:val="21"/>
+        </w:rPr>
+        <w:t>&lt;title&gt;</w:t>
+      </w:r>
+      <w:r>
+        <w:rPr>
+          <w:rFonts w:ascii="Consolas" w:eastAsia="宋体" w:hAnsi="Consolas" w:cs="Consolas"/>
+          <w:color w:val="000000"/>
+          <w:kern w:val="0"/>
+          <w:szCs w:val="21"/>
+        </w:rPr>
+        <w:t>我的第一个网页</w:t>
+      </w:r>
+      <w:r>
+        <w:rPr>
+          <w:rFonts w:ascii="Consolas" w:eastAsia="宋体" w:hAnsi="Consolas" w:cs="Consolas"/>
+          <w:color w:val="800000"/>
+          <w:kern w:val="0"/>
+          <w:szCs w:val="21"/>
+        </w:rPr>
+        <w:t>&lt;/title&gt;</w:t>
+      </w:r>
+    </w:p>
+    <w:p>
+      <w:pPr>
+        <w:spacing w:line="360" w:lineRule="auto"/>
+      </w:pPr>
+      <w:r>
+        <w:rPr>
+          <w:rFonts w:hint="eastAsia"/>
+        </w:rPr>
+        <w:t>常见的html标签：</w:t>
+      </w:r>
+    </w:p>
+    <w:p>
+      <w:pPr>
+        <w:spacing w:line="360" w:lineRule="auto"/>
+      </w:pPr>
+      <w:r>
+        <w:rPr>
+          <w:rFonts w:hint="eastAsia"/>
+        </w:rPr>
+        <w:t xml:space="preserve">   结构标签：html</w:t>
+      </w:r>
+      <w:r>
+        <w:t xml:space="preserve">  head  body </w:t>
+      </w:r>
+    </w:p>
+    <w:p>
+      <w:pPr>
+        <w:spacing w:line="360" w:lineRule="auto"/>
+      </w:pPr>
+      <w:r>
+        <w:t xml:space="preserve">   </w:t>
+      </w:r>
+      <w:r>
+        <w:rPr>
+          <w:rFonts w:hint="eastAsia"/>
+        </w:rPr>
+        <w:t>其他标签： title meta  p  a   img  h1 h2  &lt;br&gt;  &lt;hr&gt;</w:t>
+      </w:r>
+    </w:p>
+    <w:p>
+      <w:pPr>
+        <w:spacing w:line="360" w:lineRule="auto"/>
+      </w:pPr>
+      <w:r>
+        <w:rPr>
+          <w:rFonts w:hint="eastAsia"/>
+        </w:rPr>
+        <w:t>举个小例子：</w:t>
+      </w:r>
+      <w:bookmarkStart w:id="0" w:name="_GoBack"/>
+      <w:bookmarkEnd w:id="0"/>
+    </w:p>
+    <w:p>
+      <w:pPr>
+        <w:spacing w:line="360" w:lineRule="auto"/>
+        <w:rPr>
+          <w:rFonts w:hint="eastAsia"/>
+        </w:rPr>
+      </w:pPr>
+      <w:r>
+        <w:rPr>
+          <w:rFonts w:hint="eastAsia"/>
+        </w:rPr>
+        <w:lastRenderedPageBreak/>
+        <w:t xml:space="preserve">   </w:t>
       </w:r>
     </w:p>
     <w:p>
       <w:pPr>
         <w:pStyle w:val="3"/>
+        <w:spacing w:line="360" w:lineRule="auto"/>
       </w:pPr>
       <w:r>
         <w:t>3、能够使用Visual Studio Code新建和保存页面</w:t>
@@ -523,6 +1298,7 @@
     <w:p>
       <w:pPr>
         <w:pStyle w:val="a7"/>
+        <w:spacing w:line="360" w:lineRule="auto"/>
         <w:ind w:leftChars="57" w:left="120" w:firstLineChars="0" w:firstLine="0"/>
         <w:jc w:val="left"/>
         <w:rPr>

--- a/笔记.docx
+++ b/笔记.docx
@@ -1267,6 +1267,12 @@
           <w:rFonts w:hint="eastAsia"/>
         </w:rPr>
         <w:t>举个小例子：</w:t>
+      </w:r>
+      <w:r>
+        <w:rPr>
+          <w:rFonts w:hint="eastAsia"/>
+        </w:rPr>
+        <w:t>基本标记的使用</w:t>
       </w:r>
       <w:bookmarkStart w:id="0" w:name="_GoBack"/>
       <w:bookmarkEnd w:id="0"/>

--- a/笔记.docx
+++ b/笔记.docx
@@ -252,18 +252,12 @@
     <w:p>
       <w:pPr>
         <w:spacing w:line="360" w:lineRule="auto"/>
-        <w:rPr>
-          <w:rFonts w:hint="eastAsia"/>
-        </w:rPr>
       </w:pPr>
     </w:p>
     <w:p>
       <w:pPr>
         <w:pStyle w:val="2"/>
         <w:spacing w:line="360" w:lineRule="auto"/>
-        <w:rPr>
-          <w:rFonts w:hint="eastAsia"/>
-        </w:rPr>
       </w:pPr>
       <w:r>
         <w:rPr>
@@ -1130,7 +1124,6 @@
       <w:pPr>
         <w:spacing w:line="360" w:lineRule="auto"/>
         <w:rPr>
-          <w:rFonts w:hint="eastAsia"/>
           <w:color w:val="7F7F7F" w:themeColor="text1" w:themeTint="80"/>
         </w:rPr>
       </w:pPr>
@@ -1274,45 +1267,5111 @@
         </w:rPr>
         <w:t>基本标记的使用</w:t>
       </w:r>
+    </w:p>
+    <w:p>
+      <w:pPr>
+        <w:spacing w:line="360" w:lineRule="auto"/>
+      </w:pPr>
+      <w:r>
+        <w:rPr>
+          <w:rFonts w:hint="eastAsia"/>
+        </w:rPr>
+        <w:lastRenderedPageBreak/>
+        <w:t xml:space="preserve">   </w:t>
+      </w:r>
+    </w:p>
+    <w:p>
+      <w:pPr>
+        <w:keepNext/>
+        <w:keepLines/>
+        <w:spacing w:before="260" w:after="260" w:line="416" w:lineRule="auto"/>
+        <w:outlineLvl w:val="1"/>
+        <w:rPr>
+          <w:rFonts w:asciiTheme="majorHAnsi" w:eastAsiaTheme="majorEastAsia" w:hAnsiTheme="majorHAnsi" w:cstheme="majorBidi"/>
+          <w:b/>
+          <w:bCs/>
+          <w:sz w:val="32"/>
+          <w:szCs w:val="32"/>
+        </w:rPr>
+      </w:pPr>
+      <w:r>
+        <w:rPr>
+          <w:rFonts w:asciiTheme="majorHAnsi" w:eastAsiaTheme="majorEastAsia" w:hAnsiTheme="majorHAnsi" w:cstheme="majorBidi" w:hint="eastAsia"/>
+          <w:b/>
+          <w:bCs/>
+          <w:sz w:val="32"/>
+          <w:szCs w:val="32"/>
+        </w:rPr>
+        <w:t>2 创建空白网页</w:t>
+      </w:r>
+    </w:p>
+    <w:p>
+      <w:pPr>
+        <w:jc w:val="left"/>
+        <w:rPr>
+          <w:sz w:val="28"/>
+          <w:szCs w:val="28"/>
+        </w:rPr>
+      </w:pPr>
+      <w:r>
+        <w:rPr>
+          <w:rFonts w:hint="eastAsia"/>
+          <w:sz w:val="28"/>
+          <w:szCs w:val="28"/>
+        </w:rPr>
+        <w:t>HTML语言（hyper</w:t>
+      </w:r>
+      <w:r>
+        <w:rPr>
+          <w:sz w:val="28"/>
+          <w:szCs w:val="28"/>
+        </w:rPr>
+        <w:t xml:space="preserve"> </w:t>
+      </w:r>
+      <w:r>
+        <w:rPr>
+          <w:rFonts w:hint="eastAsia"/>
+          <w:sz w:val="28"/>
+          <w:szCs w:val="28"/>
+        </w:rPr>
+        <w:t>text</w:t>
+      </w:r>
+      <w:r>
+        <w:rPr>
+          <w:sz w:val="28"/>
+          <w:szCs w:val="28"/>
+        </w:rPr>
+        <w:t xml:space="preserve"> </w:t>
+      </w:r>
+      <w:r>
+        <w:rPr>
+          <w:rFonts w:hint="eastAsia"/>
+          <w:sz w:val="28"/>
+          <w:szCs w:val="28"/>
+        </w:rPr>
+        <w:t>markup</w:t>
+      </w:r>
+      <w:r>
+        <w:rPr>
+          <w:sz w:val="28"/>
+          <w:szCs w:val="28"/>
+        </w:rPr>
+        <w:t xml:space="preserve"> </w:t>
+      </w:r>
+      <w:r>
+        <w:rPr>
+          <w:rFonts w:hint="eastAsia"/>
+          <w:sz w:val="28"/>
+          <w:szCs w:val="28"/>
+        </w:rPr>
+        <w:t>language）超文本标记语言</w:t>
+      </w:r>
+    </w:p>
+    <w:p>
+      <w:pPr>
+        <w:keepNext/>
+        <w:keepLines/>
+        <w:spacing w:before="260" w:after="260" w:line="416" w:lineRule="auto"/>
+        <w:outlineLvl w:val="2"/>
+        <w:rPr>
+          <w:b/>
+          <w:bCs/>
+          <w:sz w:val="32"/>
+          <w:szCs w:val="32"/>
+        </w:rPr>
+      </w:pPr>
+      <w:r>
+        <w:rPr>
+          <w:rFonts w:hint="eastAsia"/>
+          <w:b/>
+          <w:bCs/>
+          <w:sz w:val="32"/>
+          <w:szCs w:val="32"/>
+        </w:rPr>
+        <w:t>网页的基本结构</w:t>
+      </w:r>
+    </w:p>
+    <w:p>
+      <w:pPr>
+        <w:jc w:val="left"/>
+        <w:rPr>
+          <w:sz w:val="28"/>
+          <w:szCs w:val="28"/>
+        </w:rPr>
+      </w:pPr>
+      <w:r>
+        <w:rPr>
+          <w:rFonts w:hint="eastAsia"/>
+          <w:sz w:val="28"/>
+          <w:szCs w:val="28"/>
+        </w:rPr>
+        <w:t>&lt;!doctype html&gt;    声明是html文档</w:t>
+      </w:r>
+    </w:p>
+    <w:p>
+      <w:pPr>
+        <w:jc w:val="left"/>
+        <w:rPr>
+          <w:sz w:val="28"/>
+          <w:szCs w:val="28"/>
+        </w:rPr>
+      </w:pPr>
+      <w:r>
+        <w:rPr>
+          <w:rFonts w:hint="eastAsia"/>
+          <w:sz w:val="28"/>
+          <w:szCs w:val="28"/>
+        </w:rPr>
+        <w:t>&lt;html&gt;</w:t>
+      </w:r>
+    </w:p>
+    <w:p>
+      <w:pPr>
+        <w:ind w:firstLine="555"/>
+        <w:jc w:val="left"/>
+        <w:rPr>
+          <w:sz w:val="28"/>
+          <w:szCs w:val="28"/>
+        </w:rPr>
+      </w:pPr>
+      <w:r>
+        <w:rPr>
+          <w:rFonts w:hint="eastAsia"/>
+          <w:sz w:val="28"/>
+          <w:szCs w:val="28"/>
+        </w:rPr>
+        <w:t>&lt;head&gt;</w:t>
+      </w:r>
+      <w:r>
+        <w:rPr>
+          <w:sz w:val="28"/>
+          <w:szCs w:val="28"/>
+        </w:rPr>
+        <w:t xml:space="preserve">     </w:t>
+      </w:r>
+      <w:r>
+        <w:rPr>
+          <w:rFonts w:hint="eastAsia"/>
+          <w:sz w:val="28"/>
+          <w:szCs w:val="28"/>
+        </w:rPr>
+        <w:t xml:space="preserve">头部 方标题  编码方式 </w:t>
+      </w:r>
+      <w:r>
+        <w:rPr>
+          <w:sz w:val="28"/>
+          <w:szCs w:val="28"/>
+        </w:rPr>
+        <w:t xml:space="preserve"> </w:t>
+      </w:r>
+      <w:r>
+        <w:rPr>
+          <w:rFonts w:hint="eastAsia"/>
+          <w:sz w:val="28"/>
+          <w:szCs w:val="28"/>
+        </w:rPr>
+        <w:t>引用文件等</w:t>
+      </w:r>
+    </w:p>
+    <w:p>
+      <w:pPr>
+        <w:ind w:firstLine="555"/>
+        <w:jc w:val="left"/>
+        <w:rPr>
+          <w:sz w:val="28"/>
+          <w:szCs w:val="28"/>
+        </w:rPr>
+      </w:pPr>
+      <w:r>
+        <w:rPr>
+          <w:sz w:val="28"/>
+          <w:szCs w:val="28"/>
+        </w:rPr>
+        <w:t xml:space="preserve">    &lt;meta charset=”gb2312”&gt;  </w:t>
+      </w:r>
+      <w:r>
+        <w:rPr>
+          <w:rFonts w:hint="eastAsia"/>
+          <w:sz w:val="28"/>
+          <w:szCs w:val="28"/>
+        </w:rPr>
+        <w:t>编码方式 中文</w:t>
+      </w:r>
+    </w:p>
+    <w:p>
+      <w:pPr>
+        <w:ind w:firstLine="555"/>
+        <w:jc w:val="left"/>
+        <w:rPr>
+          <w:sz w:val="28"/>
+          <w:szCs w:val="28"/>
+        </w:rPr>
+      </w:pPr>
+      <w:r>
+        <w:rPr>
+          <w:rFonts w:hint="eastAsia"/>
+          <w:sz w:val="28"/>
+          <w:szCs w:val="28"/>
+        </w:rPr>
+        <w:t xml:space="preserve">    &lt;title&gt;网页标题&lt;/title&gt;</w:t>
+      </w:r>
+    </w:p>
+    <w:p>
+      <w:pPr>
+        <w:ind w:firstLine="555"/>
+        <w:jc w:val="left"/>
+        <w:rPr>
+          <w:sz w:val="28"/>
+          <w:szCs w:val="28"/>
+        </w:rPr>
+      </w:pPr>
+      <w:r>
+        <w:rPr>
+          <w:sz w:val="28"/>
+          <w:szCs w:val="28"/>
+        </w:rPr>
+        <w:t>&lt;/head&gt;</w:t>
+      </w:r>
+    </w:p>
+    <w:p>
+      <w:pPr>
+        <w:ind w:firstLine="555"/>
+        <w:jc w:val="left"/>
+        <w:rPr>
+          <w:sz w:val="28"/>
+          <w:szCs w:val="28"/>
+        </w:rPr>
+      </w:pPr>
+      <w:r>
+        <w:rPr>
+          <w:rFonts w:hint="eastAsia"/>
+          <w:sz w:val="28"/>
+          <w:szCs w:val="28"/>
+        </w:rPr>
+        <w:t>&lt;body&gt;</w:t>
+      </w:r>
+    </w:p>
+    <w:p>
+      <w:pPr>
+        <w:ind w:firstLine="555"/>
+        <w:jc w:val="left"/>
+        <w:rPr>
+          <w:sz w:val="28"/>
+          <w:szCs w:val="28"/>
+        </w:rPr>
+      </w:pPr>
+      <w:r>
+        <w:rPr>
+          <w:rFonts w:hint="eastAsia"/>
+          <w:sz w:val="28"/>
+          <w:szCs w:val="28"/>
+        </w:rPr>
+        <w:t xml:space="preserve">         网页的主要内容</w:t>
+      </w:r>
+    </w:p>
+    <w:p>
+      <w:pPr>
+        <w:ind w:firstLine="555"/>
+        <w:jc w:val="left"/>
+        <w:rPr>
+          <w:sz w:val="28"/>
+          <w:szCs w:val="28"/>
+        </w:rPr>
+      </w:pPr>
+      <w:r>
+        <w:rPr>
+          <w:sz w:val="28"/>
+          <w:szCs w:val="28"/>
+        </w:rPr>
+        <w:t>&lt;/body&gt;</w:t>
+      </w:r>
+    </w:p>
+    <w:p>
+      <w:pPr>
+        <w:jc w:val="left"/>
+        <w:rPr>
+          <w:sz w:val="28"/>
+          <w:szCs w:val="28"/>
+        </w:rPr>
+      </w:pPr>
+      <w:r>
+        <w:rPr>
+          <w:sz w:val="28"/>
+          <w:szCs w:val="28"/>
+        </w:rPr>
+        <w:t>&lt;/html&gt;</w:t>
+      </w:r>
+    </w:p>
+    <w:p>
+      <w:pPr>
+        <w:keepNext/>
+        <w:keepLines/>
+        <w:spacing w:before="260" w:after="260" w:line="416" w:lineRule="auto"/>
+        <w:outlineLvl w:val="2"/>
+        <w:rPr>
+          <w:b/>
+          <w:bCs/>
+          <w:sz w:val="32"/>
+          <w:szCs w:val="32"/>
+        </w:rPr>
+      </w:pPr>
+      <w:r>
+        <w:rPr>
+          <w:b/>
+          <w:bCs/>
+          <w:sz w:val="32"/>
+          <w:szCs w:val="32"/>
+        </w:rPr>
+        <w:t>H</w:t>
+      </w:r>
+      <w:r>
+        <w:rPr>
+          <w:rFonts w:hint="eastAsia"/>
+          <w:b/>
+          <w:bCs/>
+          <w:sz w:val="32"/>
+          <w:szCs w:val="32"/>
+        </w:rPr>
+        <w:t>tml标记规则和常用的html标记</w:t>
+      </w:r>
+    </w:p>
+    <w:p>
+      <w:pPr>
+        <w:numPr>
+          <w:ilvl w:val="0"/>
+          <w:numId w:val="4"/>
+        </w:numPr>
+      </w:pPr>
+      <w:r>
+        <w:rPr>
+          <w:rFonts w:hint="eastAsia"/>
+        </w:rPr>
+        <w:t xml:space="preserve">标记规则   </w:t>
+      </w:r>
+    </w:p>
+    <w:p>
+      <w:pPr>
+        <w:ind w:left="360"/>
+      </w:pPr>
+      <w:r>
+        <w:rPr>
+          <w:rFonts w:hint="eastAsia"/>
+        </w:rPr>
+        <w:t xml:space="preserve">单标记   </w:t>
+      </w:r>
+      <w:r>
+        <w:t>&lt;meta charset=”gb2312”&gt;  &lt;img src=”</w:t>
+      </w:r>
+      <w:r>
+        <w:rPr>
+          <w:rFonts w:hint="eastAsia"/>
+        </w:rPr>
+        <w:t>图片地址</w:t>
+      </w:r>
+      <w:r>
+        <w:t>”&gt;  编码方式 中文</w:t>
+      </w:r>
+    </w:p>
+    <w:p>
+      <w:pPr>
+        <w:ind w:left="360"/>
+      </w:pPr>
+      <w:r>
+        <w:rPr>
+          <w:rFonts w:hint="eastAsia"/>
+        </w:rPr>
+        <w:t>双标记   &lt;html&gt;&lt;/html&gt;  &lt;body&gt;内容&lt;/body&gt;</w:t>
+      </w:r>
+      <w:r>
+        <w:t xml:space="preserve">  </w:t>
+      </w:r>
+      <w:r>
+        <w:rPr>
+          <w:rFonts w:hint="eastAsia"/>
+        </w:rPr>
+        <w:t>&lt;title&gt;网页标题&lt;/title&gt;</w:t>
+      </w:r>
+    </w:p>
+    <w:p>
+      <w:pPr>
+        <w:numPr>
+          <w:ilvl w:val="0"/>
+          <w:numId w:val="4"/>
+        </w:numPr>
+      </w:pPr>
+      <w:r>
+        <w:rPr>
+          <w:rFonts w:hint="eastAsia"/>
+        </w:rPr>
+        <w:t>常用的标记(通用)</w:t>
+      </w:r>
+    </w:p>
+    <w:p>
+      <w:pPr>
+        <w:ind w:left="360"/>
+      </w:pPr>
+      <w:r>
+        <w:rPr>
+          <w:rFonts w:hint="eastAsia"/>
+        </w:rPr>
+        <w:t xml:space="preserve">图片标记 </w:t>
+      </w:r>
+      <w:r>
+        <w:t>&lt;img src=”</w:t>
+      </w:r>
+      <w:r>
+        <w:rPr>
+          <w:rFonts w:hint="eastAsia"/>
+        </w:rPr>
+        <w:t>图片地址</w:t>
+      </w:r>
+      <w:r>
+        <w:t>”&gt;</w:t>
+      </w:r>
+    </w:p>
+    <w:p>
+      <w:pPr>
+        <w:ind w:left="360"/>
+      </w:pPr>
+      <w:r>
+        <w:rPr>
+          <w:rFonts w:hint="eastAsia"/>
+        </w:rPr>
+        <w:t>段落标记  &lt;p&gt;段落内容&lt;/p&gt;</w:t>
+      </w:r>
+    </w:p>
+    <w:p>
+      <w:pPr>
+        <w:ind w:left="360"/>
+      </w:pPr>
+      <w:r>
+        <w:rPr>
+          <w:rFonts w:hint="eastAsia"/>
+        </w:rPr>
+        <w:t>标题    &lt;h1&gt;标题内容&lt;/h1&gt;</w:t>
+      </w:r>
+      <w:r>
+        <w:t xml:space="preserve">  </w:t>
+      </w:r>
+      <w:r>
+        <w:rPr>
+          <w:rFonts w:hint="eastAsia"/>
+        </w:rPr>
+        <w:t>h</w:t>
+      </w:r>
+      <w:r>
+        <w:t>1</w:t>
+      </w:r>
+      <w:r>
+        <w:rPr>
+          <w:rFonts w:hint="eastAsia"/>
+        </w:rPr>
+        <w:t>——h6</w:t>
+      </w:r>
+      <w:r>
+        <w:t xml:space="preserve"> </w:t>
+      </w:r>
+      <w:r>
+        <w:rPr>
+          <w:rFonts w:hint="eastAsia"/>
+        </w:rPr>
+        <w:t>六级标题</w:t>
+      </w:r>
+    </w:p>
+    <w:p>
+      <w:pPr>
+        <w:ind w:left="360"/>
+      </w:pPr>
+      <w:r>
+        <w:rPr>
+          <w:rFonts w:hint="eastAsia"/>
+        </w:rPr>
+        <w:t>块标记  &lt;div&gt;块标记内容&lt;/div&gt;</w:t>
+      </w:r>
+    </w:p>
+    <w:p>
+      <w:pPr>
+        <w:ind w:left="360"/>
+      </w:pPr>
+    </w:p>
+    <w:p>
+      <w:pPr>
+        <w:numPr>
+          <w:ilvl w:val="0"/>
+          <w:numId w:val="4"/>
+        </w:numPr>
+      </w:pPr>
+      <w:r>
+        <w:rPr>
+          <w:rFonts w:hint="eastAsia"/>
+        </w:rPr>
+        <w:t>HTML5里常用的标记</w:t>
+      </w:r>
+    </w:p>
+    <w:p>
+      <w:pPr>
+        <w:ind w:left="360"/>
+      </w:pPr>
+      <w:r>
+        <w:rPr>
+          <w:rFonts w:hint="eastAsia"/>
+        </w:rPr>
+        <w:lastRenderedPageBreak/>
+        <w:t>内容的头  &lt;head</w:t>
+      </w:r>
+      <w:r>
+        <w:t>er</w:t>
+      </w:r>
+      <w:r>
+        <w:rPr>
+          <w:rFonts w:hint="eastAsia"/>
+        </w:rPr>
+        <w:t>&gt;   &lt;/head</w:t>
+      </w:r>
+      <w:r>
+        <w:t>er</w:t>
+      </w:r>
+      <w:r>
+        <w:rPr>
+          <w:rFonts w:hint="eastAsia"/>
+        </w:rPr>
+        <w:t>&gt;</w:t>
+      </w:r>
+    </w:p>
+    <w:p>
+      <w:pPr>
+        <w:ind w:left="360"/>
+      </w:pPr>
+      <w:r>
+        <w:rPr>
+          <w:rFonts w:hint="eastAsia"/>
+        </w:rPr>
+        <w:t xml:space="preserve">导航栏 </w:t>
+      </w:r>
+      <w:r>
+        <w:t xml:space="preserve"> </w:t>
+      </w:r>
+      <w:r>
+        <w:rPr>
+          <w:rFonts w:hint="eastAsia"/>
+        </w:rPr>
+        <w:t>&lt;nav&gt;导航内容&lt;/nav&gt;</w:t>
+      </w:r>
+    </w:p>
+    <w:p>
+      <w:pPr>
+        <w:ind w:left="360"/>
+      </w:pPr>
+      <w:r>
+        <w:rPr>
+          <w:rFonts w:hint="eastAsia"/>
+        </w:rPr>
+        <w:t>区块  &lt;section&gt;&lt;/section&gt;</w:t>
+      </w:r>
+    </w:p>
+    <w:p>
+      <w:pPr>
+        <w:ind w:left="360"/>
+      </w:pPr>
+      <w:r>
+        <w:rPr>
+          <w:rFonts w:hint="eastAsia"/>
+        </w:rPr>
+        <w:t>文章标记 &lt;article&gt;&lt;/article&gt;</w:t>
+      </w:r>
+    </w:p>
+    <w:p>
+      <w:pPr>
+        <w:ind w:left="360"/>
+      </w:pPr>
+      <w:r>
+        <w:rPr>
+          <w:rFonts w:hint="eastAsia"/>
+        </w:rPr>
+        <w:t>侧边栏 &lt;sidebar&gt;&lt;/sidebar&gt;</w:t>
+      </w:r>
+    </w:p>
+    <w:p>
+      <w:pPr>
+        <w:ind w:left="360"/>
+      </w:pPr>
+      <w:r>
+        <w:rPr>
+          <w:rFonts w:hint="eastAsia"/>
+        </w:rPr>
+        <w:t>脚部   &lt;footer&gt;&lt;/footer&gt;</w:t>
+      </w:r>
+    </w:p>
+    <w:p>
+      <w:pPr>
+        <w:ind w:left="360"/>
+      </w:pPr>
+      <w:r>
+        <w:rPr>
+          <w:rFonts w:hint="eastAsia"/>
+        </w:rPr>
+        <w:t>视频 &lt;v</w:t>
+      </w:r>
+      <w:r>
+        <w:t>ideo src=”</w:t>
+      </w:r>
+      <w:r>
+        <w:rPr>
+          <w:rFonts w:hint="eastAsia"/>
+        </w:rPr>
+        <w:t>视频地址</w:t>
+      </w:r>
+      <w:r>
+        <w:t>”&gt;&lt;/video&gt;</w:t>
+      </w:r>
+    </w:p>
+    <w:p>
+      <w:pPr>
+        <w:ind w:left="360"/>
+      </w:pPr>
+      <w:r>
+        <w:rPr>
+          <w:rFonts w:hint="eastAsia"/>
+        </w:rPr>
+        <w:t xml:space="preserve">音频 </w:t>
+      </w:r>
+      <w:r>
+        <w:t>&lt;audio src="someaudio.wav"&gt;您的浏览器不支持 audio 标签。&lt;/audio&gt;</w:t>
+      </w:r>
+    </w:p>
+    <w:p>
+      <w:r>
+        <w:t>H</w:t>
+      </w:r>
+      <w:r>
+        <w:rPr>
+          <w:rFonts w:hint="eastAsia"/>
+        </w:rPr>
+        <w:t>tml5可读性强，每一个标记都有对应的语义，方便搜索引擎收录</w:t>
+      </w:r>
+    </w:p>
+    <w:p>
+      <w:pPr>
+        <w:keepNext/>
+        <w:keepLines/>
+        <w:spacing w:before="260" w:after="260" w:line="416" w:lineRule="auto"/>
+        <w:outlineLvl w:val="2"/>
+        <w:rPr>
+          <w:b/>
+          <w:bCs/>
+          <w:sz w:val="32"/>
+          <w:szCs w:val="32"/>
+        </w:rPr>
+      </w:pPr>
+      <w:r>
+        <w:rPr>
+          <w:b/>
+          <w:bCs/>
+          <w:sz w:val="32"/>
+          <w:szCs w:val="32"/>
+        </w:rPr>
+        <w:t>H</w:t>
+      </w:r>
+      <w:r>
+        <w:rPr>
+          <w:rFonts w:hint="eastAsia"/>
+          <w:b/>
+          <w:bCs/>
+          <w:sz w:val="32"/>
+          <w:szCs w:val="32"/>
+        </w:rPr>
+        <w:t>tml5文档标准结构</w:t>
+      </w:r>
+    </w:p>
+    <w:p>
+      <w:pPr>
+        <w:widowControl/>
+        <w:shd w:val="clear" w:color="auto" w:fill="FFFFFF"/>
+        <w:spacing w:line="285" w:lineRule="atLeast"/>
+        <w:jc w:val="left"/>
+        <w:rPr>
+          <w:rFonts w:ascii="Consolas" w:eastAsia="宋体" w:hAnsi="Consolas" w:cs="Consolas"/>
+          <w:color w:val="000000"/>
+          <w:kern w:val="0"/>
+          <w:szCs w:val="21"/>
+        </w:rPr>
+      </w:pPr>
+      <w:r>
+        <w:rPr>
+          <w:rFonts w:ascii="Consolas" w:eastAsia="宋体" w:hAnsi="Consolas" w:cs="Consolas"/>
+          <w:color w:val="800000"/>
+          <w:kern w:val="0"/>
+          <w:szCs w:val="21"/>
+        </w:rPr>
+        <w:t>&lt;!doctype</w:t>
+      </w:r>
+      <w:r>
+        <w:rPr>
+          <w:rFonts w:ascii="Consolas" w:eastAsia="宋体" w:hAnsi="Consolas" w:cs="Consolas"/>
+          <w:color w:val="000000"/>
+          <w:kern w:val="0"/>
+          <w:szCs w:val="21"/>
+        </w:rPr>
+        <w:t xml:space="preserve"> </w:t>
+      </w:r>
+      <w:r>
+        <w:rPr>
+          <w:rFonts w:ascii="Consolas" w:eastAsia="宋体" w:hAnsi="Consolas" w:cs="Consolas"/>
+          <w:color w:val="FF0000"/>
+          <w:kern w:val="0"/>
+          <w:szCs w:val="21"/>
+        </w:rPr>
+        <w:t>html</w:t>
+      </w:r>
+      <w:r>
+        <w:rPr>
+          <w:rFonts w:ascii="Consolas" w:eastAsia="宋体" w:hAnsi="Consolas" w:cs="Consolas"/>
+          <w:color w:val="000000"/>
+          <w:kern w:val="0"/>
+          <w:szCs w:val="21"/>
+        </w:rPr>
+        <w:t xml:space="preserve"> </w:t>
+      </w:r>
+      <w:r>
+        <w:rPr>
+          <w:rFonts w:ascii="Consolas" w:eastAsia="宋体" w:hAnsi="Consolas" w:cs="Consolas"/>
+          <w:color w:val="800000"/>
+          <w:kern w:val="0"/>
+          <w:szCs w:val="21"/>
+        </w:rPr>
+        <w:t>&gt;</w:t>
+      </w:r>
+    </w:p>
+    <w:p>
+      <w:pPr>
+        <w:widowControl/>
+        <w:shd w:val="clear" w:color="auto" w:fill="FFFFFF"/>
+        <w:spacing w:line="285" w:lineRule="atLeast"/>
+        <w:jc w:val="left"/>
+        <w:rPr>
+          <w:rFonts w:ascii="Consolas" w:eastAsia="宋体" w:hAnsi="Consolas" w:cs="Consolas"/>
+          <w:color w:val="000000"/>
+          <w:kern w:val="0"/>
+          <w:szCs w:val="21"/>
+        </w:rPr>
+      </w:pPr>
+      <w:r>
+        <w:rPr>
+          <w:rFonts w:ascii="Consolas" w:eastAsia="宋体" w:hAnsi="Consolas" w:cs="Consolas"/>
+          <w:color w:val="800000"/>
+          <w:kern w:val="0"/>
+          <w:szCs w:val="21"/>
+        </w:rPr>
+        <w:t>&lt;html</w:t>
+      </w:r>
+      <w:r>
+        <w:rPr>
+          <w:rFonts w:ascii="Consolas" w:eastAsia="宋体" w:hAnsi="Consolas" w:cs="Consolas"/>
+          <w:color w:val="000000"/>
+          <w:kern w:val="0"/>
+          <w:szCs w:val="21"/>
+        </w:rPr>
+        <w:t xml:space="preserve"> </w:t>
+      </w:r>
+      <w:r>
+        <w:rPr>
+          <w:rFonts w:ascii="Consolas" w:eastAsia="宋体" w:hAnsi="Consolas" w:cs="Consolas"/>
+          <w:color w:val="FF0000"/>
+          <w:kern w:val="0"/>
+          <w:szCs w:val="21"/>
+        </w:rPr>
+        <w:t>lang</w:t>
+      </w:r>
+      <w:r>
+        <w:rPr>
+          <w:rFonts w:ascii="Consolas" w:eastAsia="宋体" w:hAnsi="Consolas" w:cs="Consolas"/>
+          <w:color w:val="000000"/>
+          <w:kern w:val="0"/>
+          <w:szCs w:val="21"/>
+        </w:rPr>
+        <w:t>=</w:t>
+      </w:r>
+      <w:r>
+        <w:rPr>
+          <w:rFonts w:ascii="Consolas" w:eastAsia="宋体" w:hAnsi="Consolas" w:cs="Consolas"/>
+          <w:color w:val="0000FF"/>
+          <w:kern w:val="0"/>
+          <w:szCs w:val="21"/>
+        </w:rPr>
+        <w:t>"zh-cn"</w:t>
+      </w:r>
+      <w:r>
+        <w:rPr>
+          <w:rFonts w:ascii="Consolas" w:eastAsia="宋体" w:hAnsi="Consolas" w:cs="Consolas"/>
+          <w:color w:val="800000"/>
+          <w:kern w:val="0"/>
+          <w:szCs w:val="21"/>
+        </w:rPr>
+        <w:t>&gt;</w:t>
+      </w:r>
+    </w:p>
+    <w:p>
+      <w:pPr>
+        <w:widowControl/>
+        <w:shd w:val="clear" w:color="auto" w:fill="FFFFFF"/>
+        <w:spacing w:line="285" w:lineRule="atLeast"/>
+        <w:jc w:val="left"/>
+        <w:rPr>
+          <w:rFonts w:ascii="Consolas" w:eastAsia="宋体" w:hAnsi="Consolas" w:cs="Consolas"/>
+          <w:color w:val="000000"/>
+          <w:kern w:val="0"/>
+          <w:szCs w:val="21"/>
+        </w:rPr>
+      </w:pPr>
+      <w:r>
+        <w:rPr>
+          <w:rFonts w:ascii="Consolas" w:eastAsia="宋体" w:hAnsi="Consolas" w:cs="Consolas"/>
+          <w:color w:val="000000"/>
+          <w:kern w:val="0"/>
+          <w:szCs w:val="21"/>
+        </w:rPr>
+        <w:t xml:space="preserve">   </w:t>
+      </w:r>
+      <w:r>
+        <w:rPr>
+          <w:rFonts w:ascii="Consolas" w:eastAsia="宋体" w:hAnsi="Consolas" w:cs="Consolas"/>
+          <w:color w:val="800000"/>
+          <w:kern w:val="0"/>
+          <w:szCs w:val="21"/>
+        </w:rPr>
+        <w:t>&lt;head&gt;</w:t>
+      </w:r>
+    </w:p>
+    <w:p>
+      <w:pPr>
+        <w:widowControl/>
+        <w:shd w:val="clear" w:color="auto" w:fill="FFFFFF"/>
+        <w:spacing w:line="285" w:lineRule="atLeast"/>
+        <w:jc w:val="left"/>
+        <w:rPr>
+          <w:rFonts w:ascii="Consolas" w:eastAsia="宋体" w:hAnsi="Consolas" w:cs="Consolas"/>
+          <w:color w:val="000000"/>
+          <w:kern w:val="0"/>
+          <w:szCs w:val="21"/>
+        </w:rPr>
+      </w:pPr>
+      <w:r>
+        <w:rPr>
+          <w:rFonts w:ascii="Consolas" w:eastAsia="宋体" w:hAnsi="Consolas" w:cs="Consolas"/>
+          <w:color w:val="000000"/>
+          <w:kern w:val="0"/>
+          <w:szCs w:val="21"/>
+        </w:rPr>
+        <w:t xml:space="preserve">      </w:t>
+      </w:r>
+      <w:r>
+        <w:rPr>
+          <w:rFonts w:ascii="Consolas" w:eastAsia="宋体" w:hAnsi="Consolas" w:cs="Consolas"/>
+          <w:color w:val="800000"/>
+          <w:kern w:val="0"/>
+          <w:szCs w:val="21"/>
+        </w:rPr>
+        <w:t>&lt;meta</w:t>
+      </w:r>
+      <w:r>
+        <w:rPr>
+          <w:rFonts w:ascii="Consolas" w:eastAsia="宋体" w:hAnsi="Consolas" w:cs="Consolas"/>
+          <w:color w:val="000000"/>
+          <w:kern w:val="0"/>
+          <w:szCs w:val="21"/>
+        </w:rPr>
+        <w:t xml:space="preserve"> </w:t>
+      </w:r>
+      <w:r>
+        <w:rPr>
+          <w:rFonts w:ascii="Consolas" w:eastAsia="宋体" w:hAnsi="Consolas" w:cs="Consolas"/>
+          <w:color w:val="FF0000"/>
+          <w:kern w:val="0"/>
+          <w:szCs w:val="21"/>
+        </w:rPr>
+        <w:t>charset</w:t>
+      </w:r>
+      <w:r>
+        <w:rPr>
+          <w:rFonts w:ascii="Consolas" w:eastAsia="宋体" w:hAnsi="Consolas" w:cs="Consolas"/>
+          <w:color w:val="000000"/>
+          <w:kern w:val="0"/>
+          <w:szCs w:val="21"/>
+        </w:rPr>
+        <w:t>=</w:t>
+      </w:r>
+      <w:r>
+        <w:rPr>
+          <w:rFonts w:ascii="Consolas" w:eastAsia="宋体" w:hAnsi="Consolas" w:cs="Consolas"/>
+          <w:color w:val="0000FF"/>
+          <w:kern w:val="0"/>
+          <w:szCs w:val="21"/>
+        </w:rPr>
+        <w:t>"gb2312"</w:t>
+      </w:r>
+      <w:r>
+        <w:rPr>
+          <w:rFonts w:ascii="Consolas" w:eastAsia="宋体" w:hAnsi="Consolas" w:cs="Consolas"/>
+          <w:color w:val="800000"/>
+          <w:kern w:val="0"/>
+          <w:szCs w:val="21"/>
+        </w:rPr>
+        <w:t>&gt;</w:t>
+      </w:r>
+    </w:p>
+    <w:p>
+      <w:pPr>
+        <w:widowControl/>
+        <w:shd w:val="clear" w:color="auto" w:fill="FFFFFF"/>
+        <w:spacing w:line="285" w:lineRule="atLeast"/>
+        <w:jc w:val="left"/>
+        <w:rPr>
+          <w:rFonts w:ascii="Consolas" w:eastAsia="宋体" w:hAnsi="Consolas" w:cs="Consolas"/>
+          <w:color w:val="000000"/>
+          <w:kern w:val="0"/>
+          <w:szCs w:val="21"/>
+        </w:rPr>
+      </w:pPr>
+      <w:r>
+        <w:rPr>
+          <w:rFonts w:ascii="Consolas" w:eastAsia="宋体" w:hAnsi="Consolas" w:cs="Consolas"/>
+          <w:color w:val="000000"/>
+          <w:kern w:val="0"/>
+          <w:szCs w:val="21"/>
+        </w:rPr>
+        <w:t xml:space="preserve">      </w:t>
+      </w:r>
+    </w:p>
+    <w:p>
+      <w:pPr>
+        <w:widowControl/>
+        <w:shd w:val="clear" w:color="auto" w:fill="FFFFFF"/>
+        <w:spacing w:line="285" w:lineRule="atLeast"/>
+        <w:jc w:val="left"/>
+        <w:rPr>
+          <w:rFonts w:ascii="Consolas" w:eastAsia="宋体" w:hAnsi="Consolas" w:cs="Consolas"/>
+          <w:color w:val="000000"/>
+          <w:kern w:val="0"/>
+          <w:szCs w:val="21"/>
+        </w:rPr>
+      </w:pPr>
+      <w:r>
+        <w:rPr>
+          <w:rFonts w:ascii="Consolas" w:eastAsia="宋体" w:hAnsi="Consolas" w:cs="Consolas"/>
+          <w:color w:val="000000"/>
+          <w:kern w:val="0"/>
+          <w:szCs w:val="21"/>
+        </w:rPr>
+        <w:t xml:space="preserve">      </w:t>
+      </w:r>
+      <w:r>
+        <w:rPr>
+          <w:rFonts w:ascii="Consolas" w:eastAsia="宋体" w:hAnsi="Consolas" w:cs="Consolas"/>
+          <w:color w:val="800000"/>
+          <w:kern w:val="0"/>
+          <w:szCs w:val="21"/>
+        </w:rPr>
+        <w:t>&lt;title&gt;</w:t>
+      </w:r>
+      <w:r>
+        <w:rPr>
+          <w:rFonts w:ascii="Consolas" w:eastAsia="宋体" w:hAnsi="Consolas" w:cs="Consolas"/>
+          <w:color w:val="000000"/>
+          <w:kern w:val="0"/>
+          <w:szCs w:val="21"/>
+        </w:rPr>
+        <w:t xml:space="preserve">html5 </w:t>
+      </w:r>
+      <w:r>
+        <w:rPr>
+          <w:rFonts w:ascii="Consolas" w:eastAsia="宋体" w:hAnsi="Consolas" w:cs="Consolas"/>
+          <w:color w:val="000000"/>
+          <w:kern w:val="0"/>
+          <w:szCs w:val="21"/>
+        </w:rPr>
+        <w:t>教科书式的文档</w:t>
+      </w:r>
+      <w:r>
+        <w:rPr>
+          <w:rFonts w:ascii="Consolas" w:eastAsia="宋体" w:hAnsi="Consolas" w:cs="Consolas"/>
+          <w:color w:val="000000"/>
+          <w:kern w:val="0"/>
+          <w:szCs w:val="21"/>
+        </w:rPr>
+        <w:t xml:space="preserve">  </w:t>
+      </w:r>
+      <w:r>
+        <w:rPr>
+          <w:rFonts w:ascii="Consolas" w:eastAsia="宋体" w:hAnsi="Consolas" w:cs="Consolas"/>
+          <w:color w:val="000000"/>
+          <w:kern w:val="0"/>
+          <w:szCs w:val="21"/>
+        </w:rPr>
+        <w:t>信息工程学院</w:t>
+      </w:r>
+      <w:r>
+        <w:rPr>
+          <w:rFonts w:ascii="Consolas" w:eastAsia="宋体" w:hAnsi="Consolas" w:cs="Consolas"/>
+          <w:color w:val="800000"/>
+          <w:kern w:val="0"/>
+          <w:szCs w:val="21"/>
+        </w:rPr>
+        <w:t>&lt;/title&gt;</w:t>
+      </w:r>
+    </w:p>
+    <w:p>
+      <w:pPr>
+        <w:widowControl/>
+        <w:shd w:val="clear" w:color="auto" w:fill="FFFFFF"/>
+        <w:spacing w:line="285" w:lineRule="atLeast"/>
+        <w:jc w:val="left"/>
+        <w:rPr>
+          <w:rFonts w:ascii="Consolas" w:eastAsia="宋体" w:hAnsi="Consolas" w:cs="Consolas"/>
+          <w:color w:val="000000"/>
+          <w:kern w:val="0"/>
+          <w:szCs w:val="21"/>
+        </w:rPr>
+      </w:pPr>
+      <w:r>
+        <w:rPr>
+          <w:rFonts w:ascii="Consolas" w:eastAsia="宋体" w:hAnsi="Consolas" w:cs="Consolas"/>
+          <w:color w:val="000000"/>
+          <w:kern w:val="0"/>
+          <w:szCs w:val="21"/>
+        </w:rPr>
+        <w:t xml:space="preserve">   </w:t>
+      </w:r>
+      <w:r>
+        <w:rPr>
+          <w:rFonts w:ascii="Consolas" w:eastAsia="宋体" w:hAnsi="Consolas" w:cs="Consolas"/>
+          <w:color w:val="800000"/>
+          <w:kern w:val="0"/>
+          <w:szCs w:val="21"/>
+        </w:rPr>
+        <w:t>&lt;/head&gt;</w:t>
+      </w:r>
+    </w:p>
+    <w:p>
+      <w:pPr>
+        <w:widowControl/>
+        <w:shd w:val="clear" w:color="auto" w:fill="FFFFFF"/>
+        <w:spacing w:line="285" w:lineRule="atLeast"/>
+        <w:jc w:val="left"/>
+        <w:rPr>
+          <w:rFonts w:ascii="Consolas" w:eastAsia="宋体" w:hAnsi="Consolas" w:cs="Consolas"/>
+          <w:color w:val="000000"/>
+          <w:kern w:val="0"/>
+          <w:szCs w:val="21"/>
+        </w:rPr>
+      </w:pPr>
+      <w:r>
+        <w:rPr>
+          <w:rFonts w:ascii="Consolas" w:eastAsia="宋体" w:hAnsi="Consolas" w:cs="Consolas"/>
+          <w:color w:val="000000"/>
+          <w:kern w:val="0"/>
+          <w:szCs w:val="21"/>
+        </w:rPr>
+        <w:t xml:space="preserve">   </w:t>
+      </w:r>
+      <w:r>
+        <w:rPr>
+          <w:rFonts w:ascii="Consolas" w:eastAsia="宋体" w:hAnsi="Consolas" w:cs="Consolas"/>
+          <w:color w:val="800000"/>
+          <w:kern w:val="0"/>
+          <w:szCs w:val="21"/>
+        </w:rPr>
+        <w:t>&lt;body&gt;</w:t>
+      </w:r>
+    </w:p>
+    <w:p>
+      <w:pPr>
+        <w:widowControl/>
+        <w:shd w:val="clear" w:color="auto" w:fill="FFFFFF"/>
+        <w:spacing w:line="285" w:lineRule="atLeast"/>
+        <w:jc w:val="left"/>
+        <w:rPr>
+          <w:rFonts w:ascii="Consolas" w:eastAsia="宋体" w:hAnsi="Consolas" w:cs="Consolas"/>
+          <w:color w:val="000000"/>
+          <w:kern w:val="0"/>
+          <w:szCs w:val="21"/>
+        </w:rPr>
+      </w:pPr>
+      <w:r>
+        <w:rPr>
+          <w:rFonts w:ascii="Consolas" w:eastAsia="宋体" w:hAnsi="Consolas" w:cs="Consolas"/>
+          <w:color w:val="000000"/>
+          <w:kern w:val="0"/>
+          <w:szCs w:val="21"/>
+        </w:rPr>
+        <w:t xml:space="preserve">       </w:t>
+      </w:r>
+      <w:r>
+        <w:rPr>
+          <w:rFonts w:ascii="Consolas" w:eastAsia="宋体" w:hAnsi="Consolas" w:cs="Consolas"/>
+          <w:color w:val="800000"/>
+          <w:kern w:val="0"/>
+          <w:szCs w:val="21"/>
+        </w:rPr>
+        <w:t>&lt;header&gt;</w:t>
+      </w:r>
+    </w:p>
+    <w:p>
+      <w:pPr>
+        <w:widowControl/>
+        <w:shd w:val="clear" w:color="auto" w:fill="FFFFFF"/>
+        <w:spacing w:line="285" w:lineRule="atLeast"/>
+        <w:jc w:val="left"/>
+        <w:rPr>
+          <w:rFonts w:ascii="Consolas" w:eastAsia="宋体" w:hAnsi="Consolas" w:cs="Consolas"/>
+          <w:color w:val="000000"/>
+          <w:kern w:val="0"/>
+          <w:szCs w:val="21"/>
+        </w:rPr>
+      </w:pPr>
+      <w:r>
+        <w:rPr>
+          <w:rFonts w:ascii="Consolas" w:eastAsia="宋体" w:hAnsi="Consolas" w:cs="Consolas"/>
+          <w:color w:val="000000"/>
+          <w:kern w:val="0"/>
+          <w:szCs w:val="21"/>
+        </w:rPr>
+        <w:t xml:space="preserve">           </w:t>
+      </w:r>
+      <w:r>
+        <w:rPr>
+          <w:rFonts w:ascii="Consolas" w:eastAsia="宋体" w:hAnsi="Consolas" w:cs="Consolas"/>
+          <w:color w:val="800000"/>
+          <w:kern w:val="0"/>
+          <w:szCs w:val="21"/>
+        </w:rPr>
+        <w:t>&lt;nav&gt;</w:t>
+      </w:r>
+    </w:p>
+    <w:p>
+      <w:pPr>
+        <w:widowControl/>
+        <w:shd w:val="clear" w:color="auto" w:fill="FFFFFF"/>
+        <w:spacing w:line="285" w:lineRule="atLeast"/>
+        <w:jc w:val="left"/>
+        <w:rPr>
+          <w:rFonts w:ascii="Consolas" w:eastAsia="宋体" w:hAnsi="Consolas" w:cs="Consolas"/>
+          <w:color w:val="000000"/>
+          <w:kern w:val="0"/>
+          <w:szCs w:val="21"/>
+        </w:rPr>
+      </w:pPr>
+      <w:r>
+        <w:rPr>
+          <w:rFonts w:ascii="Consolas" w:eastAsia="宋体" w:hAnsi="Consolas" w:cs="Consolas"/>
+          <w:color w:val="000000"/>
+          <w:kern w:val="0"/>
+          <w:szCs w:val="21"/>
+        </w:rPr>
+        <w:t xml:space="preserve">                </w:t>
+      </w:r>
+      <w:r>
+        <w:rPr>
+          <w:rFonts w:ascii="Consolas" w:eastAsia="宋体" w:hAnsi="Consolas" w:cs="Consolas"/>
+          <w:color w:val="000000"/>
+          <w:kern w:val="0"/>
+          <w:szCs w:val="21"/>
+        </w:rPr>
+        <w:t>导航</w:t>
+      </w:r>
+    </w:p>
+    <w:p>
+      <w:pPr>
+        <w:widowControl/>
+        <w:shd w:val="clear" w:color="auto" w:fill="FFFFFF"/>
+        <w:spacing w:line="285" w:lineRule="atLeast"/>
+        <w:jc w:val="left"/>
+        <w:rPr>
+          <w:rFonts w:ascii="Consolas" w:eastAsia="宋体" w:hAnsi="Consolas" w:cs="Consolas"/>
+          <w:color w:val="000000"/>
+          <w:kern w:val="0"/>
+          <w:szCs w:val="21"/>
+        </w:rPr>
+      </w:pPr>
+      <w:r>
+        <w:rPr>
+          <w:rFonts w:ascii="Consolas" w:eastAsia="宋体" w:hAnsi="Consolas" w:cs="Consolas"/>
+          <w:color w:val="000000"/>
+          <w:kern w:val="0"/>
+          <w:szCs w:val="21"/>
+        </w:rPr>
+        <w:t xml:space="preserve">           </w:t>
+      </w:r>
+      <w:r>
+        <w:rPr>
+          <w:rFonts w:ascii="Consolas" w:eastAsia="宋体" w:hAnsi="Consolas" w:cs="Consolas"/>
+          <w:color w:val="800000"/>
+          <w:kern w:val="0"/>
+          <w:szCs w:val="21"/>
+        </w:rPr>
+        <w:t>&lt;/nav&gt;</w:t>
+      </w:r>
+    </w:p>
+    <w:p>
+      <w:pPr>
+        <w:widowControl/>
+        <w:shd w:val="clear" w:color="auto" w:fill="FFFFFF"/>
+        <w:spacing w:line="285" w:lineRule="atLeast"/>
+        <w:jc w:val="left"/>
+        <w:rPr>
+          <w:rFonts w:ascii="Consolas" w:eastAsia="宋体" w:hAnsi="Consolas" w:cs="Consolas"/>
+          <w:color w:val="000000"/>
+          <w:kern w:val="0"/>
+          <w:szCs w:val="21"/>
+        </w:rPr>
+      </w:pPr>
+      <w:r>
+        <w:rPr>
+          <w:rFonts w:ascii="Consolas" w:eastAsia="宋体" w:hAnsi="Consolas" w:cs="Consolas"/>
+          <w:color w:val="000000"/>
+          <w:kern w:val="0"/>
+          <w:szCs w:val="21"/>
+        </w:rPr>
+        <w:t xml:space="preserve">       </w:t>
+      </w:r>
+      <w:r>
+        <w:rPr>
+          <w:rFonts w:ascii="Consolas" w:eastAsia="宋体" w:hAnsi="Consolas" w:cs="Consolas"/>
+          <w:color w:val="800000"/>
+          <w:kern w:val="0"/>
+          <w:szCs w:val="21"/>
+        </w:rPr>
+        <w:t>&lt;/header&gt;</w:t>
+      </w:r>
+    </w:p>
+    <w:p>
+      <w:pPr>
+        <w:widowControl/>
+        <w:shd w:val="clear" w:color="auto" w:fill="FFFFFF"/>
+        <w:spacing w:line="285" w:lineRule="atLeast"/>
+        <w:jc w:val="left"/>
+        <w:rPr>
+          <w:rFonts w:ascii="Consolas" w:eastAsia="宋体" w:hAnsi="Consolas" w:cs="Consolas"/>
+          <w:color w:val="000000"/>
+          <w:kern w:val="0"/>
+          <w:szCs w:val="21"/>
+        </w:rPr>
+      </w:pPr>
+      <w:r>
+        <w:rPr>
+          <w:rFonts w:ascii="Consolas" w:eastAsia="宋体" w:hAnsi="Consolas" w:cs="Consolas"/>
+          <w:color w:val="000000"/>
+          <w:kern w:val="0"/>
+          <w:szCs w:val="21"/>
+        </w:rPr>
+        <w:t xml:space="preserve">       </w:t>
+      </w:r>
+      <w:r>
+        <w:rPr>
+          <w:rFonts w:ascii="Consolas" w:eastAsia="宋体" w:hAnsi="Consolas" w:cs="Consolas"/>
+          <w:color w:val="800000"/>
+          <w:kern w:val="0"/>
+          <w:szCs w:val="21"/>
+        </w:rPr>
+        <w:t>&lt;article&gt;</w:t>
+      </w:r>
+    </w:p>
+    <w:p>
+      <w:pPr>
+        <w:widowControl/>
+        <w:shd w:val="clear" w:color="auto" w:fill="FFFFFF"/>
+        <w:spacing w:line="285" w:lineRule="atLeast"/>
+        <w:jc w:val="left"/>
+        <w:rPr>
+          <w:rFonts w:ascii="Consolas" w:eastAsia="宋体" w:hAnsi="Consolas" w:cs="Consolas"/>
+          <w:color w:val="000000"/>
+          <w:kern w:val="0"/>
+          <w:szCs w:val="21"/>
+        </w:rPr>
+      </w:pPr>
+      <w:r>
+        <w:rPr>
+          <w:rFonts w:ascii="Consolas" w:eastAsia="宋体" w:hAnsi="Consolas" w:cs="Consolas"/>
+          <w:color w:val="000000"/>
+          <w:kern w:val="0"/>
+          <w:szCs w:val="21"/>
+        </w:rPr>
+        <w:t xml:space="preserve">           </w:t>
+      </w:r>
+      <w:r>
+        <w:rPr>
+          <w:rFonts w:ascii="Consolas" w:eastAsia="宋体" w:hAnsi="Consolas" w:cs="Consolas"/>
+          <w:color w:val="000000"/>
+          <w:kern w:val="0"/>
+          <w:szCs w:val="21"/>
+        </w:rPr>
+        <w:t>文章</w:t>
+      </w:r>
+    </w:p>
+    <w:p>
+      <w:pPr>
+        <w:widowControl/>
+        <w:shd w:val="clear" w:color="auto" w:fill="FFFFFF"/>
+        <w:spacing w:line="285" w:lineRule="atLeast"/>
+        <w:jc w:val="left"/>
+        <w:rPr>
+          <w:rFonts w:ascii="Consolas" w:eastAsia="宋体" w:hAnsi="Consolas" w:cs="Consolas"/>
+          <w:color w:val="000000"/>
+          <w:kern w:val="0"/>
+          <w:szCs w:val="21"/>
+        </w:rPr>
+      </w:pPr>
+      <w:r>
+        <w:rPr>
+          <w:rFonts w:ascii="Consolas" w:eastAsia="宋体" w:hAnsi="Consolas" w:cs="Consolas"/>
+          <w:color w:val="000000"/>
+          <w:kern w:val="0"/>
+          <w:szCs w:val="21"/>
+        </w:rPr>
+        <w:t xml:space="preserve">       </w:t>
+      </w:r>
+      <w:r>
+        <w:rPr>
+          <w:rFonts w:ascii="Consolas" w:eastAsia="宋体" w:hAnsi="Consolas" w:cs="Consolas"/>
+          <w:color w:val="800000"/>
+          <w:kern w:val="0"/>
+          <w:szCs w:val="21"/>
+        </w:rPr>
+        <w:t>&lt;/article&gt;</w:t>
+      </w:r>
+    </w:p>
+    <w:p>
+      <w:pPr>
+        <w:widowControl/>
+        <w:shd w:val="clear" w:color="auto" w:fill="FFFFFF"/>
+        <w:spacing w:line="285" w:lineRule="atLeast"/>
+        <w:jc w:val="left"/>
+        <w:rPr>
+          <w:rFonts w:ascii="Consolas" w:eastAsia="宋体" w:hAnsi="Consolas" w:cs="Consolas"/>
+          <w:color w:val="000000"/>
+          <w:kern w:val="0"/>
+          <w:szCs w:val="21"/>
+        </w:rPr>
+      </w:pPr>
+      <w:r>
+        <w:rPr>
+          <w:rFonts w:ascii="Consolas" w:eastAsia="宋体" w:hAnsi="Consolas" w:cs="Consolas"/>
+          <w:color w:val="000000"/>
+          <w:kern w:val="0"/>
+          <w:szCs w:val="21"/>
+        </w:rPr>
+        <w:t xml:space="preserve">        </w:t>
+      </w:r>
+      <w:r>
+        <w:rPr>
+          <w:rFonts w:ascii="Consolas" w:eastAsia="宋体" w:hAnsi="Consolas" w:cs="Consolas"/>
+          <w:color w:val="800000"/>
+          <w:kern w:val="0"/>
+          <w:szCs w:val="21"/>
+        </w:rPr>
+        <w:t>&lt;article&gt;</w:t>
+      </w:r>
+    </w:p>
+    <w:p>
+      <w:pPr>
+        <w:widowControl/>
+        <w:shd w:val="clear" w:color="auto" w:fill="FFFFFF"/>
+        <w:spacing w:line="285" w:lineRule="atLeast"/>
+        <w:jc w:val="left"/>
+        <w:rPr>
+          <w:rFonts w:ascii="Consolas" w:eastAsia="宋体" w:hAnsi="Consolas" w:cs="Consolas"/>
+          <w:color w:val="000000"/>
+          <w:kern w:val="0"/>
+          <w:szCs w:val="21"/>
+        </w:rPr>
+      </w:pPr>
+      <w:r>
+        <w:rPr>
+          <w:rFonts w:ascii="Consolas" w:eastAsia="宋体" w:hAnsi="Consolas" w:cs="Consolas"/>
+          <w:color w:val="000000"/>
+          <w:kern w:val="0"/>
+          <w:szCs w:val="21"/>
+        </w:rPr>
+        <w:t xml:space="preserve">              </w:t>
+      </w:r>
+      <w:r>
+        <w:rPr>
+          <w:rFonts w:ascii="Consolas" w:eastAsia="宋体" w:hAnsi="Consolas" w:cs="Consolas"/>
+          <w:color w:val="800000"/>
+          <w:kern w:val="0"/>
+          <w:szCs w:val="21"/>
+        </w:rPr>
+        <w:t>&lt;section&gt;</w:t>
+      </w:r>
+    </w:p>
+    <w:p>
+      <w:pPr>
+        <w:widowControl/>
+        <w:shd w:val="clear" w:color="auto" w:fill="FFFFFF"/>
+        <w:spacing w:line="285" w:lineRule="atLeast"/>
+        <w:jc w:val="left"/>
+        <w:rPr>
+          <w:rFonts w:ascii="Consolas" w:eastAsia="宋体" w:hAnsi="Consolas" w:cs="Consolas"/>
+          <w:color w:val="000000"/>
+          <w:kern w:val="0"/>
+          <w:szCs w:val="21"/>
+        </w:rPr>
+      </w:pPr>
+      <w:r>
+        <w:rPr>
+          <w:rFonts w:ascii="Consolas" w:eastAsia="宋体" w:hAnsi="Consolas" w:cs="Consolas"/>
+          <w:color w:val="000000"/>
+          <w:kern w:val="0"/>
+          <w:szCs w:val="21"/>
+        </w:rPr>
+        <w:t xml:space="preserve">              </w:t>
+      </w:r>
+      <w:r>
+        <w:rPr>
+          <w:rFonts w:ascii="Consolas" w:eastAsia="宋体" w:hAnsi="Consolas" w:cs="Consolas"/>
+          <w:color w:val="800000"/>
+          <w:kern w:val="0"/>
+          <w:szCs w:val="21"/>
+        </w:rPr>
+        <w:t>&lt;/section&gt;</w:t>
+      </w:r>
+    </w:p>
+    <w:p>
+      <w:pPr>
+        <w:widowControl/>
+        <w:shd w:val="clear" w:color="auto" w:fill="FFFFFF"/>
+        <w:spacing w:line="285" w:lineRule="atLeast"/>
+        <w:jc w:val="left"/>
+        <w:rPr>
+          <w:rFonts w:ascii="Consolas" w:eastAsia="宋体" w:hAnsi="Consolas" w:cs="Consolas"/>
+          <w:color w:val="000000"/>
+          <w:kern w:val="0"/>
+          <w:szCs w:val="21"/>
+        </w:rPr>
+      </w:pPr>
+      <w:r>
+        <w:rPr>
+          <w:rFonts w:ascii="Consolas" w:eastAsia="宋体" w:hAnsi="Consolas" w:cs="Consolas"/>
+          <w:color w:val="000000"/>
+          <w:kern w:val="0"/>
+          <w:szCs w:val="21"/>
+        </w:rPr>
+        <w:t xml:space="preserve">              </w:t>
+      </w:r>
+      <w:r>
+        <w:rPr>
+          <w:rFonts w:ascii="Consolas" w:eastAsia="宋体" w:hAnsi="Consolas" w:cs="Consolas"/>
+          <w:color w:val="800000"/>
+          <w:kern w:val="0"/>
+          <w:szCs w:val="21"/>
+        </w:rPr>
+        <w:t>&lt;section&gt;</w:t>
+      </w:r>
+    </w:p>
+    <w:p>
+      <w:pPr>
+        <w:widowControl/>
+        <w:shd w:val="clear" w:color="auto" w:fill="FFFFFF"/>
+        <w:spacing w:line="285" w:lineRule="atLeast"/>
+        <w:jc w:val="left"/>
+        <w:rPr>
+          <w:rFonts w:ascii="Consolas" w:eastAsia="宋体" w:hAnsi="Consolas" w:cs="Consolas"/>
+          <w:color w:val="000000"/>
+          <w:kern w:val="0"/>
+          <w:szCs w:val="21"/>
+        </w:rPr>
+      </w:pPr>
+      <w:r>
+        <w:rPr>
+          <w:rFonts w:ascii="Consolas" w:eastAsia="宋体" w:hAnsi="Consolas" w:cs="Consolas"/>
+          <w:color w:val="000000"/>
+          <w:kern w:val="0"/>
+          <w:szCs w:val="21"/>
+        </w:rPr>
+        <w:t xml:space="preserve">              </w:t>
+      </w:r>
+      <w:r>
+        <w:rPr>
+          <w:rFonts w:ascii="Consolas" w:eastAsia="宋体" w:hAnsi="Consolas" w:cs="Consolas"/>
+          <w:color w:val="800000"/>
+          <w:kern w:val="0"/>
+          <w:szCs w:val="21"/>
+        </w:rPr>
+        <w:t>&lt;/section&gt;</w:t>
+      </w:r>
+    </w:p>
+    <w:p>
+      <w:pPr>
+        <w:widowControl/>
+        <w:shd w:val="clear" w:color="auto" w:fill="FFFFFF"/>
+        <w:spacing w:line="285" w:lineRule="atLeast"/>
+        <w:jc w:val="left"/>
+        <w:rPr>
+          <w:rFonts w:ascii="Consolas" w:eastAsia="宋体" w:hAnsi="Consolas" w:cs="Consolas"/>
+          <w:color w:val="000000"/>
+          <w:kern w:val="0"/>
+          <w:szCs w:val="21"/>
+        </w:rPr>
+      </w:pPr>
+      <w:r>
+        <w:rPr>
+          <w:rFonts w:ascii="Consolas" w:eastAsia="宋体" w:hAnsi="Consolas" w:cs="Consolas"/>
+          <w:color w:val="000000"/>
+          <w:kern w:val="0"/>
+          <w:szCs w:val="21"/>
+        </w:rPr>
+        <w:t xml:space="preserve">         </w:t>
+      </w:r>
+      <w:r>
+        <w:rPr>
+          <w:rFonts w:ascii="Consolas" w:eastAsia="宋体" w:hAnsi="Consolas" w:cs="Consolas"/>
+          <w:color w:val="800000"/>
+          <w:kern w:val="0"/>
+          <w:szCs w:val="21"/>
+        </w:rPr>
+        <w:t>&lt;/article&gt;</w:t>
+      </w:r>
+    </w:p>
+    <w:p>
+      <w:pPr>
+        <w:widowControl/>
+        <w:shd w:val="clear" w:color="auto" w:fill="FFFFFF"/>
+        <w:spacing w:line="285" w:lineRule="atLeast"/>
+        <w:jc w:val="left"/>
+        <w:rPr>
+          <w:rFonts w:ascii="Consolas" w:eastAsia="宋体" w:hAnsi="Consolas" w:cs="Consolas"/>
+          <w:color w:val="000000"/>
+          <w:kern w:val="0"/>
+          <w:szCs w:val="21"/>
+        </w:rPr>
+      </w:pPr>
+    </w:p>
+    <w:p>
+      <w:pPr>
+        <w:widowControl/>
+        <w:shd w:val="clear" w:color="auto" w:fill="FFFFFF"/>
+        <w:spacing w:line="285" w:lineRule="atLeast"/>
+        <w:jc w:val="left"/>
+        <w:rPr>
+          <w:rFonts w:ascii="Consolas" w:eastAsia="宋体" w:hAnsi="Consolas" w:cs="Consolas"/>
+          <w:color w:val="000000"/>
+          <w:kern w:val="0"/>
+          <w:szCs w:val="21"/>
+        </w:rPr>
+      </w:pPr>
+      <w:r>
+        <w:rPr>
+          <w:rFonts w:ascii="Consolas" w:eastAsia="宋体" w:hAnsi="Consolas" w:cs="Consolas"/>
+          <w:color w:val="000000"/>
+          <w:kern w:val="0"/>
+          <w:szCs w:val="21"/>
+        </w:rPr>
+        <w:t xml:space="preserve">        </w:t>
+      </w:r>
+      <w:r>
+        <w:rPr>
+          <w:rFonts w:ascii="Consolas" w:eastAsia="宋体" w:hAnsi="Consolas" w:cs="Consolas"/>
+          <w:color w:val="800000"/>
+          <w:kern w:val="0"/>
+          <w:szCs w:val="21"/>
+        </w:rPr>
+        <w:t>&lt;footer&gt;</w:t>
+      </w:r>
+    </w:p>
+    <w:p>
+      <w:pPr>
+        <w:widowControl/>
+        <w:shd w:val="clear" w:color="auto" w:fill="FFFFFF"/>
+        <w:spacing w:line="285" w:lineRule="atLeast"/>
+        <w:jc w:val="left"/>
+        <w:rPr>
+          <w:rFonts w:ascii="Consolas" w:eastAsia="宋体" w:hAnsi="Consolas" w:cs="Consolas"/>
+          <w:color w:val="000000"/>
+          <w:kern w:val="0"/>
+          <w:szCs w:val="21"/>
+        </w:rPr>
+      </w:pPr>
+      <w:r>
+        <w:rPr>
+          <w:rFonts w:ascii="Consolas" w:eastAsia="宋体" w:hAnsi="Consolas" w:cs="Consolas"/>
+          <w:color w:val="000000"/>
+          <w:kern w:val="0"/>
+          <w:szCs w:val="21"/>
+        </w:rPr>
+        <w:t xml:space="preserve">            Copyright &amp;copy; 2018 </w:t>
+      </w:r>
+      <w:r>
+        <w:rPr>
+          <w:rFonts w:ascii="Consolas" w:eastAsia="宋体" w:hAnsi="Consolas" w:cs="Consolas"/>
+          <w:color w:val="000000"/>
+          <w:kern w:val="0"/>
+          <w:szCs w:val="21"/>
+        </w:rPr>
+        <w:t>信息工程学院</w:t>
+      </w:r>
+    </w:p>
+    <w:p>
+      <w:pPr>
+        <w:widowControl/>
+        <w:shd w:val="clear" w:color="auto" w:fill="FFFFFF"/>
+        <w:spacing w:line="285" w:lineRule="atLeast"/>
+        <w:jc w:val="left"/>
+        <w:rPr>
+          <w:rFonts w:ascii="Consolas" w:eastAsia="宋体" w:hAnsi="Consolas" w:cs="Consolas"/>
+          <w:color w:val="000000"/>
+          <w:kern w:val="0"/>
+          <w:szCs w:val="21"/>
+        </w:rPr>
+      </w:pPr>
+      <w:r>
+        <w:rPr>
+          <w:rFonts w:ascii="Consolas" w:eastAsia="宋体" w:hAnsi="Consolas" w:cs="Consolas"/>
+          <w:color w:val="000000"/>
+          <w:kern w:val="0"/>
+          <w:szCs w:val="21"/>
+        </w:rPr>
+        <w:t xml:space="preserve">        </w:t>
+      </w:r>
+      <w:r>
+        <w:rPr>
+          <w:rFonts w:ascii="Consolas" w:eastAsia="宋体" w:hAnsi="Consolas" w:cs="Consolas"/>
+          <w:color w:val="800000"/>
+          <w:kern w:val="0"/>
+          <w:szCs w:val="21"/>
+        </w:rPr>
+        <w:t>&lt;/footer&gt;</w:t>
+      </w:r>
+    </w:p>
+    <w:p>
+      <w:pPr>
+        <w:widowControl/>
+        <w:shd w:val="clear" w:color="auto" w:fill="FFFFFF"/>
+        <w:spacing w:line="285" w:lineRule="atLeast"/>
+        <w:jc w:val="left"/>
+        <w:rPr>
+          <w:rFonts w:ascii="Consolas" w:eastAsia="宋体" w:hAnsi="Consolas" w:cs="Consolas"/>
+          <w:color w:val="000000"/>
+          <w:kern w:val="0"/>
+          <w:szCs w:val="21"/>
+        </w:rPr>
+      </w:pPr>
+      <w:r>
+        <w:rPr>
+          <w:rFonts w:ascii="Consolas" w:eastAsia="宋体" w:hAnsi="Consolas" w:cs="Consolas"/>
+          <w:color w:val="000000"/>
+          <w:kern w:val="0"/>
+          <w:szCs w:val="21"/>
+        </w:rPr>
+        <w:t xml:space="preserve">    </w:t>
+      </w:r>
+      <w:r>
+        <w:rPr>
+          <w:rFonts w:ascii="Consolas" w:eastAsia="宋体" w:hAnsi="Consolas" w:cs="Consolas"/>
+          <w:color w:val="800000"/>
+          <w:kern w:val="0"/>
+          <w:szCs w:val="21"/>
+        </w:rPr>
+        <w:t>&lt;/body&gt;</w:t>
+      </w:r>
+    </w:p>
+    <w:p>
+      <w:pPr>
+        <w:widowControl/>
+        <w:shd w:val="clear" w:color="auto" w:fill="FFFFFF"/>
+        <w:spacing w:line="285" w:lineRule="atLeast"/>
+        <w:jc w:val="left"/>
+        <w:rPr>
+          <w:rFonts w:ascii="Consolas" w:eastAsia="宋体" w:hAnsi="Consolas" w:cs="Consolas"/>
+          <w:color w:val="000000"/>
+          <w:kern w:val="0"/>
+          <w:szCs w:val="21"/>
+        </w:rPr>
+      </w:pPr>
+      <w:r>
+        <w:rPr>
+          <w:rFonts w:ascii="Consolas" w:eastAsia="宋体" w:hAnsi="Consolas" w:cs="Consolas"/>
+          <w:color w:val="000000"/>
+          <w:kern w:val="0"/>
+          <w:szCs w:val="21"/>
+        </w:rPr>
+        <w:t xml:space="preserve"> </w:t>
+      </w:r>
+      <w:r>
+        <w:rPr>
+          <w:rFonts w:ascii="Consolas" w:eastAsia="宋体" w:hAnsi="Consolas" w:cs="Consolas"/>
+          <w:color w:val="800000"/>
+          <w:kern w:val="0"/>
+          <w:szCs w:val="21"/>
+        </w:rPr>
+        <w:t>&lt;/html&gt;</w:t>
+      </w:r>
+    </w:p>
+    <w:p>
+      <w:pPr>
+        <w:keepNext/>
+        <w:keepLines/>
+        <w:spacing w:before="260" w:after="260" w:line="416" w:lineRule="auto"/>
+        <w:outlineLvl w:val="1"/>
+        <w:rPr>
+          <w:rFonts w:asciiTheme="majorHAnsi" w:eastAsiaTheme="majorEastAsia" w:hAnsiTheme="majorHAnsi" w:cstheme="majorBidi"/>
+          <w:b/>
+          <w:bCs/>
+          <w:sz w:val="32"/>
+          <w:szCs w:val="32"/>
+        </w:rPr>
+      </w:pPr>
+      <w:r>
+        <w:rPr>
+          <w:rFonts w:asciiTheme="majorHAnsi" w:eastAsiaTheme="majorEastAsia" w:hAnsiTheme="majorHAnsi" w:cstheme="majorBidi" w:hint="eastAsia"/>
+          <w:b/>
+          <w:bCs/>
+          <w:sz w:val="32"/>
+          <w:szCs w:val="32"/>
+        </w:rPr>
+        <w:lastRenderedPageBreak/>
+        <w:t>3</w:t>
+      </w:r>
+      <w:r>
+        <w:rPr>
+          <w:rFonts w:asciiTheme="majorHAnsi" w:eastAsiaTheme="majorEastAsia" w:hAnsiTheme="majorHAnsi" w:cstheme="majorBidi"/>
+          <w:b/>
+          <w:bCs/>
+          <w:sz w:val="32"/>
+          <w:szCs w:val="32"/>
+        </w:rPr>
+        <w:t xml:space="preserve"> </w:t>
+      </w:r>
+      <w:r>
+        <w:rPr>
+          <w:rFonts w:asciiTheme="majorHAnsi" w:eastAsiaTheme="majorEastAsia" w:hAnsiTheme="majorHAnsi" w:cstheme="majorBidi" w:hint="eastAsia"/>
+          <w:b/>
+          <w:bCs/>
+          <w:sz w:val="32"/>
+          <w:szCs w:val="32"/>
+        </w:rPr>
+        <w:t>向网页中添加 段落和文字</w:t>
+      </w:r>
+    </w:p>
+    <w:p>
+      <w:pPr>
+        <w:numPr>
+          <w:ilvl w:val="0"/>
+          <w:numId w:val="5"/>
+        </w:numPr>
+      </w:pPr>
+      <w:r>
+        <w:rPr>
+          <w:rFonts w:hint="eastAsia"/>
+        </w:rPr>
+        <w:t>标题  &lt;h1&gt;&lt;/h1&gt;  h1~6</w:t>
+      </w:r>
+    </w:p>
+    <w:p>
+      <w:pPr>
+        <w:numPr>
+          <w:ilvl w:val="0"/>
+          <w:numId w:val="5"/>
+        </w:numPr>
+      </w:pPr>
+      <w:r>
+        <w:rPr>
+          <w:rFonts w:hint="eastAsia"/>
+        </w:rPr>
+        <w:t>段落  &lt;p&gt;&lt;/p&gt;</w:t>
+      </w:r>
+    </w:p>
+    <w:p>
+      <w:pPr>
+        <w:numPr>
+          <w:ilvl w:val="0"/>
+          <w:numId w:val="5"/>
+        </w:numPr>
+      </w:pPr>
+      <w:r>
+        <w:rPr>
+          <w:rFonts w:hint="eastAsia"/>
+        </w:rPr>
+        <w:t>块标记    &lt;div&gt;&lt;/div&gt;</w:t>
+      </w:r>
+    </w:p>
+    <w:p>
+      <w:pPr>
+        <w:ind w:firstLineChars="200" w:firstLine="420"/>
+      </w:pPr>
+      <w:r>
+        <w:t>HTML中的元素可分为两种类型：块级元素和行级元素。块级元素：显示在一块内，会自动换行，元素会从上到下垂直排列，各自占一行，如前面所讲过的p,h1,div等标签元素。行内元素：元素在一行内水平排列，高度由元素的内容决定，height属性不起作用，如后面要讲的span,a等元素。</w:t>
+      </w:r>
+    </w:p>
+    <w:p>
+      <w:pPr>
+        <w:ind w:firstLineChars="200" w:firstLine="420"/>
+      </w:pPr>
+      <w:r>
+        <w:rPr>
+          <w:noProof/>
+        </w:rPr>
+        <w:drawing>
+          <wp:inline distT="0" distB="0" distL="0" distR="0" wp14:anchorId="1D5E4C34" wp14:editId="459E2707">
+            <wp:extent cx="2854196" cy="1846672"/>
+            <wp:effectExtent l="0" t="0" r="3810" b="1270"/>
+            <wp:docPr id="10" name="图片 10"/>
+            <wp:cNvGraphicFramePr>
+              <a:graphicFrameLocks xmlns:a="http://schemas.openxmlformats.org/drawingml/2006/main" noChangeAspect="1"/>
+            </wp:cNvGraphicFramePr>
+            <a:graphic xmlns:a="http://schemas.openxmlformats.org/drawingml/2006/main">
+              <a:graphicData uri="http://schemas.openxmlformats.org/drawingml/2006/picture">
+                <pic:pic xmlns:pic="http://schemas.openxmlformats.org/drawingml/2006/picture">
+                  <pic:nvPicPr>
+                    <pic:cNvPr id="1" name=""/>
+                    <pic:cNvPicPr/>
+                  </pic:nvPicPr>
+                  <pic:blipFill>
+                    <a:blip r:embed="rId12"/>
+                    <a:stretch>
+                      <a:fillRect/>
+                    </a:stretch>
+                  </pic:blipFill>
+                  <pic:spPr>
+                    <a:xfrm>
+                      <a:off x="0" y="0"/>
+                      <a:ext cx="2864093" cy="1853075"/>
+                    </a:xfrm>
+                    <a:prstGeom prst="rect">
+                      <a:avLst/>
+                    </a:prstGeom>
+                  </pic:spPr>
+                </pic:pic>
+              </a:graphicData>
+            </a:graphic>
+          </wp:inline>
+        </w:drawing>
+      </w:r>
+    </w:p>
+    <w:p>
+      <w:pPr>
+        <w:ind w:firstLineChars="200" w:firstLine="420"/>
+      </w:pPr>
+      <w:r>
+        <w:rPr>
+          <w:noProof/>
+        </w:rPr>
+        <w:drawing>
+          <wp:inline distT="0" distB="0" distL="0" distR="0" wp14:anchorId="5F4C23F6" wp14:editId="070C8E34">
+            <wp:extent cx="2811800" cy="1025396"/>
+            <wp:effectExtent l="0" t="0" r="7620" b="3810"/>
+            <wp:docPr id="11" name="图片 11"/>
+            <wp:cNvGraphicFramePr>
+              <a:graphicFrameLocks xmlns:a="http://schemas.openxmlformats.org/drawingml/2006/main" noChangeAspect="1"/>
+            </wp:cNvGraphicFramePr>
+            <a:graphic xmlns:a="http://schemas.openxmlformats.org/drawingml/2006/main">
+              <a:graphicData uri="http://schemas.openxmlformats.org/drawingml/2006/picture">
+                <pic:pic xmlns:pic="http://schemas.openxmlformats.org/drawingml/2006/picture">
+                  <pic:nvPicPr>
+                    <pic:cNvPr id="1" name=""/>
+                    <pic:cNvPicPr/>
+                  </pic:nvPicPr>
+                  <pic:blipFill>
+                    <a:blip r:embed="rId13"/>
+                    <a:stretch>
+                      <a:fillRect/>
+                    </a:stretch>
+                  </pic:blipFill>
+                  <pic:spPr>
+                    <a:xfrm>
+                      <a:off x="0" y="0"/>
+                      <a:ext cx="2838708" cy="1035209"/>
+                    </a:xfrm>
+                    <a:prstGeom prst="rect">
+                      <a:avLst/>
+                    </a:prstGeom>
+                  </pic:spPr>
+                </pic:pic>
+              </a:graphicData>
+            </a:graphic>
+          </wp:inline>
+        </w:drawing>
+      </w:r>
+    </w:p>
+    <w:p>
+      <w:pPr>
+        <w:ind w:firstLineChars="200" w:firstLine="420"/>
+      </w:pPr>
+      <w:r>
+        <w:rPr>
+          <w:noProof/>
+        </w:rPr>
+        <w:drawing>
+          <wp:inline distT="0" distB="0" distL="0" distR="0" wp14:anchorId="07B821B5" wp14:editId="3DF1D4CD">
+            <wp:extent cx="3910166" cy="1812912"/>
+            <wp:effectExtent l="0" t="0" r="0" b="0"/>
+            <wp:docPr id="12" name="图片 12"/>
+            <wp:cNvGraphicFramePr>
+              <a:graphicFrameLocks xmlns:a="http://schemas.openxmlformats.org/drawingml/2006/main" noChangeAspect="1"/>
+            </wp:cNvGraphicFramePr>
+            <a:graphic xmlns:a="http://schemas.openxmlformats.org/drawingml/2006/main">
+              <a:graphicData uri="http://schemas.openxmlformats.org/drawingml/2006/picture">
+                <pic:pic xmlns:pic="http://schemas.openxmlformats.org/drawingml/2006/picture">
+                  <pic:nvPicPr>
+                    <pic:cNvPr id="1" name=""/>
+                    <pic:cNvPicPr/>
+                  </pic:nvPicPr>
+                  <pic:blipFill>
+                    <a:blip r:embed="rId14"/>
+                    <a:stretch>
+                      <a:fillRect/>
+                    </a:stretch>
+                  </pic:blipFill>
+                  <pic:spPr>
+                    <a:xfrm>
+                      <a:off x="0" y="0"/>
+                      <a:ext cx="3929271" cy="1821770"/>
+                    </a:xfrm>
+                    <a:prstGeom prst="rect">
+                      <a:avLst/>
+                    </a:prstGeom>
+                  </pic:spPr>
+                </pic:pic>
+              </a:graphicData>
+            </a:graphic>
+          </wp:inline>
+        </w:drawing>
+      </w:r>
+    </w:p>
+    <w:p>
+      <w:pPr>
+        <w:keepNext/>
+        <w:keepLines/>
+        <w:spacing w:before="260" w:after="260" w:line="416" w:lineRule="auto"/>
+        <w:outlineLvl w:val="1"/>
+        <w:rPr>
+          <w:rFonts w:asciiTheme="majorHAnsi" w:eastAsiaTheme="majorEastAsia" w:hAnsiTheme="majorHAnsi" w:cstheme="majorBidi"/>
+          <w:b/>
+          <w:bCs/>
+          <w:sz w:val="32"/>
+          <w:szCs w:val="32"/>
+        </w:rPr>
+      </w:pPr>
+      <w:r>
+        <w:rPr>
+          <w:rFonts w:asciiTheme="majorHAnsi" w:eastAsiaTheme="majorEastAsia" w:hAnsiTheme="majorHAnsi" w:cstheme="majorBidi" w:hint="eastAsia"/>
+          <w:b/>
+          <w:bCs/>
+          <w:sz w:val="32"/>
+          <w:szCs w:val="32"/>
+        </w:rPr>
+        <w:t>4 向网页中添加列表</w:t>
+      </w:r>
+    </w:p>
+    <w:p>
+      <w:pPr>
+        <w:keepNext/>
+        <w:keepLines/>
+        <w:spacing w:before="260" w:after="260" w:line="416" w:lineRule="auto"/>
+        <w:outlineLvl w:val="2"/>
+        <w:rPr>
+          <w:b/>
+          <w:bCs/>
+          <w:sz w:val="32"/>
+          <w:szCs w:val="32"/>
+        </w:rPr>
+      </w:pPr>
+      <w:r>
+        <w:rPr>
+          <w:rFonts w:hint="eastAsia"/>
+          <w:b/>
+          <w:bCs/>
+          <w:sz w:val="32"/>
+          <w:szCs w:val="32"/>
+        </w:rPr>
+        <w:t>（1）无序列表  每一项前面没有编号</w:t>
+      </w:r>
+    </w:p>
+    <w:p>
+      <w:pPr>
+        <w:ind w:left="1140"/>
+      </w:pPr>
+      <w:r>
+        <w:rPr>
+          <w:rFonts w:hint="eastAsia"/>
+        </w:rPr>
+        <w:t>&lt;ul&gt;</w:t>
+      </w:r>
+    </w:p>
+    <w:p>
+      <w:pPr>
+        <w:ind w:left="1140"/>
+      </w:pPr>
+      <w:r>
+        <w:rPr>
+          <w:rFonts w:hint="eastAsia"/>
+        </w:rPr>
+        <w:t xml:space="preserve">  &lt;li&gt;&lt;/li&gt;</w:t>
+      </w:r>
+    </w:p>
+    <w:p>
+      <w:pPr>
+        <w:ind w:left="1140"/>
+      </w:pPr>
+      <w:r>
+        <w:rPr>
+          <w:rFonts w:hint="eastAsia"/>
+        </w:rPr>
+        <w:lastRenderedPageBreak/>
+        <w:t xml:space="preserve">  &lt;li&gt;&lt;/li&gt;</w:t>
+      </w:r>
+    </w:p>
+    <w:p>
+      <w:pPr>
+        <w:ind w:left="1140"/>
+      </w:pPr>
+      <w:r>
+        <w:rPr>
+          <w:rFonts w:hint="eastAsia"/>
+        </w:rPr>
+        <w:t xml:space="preserve">  &lt;li&gt;&lt;/li&gt;</w:t>
+      </w:r>
+    </w:p>
+    <w:p>
+      <w:pPr>
+        <w:ind w:left="1140"/>
+      </w:pPr>
+    </w:p>
+    <w:p>
+      <w:pPr>
+        <w:ind w:left="1140"/>
+      </w:pPr>
+      <w:r>
+        <w:t>&lt;ul&gt;</w:t>
+      </w:r>
+    </w:p>
+    <w:p>
+      <w:r>
+        <w:rPr>
+          <w:noProof/>
+        </w:rPr>
+        <w:drawing>
+          <wp:inline distT="0" distB="0" distL="0" distR="0" wp14:anchorId="017D9138" wp14:editId="4938D587">
+            <wp:extent cx="2149850" cy="1885066"/>
+            <wp:effectExtent l="0" t="0" r="3175" b="1270"/>
+            <wp:docPr id="6" name="图片 6"/>
+            <wp:cNvGraphicFramePr>
+              <a:graphicFrameLocks xmlns:a="http://schemas.openxmlformats.org/drawingml/2006/main" noChangeAspect="1"/>
+            </wp:cNvGraphicFramePr>
+            <a:graphic xmlns:a="http://schemas.openxmlformats.org/drawingml/2006/main">
+              <a:graphicData uri="http://schemas.openxmlformats.org/drawingml/2006/picture">
+                <pic:pic xmlns:pic="http://schemas.openxmlformats.org/drawingml/2006/picture">
+                  <pic:nvPicPr>
+                    <pic:cNvPr id="1" name=""/>
+                    <pic:cNvPicPr/>
+                  </pic:nvPicPr>
+                  <pic:blipFill>
+                    <a:blip r:embed="rId15"/>
+                    <a:stretch>
+                      <a:fillRect/>
+                    </a:stretch>
+                  </pic:blipFill>
+                  <pic:spPr>
+                    <a:xfrm>
+                      <a:off x="0" y="0"/>
+                      <a:ext cx="2165044" cy="1898389"/>
+                    </a:xfrm>
+                    <a:prstGeom prst="rect">
+                      <a:avLst/>
+                    </a:prstGeom>
+                  </pic:spPr>
+                </pic:pic>
+              </a:graphicData>
+            </a:graphic>
+          </wp:inline>
+        </w:drawing>
+      </w:r>
+      <w:r>
+        <w:rPr>
+          <w:rFonts w:hint="eastAsia"/>
+        </w:rPr>
+        <w:t>注意：当你的页面出现乱码的时候，检查html里面的编码和vscode右下角编码是否保持一致</w:t>
+      </w:r>
+    </w:p>
+    <w:p>
+      <w:pPr>
+        <w:keepNext/>
+        <w:keepLines/>
+        <w:spacing w:before="260" w:after="260" w:line="416" w:lineRule="auto"/>
+        <w:outlineLvl w:val="2"/>
+        <w:rPr>
+          <w:b/>
+          <w:bCs/>
+          <w:sz w:val="32"/>
+          <w:szCs w:val="32"/>
+        </w:rPr>
+      </w:pPr>
+      <w:r>
+        <w:rPr>
+          <w:rFonts w:hint="eastAsia"/>
+          <w:b/>
+          <w:bCs/>
+          <w:sz w:val="32"/>
+          <w:szCs w:val="32"/>
+        </w:rPr>
+        <w:t>（2） 有序列表</w:t>
+      </w:r>
+    </w:p>
+    <w:p>
+      <w:r>
+        <w:rPr>
+          <w:rFonts w:hint="eastAsia"/>
+        </w:rPr>
+        <w:t xml:space="preserve">     &lt;ol&gt;</w:t>
+      </w:r>
+    </w:p>
+    <w:p>
+      <w:r>
+        <w:rPr>
+          <w:rFonts w:hint="eastAsia"/>
+        </w:rPr>
+        <w:t xml:space="preserve">        &lt;li&gt;&lt;/li&gt;</w:t>
+      </w:r>
+    </w:p>
+    <w:p>
+      <w:pPr>
+        <w:ind w:leftChars="400" w:left="840"/>
+      </w:pPr>
+      <w:r>
+        <w:rPr>
+          <w:rFonts w:hint="eastAsia"/>
+        </w:rPr>
+        <w:t>&lt;li&gt;&lt;/li&gt;</w:t>
+      </w:r>
+    </w:p>
+    <w:p>
+      <w:pPr>
+        <w:ind w:leftChars="400" w:left="840"/>
+      </w:pPr>
+      <w:r>
+        <w:rPr>
+          <w:rFonts w:hint="eastAsia"/>
+        </w:rPr>
+        <w:t>&lt;li&gt;&lt;/li&gt;</w:t>
+      </w:r>
+    </w:p>
+    <w:p>
+      <w:pPr>
+        <w:ind w:leftChars="400" w:left="840"/>
+      </w:pPr>
+      <w:r>
+        <w:rPr>
+          <w:rFonts w:hint="eastAsia"/>
+        </w:rPr>
+        <w:t>&lt;li&gt;&lt;/li&gt;</w:t>
+      </w:r>
+    </w:p>
+    <w:p/>
+    <w:p>
+      <w:r>
+        <w:t xml:space="preserve">     &lt;/ol&gt;</w:t>
+      </w:r>
+    </w:p>
+    <w:p>
+      <w:pPr>
+        <w:keepNext/>
+        <w:keepLines/>
+        <w:spacing w:before="260" w:after="260" w:line="416" w:lineRule="auto"/>
+        <w:outlineLvl w:val="2"/>
+        <w:rPr>
+          <w:b/>
+          <w:bCs/>
+          <w:sz w:val="32"/>
+          <w:szCs w:val="32"/>
+        </w:rPr>
+      </w:pPr>
+      <w:r>
+        <w:rPr>
+          <w:rFonts w:hint="eastAsia"/>
+          <w:b/>
+          <w:bCs/>
+          <w:sz w:val="32"/>
+          <w:szCs w:val="32"/>
+        </w:rPr>
+        <w:t>（3）自定义列表</w:t>
+      </w:r>
+    </w:p>
+    <w:p>
+      <w:r>
+        <w:rPr>
+          <w:rFonts w:hint="eastAsia"/>
+        </w:rPr>
+        <w:t xml:space="preserve">     &lt;dl&gt;</w:t>
+      </w:r>
+    </w:p>
+    <w:p>
+      <w:r>
+        <w:rPr>
+          <w:rFonts w:hint="eastAsia"/>
+        </w:rPr>
+        <w:t xml:space="preserve">       &lt;dd&gt;&lt;/dd&gt;</w:t>
+      </w:r>
+    </w:p>
+    <w:p>
+      <w:pPr>
+        <w:ind w:leftChars="400" w:left="840"/>
+      </w:pPr>
+      <w:r>
+        <w:rPr>
+          <w:rFonts w:hint="eastAsia"/>
+        </w:rPr>
+        <w:t>&lt;dd&gt;&lt;/dd&gt;</w:t>
+      </w:r>
+    </w:p>
+    <w:p>
+      <w:pPr>
+        <w:ind w:leftChars="400" w:left="840"/>
+      </w:pPr>
+      <w:r>
+        <w:rPr>
+          <w:rFonts w:hint="eastAsia"/>
+        </w:rPr>
+        <w:t>&lt;dd&gt;&lt;/dd&gt;</w:t>
+      </w:r>
+    </w:p>
+    <w:p>
+      <w:pPr>
+        <w:ind w:leftChars="400" w:left="840"/>
+      </w:pPr>
+      <w:r>
+        <w:rPr>
+          <w:rFonts w:hint="eastAsia"/>
+        </w:rPr>
+        <w:t>&lt;dd&gt;&lt;/dd&gt;</w:t>
+      </w:r>
+    </w:p>
+    <w:p/>
+    <w:p>
+      <w:r>
+        <w:t xml:space="preserve">     &lt;dl&gt;</w:t>
+      </w:r>
+    </w:p>
+    <w:p>
+      <w:pPr>
+        <w:keepNext/>
+        <w:keepLines/>
+        <w:spacing w:before="260" w:after="260" w:line="416" w:lineRule="auto"/>
+        <w:outlineLvl w:val="2"/>
+        <w:rPr>
+          <w:b/>
+          <w:bCs/>
+          <w:sz w:val="32"/>
+          <w:szCs w:val="32"/>
+        </w:rPr>
+      </w:pPr>
+      <w:r>
+        <w:rPr>
+          <w:rFonts w:hint="eastAsia"/>
+          <w:b/>
+          <w:bCs/>
+          <w:sz w:val="32"/>
+          <w:szCs w:val="32"/>
+        </w:rPr>
+        <w:t>（4）列表的嵌套</w:t>
+      </w:r>
+    </w:p>
+    <w:p>
+      <w:pPr>
+        <w:ind w:firstLine="420"/>
+      </w:pPr>
+      <w:r>
+        <w:rPr>
+          <w:rFonts w:hint="eastAsia"/>
+        </w:rPr>
+        <w:t>列表之间可以嵌套，一个列表也可以作为另外一个列表的列表项</w:t>
+      </w:r>
+    </w:p>
+    <w:p>
+      <w:pPr>
+        <w:ind w:left="1140"/>
+      </w:pPr>
+      <w:r>
+        <w:rPr>
+          <w:rFonts w:hint="eastAsia"/>
+        </w:rPr>
+        <w:t>&lt;ul&gt;</w:t>
+      </w:r>
+    </w:p>
+    <w:p>
+      <w:pPr>
+        <w:ind w:left="1140"/>
+      </w:pPr>
+      <w:r>
+        <w:rPr>
+          <w:rFonts w:hint="eastAsia"/>
+        </w:rPr>
+        <w:t xml:space="preserve">  &lt;li&gt;</w:t>
+      </w:r>
+    </w:p>
+    <w:p>
+      <w:r>
+        <w:rPr>
+          <w:rFonts w:hint="eastAsia"/>
+        </w:rPr>
+        <w:t xml:space="preserve">      &lt;ol&gt;</w:t>
+      </w:r>
+    </w:p>
+    <w:p>
+      <w:r>
+        <w:rPr>
+          <w:rFonts w:hint="eastAsia"/>
+        </w:rPr>
+        <w:lastRenderedPageBreak/>
+        <w:t xml:space="preserve">        &lt;li&gt;&lt;/li&gt;</w:t>
+      </w:r>
+    </w:p>
+    <w:p>
+      <w:pPr>
+        <w:ind w:leftChars="400" w:left="840"/>
+      </w:pPr>
+      <w:r>
+        <w:rPr>
+          <w:rFonts w:hint="eastAsia"/>
+        </w:rPr>
+        <w:t>&lt;li&gt;&lt;/li&gt;</w:t>
+      </w:r>
+    </w:p>
+    <w:p>
+      <w:pPr>
+        <w:ind w:leftChars="400" w:left="840"/>
+      </w:pPr>
+      <w:r>
+        <w:rPr>
+          <w:rFonts w:hint="eastAsia"/>
+        </w:rPr>
+        <w:t>&lt;li&gt;&lt;/li&gt;</w:t>
+      </w:r>
+    </w:p>
+    <w:p>
+      <w:pPr>
+        <w:ind w:leftChars="400" w:left="840"/>
+      </w:pPr>
+      <w:r>
+        <w:rPr>
+          <w:rFonts w:hint="eastAsia"/>
+        </w:rPr>
+        <w:t>&lt;li&gt;&lt;/li&gt;</w:t>
+      </w:r>
+    </w:p>
+    <w:p>
+      <w:r>
+        <w:t xml:space="preserve">     &lt;/ol&gt;</w:t>
+      </w:r>
+    </w:p>
+    <w:p>
+      <w:pPr>
+        <w:ind w:left="1140"/>
+      </w:pPr>
+    </w:p>
+    <w:p>
+      <w:pPr>
+        <w:ind w:left="1140" w:firstLineChars="100" w:firstLine="210"/>
+      </w:pPr>
+      <w:r>
+        <w:rPr>
+          <w:rFonts w:hint="eastAsia"/>
+        </w:rPr>
+        <w:t>&lt;/li&gt;</w:t>
+      </w:r>
+    </w:p>
+    <w:p>
+      <w:pPr>
+        <w:ind w:left="1140"/>
+      </w:pPr>
+      <w:r>
+        <w:rPr>
+          <w:rFonts w:hint="eastAsia"/>
+        </w:rPr>
+        <w:t xml:space="preserve">  &lt;li&gt;&lt;/li&gt;</w:t>
+      </w:r>
+    </w:p>
+    <w:p>
+      <w:pPr>
+        <w:ind w:left="1140"/>
+      </w:pPr>
+      <w:r>
+        <w:rPr>
+          <w:rFonts w:hint="eastAsia"/>
+        </w:rPr>
+        <w:t xml:space="preserve">  &lt;li&gt;&lt;/li&gt;</w:t>
+      </w:r>
+    </w:p>
+    <w:p>
+      <w:pPr>
+        <w:ind w:left="1140"/>
+      </w:pPr>
+    </w:p>
+    <w:p>
+      <w:pPr>
+        <w:ind w:left="1140"/>
+      </w:pPr>
+      <w:r>
+        <w:t>&lt;ul&gt;</w:t>
+      </w:r>
+    </w:p>
+    <w:p>
+      <w:pPr>
+        <w:ind w:firstLine="420"/>
+      </w:pPr>
+      <w:r>
+        <w:rPr>
+          <w:rFonts w:hint="eastAsia"/>
+        </w:rPr>
+        <w:t>例子 ：1-5.html</w:t>
+      </w:r>
+    </w:p>
+    <w:p>
+      <w:pPr>
+        <w:pStyle w:val="2"/>
+      </w:pPr>
+      <w:r>
+        <w:rPr>
+          <w:rFonts w:hint="eastAsia"/>
+        </w:rPr>
+        <w:t>5 表格</w:t>
+      </w:r>
+    </w:p>
+    <w:p>
+      <w:pPr>
+        <w:ind w:firstLine="420"/>
+      </w:pPr>
+      <w:r>
+        <w:rPr>
+          <w:rFonts w:hint="eastAsia"/>
+        </w:rPr>
+        <w:t xml:space="preserve">表格 </w:t>
+      </w:r>
+    </w:p>
+    <w:p>
+      <w:pPr>
+        <w:ind w:firstLineChars="250" w:firstLine="525"/>
+      </w:pPr>
+      <w:r>
+        <w:rPr>
+          <w:rFonts w:hint="eastAsia"/>
+        </w:rPr>
+        <w:t xml:space="preserve"> </w:t>
+      </w:r>
+      <w:r>
+        <w:rPr>
+          <w:rFonts w:hint="eastAsia"/>
+        </w:rPr>
+        <w:t>代码</w:t>
+      </w:r>
+    </w:p>
+    <w:p>
+      <w:pPr>
+        <w:ind w:firstLineChars="250" w:firstLine="525"/>
+      </w:pPr>
+      <w:r>
+        <w:rPr>
+          <w:noProof/>
+        </w:rPr>
+        <w:drawing>
+          <wp:inline distT="0" distB="0" distL="0" distR="0" wp14:anchorId="5A23211A" wp14:editId="7B1644D8">
+            <wp:extent cx="2123332" cy="1865799"/>
+            <wp:effectExtent l="0" t="0" r="0" b="1270"/>
+            <wp:docPr id="13" name="图片 13"/>
+            <wp:cNvGraphicFramePr>
+              <a:graphicFrameLocks xmlns:a="http://schemas.openxmlformats.org/drawingml/2006/main" noChangeAspect="1"/>
+            </wp:cNvGraphicFramePr>
+            <a:graphic xmlns:a="http://schemas.openxmlformats.org/drawingml/2006/main">
+              <a:graphicData uri="http://schemas.openxmlformats.org/drawingml/2006/picture">
+                <pic:pic xmlns:pic="http://schemas.openxmlformats.org/drawingml/2006/picture">
+                  <pic:nvPicPr>
+                    <pic:cNvPr id="1" name=""/>
+                    <pic:cNvPicPr/>
+                  </pic:nvPicPr>
+                  <pic:blipFill>
+                    <a:blip r:embed="rId16"/>
+                    <a:stretch>
+                      <a:fillRect/>
+                    </a:stretch>
+                  </pic:blipFill>
+                  <pic:spPr>
+                    <a:xfrm>
+                      <a:off x="0" y="0"/>
+                      <a:ext cx="2129141" cy="1870904"/>
+                    </a:xfrm>
+                    <a:prstGeom prst="rect">
+                      <a:avLst/>
+                    </a:prstGeom>
+                  </pic:spPr>
+                </pic:pic>
+              </a:graphicData>
+            </a:graphic>
+          </wp:inline>
+        </w:drawing>
+      </w:r>
+    </w:p>
+    <w:p>
+      <w:pPr>
+        <w:ind w:firstLineChars="250" w:firstLine="525"/>
+        <w:rPr>
+          <w:rFonts w:hint="eastAsia"/>
+        </w:rPr>
+      </w:pPr>
+      <w:r>
+        <w:rPr>
+          <w:rFonts w:hint="eastAsia"/>
+        </w:rPr>
+        <w:t>浏览器效果</w:t>
+      </w:r>
+      <w:r>
+        <w:rPr>
+          <w:rFonts w:hint="eastAsia"/>
+        </w:rPr>
+        <w:t>：</w:t>
+      </w:r>
+    </w:p>
+    <w:p>
+      <w:pPr>
+        <w:ind w:firstLineChars="250" w:firstLine="525"/>
+      </w:pPr>
+      <w:r>
+        <w:rPr>
+          <w:noProof/>
+        </w:rPr>
+        <w:drawing>
+          <wp:inline distT="0" distB="0" distL="0" distR="0" wp14:anchorId="0866855A" wp14:editId="5A30326F">
+            <wp:extent cx="2547635" cy="845940"/>
+            <wp:effectExtent l="0" t="0" r="5080" b="0"/>
+            <wp:docPr id="14" name="图片 14"/>
+            <wp:cNvGraphicFramePr>
+              <a:graphicFrameLocks xmlns:a="http://schemas.openxmlformats.org/drawingml/2006/main" noChangeAspect="1"/>
+            </wp:cNvGraphicFramePr>
+            <a:graphic xmlns:a="http://schemas.openxmlformats.org/drawingml/2006/main">
+              <a:graphicData uri="http://schemas.openxmlformats.org/drawingml/2006/picture">
+                <pic:pic xmlns:pic="http://schemas.openxmlformats.org/drawingml/2006/picture">
+                  <pic:nvPicPr>
+                    <pic:cNvPr id="1" name=""/>
+                    <pic:cNvPicPr/>
+                  </pic:nvPicPr>
+                  <pic:blipFill>
+                    <a:blip r:embed="rId17"/>
+                    <a:stretch>
+                      <a:fillRect/>
+                    </a:stretch>
+                  </pic:blipFill>
+                  <pic:spPr>
+                    <a:xfrm>
+                      <a:off x="0" y="0"/>
+                      <a:ext cx="2573864" cy="854649"/>
+                    </a:xfrm>
+                    <a:prstGeom prst="rect">
+                      <a:avLst/>
+                    </a:prstGeom>
+                  </pic:spPr>
+                </pic:pic>
+              </a:graphicData>
+            </a:graphic>
+          </wp:inline>
+        </w:drawing>
+      </w:r>
+    </w:p>
+    <w:p>
+      <w:pPr>
+        <w:ind w:firstLineChars="250" w:firstLine="525"/>
+      </w:pPr>
+      <w:r>
+        <w:rPr>
+          <w:rFonts w:hint="eastAsia"/>
+        </w:rPr>
+        <w:t>网页1-</w:t>
+      </w:r>
+      <w:r>
+        <w:t>6</w:t>
+      </w:r>
+      <w:r>
+        <w:rPr>
+          <w:rFonts w:hint="eastAsia"/>
+        </w:rPr>
+        <w:t>.html</w:t>
+      </w:r>
+    </w:p>
+    <w:p>
+      <w:pPr>
+        <w:ind w:firstLineChars="250" w:firstLine="525"/>
+      </w:pPr>
+    </w:p>
+    <w:p>
+      <w:pPr>
+        <w:ind w:firstLineChars="250" w:firstLine="525"/>
+      </w:pPr>
+      <w:r>
+        <w:rPr>
+          <w:rFonts w:hint="eastAsia"/>
+        </w:rPr>
+        <w:t>做一个课程表</w:t>
+      </w:r>
+    </w:p>
+    <w:p>
+      <w:pPr>
+        <w:ind w:firstLineChars="250" w:firstLine="525"/>
+      </w:pPr>
+    </w:p>
+    <w:p>
+      <w:pPr>
+        <w:ind w:firstLineChars="250" w:firstLine="525"/>
+      </w:pPr>
+    </w:p>
+    <w:p>
+      <w:pPr>
+        <w:ind w:firstLineChars="250" w:firstLine="525"/>
+      </w:pPr>
+      <w:r>
+        <w:t>R</w:t>
+      </w:r>
+      <w:r>
+        <w:rPr>
+          <w:rFonts w:hint="eastAsia"/>
+        </w:rPr>
+        <w:t>owspan</w:t>
+      </w:r>
+      <w:r>
+        <w:t xml:space="preserve">  </w:t>
+      </w:r>
+      <w:r>
+        <w:rPr>
+          <w:rFonts w:hint="eastAsia"/>
+        </w:rPr>
+        <w:t>合并行，上下合并单元格</w:t>
+      </w:r>
+    </w:p>
+    <w:p>
+      <w:pPr>
+        <w:ind w:firstLineChars="250" w:firstLine="525"/>
+      </w:pPr>
+      <w:r>
+        <w:t>C</w:t>
+      </w:r>
+      <w:r>
+        <w:rPr>
+          <w:rFonts w:hint="eastAsia"/>
+        </w:rPr>
+        <w:t>olspan</w:t>
+      </w:r>
+      <w:r>
+        <w:t xml:space="preserve">   </w:t>
+      </w:r>
+      <w:r>
+        <w:rPr>
+          <w:rFonts w:hint="eastAsia"/>
+        </w:rPr>
+        <w:t>合并列，左右合并单元格</w:t>
+      </w:r>
+    </w:p>
+    <w:p>
+      <w:pPr>
+        <w:ind w:firstLineChars="250" w:firstLine="525"/>
+      </w:pPr>
+    </w:p>
+    <w:p>
+      <w:pPr>
+        <w:ind w:firstLineChars="250" w:firstLine="525"/>
+        <w:rPr>
+          <w:rFonts w:hint="eastAsia"/>
+        </w:rPr>
+      </w:pPr>
+      <w:r>
+        <w:rPr>
+          <w:rFonts w:hint="eastAsia"/>
+        </w:rPr>
+        <w:t>代码：</w:t>
+      </w:r>
+    </w:p>
+    <w:p>
+      <w:pPr>
+        <w:widowControl/>
+        <w:shd w:val="clear" w:color="auto" w:fill="FFFFFF"/>
+        <w:spacing w:line="285" w:lineRule="atLeast"/>
+        <w:jc w:val="left"/>
+        <w:rPr>
+          <w:rFonts w:ascii="Consolas" w:hAnsi="Consolas" w:cs="Consolas"/>
+          <w:color w:val="000000"/>
+          <w:szCs w:val="21"/>
+        </w:rPr>
+      </w:pPr>
+      <w:r>
+        <w:rPr>
+          <w:rFonts w:ascii="Consolas" w:hAnsi="Consolas" w:cs="Consolas"/>
+          <w:color w:val="800000"/>
+          <w:szCs w:val="21"/>
+        </w:rPr>
+        <w:t>&lt;table</w:t>
+      </w:r>
+      <w:r>
+        <w:rPr>
+          <w:rFonts w:ascii="Consolas" w:hAnsi="Consolas" w:cs="Consolas"/>
+          <w:color w:val="000000"/>
+          <w:szCs w:val="21"/>
+        </w:rPr>
+        <w:t xml:space="preserve"> </w:t>
+      </w:r>
+      <w:r>
+        <w:rPr>
+          <w:rFonts w:ascii="Consolas" w:hAnsi="Consolas" w:cs="Consolas"/>
+          <w:color w:val="CD3131"/>
+          <w:szCs w:val="21"/>
+        </w:rPr>
+        <w:t>border</w:t>
+      </w:r>
+      <w:r>
+        <w:rPr>
+          <w:rFonts w:ascii="Consolas" w:hAnsi="Consolas" w:cs="Consolas"/>
+          <w:color w:val="000000"/>
+          <w:szCs w:val="21"/>
+        </w:rPr>
+        <w:t>=</w:t>
+      </w:r>
+      <w:r>
+        <w:rPr>
+          <w:rFonts w:ascii="Consolas" w:hAnsi="Consolas" w:cs="Consolas"/>
+          <w:color w:val="0000FF"/>
+          <w:szCs w:val="21"/>
+        </w:rPr>
+        <w:t>"2"</w:t>
+      </w:r>
+      <w:r>
+        <w:rPr>
+          <w:rFonts w:ascii="Consolas" w:hAnsi="Consolas" w:cs="Consolas"/>
+          <w:color w:val="800000"/>
+          <w:szCs w:val="21"/>
+        </w:rPr>
+        <w:t>&gt;</w:t>
+      </w:r>
+    </w:p>
+    <w:p>
+      <w:pPr>
+        <w:shd w:val="clear" w:color="auto" w:fill="FFFFFF"/>
+        <w:spacing w:line="285" w:lineRule="atLeast"/>
+        <w:rPr>
+          <w:rFonts w:ascii="Consolas" w:hAnsi="Consolas" w:cs="Consolas"/>
+          <w:color w:val="000000"/>
+          <w:szCs w:val="21"/>
+        </w:rPr>
+      </w:pPr>
+      <w:r>
+        <w:rPr>
+          <w:rFonts w:ascii="Consolas" w:hAnsi="Consolas" w:cs="Consolas"/>
+          <w:color w:val="000000"/>
+          <w:szCs w:val="21"/>
+        </w:rPr>
+        <w:t xml:space="preserve">        </w:t>
+      </w:r>
+      <w:r>
+        <w:rPr>
+          <w:rFonts w:ascii="Consolas" w:hAnsi="Consolas" w:cs="Consolas"/>
+          <w:color w:val="800000"/>
+          <w:szCs w:val="21"/>
+        </w:rPr>
+        <w:t>&lt;caption&gt;</w:t>
+      </w:r>
+      <w:r>
+        <w:rPr>
+          <w:rFonts w:ascii="Consolas" w:hAnsi="Consolas" w:cs="Consolas"/>
+          <w:color w:val="000000"/>
+          <w:szCs w:val="21"/>
+        </w:rPr>
+        <w:t>课程表</w:t>
+      </w:r>
+      <w:r>
+        <w:rPr>
+          <w:rFonts w:ascii="Consolas" w:hAnsi="Consolas" w:cs="Consolas"/>
+          <w:color w:val="800000"/>
+          <w:szCs w:val="21"/>
+        </w:rPr>
+        <w:t>&lt;/caption&gt;</w:t>
+      </w:r>
+    </w:p>
+    <w:p>
+      <w:pPr>
+        <w:shd w:val="clear" w:color="auto" w:fill="FFFFFF"/>
+        <w:spacing w:line="285" w:lineRule="atLeast"/>
+        <w:rPr>
+          <w:rFonts w:ascii="Consolas" w:hAnsi="Consolas" w:cs="Consolas"/>
+          <w:color w:val="000000"/>
+          <w:szCs w:val="21"/>
+        </w:rPr>
+      </w:pPr>
+      <w:r>
+        <w:rPr>
+          <w:rFonts w:ascii="Consolas" w:hAnsi="Consolas" w:cs="Consolas"/>
+          <w:color w:val="000000"/>
+          <w:szCs w:val="21"/>
+        </w:rPr>
+        <w:lastRenderedPageBreak/>
+        <w:t xml:space="preserve">        </w:t>
+      </w:r>
+      <w:r>
+        <w:rPr>
+          <w:rFonts w:ascii="Consolas" w:hAnsi="Consolas" w:cs="Consolas"/>
+          <w:color w:val="800000"/>
+          <w:szCs w:val="21"/>
+        </w:rPr>
+        <w:t>&lt;tr&gt;</w:t>
+      </w:r>
+    </w:p>
+    <w:p>
+      <w:pPr>
+        <w:shd w:val="clear" w:color="auto" w:fill="FFFFFF"/>
+        <w:spacing w:line="285" w:lineRule="atLeast"/>
+        <w:rPr>
+          <w:rFonts w:ascii="Consolas" w:hAnsi="Consolas" w:cs="Consolas"/>
+          <w:color w:val="000000"/>
+          <w:szCs w:val="21"/>
+        </w:rPr>
+      </w:pPr>
+      <w:r>
+        <w:rPr>
+          <w:rFonts w:ascii="Consolas" w:hAnsi="Consolas" w:cs="Consolas"/>
+          <w:color w:val="000000"/>
+          <w:szCs w:val="21"/>
+        </w:rPr>
+        <w:t xml:space="preserve">            </w:t>
+      </w:r>
+      <w:r>
+        <w:rPr>
+          <w:rFonts w:ascii="Consolas" w:hAnsi="Consolas" w:cs="Consolas"/>
+          <w:color w:val="800000"/>
+          <w:szCs w:val="21"/>
+        </w:rPr>
+        <w:t>&lt;td</w:t>
+      </w:r>
+      <w:r>
+        <w:rPr>
+          <w:rFonts w:ascii="Consolas" w:hAnsi="Consolas" w:cs="Consolas"/>
+          <w:color w:val="000000"/>
+          <w:szCs w:val="21"/>
+        </w:rPr>
+        <w:t xml:space="preserve"> </w:t>
+      </w:r>
+      <w:r>
+        <w:rPr>
+          <w:rFonts w:ascii="Consolas" w:hAnsi="Consolas" w:cs="Consolas"/>
+          <w:color w:val="FF0000"/>
+          <w:szCs w:val="21"/>
+        </w:rPr>
+        <w:t>colspan</w:t>
+      </w:r>
+      <w:r>
+        <w:rPr>
+          <w:rFonts w:ascii="Consolas" w:hAnsi="Consolas" w:cs="Consolas"/>
+          <w:color w:val="000000"/>
+          <w:szCs w:val="21"/>
+        </w:rPr>
+        <w:t>=</w:t>
+      </w:r>
+      <w:r>
+        <w:rPr>
+          <w:rFonts w:ascii="Consolas" w:hAnsi="Consolas" w:cs="Consolas"/>
+          <w:color w:val="0000FF"/>
+          <w:szCs w:val="21"/>
+        </w:rPr>
+        <w:t>"2"</w:t>
+      </w:r>
+      <w:r>
+        <w:rPr>
+          <w:rFonts w:ascii="Consolas" w:hAnsi="Consolas" w:cs="Consolas"/>
+          <w:color w:val="800000"/>
+          <w:szCs w:val="21"/>
+        </w:rPr>
+        <w:t>&gt;&lt;/td&gt;</w:t>
+      </w:r>
+    </w:p>
+    <w:p>
+      <w:pPr>
+        <w:shd w:val="clear" w:color="auto" w:fill="FFFFFF"/>
+        <w:spacing w:line="285" w:lineRule="atLeast"/>
+        <w:rPr>
+          <w:rFonts w:ascii="Consolas" w:hAnsi="Consolas" w:cs="Consolas"/>
+          <w:color w:val="000000"/>
+          <w:szCs w:val="21"/>
+        </w:rPr>
+      </w:pPr>
+      <w:r>
+        <w:rPr>
+          <w:rFonts w:ascii="Consolas" w:hAnsi="Consolas" w:cs="Consolas"/>
+          <w:color w:val="000000"/>
+          <w:szCs w:val="21"/>
+        </w:rPr>
+        <w:t xml:space="preserve">            </w:t>
+      </w:r>
+      <w:r>
+        <w:rPr>
+          <w:rFonts w:ascii="Consolas" w:hAnsi="Consolas" w:cs="Consolas"/>
+          <w:color w:val="800000"/>
+          <w:szCs w:val="21"/>
+        </w:rPr>
+        <w:t>&lt;td&gt;</w:t>
+      </w:r>
+      <w:r>
+        <w:rPr>
+          <w:rFonts w:ascii="Consolas" w:hAnsi="Consolas" w:cs="Consolas"/>
+          <w:color w:val="000000"/>
+          <w:szCs w:val="21"/>
+        </w:rPr>
+        <w:t>星期一</w:t>
+      </w:r>
+      <w:r>
+        <w:rPr>
+          <w:rFonts w:ascii="Consolas" w:hAnsi="Consolas" w:cs="Consolas"/>
+          <w:color w:val="800000"/>
+          <w:szCs w:val="21"/>
+        </w:rPr>
+        <w:t>&lt;/td&gt;</w:t>
+      </w:r>
+    </w:p>
+    <w:p>
+      <w:pPr>
+        <w:shd w:val="clear" w:color="auto" w:fill="FFFFFF"/>
+        <w:spacing w:line="285" w:lineRule="atLeast"/>
+        <w:rPr>
+          <w:rFonts w:ascii="Consolas" w:hAnsi="Consolas" w:cs="Consolas"/>
+          <w:color w:val="000000"/>
+          <w:szCs w:val="21"/>
+        </w:rPr>
+      </w:pPr>
+      <w:r>
+        <w:rPr>
+          <w:rFonts w:ascii="Consolas" w:hAnsi="Consolas" w:cs="Consolas"/>
+          <w:color w:val="000000"/>
+          <w:szCs w:val="21"/>
+        </w:rPr>
+        <w:t xml:space="preserve">            </w:t>
+      </w:r>
+      <w:r>
+        <w:rPr>
+          <w:rFonts w:ascii="Consolas" w:hAnsi="Consolas" w:cs="Consolas"/>
+          <w:color w:val="800000"/>
+          <w:szCs w:val="21"/>
+        </w:rPr>
+        <w:t>&lt;td&gt;</w:t>
+      </w:r>
+      <w:r>
+        <w:rPr>
+          <w:rFonts w:ascii="Consolas" w:hAnsi="Consolas" w:cs="Consolas"/>
+          <w:color w:val="000000"/>
+          <w:szCs w:val="21"/>
+        </w:rPr>
+        <w:t>星期二</w:t>
+      </w:r>
+      <w:r>
+        <w:rPr>
+          <w:rFonts w:ascii="Consolas" w:hAnsi="Consolas" w:cs="Consolas"/>
+          <w:color w:val="800000"/>
+          <w:szCs w:val="21"/>
+        </w:rPr>
+        <w:t>&lt;/td&gt;</w:t>
+      </w:r>
+    </w:p>
+    <w:p>
+      <w:pPr>
+        <w:shd w:val="clear" w:color="auto" w:fill="FFFFFF"/>
+        <w:spacing w:line="285" w:lineRule="atLeast"/>
+        <w:rPr>
+          <w:rFonts w:ascii="Consolas" w:hAnsi="Consolas" w:cs="Consolas"/>
+          <w:color w:val="000000"/>
+          <w:szCs w:val="21"/>
+        </w:rPr>
+      </w:pPr>
+      <w:r>
+        <w:rPr>
+          <w:rFonts w:ascii="Consolas" w:hAnsi="Consolas" w:cs="Consolas"/>
+          <w:color w:val="000000"/>
+          <w:szCs w:val="21"/>
+        </w:rPr>
+        <w:t xml:space="preserve">            </w:t>
+      </w:r>
+      <w:r>
+        <w:rPr>
+          <w:rFonts w:ascii="Consolas" w:hAnsi="Consolas" w:cs="Consolas"/>
+          <w:color w:val="800000"/>
+          <w:szCs w:val="21"/>
+        </w:rPr>
+        <w:t>&lt;td&gt;</w:t>
+      </w:r>
+      <w:r>
+        <w:rPr>
+          <w:rFonts w:ascii="Consolas" w:hAnsi="Consolas" w:cs="Consolas"/>
+          <w:color w:val="000000"/>
+          <w:szCs w:val="21"/>
+        </w:rPr>
+        <w:t>星期三</w:t>
+      </w:r>
+      <w:r>
+        <w:rPr>
+          <w:rFonts w:ascii="Consolas" w:hAnsi="Consolas" w:cs="Consolas"/>
+          <w:color w:val="800000"/>
+          <w:szCs w:val="21"/>
+        </w:rPr>
+        <w:t>&lt;/td&gt;</w:t>
+      </w:r>
+    </w:p>
+    <w:p>
+      <w:pPr>
+        <w:shd w:val="clear" w:color="auto" w:fill="FFFFFF"/>
+        <w:spacing w:line="285" w:lineRule="atLeast"/>
+        <w:rPr>
+          <w:rFonts w:ascii="Consolas" w:hAnsi="Consolas" w:cs="Consolas"/>
+          <w:color w:val="000000"/>
+          <w:szCs w:val="21"/>
+        </w:rPr>
+      </w:pPr>
+      <w:r>
+        <w:rPr>
+          <w:rFonts w:ascii="Consolas" w:hAnsi="Consolas" w:cs="Consolas"/>
+          <w:color w:val="000000"/>
+          <w:szCs w:val="21"/>
+        </w:rPr>
+        <w:t xml:space="preserve">            </w:t>
+      </w:r>
+      <w:r>
+        <w:rPr>
+          <w:rFonts w:ascii="Consolas" w:hAnsi="Consolas" w:cs="Consolas"/>
+          <w:color w:val="800000"/>
+          <w:szCs w:val="21"/>
+        </w:rPr>
+        <w:t>&lt;td&gt;</w:t>
+      </w:r>
+      <w:r>
+        <w:rPr>
+          <w:rFonts w:ascii="Consolas" w:hAnsi="Consolas" w:cs="Consolas"/>
+          <w:color w:val="000000"/>
+          <w:szCs w:val="21"/>
+        </w:rPr>
+        <w:t>星期四</w:t>
+      </w:r>
+      <w:r>
+        <w:rPr>
+          <w:rFonts w:ascii="Consolas" w:hAnsi="Consolas" w:cs="Consolas"/>
+          <w:color w:val="800000"/>
+          <w:szCs w:val="21"/>
+        </w:rPr>
+        <w:t>&lt;/td&gt;</w:t>
+      </w:r>
+    </w:p>
+    <w:p>
+      <w:pPr>
+        <w:shd w:val="clear" w:color="auto" w:fill="FFFFFF"/>
+        <w:spacing w:line="285" w:lineRule="atLeast"/>
+        <w:rPr>
+          <w:rFonts w:ascii="Consolas" w:hAnsi="Consolas" w:cs="Consolas"/>
+          <w:color w:val="000000"/>
+          <w:szCs w:val="21"/>
+        </w:rPr>
+      </w:pPr>
+      <w:r>
+        <w:rPr>
+          <w:rFonts w:ascii="Consolas" w:hAnsi="Consolas" w:cs="Consolas"/>
+          <w:color w:val="000000"/>
+          <w:szCs w:val="21"/>
+        </w:rPr>
+        <w:t xml:space="preserve">            </w:t>
+      </w:r>
+      <w:r>
+        <w:rPr>
+          <w:rFonts w:ascii="Consolas" w:hAnsi="Consolas" w:cs="Consolas"/>
+          <w:color w:val="800000"/>
+          <w:szCs w:val="21"/>
+        </w:rPr>
+        <w:t>&lt;td&gt;</w:t>
+      </w:r>
+      <w:r>
+        <w:rPr>
+          <w:rFonts w:ascii="Consolas" w:hAnsi="Consolas" w:cs="Consolas"/>
+          <w:color w:val="000000"/>
+          <w:szCs w:val="21"/>
+        </w:rPr>
+        <w:t>星期五</w:t>
+      </w:r>
+      <w:r>
+        <w:rPr>
+          <w:rFonts w:ascii="Consolas" w:hAnsi="Consolas" w:cs="Consolas"/>
+          <w:color w:val="800000"/>
+          <w:szCs w:val="21"/>
+        </w:rPr>
+        <w:t>&lt;/td&gt;</w:t>
+      </w:r>
+    </w:p>
+    <w:p>
+      <w:pPr>
+        <w:shd w:val="clear" w:color="auto" w:fill="FFFFFF"/>
+        <w:spacing w:line="285" w:lineRule="atLeast"/>
+        <w:rPr>
+          <w:rFonts w:ascii="Consolas" w:hAnsi="Consolas" w:cs="Consolas"/>
+          <w:color w:val="000000"/>
+          <w:szCs w:val="21"/>
+        </w:rPr>
+      </w:pPr>
+      <w:r>
+        <w:rPr>
+          <w:rFonts w:ascii="Consolas" w:hAnsi="Consolas" w:cs="Consolas"/>
+          <w:color w:val="000000"/>
+          <w:szCs w:val="21"/>
+        </w:rPr>
+        <w:t xml:space="preserve">        </w:t>
+      </w:r>
+      <w:r>
+        <w:rPr>
+          <w:rFonts w:ascii="Consolas" w:hAnsi="Consolas" w:cs="Consolas"/>
+          <w:color w:val="800000"/>
+          <w:szCs w:val="21"/>
+        </w:rPr>
+        <w:t>&lt;/tr&gt;</w:t>
+      </w:r>
+    </w:p>
+    <w:p>
+      <w:pPr>
+        <w:shd w:val="clear" w:color="auto" w:fill="FFFFFF"/>
+        <w:spacing w:line="285" w:lineRule="atLeast"/>
+        <w:rPr>
+          <w:rFonts w:ascii="Consolas" w:hAnsi="Consolas" w:cs="Consolas"/>
+          <w:color w:val="000000"/>
+          <w:szCs w:val="21"/>
+        </w:rPr>
+      </w:pPr>
+      <w:r>
+        <w:rPr>
+          <w:rFonts w:ascii="Consolas" w:hAnsi="Consolas" w:cs="Consolas"/>
+          <w:color w:val="000000"/>
+          <w:szCs w:val="21"/>
+        </w:rPr>
+        <w:t xml:space="preserve">        </w:t>
+      </w:r>
+      <w:r>
+        <w:rPr>
+          <w:rFonts w:ascii="Consolas" w:hAnsi="Consolas" w:cs="Consolas"/>
+          <w:color w:val="800000"/>
+          <w:szCs w:val="21"/>
+        </w:rPr>
+        <w:t>&lt;tr&gt;</w:t>
+      </w:r>
+    </w:p>
+    <w:p>
+      <w:pPr>
+        <w:shd w:val="clear" w:color="auto" w:fill="FFFFFF"/>
+        <w:spacing w:line="285" w:lineRule="atLeast"/>
+        <w:rPr>
+          <w:rFonts w:ascii="Consolas" w:hAnsi="Consolas" w:cs="Consolas"/>
+          <w:color w:val="000000"/>
+          <w:szCs w:val="21"/>
+        </w:rPr>
+      </w:pPr>
+      <w:r>
+        <w:rPr>
+          <w:rFonts w:ascii="Consolas" w:hAnsi="Consolas" w:cs="Consolas"/>
+          <w:color w:val="000000"/>
+          <w:szCs w:val="21"/>
+        </w:rPr>
+        <w:t xml:space="preserve">                </w:t>
+      </w:r>
+      <w:r>
+        <w:rPr>
+          <w:rFonts w:ascii="Consolas" w:hAnsi="Consolas" w:cs="Consolas"/>
+          <w:color w:val="800000"/>
+          <w:szCs w:val="21"/>
+        </w:rPr>
+        <w:t>&lt;td</w:t>
+      </w:r>
+      <w:r>
+        <w:rPr>
+          <w:rFonts w:ascii="Consolas" w:hAnsi="Consolas" w:cs="Consolas"/>
+          <w:color w:val="000000"/>
+          <w:szCs w:val="21"/>
+        </w:rPr>
+        <w:t xml:space="preserve"> </w:t>
+      </w:r>
+      <w:r>
+        <w:rPr>
+          <w:rFonts w:ascii="Consolas" w:hAnsi="Consolas" w:cs="Consolas"/>
+          <w:color w:val="FF0000"/>
+          <w:szCs w:val="21"/>
+        </w:rPr>
+        <w:t>rowspan</w:t>
+      </w:r>
+      <w:r>
+        <w:rPr>
+          <w:rFonts w:ascii="Consolas" w:hAnsi="Consolas" w:cs="Consolas"/>
+          <w:color w:val="000000"/>
+          <w:szCs w:val="21"/>
+        </w:rPr>
+        <w:t>=</w:t>
+      </w:r>
+      <w:r>
+        <w:rPr>
+          <w:rFonts w:ascii="Consolas" w:hAnsi="Consolas" w:cs="Consolas"/>
+          <w:color w:val="0000FF"/>
+          <w:szCs w:val="21"/>
+        </w:rPr>
+        <w:t>"2"</w:t>
+      </w:r>
+      <w:r>
+        <w:rPr>
+          <w:rFonts w:ascii="Consolas" w:hAnsi="Consolas" w:cs="Consolas"/>
+          <w:color w:val="800000"/>
+          <w:szCs w:val="21"/>
+        </w:rPr>
+        <w:t>&gt;</w:t>
+      </w:r>
+      <w:r>
+        <w:rPr>
+          <w:rFonts w:ascii="Consolas" w:hAnsi="Consolas" w:cs="Consolas"/>
+          <w:color w:val="000000"/>
+          <w:szCs w:val="21"/>
+        </w:rPr>
+        <w:t>上午</w:t>
+      </w:r>
+      <w:r>
+        <w:rPr>
+          <w:rFonts w:ascii="Consolas" w:hAnsi="Consolas" w:cs="Consolas"/>
+          <w:color w:val="800000"/>
+          <w:szCs w:val="21"/>
+        </w:rPr>
+        <w:t>&lt;/td&gt;</w:t>
+      </w:r>
+    </w:p>
+    <w:p>
+      <w:pPr>
+        <w:shd w:val="clear" w:color="auto" w:fill="FFFFFF"/>
+        <w:spacing w:line="285" w:lineRule="atLeast"/>
+        <w:rPr>
+          <w:rFonts w:ascii="Consolas" w:hAnsi="Consolas" w:cs="Consolas"/>
+          <w:color w:val="000000"/>
+          <w:szCs w:val="21"/>
+        </w:rPr>
+      </w:pPr>
+      <w:r>
+        <w:rPr>
+          <w:rFonts w:ascii="Consolas" w:hAnsi="Consolas" w:cs="Consolas"/>
+          <w:color w:val="000000"/>
+          <w:szCs w:val="21"/>
+        </w:rPr>
+        <w:t xml:space="preserve">                </w:t>
+      </w:r>
+      <w:r>
+        <w:rPr>
+          <w:rFonts w:ascii="Consolas" w:hAnsi="Consolas" w:cs="Consolas"/>
+          <w:color w:val="800000"/>
+          <w:szCs w:val="21"/>
+        </w:rPr>
+        <w:t>&lt;td&gt;</w:t>
+      </w:r>
+      <w:r>
+        <w:rPr>
+          <w:rFonts w:ascii="Consolas" w:hAnsi="Consolas" w:cs="Consolas"/>
+          <w:color w:val="000000"/>
+          <w:szCs w:val="21"/>
+        </w:rPr>
+        <w:t>一</w:t>
+      </w:r>
+      <w:r>
+        <w:rPr>
+          <w:rFonts w:ascii="Consolas" w:hAnsi="Consolas" w:cs="Consolas"/>
+          <w:color w:val="800000"/>
+          <w:szCs w:val="21"/>
+        </w:rPr>
+        <w:t>&lt;/td&gt;</w:t>
+      </w:r>
+    </w:p>
+    <w:p>
+      <w:pPr>
+        <w:shd w:val="clear" w:color="auto" w:fill="FFFFFF"/>
+        <w:spacing w:line="285" w:lineRule="atLeast"/>
+        <w:rPr>
+          <w:rFonts w:ascii="Consolas" w:hAnsi="Consolas" w:cs="Consolas"/>
+          <w:color w:val="000000"/>
+          <w:szCs w:val="21"/>
+        </w:rPr>
+      </w:pPr>
+      <w:r>
+        <w:rPr>
+          <w:rFonts w:ascii="Consolas" w:hAnsi="Consolas" w:cs="Consolas"/>
+          <w:color w:val="000000"/>
+          <w:szCs w:val="21"/>
+        </w:rPr>
+        <w:t xml:space="preserve">                </w:t>
+      </w:r>
+      <w:r>
+        <w:rPr>
+          <w:rFonts w:ascii="Consolas" w:hAnsi="Consolas" w:cs="Consolas"/>
+          <w:color w:val="800000"/>
+          <w:szCs w:val="21"/>
+        </w:rPr>
+        <w:t>&lt;td&gt;</w:t>
+      </w:r>
+      <w:r>
+        <w:rPr>
+          <w:rFonts w:ascii="Consolas" w:hAnsi="Consolas" w:cs="Consolas"/>
+          <w:color w:val="000000"/>
+          <w:szCs w:val="21"/>
+        </w:rPr>
+        <w:t>一行二列的表格</w:t>
+      </w:r>
+      <w:r>
+        <w:rPr>
+          <w:rFonts w:ascii="Consolas" w:hAnsi="Consolas" w:cs="Consolas"/>
+          <w:color w:val="800000"/>
+          <w:szCs w:val="21"/>
+        </w:rPr>
+        <w:t>&lt;/td&gt;</w:t>
+      </w:r>
+    </w:p>
+    <w:p>
+      <w:pPr>
+        <w:shd w:val="clear" w:color="auto" w:fill="FFFFFF"/>
+        <w:spacing w:line="285" w:lineRule="atLeast"/>
+        <w:rPr>
+          <w:rFonts w:ascii="Consolas" w:hAnsi="Consolas" w:cs="Consolas"/>
+          <w:color w:val="000000"/>
+          <w:szCs w:val="21"/>
+        </w:rPr>
+      </w:pPr>
+      <w:r>
+        <w:rPr>
+          <w:rFonts w:ascii="Consolas" w:hAnsi="Consolas" w:cs="Consolas"/>
+          <w:color w:val="000000"/>
+          <w:szCs w:val="21"/>
+        </w:rPr>
+        <w:t xml:space="preserve">                </w:t>
+      </w:r>
+      <w:r>
+        <w:rPr>
+          <w:rFonts w:ascii="Consolas" w:hAnsi="Consolas" w:cs="Consolas"/>
+          <w:color w:val="800000"/>
+          <w:szCs w:val="21"/>
+        </w:rPr>
+        <w:t>&lt;td&gt;</w:t>
+      </w:r>
+      <w:r>
+        <w:rPr>
+          <w:rFonts w:ascii="Consolas" w:hAnsi="Consolas" w:cs="Consolas"/>
+          <w:color w:val="000000"/>
+          <w:szCs w:val="21"/>
+        </w:rPr>
+        <w:t>一行二列的表格</w:t>
+      </w:r>
+      <w:r>
+        <w:rPr>
+          <w:rFonts w:ascii="Consolas" w:hAnsi="Consolas" w:cs="Consolas"/>
+          <w:color w:val="800000"/>
+          <w:szCs w:val="21"/>
+        </w:rPr>
+        <w:t>&lt;/td&gt;</w:t>
+      </w:r>
+    </w:p>
+    <w:p>
+      <w:pPr>
+        <w:shd w:val="clear" w:color="auto" w:fill="FFFFFF"/>
+        <w:spacing w:line="285" w:lineRule="atLeast"/>
+        <w:rPr>
+          <w:rFonts w:ascii="Consolas" w:hAnsi="Consolas" w:cs="Consolas"/>
+          <w:color w:val="000000"/>
+          <w:szCs w:val="21"/>
+        </w:rPr>
+      </w:pPr>
+      <w:r>
+        <w:rPr>
+          <w:rFonts w:ascii="Consolas" w:hAnsi="Consolas" w:cs="Consolas"/>
+          <w:color w:val="000000"/>
+          <w:szCs w:val="21"/>
+        </w:rPr>
+        <w:t xml:space="preserve">                </w:t>
+      </w:r>
+      <w:r>
+        <w:rPr>
+          <w:rFonts w:ascii="Consolas" w:hAnsi="Consolas" w:cs="Consolas"/>
+          <w:color w:val="800000"/>
+          <w:szCs w:val="21"/>
+        </w:rPr>
+        <w:t>&lt;td&gt;</w:t>
+      </w:r>
+      <w:r>
+        <w:rPr>
+          <w:rFonts w:ascii="Consolas" w:hAnsi="Consolas" w:cs="Consolas"/>
+          <w:color w:val="000000"/>
+          <w:szCs w:val="21"/>
+        </w:rPr>
+        <w:t>一行二列的表格</w:t>
+      </w:r>
+      <w:r>
+        <w:rPr>
+          <w:rFonts w:ascii="Consolas" w:hAnsi="Consolas" w:cs="Consolas"/>
+          <w:color w:val="800000"/>
+          <w:szCs w:val="21"/>
+        </w:rPr>
+        <w:t>&lt;/td&gt;</w:t>
+      </w:r>
+    </w:p>
+    <w:p>
+      <w:pPr>
+        <w:shd w:val="clear" w:color="auto" w:fill="FFFFFF"/>
+        <w:spacing w:line="285" w:lineRule="atLeast"/>
+        <w:rPr>
+          <w:rFonts w:ascii="Consolas" w:hAnsi="Consolas" w:cs="Consolas"/>
+          <w:color w:val="000000"/>
+          <w:szCs w:val="21"/>
+        </w:rPr>
+      </w:pPr>
+      <w:r>
+        <w:rPr>
+          <w:rFonts w:ascii="Consolas" w:hAnsi="Consolas" w:cs="Consolas"/>
+          <w:color w:val="000000"/>
+          <w:szCs w:val="21"/>
+        </w:rPr>
+        <w:t xml:space="preserve">                </w:t>
+      </w:r>
+      <w:r>
+        <w:rPr>
+          <w:rFonts w:ascii="Consolas" w:hAnsi="Consolas" w:cs="Consolas"/>
+          <w:color w:val="800000"/>
+          <w:szCs w:val="21"/>
+        </w:rPr>
+        <w:t>&lt;td&gt;</w:t>
+      </w:r>
+      <w:r>
+        <w:rPr>
+          <w:rFonts w:ascii="Consolas" w:hAnsi="Consolas" w:cs="Consolas"/>
+          <w:color w:val="000000"/>
+          <w:szCs w:val="21"/>
+        </w:rPr>
+        <w:t>一行二列的表格</w:t>
+      </w:r>
+      <w:r>
+        <w:rPr>
+          <w:rFonts w:ascii="Consolas" w:hAnsi="Consolas" w:cs="Consolas"/>
+          <w:color w:val="800000"/>
+          <w:szCs w:val="21"/>
+        </w:rPr>
+        <w:t>&lt;/td&gt;</w:t>
+      </w:r>
+    </w:p>
+    <w:p>
+      <w:pPr>
+        <w:shd w:val="clear" w:color="auto" w:fill="FFFFFF"/>
+        <w:spacing w:line="285" w:lineRule="atLeast"/>
+        <w:rPr>
+          <w:rFonts w:ascii="Consolas" w:hAnsi="Consolas" w:cs="Consolas"/>
+          <w:color w:val="000000"/>
+          <w:szCs w:val="21"/>
+        </w:rPr>
+      </w:pPr>
+      <w:r>
+        <w:rPr>
+          <w:rFonts w:ascii="Consolas" w:hAnsi="Consolas" w:cs="Consolas"/>
+          <w:color w:val="000000"/>
+          <w:szCs w:val="21"/>
+        </w:rPr>
+        <w:t xml:space="preserve">                </w:t>
+      </w:r>
+      <w:r>
+        <w:rPr>
+          <w:rFonts w:ascii="Consolas" w:hAnsi="Consolas" w:cs="Consolas"/>
+          <w:color w:val="800000"/>
+          <w:szCs w:val="21"/>
+        </w:rPr>
+        <w:t>&lt;td&gt;</w:t>
+      </w:r>
+      <w:r>
+        <w:rPr>
+          <w:rFonts w:ascii="Consolas" w:hAnsi="Consolas" w:cs="Consolas"/>
+          <w:color w:val="000000"/>
+          <w:szCs w:val="21"/>
+        </w:rPr>
+        <w:t>一行二列的表格</w:t>
+      </w:r>
+      <w:r>
+        <w:rPr>
+          <w:rFonts w:ascii="Consolas" w:hAnsi="Consolas" w:cs="Consolas"/>
+          <w:color w:val="800000"/>
+          <w:szCs w:val="21"/>
+        </w:rPr>
+        <w:t>&lt;/td&gt;</w:t>
+      </w:r>
+    </w:p>
+    <w:p>
+      <w:pPr>
+        <w:shd w:val="clear" w:color="auto" w:fill="FFFFFF"/>
+        <w:spacing w:line="285" w:lineRule="atLeast"/>
+        <w:rPr>
+          <w:rFonts w:ascii="Consolas" w:hAnsi="Consolas" w:cs="Consolas"/>
+          <w:color w:val="000000"/>
+          <w:szCs w:val="21"/>
+        </w:rPr>
+      </w:pPr>
+      <w:r>
+        <w:rPr>
+          <w:rFonts w:ascii="Consolas" w:hAnsi="Consolas" w:cs="Consolas"/>
+          <w:color w:val="000000"/>
+          <w:szCs w:val="21"/>
+        </w:rPr>
+        <w:t xml:space="preserve">        </w:t>
+      </w:r>
+      <w:r>
+        <w:rPr>
+          <w:rFonts w:ascii="Consolas" w:hAnsi="Consolas" w:cs="Consolas"/>
+          <w:color w:val="800000"/>
+          <w:szCs w:val="21"/>
+        </w:rPr>
+        <w:t>&lt;/tr&gt;</w:t>
+      </w:r>
+    </w:p>
+    <w:p>
+      <w:pPr>
+        <w:shd w:val="clear" w:color="auto" w:fill="FFFFFF"/>
+        <w:spacing w:line="285" w:lineRule="atLeast"/>
+        <w:rPr>
+          <w:rFonts w:ascii="Consolas" w:hAnsi="Consolas" w:cs="Consolas"/>
+          <w:color w:val="000000"/>
+          <w:szCs w:val="21"/>
+        </w:rPr>
+      </w:pPr>
+      <w:r>
+        <w:rPr>
+          <w:rFonts w:ascii="Consolas" w:hAnsi="Consolas" w:cs="Consolas"/>
+          <w:color w:val="000000"/>
+          <w:szCs w:val="21"/>
+        </w:rPr>
+        <w:t xml:space="preserve">        </w:t>
+      </w:r>
+      <w:r>
+        <w:rPr>
+          <w:rFonts w:ascii="Consolas" w:hAnsi="Consolas" w:cs="Consolas"/>
+          <w:color w:val="800000"/>
+          <w:szCs w:val="21"/>
+        </w:rPr>
+        <w:t>&lt;tr&gt;</w:t>
+      </w:r>
+    </w:p>
+    <w:p>
+      <w:pPr>
+        <w:shd w:val="clear" w:color="auto" w:fill="FFFFFF"/>
+        <w:spacing w:line="285" w:lineRule="atLeast"/>
+        <w:rPr>
+          <w:rFonts w:ascii="Consolas" w:hAnsi="Consolas" w:cs="Consolas"/>
+          <w:color w:val="000000"/>
+          <w:szCs w:val="21"/>
+        </w:rPr>
+      </w:pPr>
+      <w:r>
+        <w:rPr>
+          <w:rFonts w:ascii="Consolas" w:hAnsi="Consolas" w:cs="Consolas"/>
+          <w:color w:val="000000"/>
+          <w:szCs w:val="21"/>
+        </w:rPr>
+        <w:t xml:space="preserve">                </w:t>
+      </w:r>
+    </w:p>
+    <w:p>
+      <w:pPr>
+        <w:shd w:val="clear" w:color="auto" w:fill="FFFFFF"/>
+        <w:spacing w:line="285" w:lineRule="atLeast"/>
+        <w:rPr>
+          <w:rFonts w:ascii="Consolas" w:hAnsi="Consolas" w:cs="Consolas"/>
+          <w:color w:val="000000"/>
+          <w:szCs w:val="21"/>
+        </w:rPr>
+      </w:pPr>
+      <w:r>
+        <w:rPr>
+          <w:rFonts w:ascii="Consolas" w:hAnsi="Consolas" w:cs="Consolas"/>
+          <w:color w:val="000000"/>
+          <w:szCs w:val="21"/>
+        </w:rPr>
+        <w:t xml:space="preserve">                </w:t>
+      </w:r>
+      <w:r>
+        <w:rPr>
+          <w:rFonts w:ascii="Consolas" w:hAnsi="Consolas" w:cs="Consolas"/>
+          <w:color w:val="800000"/>
+          <w:szCs w:val="21"/>
+        </w:rPr>
+        <w:t>&lt;td&gt;</w:t>
+      </w:r>
+      <w:r>
+        <w:rPr>
+          <w:rFonts w:ascii="Consolas" w:hAnsi="Consolas" w:cs="Consolas"/>
+          <w:color w:val="000000"/>
+          <w:szCs w:val="21"/>
+        </w:rPr>
+        <w:t>二</w:t>
+      </w:r>
+      <w:r>
+        <w:rPr>
+          <w:rFonts w:ascii="Consolas" w:hAnsi="Consolas" w:cs="Consolas"/>
+          <w:color w:val="800000"/>
+          <w:szCs w:val="21"/>
+        </w:rPr>
+        <w:t>&lt;/td&gt;</w:t>
+      </w:r>
+    </w:p>
+    <w:p>
+      <w:pPr>
+        <w:shd w:val="clear" w:color="auto" w:fill="FFFFFF"/>
+        <w:spacing w:line="285" w:lineRule="atLeast"/>
+        <w:rPr>
+          <w:rFonts w:ascii="Consolas" w:hAnsi="Consolas" w:cs="Consolas"/>
+          <w:color w:val="000000"/>
+          <w:szCs w:val="21"/>
+        </w:rPr>
+      </w:pPr>
+      <w:r>
+        <w:rPr>
+          <w:rFonts w:ascii="Consolas" w:hAnsi="Consolas" w:cs="Consolas"/>
+          <w:color w:val="000000"/>
+          <w:szCs w:val="21"/>
+        </w:rPr>
+        <w:t xml:space="preserve">                </w:t>
+      </w:r>
+      <w:r>
+        <w:rPr>
+          <w:rFonts w:ascii="Consolas" w:hAnsi="Consolas" w:cs="Consolas"/>
+          <w:color w:val="800000"/>
+          <w:szCs w:val="21"/>
+        </w:rPr>
+        <w:t>&lt;td&gt;</w:t>
+      </w:r>
+      <w:r>
+        <w:rPr>
+          <w:rFonts w:ascii="Consolas" w:hAnsi="Consolas" w:cs="Consolas"/>
+          <w:color w:val="000000"/>
+          <w:szCs w:val="21"/>
+        </w:rPr>
+        <w:t>一行二列的表格</w:t>
+      </w:r>
+      <w:r>
+        <w:rPr>
+          <w:rFonts w:ascii="Consolas" w:hAnsi="Consolas" w:cs="Consolas"/>
+          <w:color w:val="800000"/>
+          <w:szCs w:val="21"/>
+        </w:rPr>
+        <w:t>&lt;/td&gt;</w:t>
+      </w:r>
+    </w:p>
+    <w:p>
+      <w:pPr>
+        <w:shd w:val="clear" w:color="auto" w:fill="FFFFFF"/>
+        <w:spacing w:line="285" w:lineRule="atLeast"/>
+        <w:rPr>
+          <w:rFonts w:ascii="Consolas" w:hAnsi="Consolas" w:cs="Consolas"/>
+          <w:color w:val="000000"/>
+          <w:szCs w:val="21"/>
+        </w:rPr>
+      </w:pPr>
+      <w:r>
+        <w:rPr>
+          <w:rFonts w:ascii="Consolas" w:hAnsi="Consolas" w:cs="Consolas"/>
+          <w:color w:val="000000"/>
+          <w:szCs w:val="21"/>
+        </w:rPr>
+        <w:t xml:space="preserve">                </w:t>
+      </w:r>
+      <w:r>
+        <w:rPr>
+          <w:rFonts w:ascii="Consolas" w:hAnsi="Consolas" w:cs="Consolas"/>
+          <w:color w:val="800000"/>
+          <w:szCs w:val="21"/>
+        </w:rPr>
+        <w:t>&lt;td&gt;</w:t>
+      </w:r>
+      <w:r>
+        <w:rPr>
+          <w:rFonts w:ascii="Consolas" w:hAnsi="Consolas" w:cs="Consolas"/>
+          <w:color w:val="000000"/>
+          <w:szCs w:val="21"/>
+        </w:rPr>
+        <w:t>一行二列的表格</w:t>
+      </w:r>
+      <w:r>
+        <w:rPr>
+          <w:rFonts w:ascii="Consolas" w:hAnsi="Consolas" w:cs="Consolas"/>
+          <w:color w:val="800000"/>
+          <w:szCs w:val="21"/>
+        </w:rPr>
+        <w:t>&lt;/td&gt;</w:t>
+      </w:r>
+    </w:p>
+    <w:p>
+      <w:pPr>
+        <w:shd w:val="clear" w:color="auto" w:fill="FFFFFF"/>
+        <w:spacing w:line="285" w:lineRule="atLeast"/>
+        <w:rPr>
+          <w:rFonts w:ascii="Consolas" w:hAnsi="Consolas" w:cs="Consolas"/>
+          <w:color w:val="000000"/>
+          <w:szCs w:val="21"/>
+        </w:rPr>
+      </w:pPr>
+      <w:r>
+        <w:rPr>
+          <w:rFonts w:ascii="Consolas" w:hAnsi="Consolas" w:cs="Consolas"/>
+          <w:color w:val="000000"/>
+          <w:szCs w:val="21"/>
+        </w:rPr>
+        <w:t xml:space="preserve">                </w:t>
+      </w:r>
+      <w:r>
+        <w:rPr>
+          <w:rFonts w:ascii="Consolas" w:hAnsi="Consolas" w:cs="Consolas"/>
+          <w:color w:val="800000"/>
+          <w:szCs w:val="21"/>
+        </w:rPr>
+        <w:t>&lt;td&gt;</w:t>
+      </w:r>
+      <w:r>
+        <w:rPr>
+          <w:rFonts w:ascii="Consolas" w:hAnsi="Consolas" w:cs="Consolas"/>
+          <w:color w:val="000000"/>
+          <w:szCs w:val="21"/>
+        </w:rPr>
+        <w:t>一行二列的表格</w:t>
+      </w:r>
+      <w:r>
+        <w:rPr>
+          <w:rFonts w:ascii="Consolas" w:hAnsi="Consolas" w:cs="Consolas"/>
+          <w:color w:val="800000"/>
+          <w:szCs w:val="21"/>
+        </w:rPr>
+        <w:t>&lt;/td&gt;</w:t>
+      </w:r>
+    </w:p>
+    <w:p>
+      <w:pPr>
+        <w:shd w:val="clear" w:color="auto" w:fill="FFFFFF"/>
+        <w:spacing w:line="285" w:lineRule="atLeast"/>
+        <w:rPr>
+          <w:rFonts w:ascii="Consolas" w:hAnsi="Consolas" w:cs="Consolas"/>
+          <w:color w:val="000000"/>
+          <w:szCs w:val="21"/>
+        </w:rPr>
+      </w:pPr>
+      <w:r>
+        <w:rPr>
+          <w:rFonts w:ascii="Consolas" w:hAnsi="Consolas" w:cs="Consolas"/>
+          <w:color w:val="000000"/>
+          <w:szCs w:val="21"/>
+        </w:rPr>
+        <w:t xml:space="preserve">                </w:t>
+      </w:r>
+      <w:r>
+        <w:rPr>
+          <w:rFonts w:ascii="Consolas" w:hAnsi="Consolas" w:cs="Consolas"/>
+          <w:color w:val="800000"/>
+          <w:szCs w:val="21"/>
+        </w:rPr>
+        <w:t>&lt;td&gt;</w:t>
+      </w:r>
+      <w:r>
+        <w:rPr>
+          <w:rFonts w:ascii="Consolas" w:hAnsi="Consolas" w:cs="Consolas"/>
+          <w:color w:val="000000"/>
+          <w:szCs w:val="21"/>
+        </w:rPr>
+        <w:t>一行二列的表格</w:t>
+      </w:r>
+      <w:r>
+        <w:rPr>
+          <w:rFonts w:ascii="Consolas" w:hAnsi="Consolas" w:cs="Consolas"/>
+          <w:color w:val="800000"/>
+          <w:szCs w:val="21"/>
+        </w:rPr>
+        <w:t>&lt;/td&gt;</w:t>
+      </w:r>
+    </w:p>
+    <w:p>
+      <w:pPr>
+        <w:shd w:val="clear" w:color="auto" w:fill="FFFFFF"/>
+        <w:spacing w:line="285" w:lineRule="atLeast"/>
+        <w:rPr>
+          <w:rFonts w:ascii="Consolas" w:hAnsi="Consolas" w:cs="Consolas"/>
+          <w:color w:val="000000"/>
+          <w:szCs w:val="21"/>
+        </w:rPr>
+      </w:pPr>
+      <w:r>
+        <w:rPr>
+          <w:rFonts w:ascii="Consolas" w:hAnsi="Consolas" w:cs="Consolas"/>
+          <w:color w:val="000000"/>
+          <w:szCs w:val="21"/>
+        </w:rPr>
+        <w:t xml:space="preserve">                </w:t>
+      </w:r>
+      <w:r>
+        <w:rPr>
+          <w:rFonts w:ascii="Consolas" w:hAnsi="Consolas" w:cs="Consolas"/>
+          <w:color w:val="800000"/>
+          <w:szCs w:val="21"/>
+        </w:rPr>
+        <w:t>&lt;td&gt;</w:t>
+      </w:r>
+      <w:r>
+        <w:rPr>
+          <w:rFonts w:ascii="Consolas" w:hAnsi="Consolas" w:cs="Consolas"/>
+          <w:color w:val="000000"/>
+          <w:szCs w:val="21"/>
+        </w:rPr>
+        <w:t>一行二列的表格</w:t>
+      </w:r>
+      <w:r>
+        <w:rPr>
+          <w:rFonts w:ascii="Consolas" w:hAnsi="Consolas" w:cs="Consolas"/>
+          <w:color w:val="800000"/>
+          <w:szCs w:val="21"/>
+        </w:rPr>
+        <w:t>&lt;/td&gt;</w:t>
+      </w:r>
+    </w:p>
+    <w:p>
+      <w:pPr>
+        <w:shd w:val="clear" w:color="auto" w:fill="FFFFFF"/>
+        <w:spacing w:line="285" w:lineRule="atLeast"/>
+        <w:rPr>
+          <w:rFonts w:ascii="Consolas" w:hAnsi="Consolas" w:cs="Consolas"/>
+          <w:color w:val="000000"/>
+          <w:szCs w:val="21"/>
+        </w:rPr>
+      </w:pPr>
+      <w:r>
+        <w:rPr>
+          <w:rFonts w:ascii="Consolas" w:hAnsi="Consolas" w:cs="Consolas"/>
+          <w:color w:val="000000"/>
+          <w:szCs w:val="21"/>
+        </w:rPr>
+        <w:t xml:space="preserve">        </w:t>
+      </w:r>
+      <w:r>
+        <w:rPr>
+          <w:rFonts w:ascii="Consolas" w:hAnsi="Consolas" w:cs="Consolas"/>
+          <w:color w:val="800000"/>
+          <w:szCs w:val="21"/>
+        </w:rPr>
+        <w:t>&lt;/tr&gt;</w:t>
+      </w:r>
+    </w:p>
+    <w:p>
+      <w:pPr>
+        <w:shd w:val="clear" w:color="auto" w:fill="FFFFFF"/>
+        <w:spacing w:line="285" w:lineRule="atLeast"/>
+        <w:rPr>
+          <w:rFonts w:ascii="Consolas" w:hAnsi="Consolas" w:cs="Consolas"/>
+          <w:color w:val="000000"/>
+          <w:szCs w:val="21"/>
+        </w:rPr>
+      </w:pPr>
+      <w:r>
+        <w:rPr>
+          <w:rFonts w:ascii="Consolas" w:hAnsi="Consolas" w:cs="Consolas"/>
+          <w:color w:val="000000"/>
+          <w:szCs w:val="21"/>
+        </w:rPr>
+        <w:t xml:space="preserve">        </w:t>
+      </w:r>
+      <w:r>
+        <w:rPr>
+          <w:rFonts w:ascii="Consolas" w:hAnsi="Consolas" w:cs="Consolas"/>
+          <w:color w:val="800000"/>
+          <w:szCs w:val="21"/>
+        </w:rPr>
+        <w:t>&lt;tr&gt;</w:t>
+      </w:r>
+    </w:p>
+    <w:p>
+      <w:pPr>
+        <w:shd w:val="clear" w:color="auto" w:fill="FFFFFF"/>
+        <w:spacing w:line="285" w:lineRule="atLeast"/>
+        <w:rPr>
+          <w:rFonts w:ascii="Consolas" w:hAnsi="Consolas" w:cs="Consolas"/>
+          <w:color w:val="000000"/>
+          <w:szCs w:val="21"/>
+        </w:rPr>
+      </w:pPr>
+      <w:r>
+        <w:rPr>
+          <w:rFonts w:ascii="Consolas" w:hAnsi="Consolas" w:cs="Consolas"/>
+          <w:color w:val="000000"/>
+          <w:szCs w:val="21"/>
+        </w:rPr>
+        <w:t xml:space="preserve">                </w:t>
+      </w:r>
+      <w:r>
+        <w:rPr>
+          <w:rFonts w:ascii="Consolas" w:hAnsi="Consolas" w:cs="Consolas"/>
+          <w:color w:val="800000"/>
+          <w:szCs w:val="21"/>
+        </w:rPr>
+        <w:t>&lt;td</w:t>
+      </w:r>
+      <w:r>
+        <w:rPr>
+          <w:rFonts w:ascii="Consolas" w:hAnsi="Consolas" w:cs="Consolas"/>
+          <w:color w:val="000000"/>
+          <w:szCs w:val="21"/>
+        </w:rPr>
+        <w:t xml:space="preserve"> </w:t>
+      </w:r>
+      <w:r>
+        <w:rPr>
+          <w:rFonts w:ascii="Consolas" w:hAnsi="Consolas" w:cs="Consolas"/>
+          <w:color w:val="FF0000"/>
+          <w:szCs w:val="21"/>
+        </w:rPr>
+        <w:t>rowspan</w:t>
+      </w:r>
+      <w:r>
+        <w:rPr>
+          <w:rFonts w:ascii="Consolas" w:hAnsi="Consolas" w:cs="Consolas"/>
+          <w:color w:val="000000"/>
+          <w:szCs w:val="21"/>
+        </w:rPr>
+        <w:t>=</w:t>
+      </w:r>
+      <w:r>
+        <w:rPr>
+          <w:rFonts w:ascii="Consolas" w:hAnsi="Consolas" w:cs="Consolas"/>
+          <w:color w:val="0000FF"/>
+          <w:szCs w:val="21"/>
+        </w:rPr>
+        <w:t>"2"</w:t>
+      </w:r>
+      <w:r>
+        <w:rPr>
+          <w:rFonts w:ascii="Consolas" w:hAnsi="Consolas" w:cs="Consolas"/>
+          <w:color w:val="800000"/>
+          <w:szCs w:val="21"/>
+        </w:rPr>
+        <w:t>&gt;</w:t>
+      </w:r>
+      <w:r>
+        <w:rPr>
+          <w:rFonts w:ascii="Consolas" w:hAnsi="Consolas" w:cs="Consolas"/>
+          <w:color w:val="000000"/>
+          <w:szCs w:val="21"/>
+        </w:rPr>
+        <w:t>下午</w:t>
+      </w:r>
+      <w:r>
+        <w:rPr>
+          <w:rFonts w:ascii="Consolas" w:hAnsi="Consolas" w:cs="Consolas"/>
+          <w:color w:val="800000"/>
+          <w:szCs w:val="21"/>
+        </w:rPr>
+        <w:t>&lt;/td&gt;</w:t>
+      </w:r>
+    </w:p>
+    <w:p>
+      <w:pPr>
+        <w:shd w:val="clear" w:color="auto" w:fill="FFFFFF"/>
+        <w:spacing w:line="285" w:lineRule="atLeast"/>
+        <w:rPr>
+          <w:rFonts w:ascii="Consolas" w:hAnsi="Consolas" w:cs="Consolas"/>
+          <w:color w:val="000000"/>
+          <w:szCs w:val="21"/>
+        </w:rPr>
+      </w:pPr>
+      <w:r>
+        <w:rPr>
+          <w:rFonts w:ascii="Consolas" w:hAnsi="Consolas" w:cs="Consolas"/>
+          <w:color w:val="000000"/>
+          <w:szCs w:val="21"/>
+        </w:rPr>
+        <w:t xml:space="preserve">                </w:t>
+      </w:r>
+      <w:r>
+        <w:rPr>
+          <w:rFonts w:ascii="Consolas" w:hAnsi="Consolas" w:cs="Consolas"/>
+          <w:color w:val="800000"/>
+          <w:szCs w:val="21"/>
+        </w:rPr>
+        <w:t>&lt;td&gt;</w:t>
+      </w:r>
+      <w:r>
+        <w:rPr>
+          <w:rFonts w:ascii="Consolas" w:hAnsi="Consolas" w:cs="Consolas"/>
+          <w:color w:val="000000"/>
+          <w:szCs w:val="21"/>
+        </w:rPr>
+        <w:t>三</w:t>
+      </w:r>
+      <w:r>
+        <w:rPr>
+          <w:rFonts w:ascii="Consolas" w:hAnsi="Consolas" w:cs="Consolas"/>
+          <w:color w:val="800000"/>
+          <w:szCs w:val="21"/>
+        </w:rPr>
+        <w:t>&lt;/td&gt;</w:t>
+      </w:r>
+    </w:p>
+    <w:p>
+      <w:pPr>
+        <w:shd w:val="clear" w:color="auto" w:fill="FFFFFF"/>
+        <w:spacing w:line="285" w:lineRule="atLeast"/>
+        <w:rPr>
+          <w:rFonts w:ascii="Consolas" w:hAnsi="Consolas" w:cs="Consolas"/>
+          <w:color w:val="000000"/>
+          <w:szCs w:val="21"/>
+        </w:rPr>
+      </w:pPr>
+      <w:r>
+        <w:rPr>
+          <w:rFonts w:ascii="Consolas" w:hAnsi="Consolas" w:cs="Consolas"/>
+          <w:color w:val="000000"/>
+          <w:szCs w:val="21"/>
+        </w:rPr>
+        <w:t xml:space="preserve">                </w:t>
+      </w:r>
+      <w:r>
+        <w:rPr>
+          <w:rFonts w:ascii="Consolas" w:hAnsi="Consolas" w:cs="Consolas"/>
+          <w:color w:val="800000"/>
+          <w:szCs w:val="21"/>
+        </w:rPr>
+        <w:t>&lt;td&gt;</w:t>
+      </w:r>
+      <w:r>
+        <w:rPr>
+          <w:rFonts w:ascii="Consolas" w:hAnsi="Consolas" w:cs="Consolas"/>
+          <w:color w:val="000000"/>
+          <w:szCs w:val="21"/>
+        </w:rPr>
+        <w:t>一行二列的表格</w:t>
+      </w:r>
+      <w:r>
+        <w:rPr>
+          <w:rFonts w:ascii="Consolas" w:hAnsi="Consolas" w:cs="Consolas"/>
+          <w:color w:val="800000"/>
+          <w:szCs w:val="21"/>
+        </w:rPr>
+        <w:t>&lt;/td&gt;</w:t>
+      </w:r>
+    </w:p>
+    <w:p>
+      <w:pPr>
+        <w:shd w:val="clear" w:color="auto" w:fill="FFFFFF"/>
+        <w:spacing w:line="285" w:lineRule="atLeast"/>
+        <w:rPr>
+          <w:rFonts w:ascii="Consolas" w:hAnsi="Consolas" w:cs="Consolas"/>
+          <w:color w:val="000000"/>
+          <w:szCs w:val="21"/>
+        </w:rPr>
+      </w:pPr>
+      <w:r>
+        <w:rPr>
+          <w:rFonts w:ascii="Consolas" w:hAnsi="Consolas" w:cs="Consolas"/>
+          <w:color w:val="000000"/>
+          <w:szCs w:val="21"/>
+        </w:rPr>
+        <w:t xml:space="preserve">                </w:t>
+      </w:r>
+      <w:r>
+        <w:rPr>
+          <w:rFonts w:ascii="Consolas" w:hAnsi="Consolas" w:cs="Consolas"/>
+          <w:color w:val="800000"/>
+          <w:szCs w:val="21"/>
+        </w:rPr>
+        <w:t>&lt;td&gt;</w:t>
+      </w:r>
+      <w:r>
+        <w:rPr>
+          <w:rFonts w:ascii="Consolas" w:hAnsi="Consolas" w:cs="Consolas"/>
+          <w:color w:val="000000"/>
+          <w:szCs w:val="21"/>
+        </w:rPr>
+        <w:t>一行二列的表格</w:t>
+      </w:r>
+      <w:r>
+        <w:rPr>
+          <w:rFonts w:ascii="Consolas" w:hAnsi="Consolas" w:cs="Consolas"/>
+          <w:color w:val="800000"/>
+          <w:szCs w:val="21"/>
+        </w:rPr>
+        <w:t>&lt;/td&gt;</w:t>
+      </w:r>
+    </w:p>
+    <w:p>
+      <w:pPr>
+        <w:shd w:val="clear" w:color="auto" w:fill="FFFFFF"/>
+        <w:spacing w:line="285" w:lineRule="atLeast"/>
+        <w:rPr>
+          <w:rFonts w:ascii="Consolas" w:hAnsi="Consolas" w:cs="Consolas"/>
+          <w:color w:val="000000"/>
+          <w:szCs w:val="21"/>
+        </w:rPr>
+      </w:pPr>
+      <w:r>
+        <w:rPr>
+          <w:rFonts w:ascii="Consolas" w:hAnsi="Consolas" w:cs="Consolas"/>
+          <w:color w:val="000000"/>
+          <w:szCs w:val="21"/>
+        </w:rPr>
+        <w:t xml:space="preserve">                </w:t>
+      </w:r>
+      <w:r>
+        <w:rPr>
+          <w:rFonts w:ascii="Consolas" w:hAnsi="Consolas" w:cs="Consolas"/>
+          <w:color w:val="800000"/>
+          <w:szCs w:val="21"/>
+        </w:rPr>
+        <w:t>&lt;td&gt;</w:t>
+      </w:r>
+      <w:r>
+        <w:rPr>
+          <w:rFonts w:ascii="Consolas" w:hAnsi="Consolas" w:cs="Consolas"/>
+          <w:color w:val="000000"/>
+          <w:szCs w:val="21"/>
+        </w:rPr>
+        <w:t>一行二列的表格</w:t>
+      </w:r>
+      <w:r>
+        <w:rPr>
+          <w:rFonts w:ascii="Consolas" w:hAnsi="Consolas" w:cs="Consolas"/>
+          <w:color w:val="800000"/>
+          <w:szCs w:val="21"/>
+        </w:rPr>
+        <w:t>&lt;/td&gt;</w:t>
+      </w:r>
+    </w:p>
+    <w:p>
+      <w:pPr>
+        <w:shd w:val="clear" w:color="auto" w:fill="FFFFFF"/>
+        <w:spacing w:line="285" w:lineRule="atLeast"/>
+        <w:rPr>
+          <w:rFonts w:ascii="Consolas" w:hAnsi="Consolas" w:cs="Consolas"/>
+          <w:color w:val="000000"/>
+          <w:szCs w:val="21"/>
+        </w:rPr>
+      </w:pPr>
+      <w:r>
+        <w:rPr>
+          <w:rFonts w:ascii="Consolas" w:hAnsi="Consolas" w:cs="Consolas"/>
+          <w:color w:val="000000"/>
+          <w:szCs w:val="21"/>
+        </w:rPr>
+        <w:t xml:space="preserve">                </w:t>
+      </w:r>
+      <w:r>
+        <w:rPr>
+          <w:rFonts w:ascii="Consolas" w:hAnsi="Consolas" w:cs="Consolas"/>
+          <w:color w:val="800000"/>
+          <w:szCs w:val="21"/>
+        </w:rPr>
+        <w:t>&lt;td&gt;</w:t>
+      </w:r>
+      <w:r>
+        <w:rPr>
+          <w:rFonts w:ascii="Consolas" w:hAnsi="Consolas" w:cs="Consolas"/>
+          <w:color w:val="000000"/>
+          <w:szCs w:val="21"/>
+        </w:rPr>
+        <w:t>一行二列的表格</w:t>
+      </w:r>
+      <w:r>
+        <w:rPr>
+          <w:rFonts w:ascii="Consolas" w:hAnsi="Consolas" w:cs="Consolas"/>
+          <w:color w:val="800000"/>
+          <w:szCs w:val="21"/>
+        </w:rPr>
+        <w:t>&lt;/td&gt;</w:t>
+      </w:r>
+    </w:p>
+    <w:p>
+      <w:pPr>
+        <w:shd w:val="clear" w:color="auto" w:fill="FFFFFF"/>
+        <w:spacing w:line="285" w:lineRule="atLeast"/>
+        <w:rPr>
+          <w:rFonts w:ascii="Consolas" w:hAnsi="Consolas" w:cs="Consolas"/>
+          <w:color w:val="000000"/>
+          <w:szCs w:val="21"/>
+        </w:rPr>
+      </w:pPr>
+      <w:r>
+        <w:rPr>
+          <w:rFonts w:ascii="Consolas" w:hAnsi="Consolas" w:cs="Consolas"/>
+          <w:color w:val="000000"/>
+          <w:szCs w:val="21"/>
+        </w:rPr>
+        <w:t xml:space="preserve">                </w:t>
+      </w:r>
+      <w:r>
+        <w:rPr>
+          <w:rFonts w:ascii="Consolas" w:hAnsi="Consolas" w:cs="Consolas"/>
+          <w:color w:val="800000"/>
+          <w:szCs w:val="21"/>
+        </w:rPr>
+        <w:t>&lt;td&gt;</w:t>
+      </w:r>
+      <w:r>
+        <w:rPr>
+          <w:rFonts w:ascii="Consolas" w:hAnsi="Consolas" w:cs="Consolas"/>
+          <w:color w:val="000000"/>
+          <w:szCs w:val="21"/>
+        </w:rPr>
+        <w:t>一行二列的表格</w:t>
+      </w:r>
+      <w:r>
+        <w:rPr>
+          <w:rFonts w:ascii="Consolas" w:hAnsi="Consolas" w:cs="Consolas"/>
+          <w:color w:val="800000"/>
+          <w:szCs w:val="21"/>
+        </w:rPr>
+        <w:t>&lt;/td&gt;</w:t>
+      </w:r>
+    </w:p>
+    <w:p>
+      <w:pPr>
+        <w:shd w:val="clear" w:color="auto" w:fill="FFFFFF"/>
+        <w:spacing w:line="285" w:lineRule="atLeast"/>
+        <w:rPr>
+          <w:rFonts w:ascii="Consolas" w:hAnsi="Consolas" w:cs="Consolas"/>
+          <w:color w:val="000000"/>
+          <w:szCs w:val="21"/>
+        </w:rPr>
+      </w:pPr>
+      <w:r>
+        <w:rPr>
+          <w:rFonts w:ascii="Consolas" w:hAnsi="Consolas" w:cs="Consolas"/>
+          <w:color w:val="000000"/>
+          <w:szCs w:val="21"/>
+        </w:rPr>
+        <w:t xml:space="preserve">        </w:t>
+      </w:r>
+      <w:r>
+        <w:rPr>
+          <w:rFonts w:ascii="Consolas" w:hAnsi="Consolas" w:cs="Consolas"/>
+          <w:color w:val="800000"/>
+          <w:szCs w:val="21"/>
+        </w:rPr>
+        <w:t>&lt;/tr&gt;</w:t>
+      </w:r>
+    </w:p>
+    <w:p>
+      <w:pPr>
+        <w:shd w:val="clear" w:color="auto" w:fill="FFFFFF"/>
+        <w:spacing w:line="285" w:lineRule="atLeast"/>
+        <w:rPr>
+          <w:rFonts w:ascii="Consolas" w:hAnsi="Consolas" w:cs="Consolas"/>
+          <w:color w:val="000000"/>
+          <w:szCs w:val="21"/>
+        </w:rPr>
+      </w:pPr>
+      <w:r>
+        <w:rPr>
+          <w:rFonts w:ascii="Consolas" w:hAnsi="Consolas" w:cs="Consolas"/>
+          <w:color w:val="000000"/>
+          <w:szCs w:val="21"/>
+        </w:rPr>
+        <w:t xml:space="preserve">        </w:t>
+      </w:r>
+      <w:r>
+        <w:rPr>
+          <w:rFonts w:ascii="Consolas" w:hAnsi="Consolas" w:cs="Consolas"/>
+          <w:color w:val="800000"/>
+          <w:szCs w:val="21"/>
+        </w:rPr>
+        <w:t>&lt;tr&gt;</w:t>
+      </w:r>
+    </w:p>
+    <w:p>
+      <w:pPr>
+        <w:shd w:val="clear" w:color="auto" w:fill="FFFFFF"/>
+        <w:spacing w:line="285" w:lineRule="atLeast"/>
+        <w:rPr>
+          <w:rFonts w:ascii="Consolas" w:hAnsi="Consolas" w:cs="Consolas"/>
+          <w:color w:val="000000"/>
+          <w:szCs w:val="21"/>
+        </w:rPr>
+      </w:pPr>
+      <w:r>
+        <w:rPr>
+          <w:rFonts w:ascii="Consolas" w:hAnsi="Consolas" w:cs="Consolas"/>
+          <w:color w:val="000000"/>
+          <w:szCs w:val="21"/>
+        </w:rPr>
+        <w:t xml:space="preserve">                </w:t>
+      </w:r>
+    </w:p>
+    <w:p>
+      <w:pPr>
+        <w:shd w:val="clear" w:color="auto" w:fill="FFFFFF"/>
+        <w:spacing w:line="285" w:lineRule="atLeast"/>
+        <w:rPr>
+          <w:rFonts w:ascii="Consolas" w:hAnsi="Consolas" w:cs="Consolas"/>
+          <w:color w:val="000000"/>
+          <w:szCs w:val="21"/>
+        </w:rPr>
+      </w:pPr>
+      <w:r>
+        <w:rPr>
+          <w:rFonts w:ascii="Consolas" w:hAnsi="Consolas" w:cs="Consolas"/>
+          <w:color w:val="000000"/>
+          <w:szCs w:val="21"/>
+        </w:rPr>
+        <w:t xml:space="preserve">                </w:t>
+      </w:r>
+      <w:r>
+        <w:rPr>
+          <w:rFonts w:ascii="Consolas" w:hAnsi="Consolas" w:cs="Consolas"/>
+          <w:color w:val="800000"/>
+          <w:szCs w:val="21"/>
+        </w:rPr>
+        <w:t>&lt;td&gt;</w:t>
+      </w:r>
+      <w:r>
+        <w:rPr>
+          <w:rFonts w:ascii="Consolas" w:hAnsi="Consolas" w:cs="Consolas"/>
+          <w:color w:val="000000"/>
+          <w:szCs w:val="21"/>
+        </w:rPr>
+        <w:t>四</w:t>
+      </w:r>
+      <w:r>
+        <w:rPr>
+          <w:rFonts w:ascii="Consolas" w:hAnsi="Consolas" w:cs="Consolas"/>
+          <w:color w:val="800000"/>
+          <w:szCs w:val="21"/>
+        </w:rPr>
+        <w:t>&lt;/td&gt;</w:t>
+      </w:r>
+    </w:p>
+    <w:p>
+      <w:pPr>
+        <w:shd w:val="clear" w:color="auto" w:fill="FFFFFF"/>
+        <w:spacing w:line="285" w:lineRule="atLeast"/>
+        <w:rPr>
+          <w:rFonts w:ascii="Consolas" w:hAnsi="Consolas" w:cs="Consolas"/>
+          <w:color w:val="000000"/>
+          <w:szCs w:val="21"/>
+        </w:rPr>
+      </w:pPr>
+      <w:r>
+        <w:rPr>
+          <w:rFonts w:ascii="Consolas" w:hAnsi="Consolas" w:cs="Consolas"/>
+          <w:color w:val="000000"/>
+          <w:szCs w:val="21"/>
+        </w:rPr>
+        <w:t xml:space="preserve">                </w:t>
+      </w:r>
+      <w:r>
+        <w:rPr>
+          <w:rFonts w:ascii="Consolas" w:hAnsi="Consolas" w:cs="Consolas"/>
+          <w:color w:val="800000"/>
+          <w:szCs w:val="21"/>
+        </w:rPr>
+        <w:t>&lt;td&gt;</w:t>
+      </w:r>
+      <w:r>
+        <w:rPr>
+          <w:rFonts w:ascii="Consolas" w:hAnsi="Consolas" w:cs="Consolas"/>
+          <w:color w:val="000000"/>
+          <w:szCs w:val="21"/>
+        </w:rPr>
+        <w:t>一行二列的表格</w:t>
+      </w:r>
+      <w:r>
+        <w:rPr>
+          <w:rFonts w:ascii="Consolas" w:hAnsi="Consolas" w:cs="Consolas"/>
+          <w:color w:val="800000"/>
+          <w:szCs w:val="21"/>
+        </w:rPr>
+        <w:t>&lt;/td&gt;</w:t>
+      </w:r>
+    </w:p>
+    <w:p>
+      <w:pPr>
+        <w:shd w:val="clear" w:color="auto" w:fill="FFFFFF"/>
+        <w:spacing w:line="285" w:lineRule="atLeast"/>
+        <w:rPr>
+          <w:rFonts w:ascii="Consolas" w:hAnsi="Consolas" w:cs="Consolas"/>
+          <w:color w:val="000000"/>
+          <w:szCs w:val="21"/>
+        </w:rPr>
+      </w:pPr>
+      <w:r>
+        <w:rPr>
+          <w:rFonts w:ascii="Consolas" w:hAnsi="Consolas" w:cs="Consolas"/>
+          <w:color w:val="000000"/>
+          <w:szCs w:val="21"/>
+        </w:rPr>
+        <w:t xml:space="preserve">                </w:t>
+      </w:r>
+      <w:r>
+        <w:rPr>
+          <w:rFonts w:ascii="Consolas" w:hAnsi="Consolas" w:cs="Consolas"/>
+          <w:color w:val="800000"/>
+          <w:szCs w:val="21"/>
+        </w:rPr>
+        <w:t>&lt;td&gt;</w:t>
+      </w:r>
+      <w:r>
+        <w:rPr>
+          <w:rFonts w:ascii="Consolas" w:hAnsi="Consolas" w:cs="Consolas"/>
+          <w:color w:val="000000"/>
+          <w:szCs w:val="21"/>
+        </w:rPr>
+        <w:t>一行二列的表格</w:t>
+      </w:r>
+      <w:r>
+        <w:rPr>
+          <w:rFonts w:ascii="Consolas" w:hAnsi="Consolas" w:cs="Consolas"/>
+          <w:color w:val="800000"/>
+          <w:szCs w:val="21"/>
+        </w:rPr>
+        <w:t>&lt;/td&gt;</w:t>
+      </w:r>
+    </w:p>
+    <w:p>
+      <w:pPr>
+        <w:shd w:val="clear" w:color="auto" w:fill="FFFFFF"/>
+        <w:spacing w:line="285" w:lineRule="atLeast"/>
+        <w:rPr>
+          <w:rFonts w:ascii="Consolas" w:hAnsi="Consolas" w:cs="Consolas"/>
+          <w:color w:val="000000"/>
+          <w:szCs w:val="21"/>
+        </w:rPr>
+      </w:pPr>
+      <w:r>
+        <w:rPr>
+          <w:rFonts w:ascii="Consolas" w:hAnsi="Consolas" w:cs="Consolas"/>
+          <w:color w:val="000000"/>
+          <w:szCs w:val="21"/>
+        </w:rPr>
+        <w:t xml:space="preserve">                </w:t>
+      </w:r>
+      <w:r>
+        <w:rPr>
+          <w:rFonts w:ascii="Consolas" w:hAnsi="Consolas" w:cs="Consolas"/>
+          <w:color w:val="800000"/>
+          <w:szCs w:val="21"/>
+        </w:rPr>
+        <w:t>&lt;td&gt;</w:t>
+      </w:r>
+      <w:r>
+        <w:rPr>
+          <w:rFonts w:ascii="Consolas" w:hAnsi="Consolas" w:cs="Consolas"/>
+          <w:color w:val="000000"/>
+          <w:szCs w:val="21"/>
+        </w:rPr>
+        <w:t>一行二列的表格</w:t>
+      </w:r>
+      <w:r>
+        <w:rPr>
+          <w:rFonts w:ascii="Consolas" w:hAnsi="Consolas" w:cs="Consolas"/>
+          <w:color w:val="800000"/>
+          <w:szCs w:val="21"/>
+        </w:rPr>
+        <w:t>&lt;/td&gt;</w:t>
+      </w:r>
+    </w:p>
+    <w:p>
+      <w:pPr>
+        <w:shd w:val="clear" w:color="auto" w:fill="FFFFFF"/>
+        <w:spacing w:line="285" w:lineRule="atLeast"/>
+        <w:rPr>
+          <w:rFonts w:ascii="Consolas" w:hAnsi="Consolas" w:cs="Consolas"/>
+          <w:color w:val="000000"/>
+          <w:szCs w:val="21"/>
+        </w:rPr>
+      </w:pPr>
+      <w:r>
+        <w:rPr>
+          <w:rFonts w:ascii="Consolas" w:hAnsi="Consolas" w:cs="Consolas"/>
+          <w:color w:val="000000"/>
+          <w:szCs w:val="21"/>
+        </w:rPr>
+        <w:t xml:space="preserve">                </w:t>
+      </w:r>
+      <w:r>
+        <w:rPr>
+          <w:rFonts w:ascii="Consolas" w:hAnsi="Consolas" w:cs="Consolas"/>
+          <w:color w:val="800000"/>
+          <w:szCs w:val="21"/>
+        </w:rPr>
+        <w:t>&lt;td&gt;</w:t>
+      </w:r>
+      <w:r>
+        <w:rPr>
+          <w:rFonts w:ascii="Consolas" w:hAnsi="Consolas" w:cs="Consolas"/>
+          <w:color w:val="000000"/>
+          <w:szCs w:val="21"/>
+        </w:rPr>
+        <w:t>一行二列的表格</w:t>
+      </w:r>
+      <w:r>
+        <w:rPr>
+          <w:rFonts w:ascii="Consolas" w:hAnsi="Consolas" w:cs="Consolas"/>
+          <w:color w:val="800000"/>
+          <w:szCs w:val="21"/>
+        </w:rPr>
+        <w:t>&lt;/td&gt;</w:t>
+      </w:r>
+    </w:p>
+    <w:p>
+      <w:pPr>
+        <w:shd w:val="clear" w:color="auto" w:fill="FFFFFF"/>
+        <w:spacing w:line="285" w:lineRule="atLeast"/>
+        <w:rPr>
+          <w:rFonts w:ascii="Consolas" w:hAnsi="Consolas" w:cs="Consolas"/>
+          <w:color w:val="000000"/>
+          <w:szCs w:val="21"/>
+        </w:rPr>
+      </w:pPr>
+      <w:r>
+        <w:rPr>
+          <w:rFonts w:ascii="Consolas" w:hAnsi="Consolas" w:cs="Consolas"/>
+          <w:color w:val="000000"/>
+          <w:szCs w:val="21"/>
+        </w:rPr>
+        <w:t xml:space="preserve">                </w:t>
+      </w:r>
+      <w:r>
+        <w:rPr>
+          <w:rFonts w:ascii="Consolas" w:hAnsi="Consolas" w:cs="Consolas"/>
+          <w:color w:val="800000"/>
+          <w:szCs w:val="21"/>
+        </w:rPr>
+        <w:t>&lt;td&gt;</w:t>
+      </w:r>
+      <w:r>
+        <w:rPr>
+          <w:rFonts w:ascii="Consolas" w:hAnsi="Consolas" w:cs="Consolas"/>
+          <w:color w:val="000000"/>
+          <w:szCs w:val="21"/>
+        </w:rPr>
+        <w:t>一行二列的表格</w:t>
+      </w:r>
+      <w:r>
+        <w:rPr>
+          <w:rFonts w:ascii="Consolas" w:hAnsi="Consolas" w:cs="Consolas"/>
+          <w:color w:val="800000"/>
+          <w:szCs w:val="21"/>
+        </w:rPr>
+        <w:t>&lt;/td&gt;</w:t>
+      </w:r>
+    </w:p>
+    <w:p>
+      <w:pPr>
+        <w:shd w:val="clear" w:color="auto" w:fill="FFFFFF"/>
+        <w:spacing w:line="285" w:lineRule="atLeast"/>
+        <w:rPr>
+          <w:rFonts w:ascii="Consolas" w:hAnsi="Consolas" w:cs="Consolas"/>
+          <w:color w:val="000000"/>
+          <w:szCs w:val="21"/>
+        </w:rPr>
+      </w:pPr>
+      <w:r>
+        <w:rPr>
+          <w:rFonts w:ascii="Consolas" w:hAnsi="Consolas" w:cs="Consolas"/>
+          <w:color w:val="000000"/>
+          <w:szCs w:val="21"/>
+        </w:rPr>
+        <w:t xml:space="preserve">        </w:t>
+      </w:r>
+      <w:r>
+        <w:rPr>
+          <w:rFonts w:ascii="Consolas" w:hAnsi="Consolas" w:cs="Consolas"/>
+          <w:color w:val="800000"/>
+          <w:szCs w:val="21"/>
+        </w:rPr>
+        <w:t>&lt;/tr&gt;</w:t>
+      </w:r>
+    </w:p>
+    <w:p>
+      <w:pPr>
+        <w:shd w:val="clear" w:color="auto" w:fill="FFFFFF"/>
+        <w:spacing w:line="285" w:lineRule="atLeast"/>
+        <w:rPr>
+          <w:rFonts w:ascii="Consolas" w:hAnsi="Consolas" w:cs="Consolas"/>
+          <w:color w:val="000000"/>
+          <w:szCs w:val="21"/>
+        </w:rPr>
+      </w:pPr>
+      <w:r>
+        <w:rPr>
+          <w:rFonts w:ascii="Consolas" w:hAnsi="Consolas" w:cs="Consolas"/>
+          <w:color w:val="000000"/>
+          <w:szCs w:val="21"/>
+        </w:rPr>
+        <w:lastRenderedPageBreak/>
+        <w:t xml:space="preserve">    </w:t>
+      </w:r>
+    </w:p>
+    <w:p>
+      <w:pPr>
+        <w:shd w:val="clear" w:color="auto" w:fill="FFFFFF"/>
+        <w:spacing w:line="285" w:lineRule="atLeast"/>
+        <w:rPr>
+          <w:rFonts w:ascii="Consolas" w:hAnsi="Consolas" w:cs="Consolas"/>
+          <w:color w:val="000000"/>
+          <w:szCs w:val="21"/>
+        </w:rPr>
+      </w:pPr>
+      <w:r>
+        <w:rPr>
+          <w:rFonts w:ascii="Consolas" w:hAnsi="Consolas" w:cs="Consolas"/>
+          <w:color w:val="000000"/>
+          <w:szCs w:val="21"/>
+        </w:rPr>
+        <w:t xml:space="preserve">    </w:t>
+      </w:r>
+      <w:r>
+        <w:rPr>
+          <w:rFonts w:ascii="Consolas" w:hAnsi="Consolas" w:cs="Consolas"/>
+          <w:color w:val="800000"/>
+          <w:szCs w:val="21"/>
+        </w:rPr>
+        <w:t>&lt;/table&gt;</w:t>
+      </w:r>
+    </w:p>
+    <w:p>
+      <w:pPr>
+        <w:ind w:firstLineChars="250" w:firstLine="525"/>
+      </w:pPr>
+      <w:r>
+        <w:rPr>
+          <w:rFonts w:hint="eastAsia"/>
+        </w:rPr>
+        <w:t>效果：</w:t>
+      </w:r>
+    </w:p>
+    <w:p>
+      <w:pPr>
+        <w:ind w:firstLineChars="250" w:firstLine="525"/>
+      </w:pPr>
+      <w:r>
+        <w:rPr>
+          <w:noProof/>
+        </w:rPr>
+        <w:drawing>
+          <wp:inline distT="0" distB="0" distL="0" distR="0" wp14:anchorId="12FC871F" wp14:editId="4FE44C98">
+            <wp:extent cx="3693931" cy="1435145"/>
+            <wp:effectExtent l="0" t="0" r="1905" b="0"/>
+            <wp:docPr id="15" name="图片 15"/>
+            <wp:cNvGraphicFramePr>
+              <a:graphicFrameLocks xmlns:a="http://schemas.openxmlformats.org/drawingml/2006/main" noChangeAspect="1"/>
+            </wp:cNvGraphicFramePr>
+            <a:graphic xmlns:a="http://schemas.openxmlformats.org/drawingml/2006/main">
+              <a:graphicData uri="http://schemas.openxmlformats.org/drawingml/2006/picture">
+                <pic:pic xmlns:pic="http://schemas.openxmlformats.org/drawingml/2006/picture">
+                  <pic:nvPicPr>
+                    <pic:cNvPr id="1" name=""/>
+                    <pic:cNvPicPr/>
+                  </pic:nvPicPr>
+                  <pic:blipFill>
+                    <a:blip r:embed="rId18"/>
+                    <a:stretch>
+                      <a:fillRect/>
+                    </a:stretch>
+                  </pic:blipFill>
+                  <pic:spPr>
+                    <a:xfrm>
+                      <a:off x="0" y="0"/>
+                      <a:ext cx="3718208" cy="1444577"/>
+                    </a:xfrm>
+                    <a:prstGeom prst="rect">
+                      <a:avLst/>
+                    </a:prstGeom>
+                  </pic:spPr>
+                </pic:pic>
+              </a:graphicData>
+            </a:graphic>
+          </wp:inline>
+        </w:drawing>
+      </w:r>
+    </w:p>
+    <w:p>
+      <w:pPr>
+        <w:ind w:firstLineChars="250" w:firstLine="525"/>
+      </w:pPr>
+      <w:r>
+        <w:rPr>
+          <w:rFonts w:hint="eastAsia"/>
+        </w:rPr>
+        <w:t>表格美化</w:t>
+      </w:r>
+    </w:p>
+    <w:p>
+      <w:pPr>
+        <w:ind w:firstLineChars="250" w:firstLine="525"/>
+        <w:rPr>
+          <w:rFonts w:hint="eastAsia"/>
+        </w:rPr>
+      </w:pPr>
+      <w:r>
+        <w:rPr>
+          <w:rFonts w:hint="eastAsia"/>
+        </w:rPr>
+        <w:t xml:space="preserve">  &lt;td&gt;换成&lt;th&gt;</w:t>
+      </w:r>
+      <w:r>
+        <w:t xml:space="preserve"> </w:t>
+      </w:r>
+      <w:r>
+        <w:rPr>
+          <w:rFonts w:hint="eastAsia"/>
+        </w:rPr>
+        <w:t>就是表格的标题行&lt;th&gt;&lt;/th&gt;</w:t>
+      </w:r>
+    </w:p>
+    <w:p>
+      <w:pPr>
+        <w:ind w:firstLineChars="250" w:firstLine="525"/>
+      </w:pPr>
+      <w:r>
+        <w:t xml:space="preserve">  </w:t>
+      </w:r>
+      <w:r>
+        <w:rPr>
+          <w:rFonts w:hint="eastAsia"/>
+        </w:rPr>
+        <w:t xml:space="preserve">边线之间有缝隙 </w:t>
+      </w:r>
+      <w:r>
+        <w:t>c</w:t>
+      </w:r>
+      <w:r>
+        <w:t>el</w:t>
+      </w:r>
+      <w:r>
+        <w:t xml:space="preserve">lspacing=”0” </w:t>
+      </w:r>
+      <w:r>
+        <w:t xml:space="preserve"> cellpadding</w:t>
+      </w:r>
+      <w:r>
+        <w:t>=”0”</w:t>
+      </w:r>
+    </w:p>
+    <w:p>
+      <w:pPr>
+        <w:ind w:firstLineChars="250" w:firstLine="525"/>
+        <w:rPr>
+          <w:noProof/>
+        </w:rPr>
+      </w:pPr>
+    </w:p>
+    <w:p>
+      <w:pPr>
+        <w:ind w:firstLineChars="250" w:firstLine="525"/>
+        <w:rPr>
+          <w:noProof/>
+        </w:rPr>
+      </w:pPr>
+      <w:r>
+        <w:rPr>
+          <w:noProof/>
+        </w:rPr>
+        <w:t>0</w:t>
+      </w:r>
+      <w:r>
+        <w:rPr>
+          <w:noProof/>
+        </w:rPr>
+        <w:drawing>
+          <wp:inline distT="0" distB="0" distL="0" distR="0" wp14:anchorId="2850D6FE" wp14:editId="3C72EE87">
+            <wp:extent cx="3040927" cy="1888039"/>
+            <wp:effectExtent l="0" t="0" r="7620" b="0"/>
+            <wp:docPr id="16" name="图片 16"/>
+            <wp:cNvGraphicFramePr>
+              <a:graphicFrameLocks xmlns:a="http://schemas.openxmlformats.org/drawingml/2006/main" noChangeAspect="1"/>
+            </wp:cNvGraphicFramePr>
+            <a:graphic xmlns:a="http://schemas.openxmlformats.org/drawingml/2006/main">
+              <a:graphicData uri="http://schemas.openxmlformats.org/drawingml/2006/picture">
+                <pic:pic xmlns:pic="http://schemas.openxmlformats.org/drawingml/2006/picture">
+                  <pic:nvPicPr>
+                    <pic:cNvPr id="1" name=""/>
+                    <pic:cNvPicPr/>
+                  </pic:nvPicPr>
+                  <pic:blipFill>
+                    <a:blip r:embed="rId19"/>
+                    <a:stretch>
+                      <a:fillRect/>
+                    </a:stretch>
+                  </pic:blipFill>
+                  <pic:spPr>
+                    <a:xfrm>
+                      <a:off x="0" y="0"/>
+                      <a:ext cx="3069195" cy="1905590"/>
+                    </a:xfrm>
+                    <a:prstGeom prst="rect">
+                      <a:avLst/>
+                    </a:prstGeom>
+                  </pic:spPr>
+                </pic:pic>
+              </a:graphicData>
+            </a:graphic>
+          </wp:inline>
+        </w:drawing>
+      </w:r>
+    </w:p>
+    <w:p>
+      <w:pPr>
+        <w:ind w:firstLineChars="250" w:firstLine="525"/>
+        <w:rPr>
+          <w:noProof/>
+        </w:rPr>
+      </w:pPr>
+      <w:r>
+        <w:rPr>
+          <w:rFonts w:hint="eastAsia"/>
+          <w:noProof/>
+        </w:rPr>
+        <w:t>行和列都可以设置背景颜色</w:t>
+      </w:r>
+    </w:p>
+    <w:p>
+      <w:pPr>
+        <w:ind w:firstLineChars="250" w:firstLine="525"/>
+        <w:rPr>
+          <w:noProof/>
+        </w:rPr>
+      </w:pPr>
+      <w:r>
+        <w:rPr>
+          <w:rFonts w:hint="eastAsia"/>
+          <w:noProof/>
+        </w:rPr>
+        <w:t>代码：</w:t>
+      </w:r>
+    </w:p>
+    <w:p>
+      <w:pPr>
+        <w:ind w:firstLineChars="250" w:firstLine="525"/>
+        <w:rPr>
+          <w:noProof/>
+        </w:rPr>
+      </w:pPr>
+      <w:r>
+        <w:rPr>
+          <w:noProof/>
+        </w:rPr>
+        <w:drawing>
+          <wp:inline distT="0" distB="0" distL="0" distR="0" wp14:anchorId="3700FF08" wp14:editId="3059781B">
+            <wp:extent cx="2658631" cy="225126"/>
+            <wp:effectExtent l="0" t="0" r="0" b="3810"/>
+            <wp:docPr id="17" name="图片 17"/>
+            <wp:cNvGraphicFramePr>
+              <a:graphicFrameLocks xmlns:a="http://schemas.openxmlformats.org/drawingml/2006/main" noChangeAspect="1"/>
+            </wp:cNvGraphicFramePr>
+            <a:graphic xmlns:a="http://schemas.openxmlformats.org/drawingml/2006/main">
+              <a:graphicData uri="http://schemas.openxmlformats.org/drawingml/2006/picture">
+                <pic:pic xmlns:pic="http://schemas.openxmlformats.org/drawingml/2006/picture">
+                  <pic:nvPicPr>
+                    <pic:cNvPr id="1" name=""/>
+                    <pic:cNvPicPr/>
+                  </pic:nvPicPr>
+                  <pic:blipFill>
+                    <a:blip r:embed="rId20"/>
+                    <a:stretch>
+                      <a:fillRect/>
+                    </a:stretch>
+                  </pic:blipFill>
+                  <pic:spPr>
+                    <a:xfrm>
+                      <a:off x="0" y="0"/>
+                      <a:ext cx="2752491" cy="233074"/>
+                    </a:xfrm>
+                    <a:prstGeom prst="rect">
+                      <a:avLst/>
+                    </a:prstGeom>
+                  </pic:spPr>
+                </pic:pic>
+              </a:graphicData>
+            </a:graphic>
+          </wp:inline>
+        </w:drawing>
+      </w:r>
+    </w:p>
+    <w:p>
+      <w:pPr>
+        <w:ind w:firstLineChars="250" w:firstLine="525"/>
+        <w:rPr>
+          <w:noProof/>
+        </w:rPr>
+      </w:pPr>
+      <w:r>
+        <w:rPr>
+          <w:rFonts w:hint="eastAsia"/>
+          <w:noProof/>
+        </w:rPr>
+        <w:t>效果：</w:t>
+      </w:r>
+    </w:p>
+    <w:p>
+      <w:pPr>
+        <w:ind w:firstLineChars="250" w:firstLine="525"/>
+        <w:rPr>
+          <w:noProof/>
+        </w:rPr>
+      </w:pPr>
+      <w:r>
+        <w:rPr>
+          <w:noProof/>
+        </w:rPr>
+        <w:drawing>
+          <wp:inline distT="0" distB="0" distL="0" distR="0" wp14:anchorId="73639015" wp14:editId="31738C07">
+            <wp:extent cx="1191120" cy="1231421"/>
+            <wp:effectExtent l="0" t="0" r="9525" b="6985"/>
+            <wp:docPr id="18" name="图片 18"/>
+            <wp:cNvGraphicFramePr>
+              <a:graphicFrameLocks xmlns:a="http://schemas.openxmlformats.org/drawingml/2006/main" noChangeAspect="1"/>
+            </wp:cNvGraphicFramePr>
+            <a:graphic xmlns:a="http://schemas.openxmlformats.org/drawingml/2006/main">
+              <a:graphicData uri="http://schemas.openxmlformats.org/drawingml/2006/picture">
+                <pic:pic xmlns:pic="http://schemas.openxmlformats.org/drawingml/2006/picture">
+                  <pic:nvPicPr>
+                    <pic:cNvPr id="1" name=""/>
+                    <pic:cNvPicPr/>
+                  </pic:nvPicPr>
+                  <pic:blipFill>
+                    <a:blip r:embed="rId21"/>
+                    <a:stretch>
+                      <a:fillRect/>
+                    </a:stretch>
+                  </pic:blipFill>
+                  <pic:spPr>
+                    <a:xfrm>
+                      <a:off x="0" y="0"/>
+                      <a:ext cx="1204019" cy="1244757"/>
+                    </a:xfrm>
+                    <a:prstGeom prst="rect">
+                      <a:avLst/>
+                    </a:prstGeom>
+                  </pic:spPr>
+                </pic:pic>
+              </a:graphicData>
+            </a:graphic>
+          </wp:inline>
+        </w:drawing>
+      </w:r>
+    </w:p>
+    <w:p>
+      <w:pPr>
+        <w:ind w:firstLineChars="250" w:firstLine="525"/>
+        <w:rPr>
+          <w:noProof/>
+        </w:rPr>
+      </w:pPr>
+      <w:r>
+        <w:rPr>
+          <w:noProof/>
+        </w:rPr>
+        <w:t>H</w:t>
+      </w:r>
+      <w:r>
+        <w:rPr>
+          <w:rFonts w:hint="eastAsia"/>
+          <w:noProof/>
+        </w:rPr>
+        <w:t>tml标记一个重要的概念，标记是有属性的！！！！</w:t>
+      </w:r>
+    </w:p>
+    <w:p>
+      <w:pPr>
+        <w:ind w:firstLineChars="250" w:firstLine="525"/>
+        <w:rPr>
+          <w:noProof/>
+        </w:rPr>
+      </w:pPr>
+      <w:r>
+        <w:rPr>
+          <w:rFonts w:hint="eastAsia"/>
+          <w:noProof/>
+        </w:rPr>
+        <w:t>如上例中的  rowspan</w:t>
+      </w:r>
+      <w:r>
+        <w:rPr>
+          <w:noProof/>
+        </w:rPr>
+        <w:t xml:space="preserve">   </w:t>
+      </w:r>
+      <w:r>
+        <w:rPr>
+          <w:rFonts w:hint="eastAsia"/>
+          <w:noProof/>
+        </w:rPr>
+        <w:t>bgcolor</w:t>
+      </w:r>
+      <w:r>
+        <w:rPr>
+          <w:noProof/>
+        </w:rPr>
+        <w:t xml:space="preserve"> </w:t>
+      </w:r>
+      <w:r>
+        <w:rPr>
+          <w:rFonts w:hint="eastAsia"/>
+          <w:noProof/>
+        </w:rPr>
+        <w:t>都是td的属性</w:t>
+      </w:r>
+      <w:r>
+        <w:rPr>
+          <w:rFonts w:hint="eastAsia"/>
+          <w:noProof/>
+        </w:rPr>
+        <w:t>，这些属性是可以赋值的。</w:t>
+      </w:r>
+    </w:p>
+    <w:p>
+      <w:pPr>
+        <w:ind w:firstLineChars="250" w:firstLine="525"/>
+        <w:rPr>
+          <w:noProof/>
+        </w:rPr>
+      </w:pPr>
+      <w:r>
+        <w:rPr>
+          <w:noProof/>
+        </w:rPr>
+        <w:drawing>
+          <wp:inline distT="0" distB="0" distL="0" distR="0" wp14:anchorId="6F6D6757" wp14:editId="58C6C77C">
+            <wp:extent cx="2716772" cy="318908"/>
+            <wp:effectExtent l="0" t="0" r="7620" b="5080"/>
+            <wp:docPr id="19" name="图片 19"/>
+            <wp:cNvGraphicFramePr>
+              <a:graphicFrameLocks xmlns:a="http://schemas.openxmlformats.org/drawingml/2006/main" noChangeAspect="1"/>
+            </wp:cNvGraphicFramePr>
+            <a:graphic xmlns:a="http://schemas.openxmlformats.org/drawingml/2006/main">
+              <a:graphicData uri="http://schemas.openxmlformats.org/drawingml/2006/picture">
+                <pic:pic xmlns:pic="http://schemas.openxmlformats.org/drawingml/2006/picture">
+                  <pic:nvPicPr>
+                    <pic:cNvPr id="1" name=""/>
+                    <pic:cNvPicPr/>
+                  </pic:nvPicPr>
+                  <pic:blipFill>
+                    <a:blip r:embed="rId22"/>
+                    <a:stretch>
+                      <a:fillRect/>
+                    </a:stretch>
+                  </pic:blipFill>
+                  <pic:spPr>
+                    <a:xfrm>
+                      <a:off x="0" y="0"/>
+                      <a:ext cx="2831862" cy="332418"/>
+                    </a:xfrm>
+                    <a:prstGeom prst="rect">
+                      <a:avLst/>
+                    </a:prstGeom>
+                  </pic:spPr>
+                </pic:pic>
+              </a:graphicData>
+            </a:graphic>
+          </wp:inline>
+        </w:drawing>
+      </w:r>
+    </w:p>
+    <w:p>
+      <w:pPr>
+        <w:ind w:firstLineChars="250" w:firstLine="525"/>
+        <w:rPr>
+          <w:rFonts w:hint="eastAsia"/>
+          <w:noProof/>
+        </w:rPr>
+      </w:pPr>
       <w:bookmarkStart w:id="0" w:name="_GoBack"/>
       <w:bookmarkEnd w:id="0"/>
-    </w:p>
-    <w:p>
-      <w:pPr>
-        <w:spacing w:line="360" w:lineRule="auto"/>
-        <w:rPr>
-          <w:rFonts w:hint="eastAsia"/>
-        </w:rPr>
-      </w:pPr>
-      <w:r>
-        <w:rPr>
-          <w:rFonts w:hint="eastAsia"/>
-        </w:rPr>
-        <w:lastRenderedPageBreak/>
-        <w:t xml:space="preserve">   </w:t>
-      </w:r>
-    </w:p>
-    <w:p>
-      <w:pPr>
-        <w:pStyle w:val="3"/>
-        <w:spacing w:line="360" w:lineRule="auto"/>
-      </w:pPr>
-      <w:r>
-        <w:t>3、能够使用Visual Studio Code新建和保存页面</w:t>
-      </w:r>
-    </w:p>
-    <w:p>
-      <w:pPr>
-        <w:pStyle w:val="a7"/>
-        <w:spacing w:line="360" w:lineRule="auto"/>
-        <w:ind w:leftChars="57" w:left="120" w:firstLineChars="0" w:firstLine="0"/>
-        <w:jc w:val="left"/>
-        <w:rPr>
-          <w:rFonts w:hint="eastAsia"/>
-          <w:sz w:val="28"/>
-          <w:szCs w:val="28"/>
-        </w:rPr>
-      </w:pPr>
     </w:p>
     <w:sectPr>
       <w:pgSz w:w="11906" w:h="16838"/>
@@ -1365,6 +6424,95 @@
 <file path=word/numbering.xml><?xml version="1.0" encoding="utf-8"?>
 <w:numbering xmlns:wpc="http://schemas.microsoft.com/office/word/2010/wordprocessingCanvas" xmlns:cx="http://schemas.microsoft.com/office/drawing/2014/chartex" xmlns:cx1="http://schemas.microsoft.com/office/drawing/2015/9/8/chartex" xmlns:mc="http://schemas.openxmlformats.org/markup-compatibility/2006" xmlns:o="urn:schemas-microsoft-com:office:office" xmlns:r="http://schemas.openxmlformats.org/officeDocument/2006/relationships" xmlns:m="http://schemas.openxmlformats.org/officeDocument/2006/math" xmlns:v="urn:schemas-microsoft-com:vml" xmlns:wp14="http://schemas.microsoft.com/office/word/2010/wordprocessingDrawing" xmlns:wp="http://schemas.openxmlformats.org/drawingml/2006/wordprocessingDrawing" xmlns:w10="urn:schemas-microsoft-com:office:word" xmlns:w="http://schemas.openxmlformats.org/wordprocessingml/2006/main" xmlns:w14="http://schemas.microsoft.com/office/word/2010/wordml" xmlns:w15="http://schemas.microsoft.com/office/word/2012/wordml" xmlns:w16se="http://schemas.microsoft.com/office/word/2015/wordml/symex" xmlns:wpg="http://schemas.microsoft.com/office/word/2010/wordprocessingGroup" xmlns:wpi="http://schemas.microsoft.com/office/word/2010/wordprocessingInk" xmlns:wne="http://schemas.microsoft.com/office/word/2006/wordml" xmlns:wps="http://schemas.microsoft.com/office/word/2010/wordprocessingShape" mc:Ignorable="w14 w15 w16se wp14">
   <w:abstractNum w:abstractNumId="0" w15:restartNumberingAfterBreak="0">
+    <w:nsid w:val="1DD9441E"/>
+    <w:multiLevelType w:val="hybridMultilevel"/>
+    <w:tmpl w:val="350EE3DE"/>
+    <w:lvl w:ilvl="0" w:tplc="6BC25B42">
+      <w:start w:val="1"/>
+      <w:numFmt w:val="decimal"/>
+      <w:lvlText w:val="(%1)"/>
+      <w:lvlJc w:val="left"/>
+      <w:pPr>
+        <w:ind w:left="360" w:hanging="360"/>
+      </w:pPr>
+      <w:rPr>
+        <w:rFonts w:hint="default"/>
+      </w:rPr>
+    </w:lvl>
+    <w:lvl w:ilvl="1" w:tplc="04090019" w:tentative="1">
+      <w:start w:val="1"/>
+      <w:numFmt w:val="lowerLetter"/>
+      <w:lvlText w:val="%2)"/>
+      <w:lvlJc w:val="left"/>
+      <w:pPr>
+        <w:ind w:left="840" w:hanging="420"/>
+      </w:pPr>
+    </w:lvl>
+    <w:lvl w:ilvl="2" w:tplc="0409001B" w:tentative="1">
+      <w:start w:val="1"/>
+      <w:numFmt w:val="lowerRoman"/>
+      <w:lvlText w:val="%3."/>
+      <w:lvlJc w:val="right"/>
+      <w:pPr>
+        <w:ind w:left="1260" w:hanging="420"/>
+      </w:pPr>
+    </w:lvl>
+    <w:lvl w:ilvl="3" w:tplc="0409000F" w:tentative="1">
+      <w:start w:val="1"/>
+      <w:numFmt w:val="decimal"/>
+      <w:lvlText w:val="%4."/>
+      <w:lvlJc w:val="left"/>
+      <w:pPr>
+        <w:ind w:left="1680" w:hanging="420"/>
+      </w:pPr>
+    </w:lvl>
+    <w:lvl w:ilvl="4" w:tplc="04090019" w:tentative="1">
+      <w:start w:val="1"/>
+      <w:numFmt w:val="lowerLetter"/>
+      <w:lvlText w:val="%5)"/>
+      <w:lvlJc w:val="left"/>
+      <w:pPr>
+        <w:ind w:left="2100" w:hanging="420"/>
+      </w:pPr>
+    </w:lvl>
+    <w:lvl w:ilvl="5" w:tplc="0409001B" w:tentative="1">
+      <w:start w:val="1"/>
+      <w:numFmt w:val="lowerRoman"/>
+      <w:lvlText w:val="%6."/>
+      <w:lvlJc w:val="right"/>
+      <w:pPr>
+        <w:ind w:left="2520" w:hanging="420"/>
+      </w:pPr>
+    </w:lvl>
+    <w:lvl w:ilvl="6" w:tplc="0409000F" w:tentative="1">
+      <w:start w:val="1"/>
+      <w:numFmt w:val="decimal"/>
+      <w:lvlText w:val="%7."/>
+      <w:lvlJc w:val="left"/>
+      <w:pPr>
+        <w:ind w:left="2940" w:hanging="420"/>
+      </w:pPr>
+    </w:lvl>
+    <w:lvl w:ilvl="7" w:tplc="04090019" w:tentative="1">
+      <w:start w:val="1"/>
+      <w:numFmt w:val="lowerLetter"/>
+      <w:lvlText w:val="%8)"/>
+      <w:lvlJc w:val="left"/>
+      <w:pPr>
+        <w:ind w:left="3360" w:hanging="420"/>
+      </w:pPr>
+    </w:lvl>
+    <w:lvl w:ilvl="8" w:tplc="0409001B" w:tentative="1">
+      <w:start w:val="1"/>
+      <w:numFmt w:val="lowerRoman"/>
+      <w:lvlText w:val="%9."/>
+      <w:lvlJc w:val="right"/>
+      <w:pPr>
+        <w:ind w:left="3780" w:hanging="420"/>
+      </w:pPr>
+    </w:lvl>
+  </w:abstractNum>
+  <w:abstractNum w:abstractNumId="1" w15:restartNumberingAfterBreak="0">
     <w:nsid w:val="4FB16E66"/>
     <w:multiLevelType w:val="hybridMultilevel"/>
     <w:tmpl w:val="68B668F2"/>
@@ -1454,7 +6602,7 @@
       </w:pPr>
     </w:lvl>
   </w:abstractNum>
-  <w:abstractNum w:abstractNumId="1" w15:restartNumberingAfterBreak="0">
+  <w:abstractNum w:abstractNumId="2" w15:restartNumberingAfterBreak="0">
     <w:nsid w:val="5C8A59F5"/>
     <w:multiLevelType w:val="multilevel"/>
     <w:tmpl w:val="C9AEB30C"/>
@@ -1567,7 +6715,7 @@
       </w:rPr>
     </w:lvl>
   </w:abstractNum>
-  <w:abstractNum w:abstractNumId="2" w15:restartNumberingAfterBreak="0">
+  <w:abstractNum w:abstractNumId="3" w15:restartNumberingAfterBreak="0">
     <w:nsid w:val="612F1BC6"/>
     <w:multiLevelType w:val="hybridMultilevel"/>
     <w:tmpl w:val="C7AA6196"/>
@@ -1656,14 +6804,109 @@
       </w:pPr>
     </w:lvl>
   </w:abstractNum>
+  <w:abstractNum w:abstractNumId="4" w15:restartNumberingAfterBreak="0">
+    <w:nsid w:val="728E70B7"/>
+    <w:multiLevelType w:val="hybridMultilevel"/>
+    <w:tmpl w:val="4D0880E0"/>
+    <w:lvl w:ilvl="0" w:tplc="FD86A026">
+      <w:start w:val="1"/>
+      <w:numFmt w:val="decimal"/>
+      <w:lvlText w:val="(%1)"/>
+      <w:lvlJc w:val="left"/>
+      <w:pPr>
+        <w:ind w:left="675" w:hanging="360"/>
+      </w:pPr>
+      <w:rPr>
+        <w:rFonts w:hint="default"/>
+      </w:rPr>
+    </w:lvl>
+    <w:lvl w:ilvl="1" w:tplc="04090019" w:tentative="1">
+      <w:start w:val="1"/>
+      <w:numFmt w:val="lowerLetter"/>
+      <w:lvlText w:val="%2)"/>
+      <w:lvlJc w:val="left"/>
+      <w:pPr>
+        <w:ind w:left="1155" w:hanging="420"/>
+      </w:pPr>
+    </w:lvl>
+    <w:lvl w:ilvl="2" w:tplc="0409001B" w:tentative="1">
+      <w:start w:val="1"/>
+      <w:numFmt w:val="lowerRoman"/>
+      <w:lvlText w:val="%3."/>
+      <w:lvlJc w:val="right"/>
+      <w:pPr>
+        <w:ind w:left="1575" w:hanging="420"/>
+      </w:pPr>
+    </w:lvl>
+    <w:lvl w:ilvl="3" w:tplc="0409000F" w:tentative="1">
+      <w:start w:val="1"/>
+      <w:numFmt w:val="decimal"/>
+      <w:lvlText w:val="%4."/>
+      <w:lvlJc w:val="left"/>
+      <w:pPr>
+        <w:ind w:left="1995" w:hanging="420"/>
+      </w:pPr>
+    </w:lvl>
+    <w:lvl w:ilvl="4" w:tplc="04090019" w:tentative="1">
+      <w:start w:val="1"/>
+      <w:numFmt w:val="lowerLetter"/>
+      <w:lvlText w:val="%5)"/>
+      <w:lvlJc w:val="left"/>
+      <w:pPr>
+        <w:ind w:left="2415" w:hanging="420"/>
+      </w:pPr>
+    </w:lvl>
+    <w:lvl w:ilvl="5" w:tplc="0409001B" w:tentative="1">
+      <w:start w:val="1"/>
+      <w:numFmt w:val="lowerRoman"/>
+      <w:lvlText w:val="%6."/>
+      <w:lvlJc w:val="right"/>
+      <w:pPr>
+        <w:ind w:left="2835" w:hanging="420"/>
+      </w:pPr>
+    </w:lvl>
+    <w:lvl w:ilvl="6" w:tplc="0409000F" w:tentative="1">
+      <w:start w:val="1"/>
+      <w:numFmt w:val="decimal"/>
+      <w:lvlText w:val="%7."/>
+      <w:lvlJc w:val="left"/>
+      <w:pPr>
+        <w:ind w:left="3255" w:hanging="420"/>
+      </w:pPr>
+    </w:lvl>
+    <w:lvl w:ilvl="7" w:tplc="04090019" w:tentative="1">
+      <w:start w:val="1"/>
+      <w:numFmt w:val="lowerLetter"/>
+      <w:lvlText w:val="%8)"/>
+      <w:lvlJc w:val="left"/>
+      <w:pPr>
+        <w:ind w:left="3675" w:hanging="420"/>
+      </w:pPr>
+    </w:lvl>
+    <w:lvl w:ilvl="8" w:tplc="0409001B" w:tentative="1">
+      <w:start w:val="1"/>
+      <w:numFmt w:val="lowerRoman"/>
+      <w:lvlText w:val="%9."/>
+      <w:lvlJc w:val="right"/>
+      <w:pPr>
+        <w:ind w:left="4095" w:hanging="420"/>
+      </w:pPr>
+    </w:lvl>
+  </w:abstractNum>
   <w:num w:numId="1">
+    <w:abstractNumId w:val="2"/>
+  </w:num>
+  <w:num w:numId="2">
+    <w:abstractNumId w:val="3"/>
+  </w:num>
+  <w:num w:numId="3">
     <w:abstractNumId w:val="1"/>
   </w:num>
-  <w:num w:numId="2">
-    <w:abstractNumId w:val="2"/>
+  <w:num w:numId="4">
+    <w:abstractNumId w:val="0"/>
   </w:num>
-  <w:num w:numId="3">
-    <w:abstractNumId w:val="0"/>
+  <w:num w:numId="5">
+    <w:abstractNumId w:val="4"/>
   </w:num>
 </w:numbering>
 </file>
@@ -2133,6 +7376,7 @@
   <w:style w:type="character" w:default="1" w:styleId="a0">
     <w:name w:val="Default Paragraph Font"/>
     <w:uiPriority w:val="1"/>
+    <w:semiHidden/>
     <w:unhideWhenUsed/>
   </w:style>
   <w:style w:type="table" w:default="1" w:styleId="a1">

--- a/笔记.docx
+++ b/笔记.docx
@@ -7045,13 +7045,2554 @@
     </w:p>
     <w:p>
       <w:pPr>
-        <w:ind w:firstLineChars="100" w:firstLine="210"/>
-        <w:rPr>
-          <w:rFonts w:hint="eastAsia"/>
-        </w:rPr>
-      </w:pPr>
-      <w:r>
-        <w:t>下次继续……</w:t>
+        <w:pStyle w:val="1"/>
+      </w:pPr>
+      <w:r>
+        <w:lastRenderedPageBreak/>
+        <w:t>7. 插入超链接</w:t>
+      </w:r>
+    </w:p>
+    <w:p>
+      <w:r>
+        <w:t>&lt;a href=”链接地址” title=”鼠标放上去显示的内容” alt=”当超链接不能正常显示的时候显示的内容”</w:t>
+      </w:r>
+      <w:r>
+        <w:t xml:space="preserve"> </w:t>
+      </w:r>
+      <w:r>
+        <w:t xml:space="preserve"> target=”超链接打开方式”&gt;超链接内容 &lt;/a&gt;</w:t>
+      </w:r>
+    </w:p>
+    <w:p>
+      <w:r>
+        <w:rPr>
+          <w:b/>
+        </w:rPr>
+        <w:t>href=”链接地址”</w:t>
+      </w:r>
+      <w:r>
+        <w:rPr>
+          <w:b/>
+        </w:rPr>
+        <w:t xml:space="preserve"> </w:t>
+      </w:r>
+      <w:r>
+        <w:t xml:space="preserve">   可以网址</w:t>
+      </w:r>
+      <w:r>
+        <w:rPr>
+          <w:rFonts w:hint="eastAsia"/>
+        </w:rPr>
+        <w:t xml:space="preserve">   可以是绝对地址  可以是相对地址</w:t>
+      </w:r>
+      <w:r>
+        <w:rPr>
+          <w:rFonts w:hint="eastAsia"/>
+        </w:rPr>
+        <w:t xml:space="preserve">  </w:t>
+      </w:r>
+    </w:p>
+    <w:p>
+      <w:r>
+        <w:rPr>
+          <w:rFonts w:hint="eastAsia"/>
+        </w:rPr>
+        <w:t>文件类型不限，可以是网页也可以是图片 word文档等其他文件</w:t>
+      </w:r>
+    </w:p>
+    <w:p/>
+    <w:p>
+      <w:r>
+        <w:rPr>
+          <w:b/>
+        </w:rPr>
+        <w:t>target=”超链接打开方式”</w:t>
+      </w:r>
+      <w:r>
+        <w:rPr>
+          <w:b/>
+        </w:rPr>
+        <w:t xml:space="preserve">   </w:t>
+      </w:r>
+      <w:r>
+        <w:t>_blank  在新窗口打开</w:t>
+      </w:r>
+      <w:r>
+        <w:rPr>
+          <w:rFonts w:hint="eastAsia"/>
+        </w:rPr>
+        <w:t xml:space="preserve">  _self  在当前窗口打开（默认）</w:t>
+      </w:r>
+      <w:r>
+        <w:rPr>
+          <w:rFonts w:hint="eastAsia"/>
+        </w:rPr>
+        <w:t xml:space="preserve"> _parent 父窗口打开</w:t>
+      </w:r>
+    </w:p>
+    <w:p>
+      <w:pPr>
+        <w:pStyle w:val="1"/>
+      </w:pPr>
+      <w:r>
+        <w:rPr>
+          <w:rFonts w:hint="eastAsia"/>
+        </w:rPr>
+        <w:t>8.</w:t>
+      </w:r>
+      <w:r>
+        <w:t xml:space="preserve"> 插入表单元素</w:t>
+      </w:r>
+    </w:p>
+    <w:p>
+      <w:pPr>
+        <w:rPr>
+          <w:rFonts w:hint="eastAsia"/>
+        </w:rPr>
+      </w:pPr>
+      <w:r>
+        <w:t>表单</w:t>
+      </w:r>
+      <w:r>
+        <w:rPr>
+          <w:rFonts w:hint="eastAsia"/>
+        </w:rPr>
+        <w:t xml:space="preserve">  form</w:t>
+      </w:r>
+      <w:r>
+        <w:t xml:space="preserve">  例子网页</w:t>
+      </w:r>
+      <w:r>
+        <w:rPr>
+          <w:rFonts w:hint="eastAsia"/>
+        </w:rPr>
+        <w:t>1-</w:t>
+      </w:r>
+      <w:r>
+        <w:t>11.html</w:t>
+      </w:r>
+    </w:p>
+    <w:p>
+      <w:pPr>
+        <w:rPr>
+          <w:rFonts w:hint="eastAsia"/>
+        </w:rPr>
+      </w:pPr>
+      <w:r>
+        <w:rPr>
+          <w:rFonts w:hint="eastAsia"/>
+        </w:rPr>
+        <w:t>&lt;form</w:t>
+      </w:r>
+      <w:r>
+        <w:t xml:space="preserve"> action=”</w:t>
+      </w:r>
+      <w:r>
+        <w:t>地址</w:t>
+      </w:r>
+      <w:r>
+        <w:t>”</w:t>
+      </w:r>
+      <w:r>
+        <w:t xml:space="preserve"> method=””</w:t>
+      </w:r>
+      <w:r>
+        <w:rPr>
+          <w:rFonts w:hint="eastAsia"/>
+        </w:rPr>
+        <w:t>&gt;</w:t>
+      </w:r>
+    </w:p>
+    <w:p>
+      <w:r>
+        <w:rPr>
+          <w:rFonts w:hint="eastAsia"/>
+        </w:rPr>
+        <w:t xml:space="preserve">   表单元素……</w:t>
+      </w:r>
+    </w:p>
+    <w:p/>
+    <w:p>
+      <w:r>
+        <w:t>&lt;/form&gt;</w:t>
+      </w:r>
+    </w:p>
+    <w:p>
+      <w:r>
+        <w:t xml:space="preserve">Action  </w:t>
+      </w:r>
+      <w:r>
+        <w:t>提交到</w:t>
+      </w:r>
+      <w:r>
+        <w:t>哪</w:t>
+      </w:r>
+      <w:r>
+        <w:t>个页面进行处理</w:t>
+      </w:r>
+    </w:p>
+    <w:p>
+      <w:pPr>
+        <w:rPr>
+          <w:rFonts w:hint="eastAsia"/>
+        </w:rPr>
+      </w:pPr>
+      <w:r>
+        <w:t>M</w:t>
+      </w:r>
+      <w:r>
+        <w:t>ethod</w:t>
+      </w:r>
+      <w:r>
+        <w:t xml:space="preserve"> 提交方式</w:t>
+      </w:r>
+      <w:r>
+        <w:rPr>
+          <w:rFonts w:hint="eastAsia"/>
+        </w:rPr>
+        <w:t xml:space="preserve">  get在地址栏后面提交      post</w:t>
+      </w:r>
+      <w:r>
+        <w:t xml:space="preserve">  隐藏式提交</w:t>
+      </w:r>
+    </w:p>
+    <w:p>
+      <w:r>
+        <w:rPr>
+          <w:rFonts w:hint="eastAsia"/>
+        </w:rPr>
+        <w:t>1.</w:t>
+      </w:r>
+      <w:r>
+        <w:t xml:space="preserve"> 文本域</w:t>
+      </w:r>
+    </w:p>
+    <w:p>
+      <w:r>
+        <w:t>用戶名：</w:t>
+      </w:r>
+      <w:r>
+        <w:rPr>
+          <w:rFonts w:hint="eastAsia"/>
+        </w:rPr>
+        <w:t>&lt;input type=</w:t>
+      </w:r>
+      <w:r>
+        <w:t>”text” name=”username”&gt;</w:t>
+      </w:r>
+    </w:p>
+    <w:p>
+      <w:r>
+        <w:t>密</w:t>
+      </w:r>
+      <w:r>
+        <w:rPr>
+          <w:rFonts w:hint="eastAsia"/>
+        </w:rPr>
+        <w:t xml:space="preserve"> </w:t>
+      </w:r>
+      <w:r>
+        <w:t>碼：</w:t>
+      </w:r>
+      <w:r>
+        <w:t>&lt;input type=”password” name=”password”&gt;</w:t>
+      </w:r>
+    </w:p>
+    <w:p>
+      <w:r>
+        <w:rPr>
+          <w:noProof/>
+        </w:rPr>
+        <w:lastRenderedPageBreak/>
+        <w:drawing>
+          <wp:inline distT="0" distB="0" distL="0" distR="0" wp14:anchorId="4ADAC33D" wp14:editId="33171FF9">
+            <wp:extent cx="2463990" cy="488887"/>
+            <wp:effectExtent l="0" t="0" r="0" b="6985"/>
+            <wp:docPr id="20" name="图片 20"/>
+            <wp:cNvGraphicFramePr>
+              <a:graphicFrameLocks xmlns:a="http://schemas.openxmlformats.org/drawingml/2006/main" noChangeAspect="1"/>
+            </wp:cNvGraphicFramePr>
+            <a:graphic xmlns:a="http://schemas.openxmlformats.org/drawingml/2006/main">
+              <a:graphicData uri="http://schemas.openxmlformats.org/drawingml/2006/picture">
+                <pic:pic xmlns:pic="http://schemas.openxmlformats.org/drawingml/2006/picture">
+                  <pic:nvPicPr>
+                    <pic:cNvPr id="1" name=""/>
+                    <pic:cNvPicPr/>
+                  </pic:nvPicPr>
+                  <pic:blipFill>
+                    <a:blip r:embed="rId26"/>
+                    <a:stretch>
+                      <a:fillRect/>
+                    </a:stretch>
+                  </pic:blipFill>
+                  <pic:spPr>
+                    <a:xfrm>
+                      <a:off x="0" y="0"/>
+                      <a:ext cx="2548660" cy="505687"/>
+                    </a:xfrm>
+                    <a:prstGeom prst="rect">
+                      <a:avLst/>
+                    </a:prstGeom>
+                  </pic:spPr>
+                </pic:pic>
+              </a:graphicData>
+            </a:graphic>
+          </wp:inline>
+        </w:drawing>
+      </w:r>
+    </w:p>
+    <w:p>
+      <w:r>
+        <w:t>2. 提交</w:t>
+      </w:r>
+      <w:r>
+        <w:rPr>
+          <w:rFonts w:hint="eastAsia"/>
+        </w:rPr>
+        <w:t xml:space="preserve">/重置  </w:t>
+      </w:r>
+      <w:r>
+        <w:t>按钮</w:t>
+      </w:r>
+    </w:p>
+    <w:p>
+      <w:pPr>
+        <w:widowControl/>
+        <w:shd w:val="clear" w:color="auto" w:fill="FFFFFF"/>
+        <w:spacing w:line="285" w:lineRule="atLeast"/>
+        <w:jc w:val="left"/>
+        <w:rPr>
+          <w:rFonts w:ascii="Consolas" w:eastAsia="宋体" w:hAnsi="Consolas" w:cs="Consolas"/>
+          <w:color w:val="000000"/>
+          <w:kern w:val="0"/>
+          <w:szCs w:val="21"/>
+        </w:rPr>
+      </w:pPr>
+      <w:r>
+        <w:rPr>
+          <w:rFonts w:ascii="Consolas" w:eastAsia="宋体" w:hAnsi="Consolas" w:cs="Consolas"/>
+          <w:color w:val="800000"/>
+          <w:kern w:val="0"/>
+          <w:szCs w:val="21"/>
+        </w:rPr>
+        <w:t>&lt;input</w:t>
+      </w:r>
+      <w:r>
+        <w:rPr>
+          <w:rFonts w:ascii="Consolas" w:eastAsia="宋体" w:hAnsi="Consolas" w:cs="Consolas"/>
+          <w:color w:val="000000"/>
+          <w:kern w:val="0"/>
+          <w:szCs w:val="21"/>
+        </w:rPr>
+        <w:t xml:space="preserve"> </w:t>
+      </w:r>
+      <w:r>
+        <w:rPr>
+          <w:rFonts w:ascii="Consolas" w:eastAsia="宋体" w:hAnsi="Consolas" w:cs="Consolas"/>
+          <w:color w:val="FF0000"/>
+          <w:kern w:val="0"/>
+          <w:szCs w:val="21"/>
+        </w:rPr>
+        <w:t>type</w:t>
+      </w:r>
+      <w:r>
+        <w:rPr>
+          <w:rFonts w:ascii="Consolas" w:eastAsia="宋体" w:hAnsi="Consolas" w:cs="Consolas"/>
+          <w:color w:val="000000"/>
+          <w:kern w:val="0"/>
+          <w:szCs w:val="21"/>
+        </w:rPr>
+        <w:t>=</w:t>
+      </w:r>
+      <w:r>
+        <w:rPr>
+          <w:rFonts w:ascii="Consolas" w:eastAsia="宋体" w:hAnsi="Consolas" w:cs="Consolas"/>
+          <w:color w:val="0000FF"/>
+          <w:kern w:val="0"/>
+          <w:szCs w:val="21"/>
+        </w:rPr>
+        <w:t>"submit"</w:t>
+      </w:r>
+      <w:r>
+        <w:rPr>
+          <w:rFonts w:ascii="Consolas" w:eastAsia="宋体" w:hAnsi="Consolas" w:cs="Consolas"/>
+          <w:color w:val="000000"/>
+          <w:kern w:val="0"/>
+          <w:szCs w:val="21"/>
+        </w:rPr>
+        <w:t xml:space="preserve"> </w:t>
+      </w:r>
+      <w:r>
+        <w:rPr>
+          <w:rFonts w:ascii="Consolas" w:eastAsia="宋体" w:hAnsi="Consolas" w:cs="Consolas"/>
+          <w:color w:val="FF0000"/>
+          <w:kern w:val="0"/>
+          <w:szCs w:val="21"/>
+        </w:rPr>
+        <w:t>value</w:t>
+      </w:r>
+      <w:r>
+        <w:rPr>
+          <w:rFonts w:ascii="Consolas" w:eastAsia="宋体" w:hAnsi="Consolas" w:cs="Consolas"/>
+          <w:color w:val="000000"/>
+          <w:kern w:val="0"/>
+          <w:szCs w:val="21"/>
+        </w:rPr>
+        <w:t>=</w:t>
+      </w:r>
+      <w:r>
+        <w:rPr>
+          <w:rFonts w:ascii="Consolas" w:eastAsia="宋体" w:hAnsi="Consolas" w:cs="Consolas"/>
+          <w:color w:val="0000FF"/>
+          <w:kern w:val="0"/>
+          <w:szCs w:val="21"/>
+        </w:rPr>
+        <w:t>"</w:t>
+      </w:r>
+      <w:r>
+        <w:rPr>
+          <w:rFonts w:ascii="Consolas" w:eastAsia="宋体" w:hAnsi="Consolas" w:cs="Consolas"/>
+          <w:color w:val="0000FF"/>
+          <w:kern w:val="0"/>
+          <w:szCs w:val="21"/>
+        </w:rPr>
+        <w:t>提交</w:t>
+      </w:r>
+      <w:r>
+        <w:rPr>
+          <w:rFonts w:ascii="Consolas" w:eastAsia="宋体" w:hAnsi="Consolas" w:cs="Consolas"/>
+          <w:color w:val="0000FF"/>
+          <w:kern w:val="0"/>
+          <w:szCs w:val="21"/>
+        </w:rPr>
+        <w:t>"</w:t>
+      </w:r>
+      <w:r>
+        <w:rPr>
+          <w:rFonts w:ascii="Consolas" w:eastAsia="宋体" w:hAnsi="Consolas" w:cs="Consolas"/>
+          <w:color w:val="800000"/>
+          <w:kern w:val="0"/>
+          <w:szCs w:val="21"/>
+        </w:rPr>
+        <w:t>&gt;</w:t>
+      </w:r>
+    </w:p>
+    <w:p>
+      <w:pPr>
+        <w:widowControl/>
+        <w:shd w:val="clear" w:color="auto" w:fill="FFFFFF"/>
+        <w:spacing w:line="285" w:lineRule="atLeast"/>
+        <w:jc w:val="left"/>
+        <w:rPr>
+          <w:rFonts w:ascii="Consolas" w:eastAsia="宋体" w:hAnsi="Consolas" w:cs="Consolas"/>
+          <w:color w:val="800000"/>
+          <w:kern w:val="0"/>
+          <w:szCs w:val="21"/>
+        </w:rPr>
+      </w:pPr>
+      <w:r>
+        <w:rPr>
+          <w:rFonts w:ascii="Consolas" w:eastAsia="宋体" w:hAnsi="Consolas" w:cs="Consolas"/>
+          <w:color w:val="800000"/>
+          <w:kern w:val="0"/>
+          <w:szCs w:val="21"/>
+        </w:rPr>
+        <w:t>&lt;input</w:t>
+      </w:r>
+      <w:r>
+        <w:rPr>
+          <w:rFonts w:ascii="Consolas" w:eastAsia="宋体" w:hAnsi="Consolas" w:cs="Consolas"/>
+          <w:color w:val="000000"/>
+          <w:kern w:val="0"/>
+          <w:szCs w:val="21"/>
+        </w:rPr>
+        <w:t xml:space="preserve"> </w:t>
+      </w:r>
+      <w:r>
+        <w:rPr>
+          <w:rFonts w:ascii="Consolas" w:eastAsia="宋体" w:hAnsi="Consolas" w:cs="Consolas"/>
+          <w:color w:val="FF0000"/>
+          <w:kern w:val="0"/>
+          <w:szCs w:val="21"/>
+        </w:rPr>
+        <w:t>type</w:t>
+      </w:r>
+      <w:r>
+        <w:rPr>
+          <w:rFonts w:ascii="Consolas" w:eastAsia="宋体" w:hAnsi="Consolas" w:cs="Consolas"/>
+          <w:color w:val="000000"/>
+          <w:kern w:val="0"/>
+          <w:szCs w:val="21"/>
+        </w:rPr>
+        <w:t>=</w:t>
+      </w:r>
+      <w:r>
+        <w:rPr>
+          <w:rFonts w:ascii="Consolas" w:eastAsia="宋体" w:hAnsi="Consolas" w:cs="Consolas"/>
+          <w:color w:val="0000FF"/>
+          <w:kern w:val="0"/>
+          <w:szCs w:val="21"/>
+        </w:rPr>
+        <w:t>"</w:t>
+      </w:r>
+      <w:r>
+        <w:rPr>
+          <w:rFonts w:ascii="Consolas" w:eastAsia="宋体" w:hAnsi="Consolas" w:cs="Consolas"/>
+          <w:color w:val="0000FF"/>
+          <w:kern w:val="0"/>
+          <w:szCs w:val="21"/>
+        </w:rPr>
+        <w:t>reset</w:t>
+      </w:r>
+      <w:r>
+        <w:rPr>
+          <w:rFonts w:ascii="Consolas" w:eastAsia="宋体" w:hAnsi="Consolas" w:cs="Consolas"/>
+          <w:color w:val="0000FF"/>
+          <w:kern w:val="0"/>
+          <w:szCs w:val="21"/>
+        </w:rPr>
+        <w:t>"</w:t>
+      </w:r>
+      <w:r>
+        <w:rPr>
+          <w:rFonts w:ascii="Consolas" w:eastAsia="宋体" w:hAnsi="Consolas" w:cs="Consolas"/>
+          <w:color w:val="000000"/>
+          <w:kern w:val="0"/>
+          <w:szCs w:val="21"/>
+        </w:rPr>
+        <w:t xml:space="preserve"> </w:t>
+      </w:r>
+      <w:r>
+        <w:rPr>
+          <w:rFonts w:ascii="Consolas" w:eastAsia="宋体" w:hAnsi="Consolas" w:cs="Consolas"/>
+          <w:color w:val="FF0000"/>
+          <w:kern w:val="0"/>
+          <w:szCs w:val="21"/>
+        </w:rPr>
+        <w:t>value</w:t>
+      </w:r>
+      <w:r>
+        <w:rPr>
+          <w:rFonts w:ascii="Consolas" w:eastAsia="宋体" w:hAnsi="Consolas" w:cs="Consolas"/>
+          <w:color w:val="000000"/>
+          <w:kern w:val="0"/>
+          <w:szCs w:val="21"/>
+        </w:rPr>
+        <w:t>=</w:t>
+      </w:r>
+      <w:r>
+        <w:rPr>
+          <w:rFonts w:ascii="Consolas" w:eastAsia="宋体" w:hAnsi="Consolas" w:cs="Consolas"/>
+          <w:color w:val="0000FF"/>
+          <w:kern w:val="0"/>
+          <w:szCs w:val="21"/>
+        </w:rPr>
+        <w:t>"</w:t>
+      </w:r>
+      <w:r>
+        <w:rPr>
+          <w:rFonts w:ascii="Consolas" w:eastAsia="宋体" w:hAnsi="Consolas" w:cs="Consolas" w:hint="eastAsia"/>
+          <w:color w:val="0000FF"/>
+          <w:kern w:val="0"/>
+          <w:szCs w:val="21"/>
+        </w:rPr>
+        <w:t>重置</w:t>
+      </w:r>
+      <w:r>
+        <w:rPr>
+          <w:rFonts w:ascii="Consolas" w:eastAsia="宋体" w:hAnsi="Consolas" w:cs="Consolas"/>
+          <w:color w:val="0000FF"/>
+          <w:kern w:val="0"/>
+          <w:szCs w:val="21"/>
+        </w:rPr>
+        <w:t>"</w:t>
+      </w:r>
+      <w:r>
+        <w:rPr>
+          <w:rFonts w:ascii="Consolas" w:eastAsia="宋体" w:hAnsi="Consolas" w:cs="Consolas"/>
+          <w:color w:val="800000"/>
+          <w:kern w:val="0"/>
+          <w:szCs w:val="21"/>
+        </w:rPr>
+        <w:t>&gt;</w:t>
+      </w:r>
+    </w:p>
+    <w:p>
+      <w:pPr>
+        <w:widowControl/>
+        <w:shd w:val="clear" w:color="auto" w:fill="FFFFFF"/>
+        <w:spacing w:line="285" w:lineRule="atLeast"/>
+        <w:jc w:val="left"/>
+        <w:rPr>
+          <w:rFonts w:ascii="Consolas" w:eastAsia="宋体" w:hAnsi="Consolas" w:cs="Consolas"/>
+          <w:color w:val="000000"/>
+          <w:kern w:val="0"/>
+          <w:szCs w:val="21"/>
+        </w:rPr>
+      </w:pPr>
+      <w:r>
+        <w:rPr>
+          <w:noProof/>
+        </w:rPr>
+        <w:drawing>
+          <wp:inline distT="0" distB="0" distL="0" distR="0" wp14:anchorId="308E1B18" wp14:editId="0BE68687">
+            <wp:extent cx="1919259" cy="624337"/>
+            <wp:effectExtent l="0" t="0" r="5080" b="4445"/>
+            <wp:docPr id="21" name="图片 21"/>
+            <wp:cNvGraphicFramePr>
+              <a:graphicFrameLocks xmlns:a="http://schemas.openxmlformats.org/drawingml/2006/main" noChangeAspect="1"/>
+            </wp:cNvGraphicFramePr>
+            <a:graphic xmlns:a="http://schemas.openxmlformats.org/drawingml/2006/main">
+              <a:graphicData uri="http://schemas.openxmlformats.org/drawingml/2006/picture">
+                <pic:pic xmlns:pic="http://schemas.openxmlformats.org/drawingml/2006/picture">
+                  <pic:nvPicPr>
+                    <pic:cNvPr id="1" name=""/>
+                    <pic:cNvPicPr/>
+                  </pic:nvPicPr>
+                  <pic:blipFill>
+                    <a:blip r:embed="rId27"/>
+                    <a:stretch>
+                      <a:fillRect/>
+                    </a:stretch>
+                  </pic:blipFill>
+                  <pic:spPr>
+                    <a:xfrm>
+                      <a:off x="0" y="0"/>
+                      <a:ext cx="1987232" cy="646449"/>
+                    </a:xfrm>
+                    <a:prstGeom prst="rect">
+                      <a:avLst/>
+                    </a:prstGeom>
+                  </pic:spPr>
+                </pic:pic>
+              </a:graphicData>
+            </a:graphic>
+          </wp:inline>
+        </w:drawing>
+      </w:r>
+    </w:p>
+    <w:p>
+      <w:r>
+        <w:rPr>
+          <w:rFonts w:hint="eastAsia"/>
+        </w:rPr>
+        <w:t>3.</w:t>
+      </w:r>
+      <w:r>
+        <w:t xml:space="preserve"> 单选按钮</w:t>
+      </w:r>
+    </w:p>
+    <w:p>
+      <w:r>
+        <w:t>&lt;input type=”radio” name=”sex”&gt;男</w:t>
+      </w:r>
+      <w:r>
+        <w:t>&lt;input type=”radio” name=”sex”&gt;</w:t>
+      </w:r>
+      <w:r>
+        <w:rPr>
+          <w:rFonts w:hint="eastAsia"/>
+        </w:rPr>
+        <w:t>女</w:t>
+      </w:r>
+    </w:p>
+    <w:p>
+      <w:pPr>
+        <w:rPr>
+          <w:rFonts w:hint="eastAsia"/>
+        </w:rPr>
+      </w:pPr>
+      <w:r>
+        <w:rPr>
+          <w:noProof/>
+        </w:rPr>
+        <w:drawing>
+          <wp:inline distT="0" distB="0" distL="0" distR="0" wp14:anchorId="663E6CE9" wp14:editId="7B68E9EC">
+            <wp:extent cx="1367074" cy="189941"/>
+            <wp:effectExtent l="0" t="0" r="5080" b="635"/>
+            <wp:docPr id="22" name="图片 22"/>
+            <wp:cNvGraphicFramePr>
+              <a:graphicFrameLocks xmlns:a="http://schemas.openxmlformats.org/drawingml/2006/main" noChangeAspect="1"/>
+            </wp:cNvGraphicFramePr>
+            <a:graphic xmlns:a="http://schemas.openxmlformats.org/drawingml/2006/main">
+              <a:graphicData uri="http://schemas.openxmlformats.org/drawingml/2006/picture">
+                <pic:pic xmlns:pic="http://schemas.openxmlformats.org/drawingml/2006/picture">
+                  <pic:nvPicPr>
+                    <pic:cNvPr id="1" name=""/>
+                    <pic:cNvPicPr/>
+                  </pic:nvPicPr>
+                  <pic:blipFill>
+                    <a:blip r:embed="rId28"/>
+                    <a:stretch>
+                      <a:fillRect/>
+                    </a:stretch>
+                  </pic:blipFill>
+                  <pic:spPr>
+                    <a:xfrm>
+                      <a:off x="0" y="0"/>
+                      <a:ext cx="1528837" cy="212416"/>
+                    </a:xfrm>
+                    <a:prstGeom prst="rect">
+                      <a:avLst/>
+                    </a:prstGeom>
+                  </pic:spPr>
+                </pic:pic>
+              </a:graphicData>
+            </a:graphic>
+          </wp:inline>
+        </w:drawing>
+      </w:r>
+    </w:p>
+    <w:p>
+      <w:r>
+        <w:rPr>
+          <w:rFonts w:hint="eastAsia"/>
+        </w:rPr>
+        <w:t>4.</w:t>
+      </w:r>
+      <w:r>
+        <w:t xml:space="preserve"> 复选框</w:t>
+      </w:r>
+    </w:p>
+    <w:p>
+      <w:pPr>
+        <w:widowControl/>
+        <w:shd w:val="clear" w:color="auto" w:fill="FFFFFF"/>
+        <w:spacing w:line="285" w:lineRule="atLeast"/>
+        <w:jc w:val="left"/>
+        <w:rPr>
+          <w:rFonts w:ascii="Consolas" w:eastAsia="宋体" w:hAnsi="Consolas" w:cs="Consolas"/>
+          <w:color w:val="000000"/>
+          <w:kern w:val="0"/>
+          <w:szCs w:val="21"/>
+        </w:rPr>
+      </w:pPr>
+      <w:r>
+        <w:rPr>
+          <w:rFonts w:ascii="Consolas" w:eastAsia="宋体" w:hAnsi="Consolas" w:cs="Consolas"/>
+          <w:color w:val="800000"/>
+          <w:kern w:val="0"/>
+          <w:szCs w:val="21"/>
+        </w:rPr>
+        <w:t>&lt;input</w:t>
+      </w:r>
+      <w:r>
+        <w:rPr>
+          <w:rFonts w:ascii="Consolas" w:eastAsia="宋体" w:hAnsi="Consolas" w:cs="Consolas"/>
+          <w:color w:val="000000"/>
+          <w:kern w:val="0"/>
+          <w:szCs w:val="21"/>
+        </w:rPr>
+        <w:t xml:space="preserve"> </w:t>
+      </w:r>
+      <w:r>
+        <w:rPr>
+          <w:rFonts w:ascii="Consolas" w:eastAsia="宋体" w:hAnsi="Consolas" w:cs="Consolas"/>
+          <w:color w:val="FF0000"/>
+          <w:kern w:val="0"/>
+          <w:szCs w:val="21"/>
+        </w:rPr>
+        <w:t>type</w:t>
+      </w:r>
+      <w:r>
+        <w:rPr>
+          <w:rFonts w:ascii="Consolas" w:eastAsia="宋体" w:hAnsi="Consolas" w:cs="Consolas"/>
+          <w:color w:val="000000"/>
+          <w:kern w:val="0"/>
+          <w:szCs w:val="21"/>
+        </w:rPr>
+        <w:t>=</w:t>
+      </w:r>
+      <w:r>
+        <w:rPr>
+          <w:rFonts w:ascii="Consolas" w:eastAsia="宋体" w:hAnsi="Consolas" w:cs="Consolas"/>
+          <w:color w:val="0000FF"/>
+          <w:kern w:val="0"/>
+          <w:szCs w:val="21"/>
+        </w:rPr>
+        <w:t>"checkbox"</w:t>
+      </w:r>
+      <w:r>
+        <w:rPr>
+          <w:rFonts w:ascii="Consolas" w:eastAsia="宋体" w:hAnsi="Consolas" w:cs="Consolas"/>
+          <w:color w:val="000000"/>
+          <w:kern w:val="0"/>
+          <w:szCs w:val="21"/>
+        </w:rPr>
+        <w:t xml:space="preserve"> </w:t>
+      </w:r>
+      <w:r>
+        <w:rPr>
+          <w:rFonts w:ascii="Consolas" w:eastAsia="宋体" w:hAnsi="Consolas" w:cs="Consolas"/>
+          <w:color w:val="FF0000"/>
+          <w:kern w:val="0"/>
+          <w:szCs w:val="21"/>
+        </w:rPr>
+        <w:t>name</w:t>
+      </w:r>
+      <w:r>
+        <w:rPr>
+          <w:rFonts w:ascii="Consolas" w:eastAsia="宋体" w:hAnsi="Consolas" w:cs="Consolas"/>
+          <w:color w:val="000000"/>
+          <w:kern w:val="0"/>
+          <w:szCs w:val="21"/>
+        </w:rPr>
+        <w:t>=</w:t>
+      </w:r>
+      <w:r>
+        <w:rPr>
+          <w:rFonts w:ascii="Consolas" w:eastAsia="宋体" w:hAnsi="Consolas" w:cs="Consolas"/>
+          <w:color w:val="0000FF"/>
+          <w:kern w:val="0"/>
+          <w:szCs w:val="21"/>
+        </w:rPr>
+        <w:t>"aihao"</w:t>
+      </w:r>
+      <w:r>
+        <w:rPr>
+          <w:rFonts w:ascii="Consolas" w:eastAsia="宋体" w:hAnsi="Consolas" w:cs="Consolas"/>
+          <w:color w:val="000000"/>
+          <w:kern w:val="0"/>
+          <w:szCs w:val="21"/>
+        </w:rPr>
+        <w:t xml:space="preserve"> </w:t>
+      </w:r>
+      <w:r>
+        <w:rPr>
+          <w:rFonts w:ascii="Consolas" w:eastAsia="宋体" w:hAnsi="Consolas" w:cs="Consolas"/>
+          <w:color w:val="FF0000"/>
+          <w:kern w:val="0"/>
+          <w:szCs w:val="21"/>
+        </w:rPr>
+        <w:t>value</w:t>
+      </w:r>
+      <w:r>
+        <w:rPr>
+          <w:rFonts w:ascii="Consolas" w:eastAsia="宋体" w:hAnsi="Consolas" w:cs="Consolas"/>
+          <w:color w:val="000000"/>
+          <w:kern w:val="0"/>
+          <w:szCs w:val="21"/>
+        </w:rPr>
+        <w:t>=</w:t>
+      </w:r>
+      <w:r>
+        <w:rPr>
+          <w:rFonts w:ascii="Consolas" w:eastAsia="宋体" w:hAnsi="Consolas" w:cs="Consolas"/>
+          <w:color w:val="0000FF"/>
+          <w:kern w:val="0"/>
+          <w:szCs w:val="21"/>
+        </w:rPr>
+        <w:t>"1"</w:t>
+      </w:r>
+      <w:r>
+        <w:rPr>
+          <w:rFonts w:ascii="Consolas" w:eastAsia="宋体" w:hAnsi="Consolas" w:cs="Consolas"/>
+          <w:color w:val="800000"/>
+          <w:kern w:val="0"/>
+          <w:szCs w:val="21"/>
+        </w:rPr>
+        <w:t>&gt;</w:t>
+      </w:r>
+      <w:r>
+        <w:rPr>
+          <w:rFonts w:ascii="Consolas" w:eastAsia="宋体" w:hAnsi="Consolas" w:cs="Consolas"/>
+          <w:color w:val="000000"/>
+          <w:kern w:val="0"/>
+          <w:szCs w:val="21"/>
+        </w:rPr>
+        <w:t>打篮球</w:t>
+      </w:r>
+      <w:r>
+        <w:rPr>
+          <w:rFonts w:ascii="Consolas" w:eastAsia="宋体" w:hAnsi="Consolas" w:cs="Consolas"/>
+          <w:color w:val="800000"/>
+          <w:kern w:val="0"/>
+          <w:szCs w:val="21"/>
+        </w:rPr>
+        <w:t>&lt;input</w:t>
+      </w:r>
+      <w:r>
+        <w:rPr>
+          <w:rFonts w:ascii="Consolas" w:eastAsia="宋体" w:hAnsi="Consolas" w:cs="Consolas"/>
+          <w:color w:val="000000"/>
+          <w:kern w:val="0"/>
+          <w:szCs w:val="21"/>
+        </w:rPr>
+        <w:t xml:space="preserve"> </w:t>
+      </w:r>
+      <w:r>
+        <w:rPr>
+          <w:rFonts w:ascii="Consolas" w:eastAsia="宋体" w:hAnsi="Consolas" w:cs="Consolas"/>
+          <w:color w:val="FF0000"/>
+          <w:kern w:val="0"/>
+          <w:szCs w:val="21"/>
+        </w:rPr>
+        <w:t>type</w:t>
+      </w:r>
+      <w:r>
+        <w:rPr>
+          <w:rFonts w:ascii="Consolas" w:eastAsia="宋体" w:hAnsi="Consolas" w:cs="Consolas"/>
+          <w:color w:val="000000"/>
+          <w:kern w:val="0"/>
+          <w:szCs w:val="21"/>
+        </w:rPr>
+        <w:t>=</w:t>
+      </w:r>
+      <w:r>
+        <w:rPr>
+          <w:rFonts w:ascii="Consolas" w:eastAsia="宋体" w:hAnsi="Consolas" w:cs="Consolas"/>
+          <w:color w:val="0000FF"/>
+          <w:kern w:val="0"/>
+          <w:szCs w:val="21"/>
+        </w:rPr>
+        <w:t>"checkbox"</w:t>
+      </w:r>
+      <w:r>
+        <w:rPr>
+          <w:rFonts w:ascii="Consolas" w:eastAsia="宋体" w:hAnsi="Consolas" w:cs="Consolas"/>
+          <w:color w:val="000000"/>
+          <w:kern w:val="0"/>
+          <w:szCs w:val="21"/>
+        </w:rPr>
+        <w:t xml:space="preserve"> </w:t>
+      </w:r>
+      <w:r>
+        <w:rPr>
+          <w:rFonts w:ascii="Consolas" w:eastAsia="宋体" w:hAnsi="Consolas" w:cs="Consolas"/>
+          <w:color w:val="FF0000"/>
+          <w:kern w:val="0"/>
+          <w:szCs w:val="21"/>
+        </w:rPr>
+        <w:t>name</w:t>
+      </w:r>
+      <w:r>
+        <w:rPr>
+          <w:rFonts w:ascii="Consolas" w:eastAsia="宋体" w:hAnsi="Consolas" w:cs="Consolas"/>
+          <w:color w:val="000000"/>
+          <w:kern w:val="0"/>
+          <w:szCs w:val="21"/>
+        </w:rPr>
+        <w:t>=</w:t>
+      </w:r>
+      <w:r>
+        <w:rPr>
+          <w:rFonts w:ascii="Consolas" w:eastAsia="宋体" w:hAnsi="Consolas" w:cs="Consolas"/>
+          <w:color w:val="0000FF"/>
+          <w:kern w:val="0"/>
+          <w:szCs w:val="21"/>
+        </w:rPr>
+        <w:t>"aihao"</w:t>
+      </w:r>
+      <w:r>
+        <w:rPr>
+          <w:rFonts w:ascii="Consolas" w:eastAsia="宋体" w:hAnsi="Consolas" w:cs="Consolas"/>
+          <w:color w:val="000000"/>
+          <w:kern w:val="0"/>
+          <w:szCs w:val="21"/>
+        </w:rPr>
+        <w:t xml:space="preserve"> </w:t>
+      </w:r>
+      <w:r>
+        <w:rPr>
+          <w:rFonts w:ascii="Consolas" w:eastAsia="宋体" w:hAnsi="Consolas" w:cs="Consolas"/>
+          <w:color w:val="FF0000"/>
+          <w:kern w:val="0"/>
+          <w:szCs w:val="21"/>
+        </w:rPr>
+        <w:t>value</w:t>
+      </w:r>
+      <w:r>
+        <w:rPr>
+          <w:rFonts w:ascii="Consolas" w:eastAsia="宋体" w:hAnsi="Consolas" w:cs="Consolas"/>
+          <w:color w:val="000000"/>
+          <w:kern w:val="0"/>
+          <w:szCs w:val="21"/>
+        </w:rPr>
+        <w:t>=</w:t>
+      </w:r>
+      <w:r>
+        <w:rPr>
+          <w:rFonts w:ascii="Consolas" w:eastAsia="宋体" w:hAnsi="Consolas" w:cs="Consolas"/>
+          <w:color w:val="0000FF"/>
+          <w:kern w:val="0"/>
+          <w:szCs w:val="21"/>
+        </w:rPr>
+        <w:t>"2"</w:t>
+      </w:r>
+      <w:r>
+        <w:rPr>
+          <w:rFonts w:ascii="Consolas" w:eastAsia="宋体" w:hAnsi="Consolas" w:cs="Consolas"/>
+          <w:color w:val="800000"/>
+          <w:kern w:val="0"/>
+          <w:szCs w:val="21"/>
+        </w:rPr>
+        <w:t>&gt;</w:t>
+      </w:r>
+      <w:r>
+        <w:rPr>
+          <w:rFonts w:ascii="Consolas" w:eastAsia="宋体" w:hAnsi="Consolas" w:cs="Consolas"/>
+          <w:color w:val="000000"/>
+          <w:kern w:val="0"/>
+          <w:szCs w:val="21"/>
+        </w:rPr>
+        <w:t>踢足球</w:t>
+      </w:r>
+      <w:r>
+        <w:rPr>
+          <w:rFonts w:ascii="Consolas" w:eastAsia="宋体" w:hAnsi="Consolas" w:cs="Consolas"/>
+          <w:color w:val="800000"/>
+          <w:kern w:val="0"/>
+          <w:szCs w:val="21"/>
+        </w:rPr>
+        <w:t>&lt;input</w:t>
+      </w:r>
+      <w:r>
+        <w:rPr>
+          <w:rFonts w:ascii="Consolas" w:eastAsia="宋体" w:hAnsi="Consolas" w:cs="Consolas"/>
+          <w:color w:val="000000"/>
+          <w:kern w:val="0"/>
+          <w:szCs w:val="21"/>
+        </w:rPr>
+        <w:t xml:space="preserve"> </w:t>
+      </w:r>
+      <w:r>
+        <w:rPr>
+          <w:rFonts w:ascii="Consolas" w:eastAsia="宋体" w:hAnsi="Consolas" w:cs="Consolas"/>
+          <w:color w:val="FF0000"/>
+          <w:kern w:val="0"/>
+          <w:szCs w:val="21"/>
+        </w:rPr>
+        <w:t>type</w:t>
+      </w:r>
+      <w:r>
+        <w:rPr>
+          <w:rFonts w:ascii="Consolas" w:eastAsia="宋体" w:hAnsi="Consolas" w:cs="Consolas"/>
+          <w:color w:val="000000"/>
+          <w:kern w:val="0"/>
+          <w:szCs w:val="21"/>
+        </w:rPr>
+        <w:t>=</w:t>
+      </w:r>
+      <w:r>
+        <w:rPr>
+          <w:rFonts w:ascii="Consolas" w:eastAsia="宋体" w:hAnsi="Consolas" w:cs="Consolas"/>
+          <w:color w:val="0000FF"/>
+          <w:kern w:val="0"/>
+          <w:szCs w:val="21"/>
+        </w:rPr>
+        <w:t>"checkbox"</w:t>
+      </w:r>
+      <w:r>
+        <w:rPr>
+          <w:rFonts w:ascii="Consolas" w:eastAsia="宋体" w:hAnsi="Consolas" w:cs="Consolas"/>
+          <w:color w:val="000000"/>
+          <w:kern w:val="0"/>
+          <w:szCs w:val="21"/>
+        </w:rPr>
+        <w:t xml:space="preserve"> </w:t>
+      </w:r>
+      <w:r>
+        <w:rPr>
+          <w:rFonts w:ascii="Consolas" w:eastAsia="宋体" w:hAnsi="Consolas" w:cs="Consolas"/>
+          <w:color w:val="FF0000"/>
+          <w:kern w:val="0"/>
+          <w:szCs w:val="21"/>
+        </w:rPr>
+        <w:t>name</w:t>
+      </w:r>
+      <w:r>
+        <w:rPr>
+          <w:rFonts w:ascii="Consolas" w:eastAsia="宋体" w:hAnsi="Consolas" w:cs="Consolas"/>
+          <w:color w:val="000000"/>
+          <w:kern w:val="0"/>
+          <w:szCs w:val="21"/>
+        </w:rPr>
+        <w:t>=</w:t>
+      </w:r>
+      <w:r>
+        <w:rPr>
+          <w:rFonts w:ascii="Consolas" w:eastAsia="宋体" w:hAnsi="Consolas" w:cs="Consolas"/>
+          <w:color w:val="0000FF"/>
+          <w:kern w:val="0"/>
+          <w:szCs w:val="21"/>
+        </w:rPr>
+        <w:t>"aihao"</w:t>
+      </w:r>
+      <w:r>
+        <w:rPr>
+          <w:rFonts w:ascii="Consolas" w:eastAsia="宋体" w:hAnsi="Consolas" w:cs="Consolas"/>
+          <w:color w:val="000000"/>
+          <w:kern w:val="0"/>
+          <w:szCs w:val="21"/>
+        </w:rPr>
+        <w:t xml:space="preserve"> </w:t>
+      </w:r>
+      <w:r>
+        <w:rPr>
+          <w:rFonts w:ascii="Consolas" w:eastAsia="宋体" w:hAnsi="Consolas" w:cs="Consolas"/>
+          <w:color w:val="FF0000"/>
+          <w:kern w:val="0"/>
+          <w:szCs w:val="21"/>
+        </w:rPr>
+        <w:t>value</w:t>
+      </w:r>
+      <w:r>
+        <w:rPr>
+          <w:rFonts w:ascii="Consolas" w:eastAsia="宋体" w:hAnsi="Consolas" w:cs="Consolas"/>
+          <w:color w:val="000000"/>
+          <w:kern w:val="0"/>
+          <w:szCs w:val="21"/>
+        </w:rPr>
+        <w:t>=</w:t>
+      </w:r>
+      <w:r>
+        <w:rPr>
+          <w:rFonts w:ascii="Consolas" w:eastAsia="宋体" w:hAnsi="Consolas" w:cs="Consolas"/>
+          <w:color w:val="0000FF"/>
+          <w:kern w:val="0"/>
+          <w:szCs w:val="21"/>
+        </w:rPr>
+        <w:t>"3"</w:t>
+      </w:r>
+      <w:r>
+        <w:rPr>
+          <w:rFonts w:ascii="Consolas" w:eastAsia="宋体" w:hAnsi="Consolas" w:cs="Consolas"/>
+          <w:color w:val="800000"/>
+          <w:kern w:val="0"/>
+          <w:szCs w:val="21"/>
+        </w:rPr>
+        <w:t>&gt;</w:t>
+      </w:r>
+      <w:r>
+        <w:rPr>
+          <w:rFonts w:ascii="Consolas" w:eastAsia="宋体" w:hAnsi="Consolas" w:cs="Consolas"/>
+          <w:color w:val="000000"/>
+          <w:kern w:val="0"/>
+          <w:szCs w:val="21"/>
+        </w:rPr>
+        <w:t>打排球</w:t>
+      </w:r>
+    </w:p>
+    <w:p>
+      <w:r>
+        <w:rPr>
+          <w:noProof/>
+        </w:rPr>
+        <w:drawing>
+          <wp:inline distT="0" distB="0" distL="0" distR="0" wp14:anchorId="372B5AEA" wp14:editId="4D0DC0AA">
+            <wp:extent cx="2376488" cy="228177"/>
+            <wp:effectExtent l="0" t="0" r="5080" b="635"/>
+            <wp:docPr id="23" name="图片 23"/>
+            <wp:cNvGraphicFramePr>
+              <a:graphicFrameLocks xmlns:a="http://schemas.openxmlformats.org/drawingml/2006/main" noChangeAspect="1"/>
+            </wp:cNvGraphicFramePr>
+            <a:graphic xmlns:a="http://schemas.openxmlformats.org/drawingml/2006/main">
+              <a:graphicData uri="http://schemas.openxmlformats.org/drawingml/2006/picture">
+                <pic:pic xmlns:pic="http://schemas.openxmlformats.org/drawingml/2006/picture">
+                  <pic:nvPicPr>
+                    <pic:cNvPr id="1" name=""/>
+                    <pic:cNvPicPr/>
+                  </pic:nvPicPr>
+                  <pic:blipFill>
+                    <a:blip r:embed="rId29"/>
+                    <a:stretch>
+                      <a:fillRect/>
+                    </a:stretch>
+                  </pic:blipFill>
+                  <pic:spPr>
+                    <a:xfrm>
+                      <a:off x="0" y="0"/>
+                      <a:ext cx="2479454" cy="238063"/>
+                    </a:xfrm>
+                    <a:prstGeom prst="rect">
+                      <a:avLst/>
+                    </a:prstGeom>
+                  </pic:spPr>
+                </pic:pic>
+              </a:graphicData>
+            </a:graphic>
+          </wp:inline>
+        </w:drawing>
+      </w:r>
+    </w:p>
+    <w:p>
+      <w:r>
+        <w:rPr>
+          <w:rFonts w:hint="eastAsia"/>
+        </w:rPr>
+        <w:t xml:space="preserve">5. </w:t>
+      </w:r>
+      <w:r>
+        <w:t>下拉列表</w:t>
+      </w:r>
+    </w:p>
+    <w:p>
+      <w:pPr>
+        <w:widowControl/>
+        <w:shd w:val="clear" w:color="auto" w:fill="FFFFFF"/>
+        <w:spacing w:line="285" w:lineRule="atLeast"/>
+        <w:jc w:val="left"/>
+        <w:rPr>
+          <w:rFonts w:ascii="Consolas" w:eastAsia="宋体" w:hAnsi="Consolas" w:cs="Consolas"/>
+          <w:color w:val="000000"/>
+          <w:kern w:val="0"/>
+          <w:szCs w:val="21"/>
+        </w:rPr>
+      </w:pPr>
+      <w:r>
+        <w:rPr>
+          <w:rFonts w:ascii="Consolas" w:eastAsia="宋体" w:hAnsi="Consolas" w:cs="Consolas"/>
+          <w:color w:val="800000"/>
+          <w:kern w:val="0"/>
+          <w:szCs w:val="21"/>
+        </w:rPr>
+        <w:t>&lt;select</w:t>
+      </w:r>
+      <w:r>
+        <w:rPr>
+          <w:rFonts w:ascii="Consolas" w:eastAsia="宋体" w:hAnsi="Consolas" w:cs="Consolas"/>
+          <w:color w:val="000000"/>
+          <w:kern w:val="0"/>
+          <w:szCs w:val="21"/>
+        </w:rPr>
+        <w:t xml:space="preserve"> </w:t>
+      </w:r>
+      <w:r>
+        <w:rPr>
+          <w:rFonts w:ascii="Consolas" w:eastAsia="宋体" w:hAnsi="Consolas" w:cs="Consolas"/>
+          <w:color w:val="FF0000"/>
+          <w:kern w:val="0"/>
+          <w:szCs w:val="21"/>
+        </w:rPr>
+        <w:t>name</w:t>
+      </w:r>
+      <w:r>
+        <w:rPr>
+          <w:rFonts w:ascii="Consolas" w:eastAsia="宋体" w:hAnsi="Consolas" w:cs="Consolas"/>
+          <w:color w:val="000000"/>
+          <w:kern w:val="0"/>
+          <w:szCs w:val="21"/>
+        </w:rPr>
+        <w:t>=</w:t>
+      </w:r>
+      <w:r>
+        <w:rPr>
+          <w:rFonts w:ascii="Consolas" w:eastAsia="宋体" w:hAnsi="Consolas" w:cs="Consolas"/>
+          <w:color w:val="0000FF"/>
+          <w:kern w:val="0"/>
+          <w:szCs w:val="21"/>
+        </w:rPr>
+        <w:t>"jiguan"</w:t>
+      </w:r>
+      <w:r>
+        <w:rPr>
+          <w:rFonts w:ascii="Consolas" w:eastAsia="宋体" w:hAnsi="Consolas" w:cs="Consolas"/>
+          <w:color w:val="800000"/>
+          <w:kern w:val="0"/>
+          <w:szCs w:val="21"/>
+        </w:rPr>
+        <w:t>&gt;</w:t>
+      </w:r>
+    </w:p>
+    <w:p>
+      <w:pPr>
+        <w:widowControl/>
+        <w:shd w:val="clear" w:color="auto" w:fill="FFFFFF"/>
+        <w:spacing w:line="285" w:lineRule="atLeast"/>
+        <w:jc w:val="left"/>
+        <w:rPr>
+          <w:rFonts w:ascii="Consolas" w:eastAsia="宋体" w:hAnsi="Consolas" w:cs="Consolas"/>
+          <w:color w:val="000000"/>
+          <w:kern w:val="0"/>
+          <w:szCs w:val="21"/>
+        </w:rPr>
+      </w:pPr>
+      <w:r>
+        <w:rPr>
+          <w:rFonts w:ascii="Consolas" w:eastAsia="宋体" w:hAnsi="Consolas" w:cs="Consolas"/>
+          <w:color w:val="000000"/>
+          <w:kern w:val="0"/>
+          <w:szCs w:val="21"/>
+        </w:rPr>
+        <w:t xml:space="preserve">      </w:t>
+      </w:r>
+      <w:r>
+        <w:rPr>
+          <w:rFonts w:ascii="Consolas" w:eastAsia="宋体" w:hAnsi="Consolas" w:cs="Consolas"/>
+          <w:color w:val="800000"/>
+          <w:kern w:val="0"/>
+          <w:szCs w:val="21"/>
+        </w:rPr>
+        <w:t>&lt;option</w:t>
+      </w:r>
+      <w:r>
+        <w:rPr>
+          <w:rFonts w:ascii="Consolas" w:eastAsia="宋体" w:hAnsi="Consolas" w:cs="Consolas"/>
+          <w:color w:val="000000"/>
+          <w:kern w:val="0"/>
+          <w:szCs w:val="21"/>
+        </w:rPr>
+        <w:t xml:space="preserve"> </w:t>
+      </w:r>
+      <w:r>
+        <w:rPr>
+          <w:rFonts w:ascii="Consolas" w:eastAsia="宋体" w:hAnsi="Consolas" w:cs="Consolas"/>
+          <w:color w:val="FF0000"/>
+          <w:kern w:val="0"/>
+          <w:szCs w:val="21"/>
+        </w:rPr>
+        <w:t>value</w:t>
+      </w:r>
+      <w:r>
+        <w:rPr>
+          <w:rFonts w:ascii="Consolas" w:eastAsia="宋体" w:hAnsi="Consolas" w:cs="Consolas"/>
+          <w:color w:val="000000"/>
+          <w:kern w:val="0"/>
+          <w:szCs w:val="21"/>
+        </w:rPr>
+        <w:t>=</w:t>
+      </w:r>
+      <w:r>
+        <w:rPr>
+          <w:rFonts w:ascii="Consolas" w:eastAsia="宋体" w:hAnsi="Consolas" w:cs="Consolas"/>
+          <w:color w:val="0000FF"/>
+          <w:kern w:val="0"/>
+          <w:szCs w:val="21"/>
+        </w:rPr>
+        <w:t>"1"</w:t>
+      </w:r>
+      <w:r>
+        <w:rPr>
+          <w:rFonts w:ascii="Consolas" w:eastAsia="宋体" w:hAnsi="Consolas" w:cs="Consolas"/>
+          <w:color w:val="800000"/>
+          <w:kern w:val="0"/>
+          <w:szCs w:val="21"/>
+        </w:rPr>
+        <w:t>&gt;</w:t>
+      </w:r>
+      <w:r>
+        <w:rPr>
+          <w:rFonts w:ascii="Consolas" w:eastAsia="宋体" w:hAnsi="Consolas" w:cs="Consolas"/>
+          <w:color w:val="000000"/>
+          <w:kern w:val="0"/>
+          <w:szCs w:val="21"/>
+        </w:rPr>
+        <w:t>信阳市</w:t>
+      </w:r>
+      <w:r>
+        <w:rPr>
+          <w:rFonts w:ascii="Consolas" w:eastAsia="宋体" w:hAnsi="Consolas" w:cs="Consolas"/>
+          <w:color w:val="800000"/>
+          <w:kern w:val="0"/>
+          <w:szCs w:val="21"/>
+        </w:rPr>
+        <w:t>&lt;/option&gt;</w:t>
+      </w:r>
+    </w:p>
+    <w:p>
+      <w:pPr>
+        <w:widowControl/>
+        <w:shd w:val="clear" w:color="auto" w:fill="FFFFFF"/>
+        <w:spacing w:line="285" w:lineRule="atLeast"/>
+        <w:jc w:val="left"/>
+        <w:rPr>
+          <w:rFonts w:ascii="Consolas" w:eastAsia="宋体" w:hAnsi="Consolas" w:cs="Consolas"/>
+          <w:color w:val="000000"/>
+          <w:kern w:val="0"/>
+          <w:szCs w:val="21"/>
+        </w:rPr>
+      </w:pPr>
+      <w:r>
+        <w:rPr>
+          <w:rFonts w:ascii="Consolas" w:eastAsia="宋体" w:hAnsi="Consolas" w:cs="Consolas"/>
+          <w:color w:val="000000"/>
+          <w:kern w:val="0"/>
+          <w:szCs w:val="21"/>
+        </w:rPr>
+        <w:t xml:space="preserve">      </w:t>
+      </w:r>
+      <w:r>
+        <w:rPr>
+          <w:rFonts w:ascii="Consolas" w:eastAsia="宋体" w:hAnsi="Consolas" w:cs="Consolas"/>
+          <w:color w:val="800000"/>
+          <w:kern w:val="0"/>
+          <w:szCs w:val="21"/>
+        </w:rPr>
+        <w:t>&lt;option</w:t>
+      </w:r>
+      <w:r>
+        <w:rPr>
+          <w:rFonts w:ascii="Consolas" w:eastAsia="宋体" w:hAnsi="Consolas" w:cs="Consolas"/>
+          <w:color w:val="000000"/>
+          <w:kern w:val="0"/>
+          <w:szCs w:val="21"/>
+        </w:rPr>
+        <w:t xml:space="preserve"> </w:t>
+      </w:r>
+      <w:r>
+        <w:rPr>
+          <w:rFonts w:ascii="Consolas" w:eastAsia="宋体" w:hAnsi="Consolas" w:cs="Consolas"/>
+          <w:color w:val="FF0000"/>
+          <w:kern w:val="0"/>
+          <w:szCs w:val="21"/>
+        </w:rPr>
+        <w:t>value</w:t>
+      </w:r>
+      <w:r>
+        <w:rPr>
+          <w:rFonts w:ascii="Consolas" w:eastAsia="宋体" w:hAnsi="Consolas" w:cs="Consolas"/>
+          <w:color w:val="000000"/>
+          <w:kern w:val="0"/>
+          <w:szCs w:val="21"/>
+        </w:rPr>
+        <w:t>=</w:t>
+      </w:r>
+      <w:r>
+        <w:rPr>
+          <w:rFonts w:ascii="Consolas" w:eastAsia="宋体" w:hAnsi="Consolas" w:cs="Consolas"/>
+          <w:color w:val="0000FF"/>
+          <w:kern w:val="0"/>
+          <w:szCs w:val="21"/>
+        </w:rPr>
+        <w:t>"2"</w:t>
+      </w:r>
+      <w:r>
+        <w:rPr>
+          <w:rFonts w:ascii="Consolas" w:eastAsia="宋体" w:hAnsi="Consolas" w:cs="Consolas"/>
+          <w:color w:val="800000"/>
+          <w:kern w:val="0"/>
+          <w:szCs w:val="21"/>
+        </w:rPr>
+        <w:t>&gt;</w:t>
+      </w:r>
+      <w:r>
+        <w:rPr>
+          <w:rFonts w:ascii="Consolas" w:eastAsia="宋体" w:hAnsi="Consolas" w:cs="Consolas"/>
+          <w:color w:val="000000"/>
+          <w:kern w:val="0"/>
+          <w:szCs w:val="21"/>
+        </w:rPr>
+        <w:t>驻马市</w:t>
+      </w:r>
+      <w:r>
+        <w:rPr>
+          <w:rFonts w:ascii="Consolas" w:eastAsia="宋体" w:hAnsi="Consolas" w:cs="Consolas"/>
+          <w:color w:val="800000"/>
+          <w:kern w:val="0"/>
+          <w:szCs w:val="21"/>
+        </w:rPr>
+        <w:t>&lt;/option&gt;</w:t>
+      </w:r>
+    </w:p>
+    <w:p>
+      <w:pPr>
+        <w:widowControl/>
+        <w:shd w:val="clear" w:color="auto" w:fill="FFFFFF"/>
+        <w:spacing w:line="285" w:lineRule="atLeast"/>
+        <w:jc w:val="left"/>
+        <w:rPr>
+          <w:rFonts w:ascii="Consolas" w:eastAsia="宋体" w:hAnsi="Consolas" w:cs="Consolas"/>
+          <w:color w:val="000000"/>
+          <w:kern w:val="0"/>
+          <w:szCs w:val="21"/>
+        </w:rPr>
+      </w:pPr>
+      <w:r>
+        <w:rPr>
+          <w:rFonts w:ascii="Consolas" w:eastAsia="宋体" w:hAnsi="Consolas" w:cs="Consolas"/>
+          <w:color w:val="000000"/>
+          <w:kern w:val="0"/>
+          <w:szCs w:val="21"/>
+        </w:rPr>
+        <w:t xml:space="preserve">      </w:t>
+      </w:r>
+      <w:r>
+        <w:rPr>
+          <w:rFonts w:ascii="Consolas" w:eastAsia="宋体" w:hAnsi="Consolas" w:cs="Consolas"/>
+          <w:color w:val="800000"/>
+          <w:kern w:val="0"/>
+          <w:szCs w:val="21"/>
+        </w:rPr>
+        <w:t>&lt;option</w:t>
+      </w:r>
+      <w:r>
+        <w:rPr>
+          <w:rFonts w:ascii="Consolas" w:eastAsia="宋体" w:hAnsi="Consolas" w:cs="Consolas"/>
+          <w:color w:val="000000"/>
+          <w:kern w:val="0"/>
+          <w:szCs w:val="21"/>
+        </w:rPr>
+        <w:t xml:space="preserve"> </w:t>
+      </w:r>
+      <w:r>
+        <w:rPr>
+          <w:rFonts w:ascii="Consolas" w:eastAsia="宋体" w:hAnsi="Consolas" w:cs="Consolas"/>
+          <w:color w:val="FF0000"/>
+          <w:kern w:val="0"/>
+          <w:szCs w:val="21"/>
+        </w:rPr>
+        <w:t>value</w:t>
+      </w:r>
+      <w:r>
+        <w:rPr>
+          <w:rFonts w:ascii="Consolas" w:eastAsia="宋体" w:hAnsi="Consolas" w:cs="Consolas"/>
+          <w:color w:val="000000"/>
+          <w:kern w:val="0"/>
+          <w:szCs w:val="21"/>
+        </w:rPr>
+        <w:t>=</w:t>
+      </w:r>
+      <w:r>
+        <w:rPr>
+          <w:rFonts w:ascii="Consolas" w:eastAsia="宋体" w:hAnsi="Consolas" w:cs="Consolas"/>
+          <w:color w:val="0000FF"/>
+          <w:kern w:val="0"/>
+          <w:szCs w:val="21"/>
+        </w:rPr>
+        <w:t>"3"</w:t>
+      </w:r>
+      <w:r>
+        <w:rPr>
+          <w:rFonts w:ascii="Consolas" w:eastAsia="宋体" w:hAnsi="Consolas" w:cs="Consolas"/>
+          <w:color w:val="800000"/>
+          <w:kern w:val="0"/>
+          <w:szCs w:val="21"/>
+        </w:rPr>
+        <w:t>&gt;</w:t>
+      </w:r>
+      <w:r>
+        <w:rPr>
+          <w:rFonts w:ascii="Consolas" w:eastAsia="宋体" w:hAnsi="Consolas" w:cs="Consolas"/>
+          <w:color w:val="000000"/>
+          <w:kern w:val="0"/>
+          <w:szCs w:val="21"/>
+        </w:rPr>
+        <w:t>南阳市</w:t>
+      </w:r>
+      <w:r>
+        <w:rPr>
+          <w:rFonts w:ascii="Consolas" w:eastAsia="宋体" w:hAnsi="Consolas" w:cs="Consolas"/>
+          <w:color w:val="800000"/>
+          <w:kern w:val="0"/>
+          <w:szCs w:val="21"/>
+        </w:rPr>
+        <w:t>&lt;/option&gt;</w:t>
+      </w:r>
+    </w:p>
+    <w:p>
+      <w:pPr>
+        <w:widowControl/>
+        <w:shd w:val="clear" w:color="auto" w:fill="FFFFFF"/>
+        <w:spacing w:line="285" w:lineRule="atLeast"/>
+        <w:jc w:val="left"/>
+        <w:rPr>
+          <w:rFonts w:ascii="Consolas" w:eastAsia="宋体" w:hAnsi="Consolas" w:cs="Consolas"/>
+          <w:color w:val="000000"/>
+          <w:kern w:val="0"/>
+          <w:szCs w:val="21"/>
+        </w:rPr>
+      </w:pPr>
+      <w:r>
+        <w:rPr>
+          <w:rFonts w:ascii="Consolas" w:eastAsia="宋体" w:hAnsi="Consolas" w:cs="Consolas"/>
+          <w:color w:val="000000"/>
+          <w:kern w:val="0"/>
+          <w:szCs w:val="21"/>
+        </w:rPr>
+        <w:t xml:space="preserve">      </w:t>
+      </w:r>
+      <w:r>
+        <w:rPr>
+          <w:rFonts w:ascii="Consolas" w:eastAsia="宋体" w:hAnsi="Consolas" w:cs="Consolas"/>
+          <w:color w:val="800000"/>
+          <w:kern w:val="0"/>
+          <w:szCs w:val="21"/>
+        </w:rPr>
+        <w:t>&lt;option</w:t>
+      </w:r>
+      <w:r>
+        <w:rPr>
+          <w:rFonts w:ascii="Consolas" w:eastAsia="宋体" w:hAnsi="Consolas" w:cs="Consolas"/>
+          <w:color w:val="000000"/>
+          <w:kern w:val="0"/>
+          <w:szCs w:val="21"/>
+        </w:rPr>
+        <w:t xml:space="preserve"> </w:t>
+      </w:r>
+      <w:r>
+        <w:rPr>
+          <w:rFonts w:ascii="Consolas" w:eastAsia="宋体" w:hAnsi="Consolas" w:cs="Consolas"/>
+          <w:color w:val="FF0000"/>
+          <w:kern w:val="0"/>
+          <w:szCs w:val="21"/>
+        </w:rPr>
+        <w:t>value</w:t>
+      </w:r>
+      <w:r>
+        <w:rPr>
+          <w:rFonts w:ascii="Consolas" w:eastAsia="宋体" w:hAnsi="Consolas" w:cs="Consolas"/>
+          <w:color w:val="000000"/>
+          <w:kern w:val="0"/>
+          <w:szCs w:val="21"/>
+        </w:rPr>
+        <w:t>=</w:t>
+      </w:r>
+      <w:r>
+        <w:rPr>
+          <w:rFonts w:ascii="Consolas" w:eastAsia="宋体" w:hAnsi="Consolas" w:cs="Consolas"/>
+          <w:color w:val="0000FF"/>
+          <w:kern w:val="0"/>
+          <w:szCs w:val="21"/>
+        </w:rPr>
+        <w:t>"4"</w:t>
+      </w:r>
+      <w:r>
+        <w:rPr>
+          <w:rFonts w:ascii="Consolas" w:eastAsia="宋体" w:hAnsi="Consolas" w:cs="Consolas"/>
+          <w:color w:val="800000"/>
+          <w:kern w:val="0"/>
+          <w:szCs w:val="21"/>
+        </w:rPr>
+        <w:t>&gt;</w:t>
+      </w:r>
+      <w:r>
+        <w:rPr>
+          <w:rFonts w:ascii="Consolas" w:eastAsia="宋体" w:hAnsi="Consolas" w:cs="Consolas"/>
+          <w:color w:val="000000"/>
+          <w:kern w:val="0"/>
+          <w:szCs w:val="21"/>
+        </w:rPr>
+        <w:t>新乡市</w:t>
+      </w:r>
+      <w:r>
+        <w:rPr>
+          <w:rFonts w:ascii="Consolas" w:eastAsia="宋体" w:hAnsi="Consolas" w:cs="Consolas"/>
+          <w:color w:val="800000"/>
+          <w:kern w:val="0"/>
+          <w:szCs w:val="21"/>
+        </w:rPr>
+        <w:t>&lt;/option&gt;</w:t>
+      </w:r>
+    </w:p>
+    <w:p>
+      <w:pPr>
+        <w:widowControl/>
+        <w:shd w:val="clear" w:color="auto" w:fill="FFFFFF"/>
+        <w:spacing w:line="285" w:lineRule="atLeast"/>
+        <w:jc w:val="left"/>
+        <w:rPr>
+          <w:rFonts w:ascii="Consolas" w:eastAsia="宋体" w:hAnsi="Consolas" w:cs="Consolas"/>
+          <w:color w:val="000000"/>
+          <w:kern w:val="0"/>
+          <w:szCs w:val="21"/>
+        </w:rPr>
+      </w:pPr>
+      <w:r>
+        <w:rPr>
+          <w:rFonts w:ascii="Consolas" w:eastAsia="宋体" w:hAnsi="Consolas" w:cs="Consolas"/>
+          <w:color w:val="800000"/>
+          <w:kern w:val="0"/>
+          <w:szCs w:val="21"/>
+        </w:rPr>
+        <w:t>&lt;/select&gt;</w:t>
+      </w:r>
+    </w:p>
+    <w:p>
+      <w:r>
+        <w:rPr>
+          <w:noProof/>
+        </w:rPr>
+        <w:drawing>
+          <wp:inline distT="0" distB="0" distL="0" distR="0" wp14:anchorId="40F1B2C8" wp14:editId="71BAC194">
+            <wp:extent cx="1371352" cy="814387"/>
+            <wp:effectExtent l="0" t="0" r="635" b="5080"/>
+            <wp:docPr id="24" name="图片 24"/>
+            <wp:cNvGraphicFramePr>
+              <a:graphicFrameLocks xmlns:a="http://schemas.openxmlformats.org/drawingml/2006/main" noChangeAspect="1"/>
+            </wp:cNvGraphicFramePr>
+            <a:graphic xmlns:a="http://schemas.openxmlformats.org/drawingml/2006/main">
+              <a:graphicData uri="http://schemas.openxmlformats.org/drawingml/2006/picture">
+                <pic:pic xmlns:pic="http://schemas.openxmlformats.org/drawingml/2006/picture">
+                  <pic:nvPicPr>
+                    <pic:cNvPr id="1" name=""/>
+                    <pic:cNvPicPr/>
+                  </pic:nvPicPr>
+                  <pic:blipFill>
+                    <a:blip r:embed="rId30"/>
+                    <a:stretch>
+                      <a:fillRect/>
+                    </a:stretch>
+                  </pic:blipFill>
+                  <pic:spPr>
+                    <a:xfrm>
+                      <a:off x="0" y="0"/>
+                      <a:ext cx="1384796" cy="822371"/>
+                    </a:xfrm>
+                    <a:prstGeom prst="rect">
+                      <a:avLst/>
+                    </a:prstGeom>
+                  </pic:spPr>
+                </pic:pic>
+              </a:graphicData>
+            </a:graphic>
+          </wp:inline>
+        </w:drawing>
+      </w:r>
+    </w:p>
+    <w:p>
+      <w:r>
+        <w:rPr>
+          <w:rFonts w:hint="eastAsia"/>
+        </w:rPr>
+        <w:t>6.</w:t>
+      </w:r>
+      <w:r>
+        <w:t xml:space="preserve"> 文件域</w:t>
+      </w:r>
+    </w:p>
+    <w:p>
+      <w:pPr>
+        <w:widowControl/>
+        <w:shd w:val="clear" w:color="auto" w:fill="FFFFFF"/>
+        <w:spacing w:line="285" w:lineRule="atLeast"/>
+        <w:jc w:val="left"/>
+        <w:rPr>
+          <w:rFonts w:ascii="Consolas" w:eastAsia="宋体" w:hAnsi="Consolas" w:cs="Consolas"/>
+          <w:color w:val="000000"/>
+          <w:kern w:val="0"/>
+          <w:szCs w:val="21"/>
+        </w:rPr>
+      </w:pPr>
+      <w:r>
+        <w:rPr>
+          <w:rFonts w:ascii="Consolas" w:eastAsia="宋体" w:hAnsi="Consolas" w:cs="Consolas"/>
+          <w:color w:val="800000"/>
+          <w:kern w:val="0"/>
+          <w:szCs w:val="21"/>
+        </w:rPr>
+        <w:t>&lt;input</w:t>
+      </w:r>
+      <w:r>
+        <w:rPr>
+          <w:rFonts w:ascii="Consolas" w:eastAsia="宋体" w:hAnsi="Consolas" w:cs="Consolas"/>
+          <w:color w:val="000000"/>
+          <w:kern w:val="0"/>
+          <w:szCs w:val="21"/>
+        </w:rPr>
+        <w:t xml:space="preserve"> </w:t>
+      </w:r>
+      <w:r>
+        <w:rPr>
+          <w:rFonts w:ascii="Consolas" w:eastAsia="宋体" w:hAnsi="Consolas" w:cs="Consolas"/>
+          <w:color w:val="FF0000"/>
+          <w:kern w:val="0"/>
+          <w:szCs w:val="21"/>
+        </w:rPr>
+        <w:t>style</w:t>
+      </w:r>
+      <w:r>
+        <w:rPr>
+          <w:rFonts w:ascii="Consolas" w:eastAsia="宋体" w:hAnsi="Consolas" w:cs="Consolas"/>
+          <w:color w:val="000000"/>
+          <w:kern w:val="0"/>
+          <w:szCs w:val="21"/>
+        </w:rPr>
+        <w:t>=</w:t>
+      </w:r>
+      <w:r>
+        <w:rPr>
+          <w:rFonts w:ascii="Consolas" w:eastAsia="宋体" w:hAnsi="Consolas" w:cs="Consolas"/>
+          <w:color w:val="0000FF"/>
+          <w:kern w:val="0"/>
+          <w:szCs w:val="21"/>
+        </w:rPr>
+        <w:t>"width:160px"</w:t>
+      </w:r>
+      <w:r>
+        <w:rPr>
+          <w:rFonts w:ascii="Consolas" w:eastAsia="宋体" w:hAnsi="Consolas" w:cs="Consolas"/>
+          <w:color w:val="000000"/>
+          <w:kern w:val="0"/>
+          <w:szCs w:val="21"/>
+        </w:rPr>
+        <w:t xml:space="preserve"> </w:t>
+      </w:r>
+      <w:r>
+        <w:rPr>
+          <w:rFonts w:ascii="Consolas" w:eastAsia="宋体" w:hAnsi="Consolas" w:cs="Consolas"/>
+          <w:color w:val="FF0000"/>
+          <w:kern w:val="0"/>
+          <w:szCs w:val="21"/>
+        </w:rPr>
+        <w:t>type</w:t>
+      </w:r>
+      <w:r>
+        <w:rPr>
+          <w:rFonts w:ascii="Consolas" w:eastAsia="宋体" w:hAnsi="Consolas" w:cs="Consolas"/>
+          <w:color w:val="000000"/>
+          <w:kern w:val="0"/>
+          <w:szCs w:val="21"/>
+        </w:rPr>
+        <w:t>=</w:t>
+      </w:r>
+      <w:r>
+        <w:rPr>
+          <w:rFonts w:ascii="Consolas" w:eastAsia="宋体" w:hAnsi="Consolas" w:cs="Consolas"/>
+          <w:color w:val="0000FF"/>
+          <w:kern w:val="0"/>
+          <w:szCs w:val="21"/>
+        </w:rPr>
+        <w:t>"file"</w:t>
+      </w:r>
+      <w:r>
+        <w:rPr>
+          <w:rFonts w:ascii="Consolas" w:eastAsia="宋体" w:hAnsi="Consolas" w:cs="Consolas"/>
+          <w:color w:val="000000"/>
+          <w:kern w:val="0"/>
+          <w:szCs w:val="21"/>
+        </w:rPr>
+        <w:t xml:space="preserve"> </w:t>
+      </w:r>
+      <w:r>
+        <w:rPr>
+          <w:rFonts w:ascii="Consolas" w:eastAsia="宋体" w:hAnsi="Consolas" w:cs="Consolas"/>
+          <w:color w:val="FF0000"/>
+          <w:kern w:val="0"/>
+          <w:szCs w:val="21"/>
+        </w:rPr>
+        <w:t>name</w:t>
+      </w:r>
+      <w:r>
+        <w:rPr>
+          <w:rFonts w:ascii="Consolas" w:eastAsia="宋体" w:hAnsi="Consolas" w:cs="Consolas"/>
+          <w:color w:val="000000"/>
+          <w:kern w:val="0"/>
+          <w:szCs w:val="21"/>
+        </w:rPr>
+        <w:t>=</w:t>
+      </w:r>
+      <w:r>
+        <w:rPr>
+          <w:rFonts w:ascii="Consolas" w:eastAsia="宋体" w:hAnsi="Consolas" w:cs="Consolas"/>
+          <w:color w:val="0000FF"/>
+          <w:kern w:val="0"/>
+          <w:szCs w:val="21"/>
+        </w:rPr>
+        <w:t>"touxiang"</w:t>
+      </w:r>
+      <w:r>
+        <w:rPr>
+          <w:rFonts w:ascii="Consolas" w:eastAsia="宋体" w:hAnsi="Consolas" w:cs="Consolas"/>
+          <w:color w:val="800000"/>
+          <w:kern w:val="0"/>
+          <w:szCs w:val="21"/>
+        </w:rPr>
+        <w:t>/&gt;</w:t>
+      </w:r>
+    </w:p>
+    <w:p>
+      <w:r>
+        <w:rPr>
+          <w:noProof/>
+        </w:rPr>
+        <w:drawing>
+          <wp:inline distT="0" distB="0" distL="0" distR="0" wp14:anchorId="65CC3EED" wp14:editId="72774DD2">
+            <wp:extent cx="2593024" cy="270827"/>
+            <wp:effectExtent l="0" t="0" r="0" b="0"/>
+            <wp:docPr id="25" name="图片 25"/>
+            <wp:cNvGraphicFramePr>
+              <a:graphicFrameLocks xmlns:a="http://schemas.openxmlformats.org/drawingml/2006/main" noChangeAspect="1"/>
+            </wp:cNvGraphicFramePr>
+            <a:graphic xmlns:a="http://schemas.openxmlformats.org/drawingml/2006/main">
+              <a:graphicData uri="http://schemas.openxmlformats.org/drawingml/2006/picture">
+                <pic:pic xmlns:pic="http://schemas.openxmlformats.org/drawingml/2006/picture">
+                  <pic:nvPicPr>
+                    <pic:cNvPr id="1" name=""/>
+                    <pic:cNvPicPr/>
+                  </pic:nvPicPr>
+                  <pic:blipFill>
+                    <a:blip r:embed="rId31"/>
+                    <a:stretch>
+                      <a:fillRect/>
+                    </a:stretch>
+                  </pic:blipFill>
+                  <pic:spPr>
+                    <a:xfrm>
+                      <a:off x="0" y="0"/>
+                      <a:ext cx="2613039" cy="272917"/>
+                    </a:xfrm>
+                    <a:prstGeom prst="rect">
+                      <a:avLst/>
+                    </a:prstGeom>
+                  </pic:spPr>
+                </pic:pic>
+              </a:graphicData>
+            </a:graphic>
+          </wp:inline>
+        </w:drawing>
+      </w:r>
+    </w:p>
+    <w:p>
+      <w:r>
+        <w:rPr>
+          <w:rFonts w:hint="eastAsia"/>
+        </w:rPr>
+        <w:t>7.</w:t>
+      </w:r>
+      <w:r>
+        <w:t xml:space="preserve"> </w:t>
+      </w:r>
+      <w:r>
+        <w:t>文本区域</w:t>
+      </w:r>
+    </w:p>
+    <w:p>
+      <w:pPr>
+        <w:widowControl/>
+        <w:shd w:val="clear" w:color="auto" w:fill="FFFFFF"/>
+        <w:spacing w:line="285" w:lineRule="atLeast"/>
+        <w:jc w:val="left"/>
+        <w:rPr>
+          <w:rFonts w:ascii="Consolas" w:eastAsia="宋体" w:hAnsi="Consolas" w:cs="Consolas"/>
+          <w:color w:val="000000"/>
+          <w:kern w:val="0"/>
+          <w:szCs w:val="21"/>
+        </w:rPr>
+      </w:pPr>
+      <w:r>
+        <w:rPr>
+          <w:rFonts w:ascii="Consolas" w:eastAsia="宋体" w:hAnsi="Consolas" w:cs="Consolas"/>
+          <w:color w:val="800000"/>
+          <w:kern w:val="0"/>
+          <w:szCs w:val="21"/>
+        </w:rPr>
+        <w:t>&lt;textarea</w:t>
+      </w:r>
+      <w:r>
+        <w:rPr>
+          <w:rFonts w:ascii="Consolas" w:eastAsia="宋体" w:hAnsi="Consolas" w:cs="Consolas"/>
+          <w:color w:val="000000"/>
+          <w:kern w:val="0"/>
+          <w:szCs w:val="21"/>
+        </w:rPr>
+        <w:t xml:space="preserve"> </w:t>
+      </w:r>
+      <w:r>
+        <w:rPr>
+          <w:rFonts w:ascii="Consolas" w:eastAsia="宋体" w:hAnsi="Consolas" w:cs="Consolas"/>
+          <w:color w:val="FF0000"/>
+          <w:kern w:val="0"/>
+          <w:szCs w:val="21"/>
+        </w:rPr>
+        <w:t>name</w:t>
+      </w:r>
+      <w:r>
+        <w:rPr>
+          <w:rFonts w:ascii="Consolas" w:eastAsia="宋体" w:hAnsi="Consolas" w:cs="Consolas"/>
+          <w:color w:val="000000"/>
+          <w:kern w:val="0"/>
+          <w:szCs w:val="21"/>
+        </w:rPr>
+        <w:t>=</w:t>
+      </w:r>
+      <w:r>
+        <w:rPr>
+          <w:rFonts w:ascii="Consolas" w:eastAsia="宋体" w:hAnsi="Consolas" w:cs="Consolas"/>
+          <w:color w:val="0000FF"/>
+          <w:kern w:val="0"/>
+          <w:szCs w:val="21"/>
+        </w:rPr>
+        <w:t>"zwjs"</w:t>
+      </w:r>
+      <w:r>
+        <w:rPr>
+          <w:rFonts w:ascii="Consolas" w:eastAsia="宋体" w:hAnsi="Consolas" w:cs="Consolas"/>
+          <w:color w:val="000000"/>
+          <w:kern w:val="0"/>
+          <w:szCs w:val="21"/>
+        </w:rPr>
+        <w:t xml:space="preserve"> </w:t>
+      </w:r>
+      <w:r>
+        <w:rPr>
+          <w:rFonts w:ascii="Consolas" w:eastAsia="宋体" w:hAnsi="Consolas" w:cs="Consolas"/>
+          <w:color w:val="FF0000"/>
+          <w:kern w:val="0"/>
+          <w:szCs w:val="21"/>
+        </w:rPr>
+        <w:t>rows</w:t>
+      </w:r>
+      <w:r>
+        <w:rPr>
+          <w:rFonts w:ascii="Consolas" w:eastAsia="宋体" w:hAnsi="Consolas" w:cs="Consolas"/>
+          <w:color w:val="000000"/>
+          <w:kern w:val="0"/>
+          <w:szCs w:val="21"/>
+        </w:rPr>
+        <w:t>=</w:t>
+      </w:r>
+      <w:r>
+        <w:rPr>
+          <w:rFonts w:ascii="Consolas" w:eastAsia="宋体" w:hAnsi="Consolas" w:cs="Consolas"/>
+          <w:color w:val="0000FF"/>
+          <w:kern w:val="0"/>
+          <w:szCs w:val="21"/>
+        </w:rPr>
+        <w:t>"10"</w:t>
+      </w:r>
+      <w:r>
+        <w:rPr>
+          <w:rFonts w:ascii="Consolas" w:eastAsia="宋体" w:hAnsi="Consolas" w:cs="Consolas"/>
+          <w:color w:val="000000"/>
+          <w:kern w:val="0"/>
+          <w:szCs w:val="21"/>
+        </w:rPr>
+        <w:t xml:space="preserve"> </w:t>
+      </w:r>
+      <w:r>
+        <w:rPr>
+          <w:rFonts w:ascii="Consolas" w:eastAsia="宋体" w:hAnsi="Consolas" w:cs="Consolas"/>
+          <w:color w:val="FF0000"/>
+          <w:kern w:val="0"/>
+          <w:szCs w:val="21"/>
+        </w:rPr>
+        <w:t>cols</w:t>
+      </w:r>
+      <w:r>
+        <w:rPr>
+          <w:rFonts w:ascii="Consolas" w:eastAsia="宋体" w:hAnsi="Consolas" w:cs="Consolas"/>
+          <w:color w:val="000000"/>
+          <w:kern w:val="0"/>
+          <w:szCs w:val="21"/>
+        </w:rPr>
+        <w:t>=</w:t>
+      </w:r>
+      <w:r>
+        <w:rPr>
+          <w:rFonts w:ascii="Consolas" w:eastAsia="宋体" w:hAnsi="Consolas" w:cs="Consolas"/>
+          <w:color w:val="0000FF"/>
+          <w:kern w:val="0"/>
+          <w:szCs w:val="21"/>
+        </w:rPr>
+        <w:t>"20"</w:t>
+      </w:r>
+      <w:r>
+        <w:rPr>
+          <w:rFonts w:ascii="Consolas" w:eastAsia="宋体" w:hAnsi="Consolas" w:cs="Consolas"/>
+          <w:color w:val="800000"/>
+          <w:kern w:val="0"/>
+          <w:szCs w:val="21"/>
+        </w:rPr>
+        <w:t>&gt;&lt;/textarea&gt;</w:t>
+      </w:r>
+    </w:p>
+    <w:p>
+      <w:r>
+        <w:rPr>
+          <w:noProof/>
+        </w:rPr>
+        <w:lastRenderedPageBreak/>
+        <w:drawing>
+          <wp:inline distT="0" distB="0" distL="0" distR="0" wp14:anchorId="6A0750EF" wp14:editId="4C70F6AE">
+            <wp:extent cx="1799102" cy="1016159"/>
+            <wp:effectExtent l="0" t="0" r="0" b="0"/>
+            <wp:docPr id="26" name="图片 26"/>
+            <wp:cNvGraphicFramePr>
+              <a:graphicFrameLocks xmlns:a="http://schemas.openxmlformats.org/drawingml/2006/main" noChangeAspect="1"/>
+            </wp:cNvGraphicFramePr>
+            <a:graphic xmlns:a="http://schemas.openxmlformats.org/drawingml/2006/main">
+              <a:graphicData uri="http://schemas.openxmlformats.org/drawingml/2006/picture">
+                <pic:pic xmlns:pic="http://schemas.openxmlformats.org/drawingml/2006/picture">
+                  <pic:nvPicPr>
+                    <pic:cNvPr id="1" name=""/>
+                    <pic:cNvPicPr/>
+                  </pic:nvPicPr>
+                  <pic:blipFill>
+                    <a:blip r:embed="rId32"/>
+                    <a:stretch>
+                      <a:fillRect/>
+                    </a:stretch>
+                  </pic:blipFill>
+                  <pic:spPr>
+                    <a:xfrm>
+                      <a:off x="0" y="0"/>
+                      <a:ext cx="1833021" cy="1035317"/>
+                    </a:xfrm>
+                    <a:prstGeom prst="rect">
+                      <a:avLst/>
+                    </a:prstGeom>
+                  </pic:spPr>
+                </pic:pic>
+              </a:graphicData>
+            </a:graphic>
+          </wp:inline>
+        </w:drawing>
+      </w:r>
+    </w:p>
+    <w:p>
+      <w:r>
+        <w:rPr>
+          <w:rFonts w:hint="eastAsia"/>
+        </w:rPr>
+        <w:t>8.图像域</w:t>
+      </w:r>
+    </w:p>
+    <w:p>
+      <w:pPr>
+        <w:widowControl/>
+        <w:shd w:val="clear" w:color="auto" w:fill="FFFFFF"/>
+        <w:spacing w:line="285" w:lineRule="atLeast"/>
+        <w:jc w:val="left"/>
+        <w:rPr>
+          <w:rFonts w:ascii="Consolas" w:eastAsia="宋体" w:hAnsi="Consolas" w:cs="Consolas"/>
+          <w:color w:val="000000"/>
+          <w:kern w:val="0"/>
+          <w:szCs w:val="21"/>
+        </w:rPr>
+      </w:pPr>
+      <w:r>
+        <w:rPr>
+          <w:rFonts w:ascii="Consolas" w:eastAsia="宋体" w:hAnsi="Consolas" w:cs="Consolas"/>
+          <w:color w:val="800000"/>
+          <w:kern w:val="0"/>
+          <w:szCs w:val="21"/>
+        </w:rPr>
+        <w:t>&lt;input</w:t>
+      </w:r>
+      <w:r>
+        <w:rPr>
+          <w:rFonts w:ascii="Consolas" w:eastAsia="宋体" w:hAnsi="Consolas" w:cs="Consolas"/>
+          <w:color w:val="000000"/>
+          <w:kern w:val="0"/>
+          <w:szCs w:val="21"/>
+        </w:rPr>
+        <w:t xml:space="preserve"> </w:t>
+      </w:r>
+      <w:r>
+        <w:rPr>
+          <w:rFonts w:ascii="Consolas" w:eastAsia="宋体" w:hAnsi="Consolas" w:cs="Consolas"/>
+          <w:color w:val="FF0000"/>
+          <w:kern w:val="0"/>
+          <w:szCs w:val="21"/>
+        </w:rPr>
+        <w:t>type</w:t>
+      </w:r>
+      <w:r>
+        <w:rPr>
+          <w:rFonts w:ascii="Consolas" w:eastAsia="宋体" w:hAnsi="Consolas" w:cs="Consolas"/>
+          <w:color w:val="000000"/>
+          <w:kern w:val="0"/>
+          <w:szCs w:val="21"/>
+        </w:rPr>
+        <w:t>=</w:t>
+      </w:r>
+      <w:r>
+        <w:rPr>
+          <w:rFonts w:ascii="Consolas" w:eastAsia="宋体" w:hAnsi="Consolas" w:cs="Consolas"/>
+          <w:color w:val="0000FF"/>
+          <w:kern w:val="0"/>
+          <w:szCs w:val="21"/>
+        </w:rPr>
+        <w:t>"image"</w:t>
+      </w:r>
+      <w:r>
+        <w:rPr>
+          <w:rFonts w:ascii="Consolas" w:eastAsia="宋体" w:hAnsi="Consolas" w:cs="Consolas"/>
+          <w:color w:val="000000"/>
+          <w:kern w:val="0"/>
+          <w:szCs w:val="21"/>
+        </w:rPr>
+        <w:t xml:space="preserve"> </w:t>
+      </w:r>
+      <w:r>
+        <w:rPr>
+          <w:rFonts w:ascii="Consolas" w:eastAsia="宋体" w:hAnsi="Consolas" w:cs="Consolas"/>
+          <w:color w:val="FF0000"/>
+          <w:kern w:val="0"/>
+          <w:szCs w:val="21"/>
+        </w:rPr>
+        <w:t>src</w:t>
+      </w:r>
+      <w:r>
+        <w:rPr>
+          <w:rFonts w:ascii="Consolas" w:eastAsia="宋体" w:hAnsi="Consolas" w:cs="Consolas"/>
+          <w:color w:val="000000"/>
+          <w:kern w:val="0"/>
+          <w:szCs w:val="21"/>
+        </w:rPr>
+        <w:t>=</w:t>
+      </w:r>
+      <w:r>
+        <w:rPr>
+          <w:rFonts w:ascii="Consolas" w:eastAsia="宋体" w:hAnsi="Consolas" w:cs="Consolas"/>
+          <w:color w:val="0000FF"/>
+          <w:kern w:val="0"/>
+          <w:szCs w:val="21"/>
+        </w:rPr>
+        <w:t>"images/tijiao.jpg"</w:t>
+      </w:r>
+      <w:r>
+        <w:rPr>
+          <w:rFonts w:ascii="Consolas" w:eastAsia="宋体" w:hAnsi="Consolas" w:cs="Consolas"/>
+          <w:color w:val="800000"/>
+          <w:kern w:val="0"/>
+          <w:szCs w:val="21"/>
+        </w:rPr>
+        <w:t>&gt;</w:t>
+      </w:r>
+    </w:p>
+    <w:p>
+      <w:r>
+        <w:t>用图片作为提交按钮</w:t>
+      </w:r>
+    </w:p>
+    <w:p>
+      <w:r>
+        <w:rPr>
+          <w:noProof/>
+        </w:rPr>
+        <w:drawing>
+          <wp:inline distT="0" distB="0" distL="0" distR="0" wp14:anchorId="5D43188B" wp14:editId="46548194">
+            <wp:extent cx="1406465" cy="528637"/>
+            <wp:effectExtent l="0" t="0" r="3810" b="5080"/>
+            <wp:docPr id="27" name="图片 27"/>
+            <wp:cNvGraphicFramePr>
+              <a:graphicFrameLocks xmlns:a="http://schemas.openxmlformats.org/drawingml/2006/main" noChangeAspect="1"/>
+            </wp:cNvGraphicFramePr>
+            <a:graphic xmlns:a="http://schemas.openxmlformats.org/drawingml/2006/main">
+              <a:graphicData uri="http://schemas.openxmlformats.org/drawingml/2006/picture">
+                <pic:pic xmlns:pic="http://schemas.openxmlformats.org/drawingml/2006/picture">
+                  <pic:nvPicPr>
+                    <pic:cNvPr id="1" name=""/>
+                    <pic:cNvPicPr/>
+                  </pic:nvPicPr>
+                  <pic:blipFill>
+                    <a:blip r:embed="rId33"/>
+                    <a:stretch>
+                      <a:fillRect/>
+                    </a:stretch>
+                  </pic:blipFill>
+                  <pic:spPr>
+                    <a:xfrm>
+                      <a:off x="0" y="0"/>
+                      <a:ext cx="1471248" cy="552987"/>
+                    </a:xfrm>
+                    <a:prstGeom prst="rect">
+                      <a:avLst/>
+                    </a:prstGeom>
+                  </pic:spPr>
+                </pic:pic>
+              </a:graphicData>
+            </a:graphic>
+          </wp:inline>
+        </w:drawing>
+      </w:r>
+    </w:p>
+    <w:p>
+      <w:r>
+        <w:rPr>
+          <w:rFonts w:hint="eastAsia"/>
+        </w:rPr>
+        <w:t>9.隐藏域</w:t>
+      </w:r>
+    </w:p>
+    <w:p>
+      <w:pPr>
+        <w:widowControl/>
+        <w:shd w:val="clear" w:color="auto" w:fill="FFFFFF"/>
+        <w:spacing w:line="285" w:lineRule="atLeast"/>
+        <w:jc w:val="left"/>
+        <w:rPr>
+          <w:rFonts w:ascii="Consolas" w:eastAsia="宋体" w:hAnsi="Consolas" w:cs="Consolas"/>
+          <w:color w:val="000000"/>
+          <w:kern w:val="0"/>
+          <w:szCs w:val="21"/>
+        </w:rPr>
+      </w:pPr>
+      <w:r>
+        <w:rPr>
+          <w:rFonts w:ascii="Consolas" w:eastAsia="宋体" w:hAnsi="Consolas" w:cs="Consolas"/>
+          <w:color w:val="800000"/>
+          <w:kern w:val="0"/>
+          <w:szCs w:val="21"/>
+        </w:rPr>
+        <w:t>&lt;input</w:t>
+      </w:r>
+      <w:r>
+        <w:rPr>
+          <w:rFonts w:ascii="Consolas" w:eastAsia="宋体" w:hAnsi="Consolas" w:cs="Consolas"/>
+          <w:color w:val="000000"/>
+          <w:kern w:val="0"/>
+          <w:szCs w:val="21"/>
+        </w:rPr>
+        <w:t xml:space="preserve"> </w:t>
+      </w:r>
+      <w:r>
+        <w:rPr>
+          <w:rFonts w:ascii="Consolas" w:eastAsia="宋体" w:hAnsi="Consolas" w:cs="Consolas"/>
+          <w:color w:val="FF0000"/>
+          <w:kern w:val="0"/>
+          <w:szCs w:val="21"/>
+        </w:rPr>
+        <w:t>type</w:t>
+      </w:r>
+      <w:r>
+        <w:rPr>
+          <w:rFonts w:ascii="Consolas" w:eastAsia="宋体" w:hAnsi="Consolas" w:cs="Consolas"/>
+          <w:color w:val="000000"/>
+          <w:kern w:val="0"/>
+          <w:szCs w:val="21"/>
+        </w:rPr>
+        <w:t>=</w:t>
+      </w:r>
+      <w:r>
+        <w:rPr>
+          <w:rFonts w:ascii="Consolas" w:eastAsia="宋体" w:hAnsi="Consolas" w:cs="Consolas"/>
+          <w:color w:val="0000FF"/>
+          <w:kern w:val="0"/>
+          <w:szCs w:val="21"/>
+        </w:rPr>
+        <w:t>"hidden"</w:t>
+      </w:r>
+      <w:r>
+        <w:rPr>
+          <w:rFonts w:ascii="Consolas" w:eastAsia="宋体" w:hAnsi="Consolas" w:cs="Consolas"/>
+          <w:color w:val="000000"/>
+          <w:kern w:val="0"/>
+          <w:szCs w:val="21"/>
+        </w:rPr>
+        <w:t xml:space="preserve"> </w:t>
+      </w:r>
+      <w:r>
+        <w:rPr>
+          <w:rFonts w:ascii="Consolas" w:eastAsia="宋体" w:hAnsi="Consolas" w:cs="Consolas"/>
+          <w:color w:val="FF0000"/>
+          <w:kern w:val="0"/>
+          <w:szCs w:val="21"/>
+        </w:rPr>
+        <w:t>value</w:t>
+      </w:r>
+      <w:r>
+        <w:rPr>
+          <w:rFonts w:ascii="Consolas" w:eastAsia="宋体" w:hAnsi="Consolas" w:cs="Consolas"/>
+          <w:color w:val="000000"/>
+          <w:kern w:val="0"/>
+          <w:szCs w:val="21"/>
+        </w:rPr>
+        <w:t>=</w:t>
+      </w:r>
+      <w:r>
+        <w:rPr>
+          <w:rFonts w:ascii="Consolas" w:eastAsia="宋体" w:hAnsi="Consolas" w:cs="Consolas"/>
+          <w:color w:val="0000FF"/>
+          <w:kern w:val="0"/>
+          <w:szCs w:val="21"/>
+        </w:rPr>
+        <w:t>"yincangyudezhi"</w:t>
+      </w:r>
+      <w:r>
+        <w:rPr>
+          <w:rFonts w:ascii="Consolas" w:eastAsia="宋体" w:hAnsi="Consolas" w:cs="Consolas"/>
+          <w:color w:val="000000"/>
+          <w:kern w:val="0"/>
+          <w:szCs w:val="21"/>
+        </w:rPr>
+        <w:t xml:space="preserve"> </w:t>
+      </w:r>
+      <w:r>
+        <w:rPr>
+          <w:rFonts w:ascii="Consolas" w:eastAsia="宋体" w:hAnsi="Consolas" w:cs="Consolas"/>
+          <w:color w:val="FF0000"/>
+          <w:kern w:val="0"/>
+          <w:szCs w:val="21"/>
+        </w:rPr>
+        <w:t>name</w:t>
+      </w:r>
+      <w:r>
+        <w:rPr>
+          <w:rFonts w:ascii="Consolas" w:eastAsia="宋体" w:hAnsi="Consolas" w:cs="Consolas"/>
+          <w:color w:val="000000"/>
+          <w:kern w:val="0"/>
+          <w:szCs w:val="21"/>
+        </w:rPr>
+        <w:t>=</w:t>
+      </w:r>
+      <w:r>
+        <w:rPr>
+          <w:rFonts w:ascii="Consolas" w:eastAsia="宋体" w:hAnsi="Consolas" w:cs="Consolas"/>
+          <w:color w:val="0000FF"/>
+          <w:kern w:val="0"/>
+          <w:szCs w:val="21"/>
+        </w:rPr>
+        <w:t>"yincangyu"</w:t>
+      </w:r>
+      <w:r>
+        <w:rPr>
+          <w:rFonts w:ascii="Consolas" w:eastAsia="宋体" w:hAnsi="Consolas" w:cs="Consolas"/>
+          <w:color w:val="800000"/>
+          <w:kern w:val="0"/>
+          <w:szCs w:val="21"/>
+        </w:rPr>
+        <w:t>&gt;</w:t>
+      </w:r>
+    </w:p>
+    <w:p>
+      <w:r>
+        <w:rPr>
+          <w:rFonts w:hint="eastAsia"/>
+        </w:rPr>
+        <w:t>10.普通按钮</w:t>
+      </w:r>
+    </w:p>
+    <w:p>
+      <w:pPr>
+        <w:widowControl/>
+        <w:shd w:val="clear" w:color="auto" w:fill="FFFFFF"/>
+        <w:spacing w:line="285" w:lineRule="atLeast"/>
+        <w:jc w:val="left"/>
+        <w:rPr>
+          <w:rFonts w:ascii="Consolas" w:eastAsia="宋体" w:hAnsi="Consolas" w:cs="Consolas"/>
+          <w:color w:val="000000"/>
+          <w:kern w:val="0"/>
+          <w:szCs w:val="21"/>
+        </w:rPr>
+      </w:pPr>
+      <w:r>
+        <w:rPr>
+          <w:rFonts w:ascii="Consolas" w:eastAsia="宋体" w:hAnsi="Consolas" w:cs="Consolas"/>
+          <w:color w:val="800000"/>
+          <w:kern w:val="0"/>
+          <w:szCs w:val="21"/>
+        </w:rPr>
+        <w:t>&lt;button</w:t>
+      </w:r>
+      <w:r>
+        <w:rPr>
+          <w:rFonts w:ascii="Consolas" w:eastAsia="宋体" w:hAnsi="Consolas" w:cs="Consolas"/>
+          <w:color w:val="000000"/>
+          <w:kern w:val="0"/>
+          <w:szCs w:val="21"/>
+        </w:rPr>
+        <w:t xml:space="preserve"> </w:t>
+      </w:r>
+      <w:r>
+        <w:rPr>
+          <w:rFonts w:ascii="Consolas" w:eastAsia="宋体" w:hAnsi="Consolas" w:cs="Consolas"/>
+          <w:color w:val="FF0000"/>
+          <w:kern w:val="0"/>
+          <w:szCs w:val="21"/>
+        </w:rPr>
+        <w:t>value</w:t>
+      </w:r>
+      <w:r>
+        <w:rPr>
+          <w:rFonts w:ascii="Consolas" w:eastAsia="宋体" w:hAnsi="Consolas" w:cs="Consolas"/>
+          <w:color w:val="000000"/>
+          <w:kern w:val="0"/>
+          <w:szCs w:val="21"/>
+        </w:rPr>
+        <w:t>=</w:t>
+      </w:r>
+      <w:r>
+        <w:rPr>
+          <w:rFonts w:ascii="Consolas" w:eastAsia="宋体" w:hAnsi="Consolas" w:cs="Consolas"/>
+          <w:color w:val="0000FF"/>
+          <w:kern w:val="0"/>
+          <w:szCs w:val="21"/>
+        </w:rPr>
+        <w:t>"</w:t>
+      </w:r>
+      <w:r>
+        <w:rPr>
+          <w:rFonts w:ascii="Consolas" w:eastAsia="宋体" w:hAnsi="Consolas" w:cs="Consolas"/>
+          <w:color w:val="0000FF"/>
+          <w:kern w:val="0"/>
+          <w:szCs w:val="21"/>
+        </w:rPr>
+        <w:t>普通按钮</w:t>
+      </w:r>
+      <w:r>
+        <w:rPr>
+          <w:rFonts w:ascii="Consolas" w:eastAsia="宋体" w:hAnsi="Consolas" w:cs="Consolas"/>
+          <w:color w:val="0000FF"/>
+          <w:kern w:val="0"/>
+          <w:szCs w:val="21"/>
+        </w:rPr>
+        <w:t>"</w:t>
+      </w:r>
+      <w:r>
+        <w:rPr>
+          <w:rFonts w:ascii="Consolas" w:eastAsia="宋体" w:hAnsi="Consolas" w:cs="Consolas"/>
+          <w:color w:val="800000"/>
+          <w:kern w:val="0"/>
+          <w:szCs w:val="21"/>
+        </w:rPr>
+        <w:t>&gt;</w:t>
+      </w:r>
+      <w:r>
+        <w:rPr>
+          <w:rFonts w:ascii="Consolas" w:eastAsia="宋体" w:hAnsi="Consolas" w:cs="Consolas"/>
+          <w:color w:val="000000"/>
+          <w:kern w:val="0"/>
+          <w:szCs w:val="21"/>
+        </w:rPr>
+        <w:t>普通按钮</w:t>
+      </w:r>
+      <w:r>
+        <w:rPr>
+          <w:rFonts w:ascii="Consolas" w:eastAsia="宋体" w:hAnsi="Consolas" w:cs="Consolas"/>
+          <w:color w:val="800000"/>
+          <w:kern w:val="0"/>
+          <w:szCs w:val="21"/>
+        </w:rPr>
+        <w:t>&lt;/button&gt;</w:t>
+      </w:r>
+    </w:p>
+    <w:p>
+      <w:pPr>
+        <w:rPr>
+          <w:rFonts w:hint="eastAsia"/>
+        </w:rPr>
+      </w:pPr>
+      <w:r>
+        <w:rPr>
+          <w:noProof/>
+        </w:rPr>
+        <w:drawing>
+          <wp:inline distT="0" distB="0" distL="0" distR="0" wp14:anchorId="1A56A687" wp14:editId="5B01607A">
+            <wp:extent cx="628650" cy="423757"/>
+            <wp:effectExtent l="0" t="0" r="0" b="0"/>
+            <wp:docPr id="28" name="图片 28"/>
+            <wp:cNvGraphicFramePr>
+              <a:graphicFrameLocks xmlns:a="http://schemas.openxmlformats.org/drawingml/2006/main" noChangeAspect="1"/>
+            </wp:cNvGraphicFramePr>
+            <a:graphic xmlns:a="http://schemas.openxmlformats.org/drawingml/2006/main">
+              <a:graphicData uri="http://schemas.openxmlformats.org/drawingml/2006/picture">
+                <pic:pic xmlns:pic="http://schemas.openxmlformats.org/drawingml/2006/picture">
+                  <pic:nvPicPr>
+                    <pic:cNvPr id="1" name=""/>
+                    <pic:cNvPicPr/>
+                  </pic:nvPicPr>
+                  <pic:blipFill>
+                    <a:blip r:embed="rId34"/>
+                    <a:stretch>
+                      <a:fillRect/>
+                    </a:stretch>
+                  </pic:blipFill>
+                  <pic:spPr>
+                    <a:xfrm>
+                      <a:off x="0" y="0"/>
+                      <a:ext cx="639105" cy="430805"/>
+                    </a:xfrm>
+                    <a:prstGeom prst="rect">
+                      <a:avLst/>
+                    </a:prstGeom>
+                  </pic:spPr>
+                </pic:pic>
+              </a:graphicData>
+            </a:graphic>
+          </wp:inline>
+        </w:drawing>
       </w:r>
       <w:bookmarkStart w:id="0" w:name="_GoBack"/>
       <w:bookmarkEnd w:id="0"/>

--- a/笔记.docx
+++ b/笔记.docx
@@ -1896,7 +1896,36 @@
         <w:rPr>
           <w:rFonts w:hint="eastAsia"/>
         </w:rPr>
-        <w:t>侧边栏 &lt;sidebar&gt;&lt;/sidebar&gt;</w:t>
+        <w:t>侧边栏 &lt;</w:t>
+      </w:r>
+      <w:r>
+        <w:t>aside</w:t>
+      </w:r>
+      <w:r>
+        <w:rPr>
+          <w:rFonts w:hint="eastAsia"/>
+        </w:rPr>
+        <w:t>&gt;&lt;/</w:t>
+      </w:r>
+      <w:r>
+        <w:t xml:space="preserve"> </w:t>
+      </w:r>
+      <w:r>
+        <w:t>aside</w:t>
+      </w:r>
+      <w:r>
+        <w:rPr>
+          <w:rFonts w:hint="eastAsia"/>
+        </w:rPr>
+        <w:t xml:space="preserve"> </w:t>
+      </w:r>
+      <w:bookmarkStart w:id="0" w:name="_GoBack"/>
+      <w:bookmarkEnd w:id="0"/>
+      <w:r>
+        <w:rPr>
+          <w:rFonts w:hint="eastAsia"/>
+        </w:rPr>
+        <w:t>&gt;</w:t>
       </w:r>
     </w:p>
     <w:p>
@@ -7068,161 +7097,142 @@
         <w:rPr>
           <w:b/>
         </w:rPr>
-        <w:t>href=”链接地址”</w:t>
-      </w:r>
+        <w:t xml:space="preserve">href=”链接地址” </w:t>
+      </w:r>
+      <w:r>
+        <w:t xml:space="preserve">   可以网址</w:t>
+      </w:r>
+      <w:r>
+        <w:rPr>
+          <w:rFonts w:hint="eastAsia"/>
+        </w:rPr>
+        <w:t xml:space="preserve">   可以是绝对地址  可以是相对地址</w:t>
+      </w:r>
+      <w:r>
+        <w:rPr>
+          <w:rFonts w:hint="eastAsia"/>
+        </w:rPr>
+        <w:t xml:space="preserve">  </w:t>
+      </w:r>
+    </w:p>
+    <w:p>
+      <w:r>
+        <w:rPr>
+          <w:rFonts w:hint="eastAsia"/>
+        </w:rPr>
+        <w:t>文件类型不限，可以是网页也可以是图片 word文档等其他文件</w:t>
+      </w:r>
+    </w:p>
+    <w:p/>
+    <w:p>
       <w:r>
         <w:rPr>
           <w:b/>
         </w:rPr>
-        <w:t xml:space="preserve"> </w:t>
-      </w:r>
-      <w:r>
-        <w:t xml:space="preserve">   可以网址</w:t>
-      </w:r>
-      <w:r>
-        <w:rPr>
-          <w:rFonts w:hint="eastAsia"/>
-        </w:rPr>
-        <w:t xml:space="preserve">   可以是绝对地址  可以是相对地址</w:t>
-      </w:r>
-      <w:r>
-        <w:rPr>
-          <w:rFonts w:hint="eastAsia"/>
-        </w:rPr>
-        <w:t xml:space="preserve">  </w:t>
-      </w:r>
-    </w:p>
-    <w:p>
-      <w:r>
-        <w:rPr>
-          <w:rFonts w:hint="eastAsia"/>
-        </w:rPr>
-        <w:t>文件类型不限，可以是网页也可以是图片 word文档等其他文件</w:t>
+        <w:t>target=”超链接打开方式”</w:t>
+      </w:r>
+      <w:r>
+        <w:rPr>
+          <w:b/>
+        </w:rPr>
+        <w:t xml:space="preserve">   </w:t>
+      </w:r>
+      <w:r>
+        <w:t>_blank  在新窗口打开</w:t>
+      </w:r>
+      <w:r>
+        <w:rPr>
+          <w:rFonts w:hint="eastAsia"/>
+        </w:rPr>
+        <w:t xml:space="preserve">  _self  在当前窗口打开（默认）</w:t>
+      </w:r>
+      <w:r>
+        <w:rPr>
+          <w:rFonts w:hint="eastAsia"/>
+        </w:rPr>
+        <w:t xml:space="preserve"> _parent 父窗口打开</w:t>
+      </w:r>
+    </w:p>
+    <w:p>
+      <w:pPr>
+        <w:pStyle w:val="1"/>
+      </w:pPr>
+      <w:r>
+        <w:rPr>
+          <w:rFonts w:hint="eastAsia"/>
+        </w:rPr>
+        <w:t>8.</w:t>
+      </w:r>
+      <w:r>
+        <w:t xml:space="preserve"> 插入表单元素</w:t>
+      </w:r>
+    </w:p>
+    <w:p>
+      <w:r>
+        <w:t>表单</w:t>
+      </w:r>
+      <w:r>
+        <w:rPr>
+          <w:rFonts w:hint="eastAsia"/>
+        </w:rPr>
+        <w:t xml:space="preserve">  form</w:t>
+      </w:r>
+      <w:r>
+        <w:t xml:space="preserve">  例子网页</w:t>
+      </w:r>
+      <w:r>
+        <w:rPr>
+          <w:rFonts w:hint="eastAsia"/>
+        </w:rPr>
+        <w:t>1-</w:t>
+      </w:r>
+      <w:r>
+        <w:t>11.html</w:t>
+      </w:r>
+    </w:p>
+    <w:p>
+      <w:r>
+        <w:rPr>
+          <w:rFonts w:hint="eastAsia"/>
+        </w:rPr>
+        <w:t>&lt;form</w:t>
+      </w:r>
+      <w:r>
+        <w:t xml:space="preserve"> action=”</w:t>
+      </w:r>
+      <w:r>
+        <w:t>地址</w:t>
+      </w:r>
+      <w:r>
+        <w:t>”</w:t>
+      </w:r>
+      <w:r>
+        <w:t xml:space="preserve"> method=””</w:t>
+      </w:r>
+      <w:r>
+        <w:rPr>
+          <w:rFonts w:hint="eastAsia"/>
+        </w:rPr>
+        <w:t>&gt;</w:t>
+      </w:r>
+    </w:p>
+    <w:p>
+      <w:r>
+        <w:rPr>
+          <w:rFonts w:hint="eastAsia"/>
+        </w:rPr>
+        <w:t xml:space="preserve">   表单元素……</w:t>
       </w:r>
     </w:p>
     <w:p/>
     <w:p>
       <w:r>
-        <w:rPr>
-          <w:b/>
-        </w:rPr>
-        <w:t>target=”超链接打开方式”</w:t>
-      </w:r>
-      <w:r>
-        <w:rPr>
-          <w:b/>
-        </w:rPr>
-        <w:t xml:space="preserve">   </w:t>
-      </w:r>
-      <w:r>
-        <w:t>_blank  在新窗口打开</w:t>
-      </w:r>
-      <w:r>
-        <w:rPr>
-          <w:rFonts w:hint="eastAsia"/>
-        </w:rPr>
-        <w:t xml:space="preserve">  _self  在当前窗口打开（默认）</w:t>
-      </w:r>
-      <w:r>
-        <w:rPr>
-          <w:rFonts w:hint="eastAsia"/>
-        </w:rPr>
-        <w:t xml:space="preserve"> _parent 父窗口打开</w:t>
-      </w:r>
-    </w:p>
-    <w:p>
-      <w:pPr>
-        <w:pStyle w:val="1"/>
-      </w:pPr>
-      <w:r>
-        <w:rPr>
-          <w:rFonts w:hint="eastAsia"/>
-        </w:rPr>
-        <w:t>8.</w:t>
-      </w:r>
-      <w:r>
-        <w:t xml:space="preserve"> 插入表单元素</w:t>
-      </w:r>
-    </w:p>
-    <w:p>
-      <w:pPr>
-        <w:rPr>
-          <w:rFonts w:hint="eastAsia"/>
-        </w:rPr>
-      </w:pPr>
-      <w:r>
-        <w:t>表单</w:t>
-      </w:r>
-      <w:r>
-        <w:rPr>
-          <w:rFonts w:hint="eastAsia"/>
-        </w:rPr>
-        <w:t xml:space="preserve">  form</w:t>
-      </w:r>
-      <w:r>
-        <w:t xml:space="preserve">  例子网页</w:t>
-      </w:r>
-      <w:r>
-        <w:rPr>
-          <w:rFonts w:hint="eastAsia"/>
-        </w:rPr>
-        <w:t>1-</w:t>
-      </w:r>
-      <w:r>
-        <w:t>11.html</w:t>
-      </w:r>
-    </w:p>
-    <w:p>
-      <w:pPr>
-        <w:rPr>
-          <w:rFonts w:hint="eastAsia"/>
-        </w:rPr>
-      </w:pPr>
-      <w:r>
-        <w:rPr>
-          <w:rFonts w:hint="eastAsia"/>
-        </w:rPr>
-        <w:t>&lt;form</w:t>
-      </w:r>
-      <w:r>
-        <w:t xml:space="preserve"> action=”</w:t>
-      </w:r>
-      <w:r>
-        <w:t>地址</w:t>
-      </w:r>
-      <w:r>
-        <w:t>”</w:t>
-      </w:r>
-      <w:r>
-        <w:t xml:space="preserve"> method=””</w:t>
-      </w:r>
-      <w:r>
-        <w:rPr>
-          <w:rFonts w:hint="eastAsia"/>
-        </w:rPr>
-        <w:t>&gt;</w:t>
-      </w:r>
-    </w:p>
-    <w:p>
-      <w:r>
-        <w:rPr>
-          <w:rFonts w:hint="eastAsia"/>
-        </w:rPr>
-        <w:t xml:space="preserve">   表单元素……</w:t>
-      </w:r>
-    </w:p>
-    <w:p/>
-    <w:p>
-      <w:r>
         <w:t>&lt;/form&gt;</w:t>
       </w:r>
     </w:p>
     <w:p>
       <w:r>
-        <w:t xml:space="preserve">Action  </w:t>
-      </w:r>
-      <w:r>
-        <w:t>提交到</w:t>
+        <w:t>Action  提交到</w:t>
       </w:r>
       <w:r>
         <w:t>哪</w:t>
@@ -7232,19 +7242,8 @@
       </w:r>
     </w:p>
     <w:p>
-      <w:pPr>
-        <w:rPr>
-          <w:rFonts w:hint="eastAsia"/>
-        </w:rPr>
-      </w:pPr>
-      <w:r>
-        <w:t>M</w:t>
-      </w:r>
-      <w:r>
-        <w:t>ethod</w:t>
-      </w:r>
-      <w:r>
-        <w:t xml:space="preserve"> 提交方式</w:t>
+      <w:r>
+        <w:t>Method 提交方式</w:t>
       </w:r>
       <w:r>
         <w:rPr>
@@ -7684,10 +7683,7 @@
     </w:p>
     <w:p>
       <w:r>
-        <w:t>&lt;input type=”radio” name=”sex”&gt;男</w:t>
-      </w:r>
-      <w:r>
-        <w:t>&lt;input type=”radio” name=”sex”&gt;</w:t>
+        <w:t>&lt;input type=”radio” name=”sex”&gt;男&lt;input type=”radio” name=”sex”&gt;</w:t>
       </w:r>
       <w:r>
         <w:rPr>
@@ -7697,11 +7693,6 @@
       </w:r>
     </w:p>
     <w:p>
-      <w:pPr>
-        <w:rPr>
-          <w:rFonts w:hint="eastAsia"/>
-        </w:rPr>
-      </w:pPr>
       <w:r>
         <w:rPr>
           <w:noProof/>
@@ -9549,11 +9540,6 @@
       </w:r>
     </w:p>
     <w:p>
-      <w:pPr>
-        <w:rPr>
-          <w:rFonts w:hint="eastAsia"/>
-        </w:rPr>
-      </w:pPr>
       <w:r>
         <w:rPr>
           <w:noProof/>
@@ -9594,8 +9580,2498 @@
           </wp:inline>
         </w:drawing>
       </w:r>
-      <w:bookmarkStart w:id="0" w:name="_GoBack"/>
-      <w:bookmarkEnd w:id="0"/>
+    </w:p>
+    <w:p>
+      <w:pPr>
+        <w:pStyle w:val="1"/>
+      </w:pPr>
+      <w:r>
+        <w:t>项目二</w:t>
+      </w:r>
+      <w:r>
+        <w:rPr>
+          <w:rFonts w:hint="eastAsia"/>
+        </w:rPr>
+        <w:t xml:space="preserve">  </w:t>
+      </w:r>
+      <w:r>
+        <w:rPr>
+          <w:rFonts w:hint="eastAsia"/>
+        </w:rPr>
+        <w:t>使用</w:t>
+      </w:r>
+      <w:r>
+        <w:t>CSS3设置网页广告单页格式</w:t>
+      </w:r>
+    </w:p>
+    <w:p>
+      <w:pPr>
+        <w:pStyle w:val="2"/>
+        <w:rPr>
+          <w:rFonts w:ascii="黑体" w:eastAsia="黑体" w:hAnsi="黑体"/>
+        </w:rPr>
+      </w:pPr>
+      <w:r>
+        <w:rPr>
+          <w:rFonts w:ascii="黑体" w:eastAsia="黑体" w:hAnsi="黑体" w:hint="eastAsia"/>
+        </w:rPr>
+        <w:t>1 将</w:t>
+      </w:r>
+      <w:r>
+        <w:rPr>
+          <w:rFonts w:ascii="黑体" w:eastAsia="黑体" w:hAnsi="黑体"/>
+        </w:rPr>
+        <w:t>CSS样式表引入文件</w:t>
+      </w:r>
+    </w:p>
+    <w:p>
+      <w:pPr>
+        <w:pStyle w:val="3"/>
+      </w:pPr>
+      <w:r>
+        <w:t>（</w:t>
+      </w:r>
+      <w:r>
+        <w:rPr>
+          <w:rFonts w:hint="eastAsia"/>
+        </w:rPr>
+        <w:t>1</w:t>
+      </w:r>
+      <w:r>
+        <w:t>）定义：</w:t>
+      </w:r>
+    </w:p>
+    <w:p>
+      <w:pPr>
+        <w:spacing w:line="360" w:lineRule="auto"/>
+        <w:rPr>
+          <w:rFonts w:ascii="黑体" w:eastAsia="黑体" w:hAnsi="黑体"/>
+        </w:rPr>
+      </w:pPr>
+      <w:r>
+        <w:rPr>
+          <w:rFonts w:ascii="黑体" w:eastAsia="黑体" w:hAnsi="黑体"/>
+        </w:rPr>
+        <w:t>CSS (</w:t>
+      </w:r>
+      <w:r>
+        <w:rPr>
+          <w:rFonts w:ascii="黑体" w:eastAsia="黑体" w:hAnsi="黑体"/>
+        </w:rPr>
+        <w:t>C</w:t>
+      </w:r>
+      <w:r>
+        <w:rPr>
+          <w:rFonts w:ascii="黑体" w:eastAsia="黑体" w:hAnsi="黑体" w:hint="eastAsia"/>
+        </w:rPr>
+        <w:t>ascading</w:t>
+      </w:r>
+      <w:r>
+        <w:rPr>
+          <w:rFonts w:ascii="黑体" w:eastAsia="黑体" w:hAnsi="黑体"/>
+        </w:rPr>
+        <w:t xml:space="preserve"> </w:t>
+      </w:r>
+      <w:r>
+        <w:rPr>
+          <w:rFonts w:ascii="黑体" w:eastAsia="黑体" w:hAnsi="黑体" w:hint="eastAsia"/>
+        </w:rPr>
+        <w:t>style sheet）</w:t>
+      </w:r>
+      <w:r>
+        <w:rPr>
+          <w:rFonts w:ascii="黑体" w:eastAsia="黑体" w:hAnsi="黑体" w:hint="eastAsia"/>
+          <w:color w:val="FF0000"/>
+        </w:rPr>
+        <w:t>层叠</w:t>
+      </w:r>
+      <w:r>
+        <w:rPr>
+          <w:rFonts w:ascii="黑体" w:eastAsia="黑体" w:hAnsi="黑体"/>
+        </w:rPr>
+        <w:t>样式表</w:t>
+      </w:r>
+      <w:r>
+        <w:rPr>
+          <w:rFonts w:ascii="黑体" w:eastAsia="黑体" w:hAnsi="黑体" w:hint="eastAsia"/>
+        </w:rPr>
+        <w:t>，</w:t>
+      </w:r>
+      <w:r>
+        <w:rPr>
+          <w:rFonts w:ascii="黑体" w:eastAsia="黑体" w:hAnsi="黑体"/>
+        </w:rPr>
+        <w:t>用css样式主要来设置网页</w:t>
+      </w:r>
+      <w:r>
+        <w:rPr>
+          <w:rFonts w:ascii="黑体" w:eastAsia="黑体" w:hAnsi="黑体"/>
+        </w:rPr>
+        <w:t>内容</w:t>
+      </w:r>
+      <w:r>
+        <w:rPr>
+          <w:rFonts w:ascii="黑体" w:eastAsia="黑体" w:hAnsi="黑体"/>
+        </w:rPr>
+        <w:t>的格式</w:t>
+      </w:r>
+      <w:r>
+        <w:rPr>
+          <w:rFonts w:ascii="黑体" w:eastAsia="黑体" w:hAnsi="黑体"/>
+        </w:rPr>
+        <w:t>，做到网页内容和样式的分离</w:t>
+      </w:r>
+      <w:r>
+        <w:rPr>
+          <w:rFonts w:ascii="黑体" w:eastAsia="黑体" w:hAnsi="黑体"/>
+        </w:rPr>
+        <w:t>，还可以重复引用。</w:t>
+      </w:r>
+    </w:p>
+    <w:p>
+      <w:pPr>
+        <w:pStyle w:val="3"/>
+      </w:pPr>
+      <w:r>
+        <w:rPr>
+          <w:rFonts w:hint="eastAsia"/>
+        </w:rPr>
+        <w:t>（2）语法</w:t>
+      </w:r>
+    </w:p>
+    <w:p>
+      <w:pPr>
+        <w:spacing w:line="360" w:lineRule="auto"/>
+        <w:rPr>
+          <w:rFonts w:ascii="黑体" w:eastAsia="黑体" w:hAnsi="黑体"/>
+        </w:rPr>
+      </w:pPr>
+      <w:r>
+        <w:rPr>
+          <w:rFonts w:ascii="黑体" w:eastAsia="黑体" w:hAnsi="黑体" w:hint="eastAsia"/>
+          <w:b/>
+          <w:color w:val="FF0000"/>
+        </w:rPr>
+        <w:t xml:space="preserve"> 选择器</w:t>
+      </w:r>
+      <w:r>
+        <w:rPr>
+          <w:rFonts w:ascii="黑体" w:eastAsia="黑体" w:hAnsi="黑体"/>
+        </w:rPr>
+        <w:t>{</w:t>
+      </w:r>
+    </w:p>
+    <w:p>
+      <w:pPr>
+        <w:spacing w:line="360" w:lineRule="auto"/>
+        <w:rPr>
+          <w:rFonts w:ascii="黑体" w:eastAsia="黑体" w:hAnsi="黑体"/>
+        </w:rPr>
+      </w:pPr>
+      <w:r>
+        <w:rPr>
+          <w:rFonts w:ascii="黑体" w:eastAsia="黑体" w:hAnsi="黑体" w:hint="eastAsia"/>
+        </w:rPr>
+        <w:t xml:space="preserve">             属性1：</w:t>
+      </w:r>
+      <w:r>
+        <w:rPr>
+          <w:rFonts w:ascii="黑体" w:eastAsia="黑体" w:hAnsi="黑体"/>
+        </w:rPr>
+        <w:t>属性值</w:t>
+      </w:r>
+      <w:r>
+        <w:rPr>
+          <w:rFonts w:ascii="黑体" w:eastAsia="黑体" w:hAnsi="黑体" w:hint="eastAsia"/>
+        </w:rPr>
+        <w:t>1；</w:t>
+      </w:r>
+    </w:p>
+    <w:p>
+      <w:pPr>
+        <w:spacing w:line="360" w:lineRule="auto"/>
+        <w:rPr>
+          <w:rFonts w:ascii="黑体" w:eastAsia="黑体" w:hAnsi="黑体"/>
+        </w:rPr>
+      </w:pPr>
+      <w:r>
+        <w:rPr>
+          <w:rFonts w:ascii="黑体" w:eastAsia="黑体" w:hAnsi="黑体" w:hint="eastAsia"/>
+        </w:rPr>
+        <w:t xml:space="preserve">            </w:t>
+      </w:r>
+      <w:r>
+        <w:rPr>
+          <w:rFonts w:ascii="黑体" w:eastAsia="黑体" w:hAnsi="黑体"/>
+        </w:rPr>
+        <w:t xml:space="preserve"> </w:t>
+      </w:r>
+      <w:r>
+        <w:rPr>
+          <w:rFonts w:ascii="黑体" w:eastAsia="黑体" w:hAnsi="黑体" w:hint="eastAsia"/>
+        </w:rPr>
+        <w:t>属性2：</w:t>
+      </w:r>
+      <w:r>
+        <w:rPr>
+          <w:rFonts w:ascii="黑体" w:eastAsia="黑体" w:hAnsi="黑体"/>
+        </w:rPr>
+        <w:t>属性值</w:t>
+      </w:r>
+      <w:r>
+        <w:rPr>
+          <w:rFonts w:ascii="黑体" w:eastAsia="黑体" w:hAnsi="黑体" w:hint="eastAsia"/>
+        </w:rPr>
+        <w:t>2；</w:t>
+      </w:r>
+    </w:p>
+    <w:p>
+      <w:pPr>
+        <w:spacing w:line="360" w:lineRule="auto"/>
+        <w:rPr>
+          <w:rFonts w:ascii="黑体" w:eastAsia="黑体" w:hAnsi="黑体"/>
+        </w:rPr>
+      </w:pPr>
+      <w:r>
+        <w:rPr>
+          <w:rFonts w:ascii="黑体" w:eastAsia="黑体" w:hAnsi="黑体" w:hint="eastAsia"/>
+        </w:rPr>
+        <w:lastRenderedPageBreak/>
+        <w:t xml:space="preserve">             属性</w:t>
+      </w:r>
+      <w:r>
+        <w:rPr>
+          <w:rFonts w:ascii="黑体" w:eastAsia="黑体" w:hAnsi="黑体"/>
+        </w:rPr>
+        <w:t>n:</w:t>
+      </w:r>
+      <w:r>
+        <w:rPr>
+          <w:rFonts w:ascii="黑体" w:eastAsia="黑体" w:hAnsi="黑体" w:hint="eastAsia"/>
+        </w:rPr>
+        <w:t>属性</w:t>
+      </w:r>
+      <w:r>
+        <w:rPr>
+          <w:rFonts w:ascii="黑体" w:eastAsia="黑体" w:hAnsi="黑体"/>
+        </w:rPr>
+        <w:t>值</w:t>
+      </w:r>
+      <w:r>
+        <w:rPr>
+          <w:rFonts w:ascii="黑体" w:eastAsia="黑体" w:hAnsi="黑体" w:hint="eastAsia"/>
+        </w:rPr>
+        <w:t>n;</w:t>
+      </w:r>
+    </w:p>
+    <w:p>
+      <w:pPr>
+        <w:spacing w:line="360" w:lineRule="auto"/>
+        <w:rPr>
+          <w:rFonts w:ascii="黑体" w:eastAsia="黑体" w:hAnsi="黑体"/>
+        </w:rPr>
+      </w:pPr>
+      <w:r>
+        <w:rPr>
+          <w:rFonts w:ascii="黑体" w:eastAsia="黑体" w:hAnsi="黑体"/>
+        </w:rPr>
+        <w:t>}</w:t>
+      </w:r>
+    </w:p>
+    <w:p>
+      <w:pPr>
+        <w:pStyle w:val="3"/>
+      </w:pPr>
+      <w:r>
+        <w:t>（</w:t>
+      </w:r>
+      <w:r>
+        <w:t>3</w:t>
+      </w:r>
+      <w:r>
+        <w:t>）使用方法</w:t>
+      </w:r>
+    </w:p>
+    <w:p>
+      <w:pPr>
+        <w:spacing w:line="360" w:lineRule="auto"/>
+        <w:rPr>
+          <w:rFonts w:ascii="黑体" w:eastAsia="黑体" w:hAnsi="黑体"/>
+        </w:rPr>
+      </w:pPr>
+      <w:r>
+        <w:rPr>
+          <w:rFonts w:ascii="黑体" w:eastAsia="黑体" w:hAnsi="黑体" w:hint="eastAsia"/>
+        </w:rPr>
+        <w:t xml:space="preserve">  A</w:t>
+      </w:r>
+      <w:r>
+        <w:rPr>
+          <w:rFonts w:ascii="黑体" w:eastAsia="黑体" w:hAnsi="黑体"/>
+        </w:rPr>
+        <w:t xml:space="preserve">  </w:t>
+      </w:r>
+      <w:r>
+        <w:rPr>
+          <w:rFonts w:ascii="黑体" w:eastAsia="黑体" w:hAnsi="黑体" w:hint="eastAsia"/>
+        </w:rPr>
+        <w:t>作为标签</w:t>
+      </w:r>
+      <w:r>
+        <w:rPr>
+          <w:rFonts w:ascii="黑体" w:eastAsia="黑体" w:hAnsi="黑体"/>
+        </w:rPr>
+        <w:t>style属性使用</w:t>
+      </w:r>
+    </w:p>
+    <w:p>
+      <w:pPr>
+        <w:widowControl/>
+        <w:shd w:val="clear" w:color="auto" w:fill="1E1E1E"/>
+        <w:spacing w:line="285" w:lineRule="atLeast"/>
+        <w:jc w:val="left"/>
+        <w:rPr>
+          <w:rFonts w:ascii="Consolas" w:eastAsia="宋体" w:hAnsi="Consolas" w:cs="Consolas"/>
+          <w:color w:val="D4D4D4"/>
+          <w:kern w:val="0"/>
+          <w:szCs w:val="21"/>
+        </w:rPr>
+      </w:pPr>
+      <w:r>
+        <w:rPr>
+          <w:rFonts w:ascii="Consolas" w:eastAsia="宋体" w:hAnsi="Consolas" w:cs="Consolas"/>
+          <w:color w:val="808080"/>
+          <w:kern w:val="0"/>
+          <w:szCs w:val="21"/>
+        </w:rPr>
+        <w:t>&lt;</w:t>
+      </w:r>
+      <w:r>
+        <w:rPr>
+          <w:rFonts w:ascii="Consolas" w:eastAsia="宋体" w:hAnsi="Consolas" w:cs="Consolas"/>
+          <w:color w:val="569CD6"/>
+          <w:kern w:val="0"/>
+          <w:szCs w:val="21"/>
+        </w:rPr>
+        <w:t>h1</w:t>
+      </w:r>
+      <w:r>
+        <w:rPr>
+          <w:rFonts w:ascii="Consolas" w:eastAsia="宋体" w:hAnsi="Consolas" w:cs="Consolas"/>
+          <w:color w:val="D4D4D4"/>
+          <w:kern w:val="0"/>
+          <w:szCs w:val="21"/>
+        </w:rPr>
+        <w:t xml:space="preserve"> </w:t>
+      </w:r>
+      <w:r>
+        <w:rPr>
+          <w:rFonts w:ascii="Consolas" w:eastAsia="宋体" w:hAnsi="Consolas" w:cs="Consolas"/>
+          <w:color w:val="9CDCFE"/>
+          <w:kern w:val="0"/>
+          <w:szCs w:val="21"/>
+        </w:rPr>
+        <w:t>style</w:t>
+      </w:r>
+      <w:r>
+        <w:rPr>
+          <w:rFonts w:ascii="Consolas" w:eastAsia="宋体" w:hAnsi="Consolas" w:cs="Consolas"/>
+          <w:color w:val="D4D4D4"/>
+          <w:kern w:val="0"/>
+          <w:szCs w:val="21"/>
+        </w:rPr>
+        <w:t>=</w:t>
+      </w:r>
+      <w:r>
+        <w:rPr>
+          <w:rFonts w:ascii="Consolas" w:eastAsia="宋体" w:hAnsi="Consolas" w:cs="Consolas"/>
+          <w:color w:val="CE9178"/>
+          <w:kern w:val="0"/>
+          <w:szCs w:val="21"/>
+        </w:rPr>
+        <w:t>"color:red;font-size: 24px;"</w:t>
+      </w:r>
+      <w:r>
+        <w:rPr>
+          <w:rFonts w:ascii="Consolas" w:eastAsia="宋体" w:hAnsi="Consolas" w:cs="Consolas"/>
+          <w:color w:val="808080"/>
+          <w:kern w:val="0"/>
+          <w:szCs w:val="21"/>
+        </w:rPr>
+        <w:t>&gt;</w:t>
+      </w:r>
+      <w:r>
+        <w:rPr>
+          <w:rFonts w:ascii="Consolas" w:eastAsia="宋体" w:hAnsi="Consolas" w:cs="Consolas"/>
+          <w:color w:val="D4D4D4"/>
+          <w:kern w:val="0"/>
+          <w:szCs w:val="21"/>
+        </w:rPr>
+        <w:t>我是标题一</w:t>
+      </w:r>
+      <w:r>
+        <w:rPr>
+          <w:rFonts w:ascii="Consolas" w:eastAsia="宋体" w:hAnsi="Consolas" w:cs="Consolas"/>
+          <w:color w:val="808080"/>
+          <w:kern w:val="0"/>
+          <w:szCs w:val="21"/>
+        </w:rPr>
+        <w:t>&lt;/</w:t>
+      </w:r>
+      <w:r>
+        <w:rPr>
+          <w:rFonts w:ascii="Consolas" w:eastAsia="宋体" w:hAnsi="Consolas" w:cs="Consolas"/>
+          <w:color w:val="569CD6"/>
+          <w:kern w:val="0"/>
+          <w:szCs w:val="21"/>
+        </w:rPr>
+        <w:t>h1</w:t>
+      </w:r>
+      <w:r>
+        <w:rPr>
+          <w:rFonts w:ascii="Consolas" w:eastAsia="宋体" w:hAnsi="Consolas" w:cs="Consolas"/>
+          <w:color w:val="808080"/>
+          <w:kern w:val="0"/>
+          <w:szCs w:val="21"/>
+        </w:rPr>
+        <w:t>&gt;</w:t>
+      </w:r>
+    </w:p>
+    <w:p>
+      <w:pPr>
+        <w:spacing w:line="360" w:lineRule="auto"/>
+        <w:rPr>
+          <w:rFonts w:ascii="黑体" w:eastAsia="黑体" w:hAnsi="黑体"/>
+        </w:rPr>
+      </w:pPr>
+      <w:r>
+        <w:rPr>
+          <w:rFonts w:ascii="黑体" w:eastAsia="黑体" w:hAnsi="黑体" w:hint="eastAsia"/>
+        </w:rPr>
+        <w:t>作为标签的style属性，直接书写在标签里面</w:t>
+      </w:r>
+    </w:p>
+    <w:p>
+      <w:pPr>
+        <w:widowControl/>
+        <w:shd w:val="clear" w:color="auto" w:fill="1E1E1E"/>
+        <w:spacing w:line="285" w:lineRule="atLeast"/>
+        <w:jc w:val="left"/>
+        <w:rPr>
+          <w:rFonts w:ascii="Consolas" w:eastAsia="宋体" w:hAnsi="Consolas" w:cs="Consolas"/>
+          <w:color w:val="D4D4D4"/>
+          <w:kern w:val="0"/>
+          <w:szCs w:val="21"/>
+        </w:rPr>
+      </w:pPr>
+      <w:r>
+        <w:rPr>
+          <w:rFonts w:ascii="Consolas" w:eastAsia="宋体" w:hAnsi="Consolas" w:cs="Consolas"/>
+          <w:color w:val="808080"/>
+          <w:kern w:val="0"/>
+          <w:szCs w:val="21"/>
+        </w:rPr>
+        <w:t>&lt;</w:t>
+      </w:r>
+      <w:r>
+        <w:rPr>
+          <w:rFonts w:ascii="Consolas" w:eastAsia="宋体" w:hAnsi="Consolas" w:cs="Consolas"/>
+          <w:color w:val="569CD6"/>
+          <w:kern w:val="0"/>
+          <w:szCs w:val="21"/>
+        </w:rPr>
+        <w:t>h1</w:t>
+      </w:r>
+      <w:r>
+        <w:rPr>
+          <w:rFonts w:ascii="Consolas" w:eastAsia="宋体" w:hAnsi="Consolas" w:cs="Consolas"/>
+          <w:color w:val="D4D4D4"/>
+          <w:kern w:val="0"/>
+          <w:szCs w:val="21"/>
+        </w:rPr>
+        <w:t xml:space="preserve"> </w:t>
+      </w:r>
+      <w:r>
+        <w:rPr>
+          <w:rFonts w:ascii="Consolas" w:eastAsia="宋体" w:hAnsi="Consolas" w:cs="Consolas"/>
+          <w:color w:val="9CDCFE"/>
+          <w:kern w:val="0"/>
+          <w:szCs w:val="21"/>
+        </w:rPr>
+        <w:t>style</w:t>
+      </w:r>
+      <w:r>
+        <w:rPr>
+          <w:rFonts w:ascii="Consolas" w:eastAsia="宋体" w:hAnsi="Consolas" w:cs="Consolas"/>
+          <w:color w:val="D4D4D4"/>
+          <w:kern w:val="0"/>
+          <w:szCs w:val="21"/>
+        </w:rPr>
+        <w:t>=</w:t>
+      </w:r>
+      <w:r>
+        <w:rPr>
+          <w:rFonts w:ascii="Consolas" w:eastAsia="宋体" w:hAnsi="Consolas" w:cs="Consolas"/>
+          <w:color w:val="CE9178"/>
+          <w:kern w:val="0"/>
+          <w:szCs w:val="21"/>
+        </w:rPr>
+        <w:t>"color:red;font-size: 24px;text-decoration:overline"</w:t>
+      </w:r>
+      <w:r>
+        <w:rPr>
+          <w:rFonts w:ascii="Consolas" w:eastAsia="宋体" w:hAnsi="Consolas" w:cs="Consolas"/>
+          <w:color w:val="808080"/>
+          <w:kern w:val="0"/>
+          <w:szCs w:val="21"/>
+        </w:rPr>
+        <w:t>&gt;</w:t>
+      </w:r>
+      <w:r>
+        <w:rPr>
+          <w:rFonts w:ascii="Consolas" w:eastAsia="宋体" w:hAnsi="Consolas" w:cs="Consolas"/>
+          <w:color w:val="D4D4D4"/>
+          <w:kern w:val="0"/>
+          <w:szCs w:val="21"/>
+        </w:rPr>
+        <w:t>我是标题一</w:t>
+      </w:r>
+      <w:r>
+        <w:rPr>
+          <w:rFonts w:ascii="Consolas" w:eastAsia="宋体" w:hAnsi="Consolas" w:cs="Consolas"/>
+          <w:color w:val="808080"/>
+          <w:kern w:val="0"/>
+          <w:szCs w:val="21"/>
+        </w:rPr>
+        <w:t>&lt;/</w:t>
+      </w:r>
+      <w:r>
+        <w:rPr>
+          <w:rFonts w:ascii="Consolas" w:eastAsia="宋体" w:hAnsi="Consolas" w:cs="Consolas"/>
+          <w:color w:val="569CD6"/>
+          <w:kern w:val="0"/>
+          <w:szCs w:val="21"/>
+        </w:rPr>
+        <w:t>h1</w:t>
+      </w:r>
+      <w:r>
+        <w:rPr>
+          <w:rFonts w:ascii="Consolas" w:eastAsia="宋体" w:hAnsi="Consolas" w:cs="Consolas"/>
+          <w:color w:val="808080"/>
+          <w:kern w:val="0"/>
+          <w:szCs w:val="21"/>
+        </w:rPr>
+        <w:t>&gt;</w:t>
+      </w:r>
+    </w:p>
+    <w:p>
+      <w:pPr>
+        <w:spacing w:line="360" w:lineRule="auto"/>
+        <w:ind w:firstLineChars="100" w:firstLine="210"/>
+        <w:rPr>
+          <w:rFonts w:ascii="黑体" w:eastAsia="黑体" w:hAnsi="黑体"/>
+        </w:rPr>
+      </w:pPr>
+      <w:r>
+        <w:rPr>
+          <w:rFonts w:ascii="黑体" w:eastAsia="黑体" w:hAnsi="黑体" w:hint="eastAsia"/>
+        </w:rPr>
+        <w:t>B</w:t>
+      </w:r>
+      <w:r>
+        <w:rPr>
+          <w:rFonts w:ascii="黑体" w:eastAsia="黑体" w:hAnsi="黑体"/>
+        </w:rPr>
+        <w:t xml:space="preserve">  </w:t>
+      </w:r>
+      <w:r>
+        <w:rPr>
+          <w:rFonts w:ascii="黑体" w:eastAsia="黑体" w:hAnsi="黑体" w:hint="eastAsia"/>
+        </w:rPr>
+        <w:t>嵌入</w:t>
+      </w:r>
+      <w:r>
+        <w:rPr>
+          <w:rFonts w:ascii="黑体" w:eastAsia="黑体" w:hAnsi="黑体"/>
+        </w:rPr>
+        <w:t>式</w:t>
+      </w:r>
+    </w:p>
+    <w:p>
+      <w:pPr>
+        <w:widowControl/>
+        <w:shd w:val="clear" w:color="auto" w:fill="1E1E1E"/>
+        <w:spacing w:line="285" w:lineRule="atLeast"/>
+        <w:jc w:val="left"/>
+        <w:rPr>
+          <w:rFonts w:ascii="Consolas" w:eastAsia="宋体" w:hAnsi="Consolas" w:cs="Consolas"/>
+          <w:color w:val="D4D4D4"/>
+          <w:kern w:val="0"/>
+          <w:szCs w:val="21"/>
+        </w:rPr>
+      </w:pPr>
+      <w:r>
+        <w:rPr>
+          <w:rFonts w:ascii="Consolas" w:eastAsia="宋体" w:hAnsi="Consolas" w:cs="Consolas"/>
+          <w:color w:val="808080"/>
+          <w:kern w:val="0"/>
+          <w:szCs w:val="21"/>
+        </w:rPr>
+        <w:t>&lt;</w:t>
+      </w:r>
+      <w:r>
+        <w:rPr>
+          <w:rFonts w:ascii="Consolas" w:eastAsia="宋体" w:hAnsi="Consolas" w:cs="Consolas"/>
+          <w:color w:val="569CD6"/>
+          <w:kern w:val="0"/>
+          <w:szCs w:val="21"/>
+        </w:rPr>
+        <w:t>head</w:t>
+      </w:r>
+      <w:r>
+        <w:rPr>
+          <w:rFonts w:ascii="Consolas" w:eastAsia="宋体" w:hAnsi="Consolas" w:cs="Consolas"/>
+          <w:color w:val="808080"/>
+          <w:kern w:val="0"/>
+          <w:szCs w:val="21"/>
+        </w:rPr>
+        <w:t>&gt;</w:t>
+      </w:r>
+    </w:p>
+    <w:p>
+      <w:pPr>
+        <w:widowControl/>
+        <w:shd w:val="clear" w:color="auto" w:fill="1E1E1E"/>
+        <w:spacing w:line="285" w:lineRule="atLeast"/>
+        <w:jc w:val="left"/>
+        <w:rPr>
+          <w:rFonts w:ascii="Consolas" w:eastAsia="宋体" w:hAnsi="Consolas" w:cs="Consolas"/>
+          <w:color w:val="D4D4D4"/>
+          <w:kern w:val="0"/>
+          <w:szCs w:val="21"/>
+        </w:rPr>
+      </w:pPr>
+      <w:r>
+        <w:rPr>
+          <w:rFonts w:ascii="Consolas" w:eastAsia="宋体" w:hAnsi="Consolas" w:cs="Consolas"/>
+          <w:color w:val="D4D4D4"/>
+          <w:kern w:val="0"/>
+          <w:szCs w:val="21"/>
+        </w:rPr>
+        <w:t xml:space="preserve">    </w:t>
+      </w:r>
+      <w:r>
+        <w:rPr>
+          <w:rFonts w:ascii="Consolas" w:eastAsia="宋体" w:hAnsi="Consolas" w:cs="Consolas"/>
+          <w:color w:val="808080"/>
+          <w:kern w:val="0"/>
+          <w:szCs w:val="21"/>
+        </w:rPr>
+        <w:t>&lt;</w:t>
+      </w:r>
+      <w:r>
+        <w:rPr>
+          <w:rFonts w:ascii="Consolas" w:eastAsia="宋体" w:hAnsi="Consolas" w:cs="Consolas"/>
+          <w:color w:val="569CD6"/>
+          <w:kern w:val="0"/>
+          <w:szCs w:val="21"/>
+        </w:rPr>
+        <w:t>meta</w:t>
+      </w:r>
+      <w:r>
+        <w:rPr>
+          <w:rFonts w:ascii="Consolas" w:eastAsia="宋体" w:hAnsi="Consolas" w:cs="Consolas"/>
+          <w:color w:val="D4D4D4"/>
+          <w:kern w:val="0"/>
+          <w:szCs w:val="21"/>
+        </w:rPr>
+        <w:t xml:space="preserve"> </w:t>
+      </w:r>
+      <w:r>
+        <w:rPr>
+          <w:rFonts w:ascii="Consolas" w:eastAsia="宋体" w:hAnsi="Consolas" w:cs="Consolas"/>
+          <w:color w:val="9CDCFE"/>
+          <w:kern w:val="0"/>
+          <w:szCs w:val="21"/>
+        </w:rPr>
+        <w:t>charset</w:t>
+      </w:r>
+      <w:r>
+        <w:rPr>
+          <w:rFonts w:ascii="Consolas" w:eastAsia="宋体" w:hAnsi="Consolas" w:cs="Consolas"/>
+          <w:color w:val="D4D4D4"/>
+          <w:kern w:val="0"/>
+          <w:szCs w:val="21"/>
+        </w:rPr>
+        <w:t>=</w:t>
+      </w:r>
+      <w:r>
+        <w:rPr>
+          <w:rFonts w:ascii="Consolas" w:eastAsia="宋体" w:hAnsi="Consolas" w:cs="Consolas"/>
+          <w:color w:val="CE9178"/>
+          <w:kern w:val="0"/>
+          <w:szCs w:val="21"/>
+        </w:rPr>
+        <w:t>"gb2312"</w:t>
+      </w:r>
+      <w:r>
+        <w:rPr>
+          <w:rFonts w:ascii="Consolas" w:eastAsia="宋体" w:hAnsi="Consolas" w:cs="Consolas"/>
+          <w:color w:val="808080"/>
+          <w:kern w:val="0"/>
+          <w:szCs w:val="21"/>
+        </w:rPr>
+        <w:t>&gt;</w:t>
+      </w:r>
+    </w:p>
+    <w:p>
+      <w:pPr>
+        <w:widowControl/>
+        <w:shd w:val="clear" w:color="auto" w:fill="1E1E1E"/>
+        <w:spacing w:line="285" w:lineRule="atLeast"/>
+        <w:jc w:val="left"/>
+        <w:rPr>
+          <w:rFonts w:ascii="Consolas" w:eastAsia="宋体" w:hAnsi="Consolas" w:cs="Consolas"/>
+          <w:color w:val="D4D4D4"/>
+          <w:kern w:val="0"/>
+          <w:szCs w:val="21"/>
+        </w:rPr>
+      </w:pPr>
+      <w:r>
+        <w:rPr>
+          <w:rFonts w:ascii="Consolas" w:eastAsia="宋体" w:hAnsi="Consolas" w:cs="Consolas"/>
+          <w:color w:val="D4D4D4"/>
+          <w:kern w:val="0"/>
+          <w:szCs w:val="21"/>
+        </w:rPr>
+        <w:t xml:space="preserve">    </w:t>
+      </w:r>
+      <w:r>
+        <w:rPr>
+          <w:rFonts w:ascii="Consolas" w:eastAsia="宋体" w:hAnsi="Consolas" w:cs="Consolas"/>
+          <w:color w:val="808080"/>
+          <w:kern w:val="0"/>
+          <w:szCs w:val="21"/>
+        </w:rPr>
+        <w:t>&lt;</w:t>
+      </w:r>
+      <w:r>
+        <w:rPr>
+          <w:rFonts w:ascii="Consolas" w:eastAsia="宋体" w:hAnsi="Consolas" w:cs="Consolas"/>
+          <w:color w:val="569CD6"/>
+          <w:kern w:val="0"/>
+          <w:szCs w:val="21"/>
+        </w:rPr>
+        <w:t>meta</w:t>
+      </w:r>
+      <w:r>
+        <w:rPr>
+          <w:rFonts w:ascii="Consolas" w:eastAsia="宋体" w:hAnsi="Consolas" w:cs="Consolas"/>
+          <w:color w:val="D4D4D4"/>
+          <w:kern w:val="0"/>
+          <w:szCs w:val="21"/>
+        </w:rPr>
+        <w:t xml:space="preserve"> </w:t>
+      </w:r>
+      <w:r>
+        <w:rPr>
+          <w:rFonts w:ascii="Consolas" w:eastAsia="宋体" w:hAnsi="Consolas" w:cs="Consolas"/>
+          <w:color w:val="9CDCFE"/>
+          <w:kern w:val="0"/>
+          <w:szCs w:val="21"/>
+        </w:rPr>
+        <w:t>name</w:t>
+      </w:r>
+      <w:r>
+        <w:rPr>
+          <w:rFonts w:ascii="Consolas" w:eastAsia="宋体" w:hAnsi="Consolas" w:cs="Consolas"/>
+          <w:color w:val="D4D4D4"/>
+          <w:kern w:val="0"/>
+          <w:szCs w:val="21"/>
+        </w:rPr>
+        <w:t>=</w:t>
+      </w:r>
+      <w:r>
+        <w:rPr>
+          <w:rFonts w:ascii="Consolas" w:eastAsia="宋体" w:hAnsi="Consolas" w:cs="Consolas"/>
+          <w:color w:val="CE9178"/>
+          <w:kern w:val="0"/>
+          <w:szCs w:val="21"/>
+        </w:rPr>
+        <w:t>"viewport"</w:t>
+      </w:r>
+      <w:r>
+        <w:rPr>
+          <w:rFonts w:ascii="Consolas" w:eastAsia="宋体" w:hAnsi="Consolas" w:cs="Consolas"/>
+          <w:color w:val="D4D4D4"/>
+          <w:kern w:val="0"/>
+          <w:szCs w:val="21"/>
+        </w:rPr>
+        <w:t xml:space="preserve"> </w:t>
+      </w:r>
+      <w:r>
+        <w:rPr>
+          <w:rFonts w:ascii="Consolas" w:eastAsia="宋体" w:hAnsi="Consolas" w:cs="Consolas"/>
+          <w:color w:val="9CDCFE"/>
+          <w:kern w:val="0"/>
+          <w:szCs w:val="21"/>
+        </w:rPr>
+        <w:t>content</w:t>
+      </w:r>
+      <w:r>
+        <w:rPr>
+          <w:rFonts w:ascii="Consolas" w:eastAsia="宋体" w:hAnsi="Consolas" w:cs="Consolas"/>
+          <w:color w:val="D4D4D4"/>
+          <w:kern w:val="0"/>
+          <w:szCs w:val="21"/>
+        </w:rPr>
+        <w:t>=</w:t>
+      </w:r>
+      <w:r>
+        <w:rPr>
+          <w:rFonts w:ascii="Consolas" w:eastAsia="宋体" w:hAnsi="Consolas" w:cs="Consolas"/>
+          <w:color w:val="CE9178"/>
+          <w:kern w:val="0"/>
+          <w:szCs w:val="21"/>
+        </w:rPr>
+        <w:t>"width=device-width, initial-scale=1.0"</w:t>
+      </w:r>
+      <w:r>
+        <w:rPr>
+          <w:rFonts w:ascii="Consolas" w:eastAsia="宋体" w:hAnsi="Consolas" w:cs="Consolas"/>
+          <w:color w:val="808080"/>
+          <w:kern w:val="0"/>
+          <w:szCs w:val="21"/>
+        </w:rPr>
+        <w:t>&gt;</w:t>
+      </w:r>
+    </w:p>
+    <w:p>
+      <w:pPr>
+        <w:widowControl/>
+        <w:shd w:val="clear" w:color="auto" w:fill="1E1E1E"/>
+        <w:spacing w:line="285" w:lineRule="atLeast"/>
+        <w:jc w:val="left"/>
+        <w:rPr>
+          <w:rFonts w:ascii="Consolas" w:eastAsia="宋体" w:hAnsi="Consolas" w:cs="Consolas"/>
+          <w:color w:val="D4D4D4"/>
+          <w:kern w:val="0"/>
+          <w:szCs w:val="21"/>
+        </w:rPr>
+      </w:pPr>
+      <w:r>
+        <w:rPr>
+          <w:rFonts w:ascii="Consolas" w:eastAsia="宋体" w:hAnsi="Consolas" w:cs="Consolas"/>
+          <w:color w:val="D4D4D4"/>
+          <w:kern w:val="0"/>
+          <w:szCs w:val="21"/>
+        </w:rPr>
+        <w:t xml:space="preserve">    </w:t>
+      </w:r>
+      <w:r>
+        <w:rPr>
+          <w:rFonts w:ascii="Consolas" w:eastAsia="宋体" w:hAnsi="Consolas" w:cs="Consolas"/>
+          <w:color w:val="808080"/>
+          <w:kern w:val="0"/>
+          <w:szCs w:val="21"/>
+        </w:rPr>
+        <w:t>&lt;</w:t>
+      </w:r>
+      <w:r>
+        <w:rPr>
+          <w:rFonts w:ascii="Consolas" w:eastAsia="宋体" w:hAnsi="Consolas" w:cs="Consolas"/>
+          <w:color w:val="569CD6"/>
+          <w:kern w:val="0"/>
+          <w:szCs w:val="21"/>
+        </w:rPr>
+        <w:t>meta</w:t>
+      </w:r>
+      <w:r>
+        <w:rPr>
+          <w:rFonts w:ascii="Consolas" w:eastAsia="宋体" w:hAnsi="Consolas" w:cs="Consolas"/>
+          <w:color w:val="D4D4D4"/>
+          <w:kern w:val="0"/>
+          <w:szCs w:val="21"/>
+        </w:rPr>
+        <w:t xml:space="preserve"> </w:t>
+      </w:r>
+      <w:r>
+        <w:rPr>
+          <w:rFonts w:ascii="Consolas" w:eastAsia="宋体" w:hAnsi="Consolas" w:cs="Consolas"/>
+          <w:color w:val="9CDCFE"/>
+          <w:kern w:val="0"/>
+          <w:szCs w:val="21"/>
+        </w:rPr>
+        <w:t>http-equiv</w:t>
+      </w:r>
+      <w:r>
+        <w:rPr>
+          <w:rFonts w:ascii="Consolas" w:eastAsia="宋体" w:hAnsi="Consolas" w:cs="Consolas"/>
+          <w:color w:val="D4D4D4"/>
+          <w:kern w:val="0"/>
+          <w:szCs w:val="21"/>
+        </w:rPr>
+        <w:t>=</w:t>
+      </w:r>
+      <w:r>
+        <w:rPr>
+          <w:rFonts w:ascii="Consolas" w:eastAsia="宋体" w:hAnsi="Consolas" w:cs="Consolas"/>
+          <w:color w:val="CE9178"/>
+          <w:kern w:val="0"/>
+          <w:szCs w:val="21"/>
+        </w:rPr>
+        <w:t>"X-UA-Compatible"</w:t>
+      </w:r>
+      <w:r>
+        <w:rPr>
+          <w:rFonts w:ascii="Consolas" w:eastAsia="宋体" w:hAnsi="Consolas" w:cs="Consolas"/>
+          <w:color w:val="D4D4D4"/>
+          <w:kern w:val="0"/>
+          <w:szCs w:val="21"/>
+        </w:rPr>
+        <w:t xml:space="preserve"> </w:t>
+      </w:r>
+      <w:r>
+        <w:rPr>
+          <w:rFonts w:ascii="Consolas" w:eastAsia="宋体" w:hAnsi="Consolas" w:cs="Consolas"/>
+          <w:color w:val="9CDCFE"/>
+          <w:kern w:val="0"/>
+          <w:szCs w:val="21"/>
+        </w:rPr>
+        <w:t>content</w:t>
+      </w:r>
+      <w:r>
+        <w:rPr>
+          <w:rFonts w:ascii="Consolas" w:eastAsia="宋体" w:hAnsi="Consolas" w:cs="Consolas"/>
+          <w:color w:val="D4D4D4"/>
+          <w:kern w:val="0"/>
+          <w:szCs w:val="21"/>
+        </w:rPr>
+        <w:t>=</w:t>
+      </w:r>
+      <w:r>
+        <w:rPr>
+          <w:rFonts w:ascii="Consolas" w:eastAsia="宋体" w:hAnsi="Consolas" w:cs="Consolas"/>
+          <w:color w:val="CE9178"/>
+          <w:kern w:val="0"/>
+          <w:szCs w:val="21"/>
+        </w:rPr>
+        <w:t>"ie=edge"</w:t>
+      </w:r>
+      <w:r>
+        <w:rPr>
+          <w:rFonts w:ascii="Consolas" w:eastAsia="宋体" w:hAnsi="Consolas" w:cs="Consolas"/>
+          <w:color w:val="808080"/>
+          <w:kern w:val="0"/>
+          <w:szCs w:val="21"/>
+        </w:rPr>
+        <w:t>&gt;</w:t>
+      </w:r>
+    </w:p>
+    <w:p>
+      <w:pPr>
+        <w:widowControl/>
+        <w:shd w:val="clear" w:color="auto" w:fill="1E1E1E"/>
+        <w:spacing w:line="285" w:lineRule="atLeast"/>
+        <w:jc w:val="left"/>
+        <w:rPr>
+          <w:rFonts w:ascii="Consolas" w:eastAsia="宋体" w:hAnsi="Consolas" w:cs="Consolas"/>
+          <w:color w:val="D4D4D4"/>
+          <w:kern w:val="0"/>
+          <w:szCs w:val="21"/>
+        </w:rPr>
+      </w:pPr>
+      <w:r>
+        <w:rPr>
+          <w:rFonts w:ascii="Consolas" w:eastAsia="宋体" w:hAnsi="Consolas" w:cs="Consolas"/>
+          <w:color w:val="D4D4D4"/>
+          <w:kern w:val="0"/>
+          <w:szCs w:val="21"/>
+        </w:rPr>
+        <w:t xml:space="preserve">    </w:t>
+      </w:r>
+      <w:r>
+        <w:rPr>
+          <w:rFonts w:ascii="Consolas" w:eastAsia="宋体" w:hAnsi="Consolas" w:cs="Consolas"/>
+          <w:color w:val="808080"/>
+          <w:kern w:val="0"/>
+          <w:szCs w:val="21"/>
+        </w:rPr>
+        <w:t>&lt;</w:t>
+      </w:r>
+      <w:r>
+        <w:rPr>
+          <w:rFonts w:ascii="Consolas" w:eastAsia="宋体" w:hAnsi="Consolas" w:cs="Consolas"/>
+          <w:color w:val="569CD6"/>
+          <w:kern w:val="0"/>
+          <w:szCs w:val="21"/>
+        </w:rPr>
+        <w:t>title</w:t>
+      </w:r>
+      <w:r>
+        <w:rPr>
+          <w:rFonts w:ascii="Consolas" w:eastAsia="宋体" w:hAnsi="Consolas" w:cs="Consolas"/>
+          <w:color w:val="808080"/>
+          <w:kern w:val="0"/>
+          <w:szCs w:val="21"/>
+        </w:rPr>
+        <w:t>&gt;</w:t>
+      </w:r>
+      <w:r>
+        <w:rPr>
+          <w:rFonts w:ascii="Consolas" w:eastAsia="宋体" w:hAnsi="Consolas" w:cs="Consolas"/>
+          <w:color w:val="D4D4D4"/>
+          <w:kern w:val="0"/>
+          <w:szCs w:val="21"/>
+        </w:rPr>
+        <w:t>css</w:t>
+      </w:r>
+      <w:r>
+        <w:rPr>
+          <w:rFonts w:ascii="Consolas" w:eastAsia="宋体" w:hAnsi="Consolas" w:cs="Consolas"/>
+          <w:color w:val="D4D4D4"/>
+          <w:kern w:val="0"/>
+          <w:szCs w:val="21"/>
+        </w:rPr>
+        <w:t>样式表</w:t>
+      </w:r>
+      <w:r>
+        <w:rPr>
+          <w:rFonts w:ascii="Consolas" w:eastAsia="宋体" w:hAnsi="Consolas" w:cs="Consolas"/>
+          <w:color w:val="808080"/>
+          <w:kern w:val="0"/>
+          <w:szCs w:val="21"/>
+        </w:rPr>
+        <w:t>&lt;/</w:t>
+      </w:r>
+      <w:r>
+        <w:rPr>
+          <w:rFonts w:ascii="Consolas" w:eastAsia="宋体" w:hAnsi="Consolas" w:cs="Consolas"/>
+          <w:color w:val="569CD6"/>
+          <w:kern w:val="0"/>
+          <w:szCs w:val="21"/>
+        </w:rPr>
+        <w:t>title</w:t>
+      </w:r>
+      <w:r>
+        <w:rPr>
+          <w:rFonts w:ascii="Consolas" w:eastAsia="宋体" w:hAnsi="Consolas" w:cs="Consolas"/>
+          <w:color w:val="808080"/>
+          <w:kern w:val="0"/>
+          <w:szCs w:val="21"/>
+        </w:rPr>
+        <w:t>&gt;</w:t>
+      </w:r>
+    </w:p>
+    <w:p>
+      <w:pPr>
+        <w:widowControl/>
+        <w:shd w:val="clear" w:color="auto" w:fill="1E1E1E"/>
+        <w:spacing w:line="285" w:lineRule="atLeast"/>
+        <w:jc w:val="left"/>
+        <w:rPr>
+          <w:rFonts w:ascii="Consolas" w:eastAsia="宋体" w:hAnsi="Consolas" w:cs="Consolas"/>
+          <w:color w:val="D4D4D4"/>
+          <w:kern w:val="0"/>
+          <w:szCs w:val="21"/>
+        </w:rPr>
+      </w:pPr>
+      <w:r>
+        <w:rPr>
+          <w:rFonts w:ascii="Consolas" w:eastAsia="宋体" w:hAnsi="Consolas" w:cs="Consolas"/>
+          <w:color w:val="D4D4D4"/>
+          <w:kern w:val="0"/>
+          <w:szCs w:val="21"/>
+        </w:rPr>
+        <w:t xml:space="preserve"> </w:t>
+      </w:r>
+      <w:r>
+        <w:rPr>
+          <w:rFonts w:ascii="Consolas" w:eastAsia="宋体" w:hAnsi="Consolas" w:cs="Consolas"/>
+          <w:color w:val="808080"/>
+          <w:kern w:val="0"/>
+          <w:szCs w:val="21"/>
+        </w:rPr>
+        <w:t>&lt;</w:t>
+      </w:r>
+      <w:r>
+        <w:rPr>
+          <w:rFonts w:ascii="Consolas" w:eastAsia="宋体" w:hAnsi="Consolas" w:cs="Consolas"/>
+          <w:color w:val="569CD6"/>
+          <w:kern w:val="0"/>
+          <w:szCs w:val="21"/>
+        </w:rPr>
+        <w:t>style</w:t>
+      </w:r>
+      <w:r>
+        <w:rPr>
+          <w:rFonts w:ascii="Consolas" w:eastAsia="宋体" w:hAnsi="Consolas" w:cs="Consolas"/>
+          <w:color w:val="808080"/>
+          <w:kern w:val="0"/>
+          <w:szCs w:val="21"/>
+        </w:rPr>
+        <w:t>&gt;</w:t>
+      </w:r>
+    </w:p>
+    <w:p>
+      <w:pPr>
+        <w:widowControl/>
+        <w:shd w:val="clear" w:color="auto" w:fill="1E1E1E"/>
+        <w:spacing w:line="285" w:lineRule="atLeast"/>
+        <w:jc w:val="left"/>
+        <w:rPr>
+          <w:rFonts w:ascii="Consolas" w:eastAsia="宋体" w:hAnsi="Consolas" w:cs="Consolas"/>
+          <w:color w:val="D4D4D4"/>
+          <w:kern w:val="0"/>
+          <w:szCs w:val="21"/>
+        </w:rPr>
+      </w:pPr>
+      <w:r>
+        <w:rPr>
+          <w:rFonts w:ascii="Consolas" w:eastAsia="宋体" w:hAnsi="Consolas" w:cs="Consolas"/>
+          <w:color w:val="D4D4D4"/>
+          <w:kern w:val="0"/>
+          <w:szCs w:val="21"/>
+        </w:rPr>
+        <w:t xml:space="preserve">   </w:t>
+      </w:r>
+      <w:r>
+        <w:rPr>
+          <w:rFonts w:ascii="Consolas" w:eastAsia="宋体" w:hAnsi="Consolas" w:cs="Consolas"/>
+          <w:color w:val="D7BA7D"/>
+          <w:kern w:val="0"/>
+          <w:szCs w:val="21"/>
+        </w:rPr>
+        <w:t>h1</w:t>
+      </w:r>
+      <w:r>
+        <w:rPr>
+          <w:rFonts w:ascii="Consolas" w:eastAsia="宋体" w:hAnsi="Consolas" w:cs="Consolas"/>
+          <w:color w:val="D4D4D4"/>
+          <w:kern w:val="0"/>
+          <w:szCs w:val="21"/>
+        </w:rPr>
+        <w:t>{</w:t>
+      </w:r>
+    </w:p>
+    <w:p>
+      <w:pPr>
+        <w:widowControl/>
+        <w:shd w:val="clear" w:color="auto" w:fill="1E1E1E"/>
+        <w:spacing w:line="285" w:lineRule="atLeast"/>
+        <w:jc w:val="left"/>
+        <w:rPr>
+          <w:rFonts w:ascii="Consolas" w:eastAsia="宋体" w:hAnsi="Consolas" w:cs="Consolas"/>
+          <w:color w:val="D4D4D4"/>
+          <w:kern w:val="0"/>
+          <w:szCs w:val="21"/>
+        </w:rPr>
+      </w:pPr>
+      <w:r>
+        <w:rPr>
+          <w:rFonts w:ascii="Consolas" w:eastAsia="宋体" w:hAnsi="Consolas" w:cs="Consolas"/>
+          <w:color w:val="D4D4D4"/>
+          <w:kern w:val="0"/>
+          <w:szCs w:val="21"/>
+        </w:rPr>
+        <w:t xml:space="preserve">      </w:t>
+      </w:r>
+      <w:r>
+        <w:rPr>
+          <w:rFonts w:ascii="Consolas" w:eastAsia="宋体" w:hAnsi="Consolas" w:cs="Consolas"/>
+          <w:color w:val="9CDCFE"/>
+          <w:kern w:val="0"/>
+          <w:szCs w:val="21"/>
+        </w:rPr>
+        <w:t>color</w:t>
+      </w:r>
+      <w:r>
+        <w:rPr>
+          <w:rFonts w:ascii="Consolas" w:eastAsia="宋体" w:hAnsi="Consolas" w:cs="Consolas"/>
+          <w:color w:val="D4D4D4"/>
+          <w:kern w:val="0"/>
+          <w:szCs w:val="21"/>
+        </w:rPr>
+        <w:t>:</w:t>
+      </w:r>
+      <w:r>
+        <w:rPr>
+          <w:rFonts w:ascii="Consolas" w:eastAsia="宋体" w:hAnsi="Consolas" w:cs="Consolas"/>
+          <w:color w:val="CE9178"/>
+          <w:kern w:val="0"/>
+          <w:szCs w:val="21"/>
+        </w:rPr>
+        <w:t>red</w:t>
+      </w:r>
+      <w:r>
+        <w:rPr>
+          <w:rFonts w:ascii="Consolas" w:eastAsia="宋体" w:hAnsi="Consolas" w:cs="Consolas"/>
+          <w:color w:val="D4D4D4"/>
+          <w:kern w:val="0"/>
+          <w:szCs w:val="21"/>
+        </w:rPr>
+        <w:t>;</w:t>
+      </w:r>
+    </w:p>
+    <w:p>
+      <w:pPr>
+        <w:widowControl/>
+        <w:shd w:val="clear" w:color="auto" w:fill="1E1E1E"/>
+        <w:spacing w:line="285" w:lineRule="atLeast"/>
+        <w:jc w:val="left"/>
+        <w:rPr>
+          <w:rFonts w:ascii="Consolas" w:eastAsia="宋体" w:hAnsi="Consolas" w:cs="Consolas"/>
+          <w:color w:val="D4D4D4"/>
+          <w:kern w:val="0"/>
+          <w:szCs w:val="21"/>
+        </w:rPr>
+      </w:pPr>
+      <w:r>
+        <w:rPr>
+          <w:rFonts w:ascii="Consolas" w:eastAsia="宋体" w:hAnsi="Consolas" w:cs="Consolas"/>
+          <w:color w:val="D4D4D4"/>
+          <w:kern w:val="0"/>
+          <w:szCs w:val="21"/>
+        </w:rPr>
+        <w:t xml:space="preserve">      </w:t>
+      </w:r>
+      <w:r>
+        <w:rPr>
+          <w:rFonts w:ascii="Consolas" w:eastAsia="宋体" w:hAnsi="Consolas" w:cs="Consolas"/>
+          <w:color w:val="9CDCFE"/>
+          <w:kern w:val="0"/>
+          <w:szCs w:val="21"/>
+        </w:rPr>
+        <w:t>font-size</w:t>
+      </w:r>
+      <w:r>
+        <w:rPr>
+          <w:rFonts w:ascii="Consolas" w:eastAsia="宋体" w:hAnsi="Consolas" w:cs="Consolas"/>
+          <w:color w:val="D4D4D4"/>
+          <w:kern w:val="0"/>
+          <w:szCs w:val="21"/>
+        </w:rPr>
+        <w:t xml:space="preserve">: </w:t>
+      </w:r>
+      <w:r>
+        <w:rPr>
+          <w:rFonts w:ascii="Consolas" w:eastAsia="宋体" w:hAnsi="Consolas" w:cs="Consolas"/>
+          <w:color w:val="B5CEA8"/>
+          <w:kern w:val="0"/>
+          <w:szCs w:val="21"/>
+        </w:rPr>
+        <w:t>24px</w:t>
+      </w:r>
+      <w:r>
+        <w:rPr>
+          <w:rFonts w:ascii="Consolas" w:eastAsia="宋体" w:hAnsi="Consolas" w:cs="Consolas"/>
+          <w:color w:val="D4D4D4"/>
+          <w:kern w:val="0"/>
+          <w:szCs w:val="21"/>
+        </w:rPr>
+        <w:t>;</w:t>
+      </w:r>
+    </w:p>
+    <w:p>
+      <w:pPr>
+        <w:widowControl/>
+        <w:shd w:val="clear" w:color="auto" w:fill="1E1E1E"/>
+        <w:spacing w:line="285" w:lineRule="atLeast"/>
+        <w:jc w:val="left"/>
+        <w:rPr>
+          <w:rFonts w:ascii="Consolas" w:eastAsia="宋体" w:hAnsi="Consolas" w:cs="Consolas"/>
+          <w:color w:val="D4D4D4"/>
+          <w:kern w:val="0"/>
+          <w:szCs w:val="21"/>
+        </w:rPr>
+      </w:pPr>
+      <w:r>
+        <w:rPr>
+          <w:rFonts w:ascii="Consolas" w:eastAsia="宋体" w:hAnsi="Consolas" w:cs="Consolas"/>
+          <w:color w:val="D4D4D4"/>
+          <w:kern w:val="0"/>
+          <w:szCs w:val="21"/>
+        </w:rPr>
+        <w:t xml:space="preserve">      </w:t>
+      </w:r>
+      <w:r>
+        <w:rPr>
+          <w:rFonts w:ascii="Consolas" w:eastAsia="宋体" w:hAnsi="Consolas" w:cs="Consolas"/>
+          <w:color w:val="9CDCFE"/>
+          <w:kern w:val="0"/>
+          <w:szCs w:val="21"/>
+        </w:rPr>
+        <w:t>text-decoration</w:t>
+      </w:r>
+      <w:r>
+        <w:rPr>
+          <w:rFonts w:ascii="Consolas" w:eastAsia="宋体" w:hAnsi="Consolas" w:cs="Consolas"/>
+          <w:color w:val="D4D4D4"/>
+          <w:kern w:val="0"/>
+          <w:szCs w:val="21"/>
+        </w:rPr>
+        <w:t>:</w:t>
+      </w:r>
+      <w:r>
+        <w:rPr>
+          <w:rFonts w:ascii="Consolas" w:eastAsia="宋体" w:hAnsi="Consolas" w:cs="Consolas"/>
+          <w:color w:val="CE9178"/>
+          <w:kern w:val="0"/>
+          <w:szCs w:val="21"/>
+        </w:rPr>
+        <w:t>overline</w:t>
+      </w:r>
+      <w:r>
+        <w:rPr>
+          <w:rFonts w:ascii="Consolas" w:eastAsia="宋体" w:hAnsi="Consolas" w:cs="Consolas"/>
+          <w:color w:val="D4D4D4"/>
+          <w:kern w:val="0"/>
+          <w:szCs w:val="21"/>
+        </w:rPr>
+        <w:t>;</w:t>
+      </w:r>
+    </w:p>
+    <w:p>
+      <w:pPr>
+        <w:widowControl/>
+        <w:shd w:val="clear" w:color="auto" w:fill="1E1E1E"/>
+        <w:spacing w:line="285" w:lineRule="atLeast"/>
+        <w:jc w:val="left"/>
+        <w:rPr>
+          <w:rFonts w:ascii="Consolas" w:eastAsia="宋体" w:hAnsi="Consolas" w:cs="Consolas"/>
+          <w:color w:val="D4D4D4"/>
+          <w:kern w:val="0"/>
+          <w:szCs w:val="21"/>
+        </w:rPr>
+      </w:pPr>
+      <w:r>
+        <w:rPr>
+          <w:rFonts w:ascii="Consolas" w:eastAsia="宋体" w:hAnsi="Consolas" w:cs="Consolas"/>
+          <w:color w:val="D4D4D4"/>
+          <w:kern w:val="0"/>
+          <w:szCs w:val="21"/>
+        </w:rPr>
+        <w:t xml:space="preserve">    }</w:t>
+      </w:r>
+    </w:p>
+    <w:p>
+      <w:pPr>
+        <w:widowControl/>
+        <w:shd w:val="clear" w:color="auto" w:fill="1E1E1E"/>
+        <w:spacing w:line="285" w:lineRule="atLeast"/>
+        <w:jc w:val="left"/>
+        <w:rPr>
+          <w:rFonts w:ascii="Consolas" w:eastAsia="宋体" w:hAnsi="Consolas" w:cs="Consolas"/>
+          <w:color w:val="D4D4D4"/>
+          <w:kern w:val="0"/>
+          <w:szCs w:val="21"/>
+        </w:rPr>
+      </w:pPr>
+      <w:r>
+        <w:rPr>
+          <w:rFonts w:ascii="Consolas" w:eastAsia="宋体" w:hAnsi="Consolas" w:cs="Consolas"/>
+          <w:color w:val="D4D4D4"/>
+          <w:kern w:val="0"/>
+          <w:szCs w:val="21"/>
+        </w:rPr>
+        <w:t xml:space="preserve"> </w:t>
+      </w:r>
+      <w:r>
+        <w:rPr>
+          <w:rFonts w:ascii="Consolas" w:eastAsia="宋体" w:hAnsi="Consolas" w:cs="Consolas"/>
+          <w:color w:val="808080"/>
+          <w:kern w:val="0"/>
+          <w:szCs w:val="21"/>
+        </w:rPr>
+        <w:t>&lt;/</w:t>
+      </w:r>
+      <w:r>
+        <w:rPr>
+          <w:rFonts w:ascii="Consolas" w:eastAsia="宋体" w:hAnsi="Consolas" w:cs="Consolas"/>
+          <w:color w:val="569CD6"/>
+          <w:kern w:val="0"/>
+          <w:szCs w:val="21"/>
+        </w:rPr>
+        <w:t>style</w:t>
+      </w:r>
+      <w:r>
+        <w:rPr>
+          <w:rFonts w:ascii="Consolas" w:eastAsia="宋体" w:hAnsi="Consolas" w:cs="Consolas"/>
+          <w:color w:val="808080"/>
+          <w:kern w:val="0"/>
+          <w:szCs w:val="21"/>
+        </w:rPr>
+        <w:t>&gt;</w:t>
+      </w:r>
+    </w:p>
+    <w:p>
+      <w:pPr>
+        <w:widowControl/>
+        <w:shd w:val="clear" w:color="auto" w:fill="1E1E1E"/>
+        <w:spacing w:line="285" w:lineRule="atLeast"/>
+        <w:jc w:val="left"/>
+        <w:rPr>
+          <w:rFonts w:ascii="Consolas" w:eastAsia="宋体" w:hAnsi="Consolas" w:cs="Consolas"/>
+          <w:color w:val="D4D4D4"/>
+          <w:kern w:val="0"/>
+          <w:szCs w:val="21"/>
+        </w:rPr>
+      </w:pPr>
+      <w:r>
+        <w:rPr>
+          <w:rFonts w:ascii="Consolas" w:eastAsia="宋体" w:hAnsi="Consolas" w:cs="Consolas"/>
+          <w:color w:val="808080"/>
+          <w:kern w:val="0"/>
+          <w:szCs w:val="21"/>
+        </w:rPr>
+        <w:t>&lt;/</w:t>
+      </w:r>
+      <w:r>
+        <w:rPr>
+          <w:rFonts w:ascii="Consolas" w:eastAsia="宋体" w:hAnsi="Consolas" w:cs="Consolas"/>
+          <w:color w:val="569CD6"/>
+          <w:kern w:val="0"/>
+          <w:szCs w:val="21"/>
+        </w:rPr>
+        <w:t>head</w:t>
+      </w:r>
+      <w:r>
+        <w:rPr>
+          <w:rFonts w:ascii="Consolas" w:eastAsia="宋体" w:hAnsi="Consolas" w:cs="Consolas"/>
+          <w:color w:val="808080"/>
+          <w:kern w:val="0"/>
+          <w:szCs w:val="21"/>
+        </w:rPr>
+        <w:t>&gt;</w:t>
+      </w:r>
+    </w:p>
+    <w:p>
+      <w:pPr>
+        <w:spacing w:line="360" w:lineRule="auto"/>
+        <w:ind w:firstLineChars="100" w:firstLine="210"/>
+        <w:rPr>
+          <w:rFonts w:ascii="黑体" w:eastAsia="黑体" w:hAnsi="黑体"/>
+        </w:rPr>
+      </w:pPr>
+      <w:r>
+        <w:rPr>
+          <w:rFonts w:ascii="黑体" w:eastAsia="黑体" w:hAnsi="黑体" w:hint="eastAsia"/>
+        </w:rPr>
+        <w:t>C</w:t>
+      </w:r>
+      <w:r>
+        <w:rPr>
+          <w:rFonts w:ascii="黑体" w:eastAsia="黑体" w:hAnsi="黑体"/>
+        </w:rPr>
+        <w:t xml:space="preserve"> 链入样式表文件</w:t>
+      </w:r>
+    </w:p>
+    <w:p>
+      <w:pPr>
+        <w:spacing w:line="360" w:lineRule="auto"/>
+        <w:ind w:firstLineChars="100" w:firstLine="210"/>
+        <w:rPr>
+          <w:rFonts w:ascii="黑体" w:eastAsia="黑体" w:hAnsi="黑体"/>
+        </w:rPr>
+      </w:pPr>
+      <w:r>
+        <w:rPr>
+          <w:rFonts w:ascii="黑体" w:eastAsia="黑体" w:hAnsi="黑体" w:hint="eastAsia"/>
+        </w:rPr>
+        <w:t>以.css结尾的就叫样式表文件</w:t>
+      </w:r>
+    </w:p>
+    <w:p>
+      <w:pPr>
+        <w:widowControl/>
+        <w:shd w:val="clear" w:color="auto" w:fill="1E1E1E"/>
+        <w:spacing w:line="285" w:lineRule="atLeast"/>
+        <w:jc w:val="left"/>
+        <w:rPr>
+          <w:rFonts w:ascii="Consolas" w:eastAsia="宋体" w:hAnsi="Consolas" w:cs="Consolas"/>
+          <w:color w:val="D4D4D4"/>
+          <w:kern w:val="0"/>
+          <w:szCs w:val="21"/>
+        </w:rPr>
+      </w:pPr>
+      <w:r>
+        <w:rPr>
+          <w:rFonts w:ascii="Consolas" w:eastAsia="宋体" w:hAnsi="Consolas" w:cs="Consolas"/>
+          <w:color w:val="808080"/>
+          <w:kern w:val="0"/>
+          <w:szCs w:val="21"/>
+        </w:rPr>
+        <w:t>&lt;</w:t>
+      </w:r>
+      <w:r>
+        <w:rPr>
+          <w:rFonts w:ascii="Consolas" w:eastAsia="宋体" w:hAnsi="Consolas" w:cs="Consolas"/>
+          <w:color w:val="569CD6"/>
+          <w:kern w:val="0"/>
+          <w:szCs w:val="21"/>
+        </w:rPr>
+        <w:t>head</w:t>
+      </w:r>
+      <w:r>
+        <w:rPr>
+          <w:rFonts w:ascii="Consolas" w:eastAsia="宋体" w:hAnsi="Consolas" w:cs="Consolas"/>
+          <w:color w:val="808080"/>
+          <w:kern w:val="0"/>
+          <w:szCs w:val="21"/>
+        </w:rPr>
+        <w:t>&gt;</w:t>
+      </w:r>
+    </w:p>
+    <w:p>
+      <w:pPr>
+        <w:widowControl/>
+        <w:shd w:val="clear" w:color="auto" w:fill="1E1E1E"/>
+        <w:spacing w:line="285" w:lineRule="atLeast"/>
+        <w:jc w:val="left"/>
+        <w:rPr>
+          <w:rFonts w:ascii="Consolas" w:eastAsia="宋体" w:hAnsi="Consolas" w:cs="Consolas"/>
+          <w:color w:val="D4D4D4"/>
+          <w:kern w:val="0"/>
+          <w:szCs w:val="21"/>
+        </w:rPr>
+      </w:pPr>
+      <w:r>
+        <w:rPr>
+          <w:rFonts w:ascii="Consolas" w:eastAsia="宋体" w:hAnsi="Consolas" w:cs="Consolas"/>
+          <w:color w:val="D4D4D4"/>
+          <w:kern w:val="0"/>
+          <w:szCs w:val="21"/>
+        </w:rPr>
+        <w:t xml:space="preserve">    </w:t>
+      </w:r>
+      <w:r>
+        <w:rPr>
+          <w:rFonts w:ascii="Consolas" w:eastAsia="宋体" w:hAnsi="Consolas" w:cs="Consolas"/>
+          <w:color w:val="808080"/>
+          <w:kern w:val="0"/>
+          <w:szCs w:val="21"/>
+        </w:rPr>
+        <w:t>&lt;</w:t>
+      </w:r>
+      <w:r>
+        <w:rPr>
+          <w:rFonts w:ascii="Consolas" w:eastAsia="宋体" w:hAnsi="Consolas" w:cs="Consolas"/>
+          <w:color w:val="569CD6"/>
+          <w:kern w:val="0"/>
+          <w:szCs w:val="21"/>
+        </w:rPr>
+        <w:t>meta</w:t>
+      </w:r>
+      <w:r>
+        <w:rPr>
+          <w:rFonts w:ascii="Consolas" w:eastAsia="宋体" w:hAnsi="Consolas" w:cs="Consolas"/>
+          <w:color w:val="D4D4D4"/>
+          <w:kern w:val="0"/>
+          <w:szCs w:val="21"/>
+        </w:rPr>
+        <w:t xml:space="preserve"> </w:t>
+      </w:r>
+      <w:r>
+        <w:rPr>
+          <w:rFonts w:ascii="Consolas" w:eastAsia="宋体" w:hAnsi="Consolas" w:cs="Consolas"/>
+          <w:color w:val="9CDCFE"/>
+          <w:kern w:val="0"/>
+          <w:szCs w:val="21"/>
+        </w:rPr>
+        <w:t>charset</w:t>
+      </w:r>
+      <w:r>
+        <w:rPr>
+          <w:rFonts w:ascii="Consolas" w:eastAsia="宋体" w:hAnsi="Consolas" w:cs="Consolas"/>
+          <w:color w:val="D4D4D4"/>
+          <w:kern w:val="0"/>
+          <w:szCs w:val="21"/>
+        </w:rPr>
+        <w:t>=</w:t>
+      </w:r>
+      <w:r>
+        <w:rPr>
+          <w:rFonts w:ascii="Consolas" w:eastAsia="宋体" w:hAnsi="Consolas" w:cs="Consolas"/>
+          <w:color w:val="CE9178"/>
+          <w:kern w:val="0"/>
+          <w:szCs w:val="21"/>
+        </w:rPr>
+        <w:t>"gb2312"</w:t>
+      </w:r>
+      <w:r>
+        <w:rPr>
+          <w:rFonts w:ascii="Consolas" w:eastAsia="宋体" w:hAnsi="Consolas" w:cs="Consolas"/>
+          <w:color w:val="808080"/>
+          <w:kern w:val="0"/>
+          <w:szCs w:val="21"/>
+        </w:rPr>
+        <w:t>&gt;</w:t>
+      </w:r>
+    </w:p>
+    <w:p>
+      <w:pPr>
+        <w:widowControl/>
+        <w:shd w:val="clear" w:color="auto" w:fill="1E1E1E"/>
+        <w:spacing w:line="285" w:lineRule="atLeast"/>
+        <w:jc w:val="left"/>
+        <w:rPr>
+          <w:rFonts w:ascii="Consolas" w:eastAsia="宋体" w:hAnsi="Consolas" w:cs="Consolas"/>
+          <w:color w:val="D4D4D4"/>
+          <w:kern w:val="0"/>
+          <w:szCs w:val="21"/>
+        </w:rPr>
+      </w:pPr>
+      <w:r>
+        <w:rPr>
+          <w:rFonts w:ascii="Consolas" w:eastAsia="宋体" w:hAnsi="Consolas" w:cs="Consolas"/>
+          <w:color w:val="D4D4D4"/>
+          <w:kern w:val="0"/>
+          <w:szCs w:val="21"/>
+        </w:rPr>
+        <w:t xml:space="preserve">    </w:t>
+      </w:r>
+      <w:r>
+        <w:rPr>
+          <w:rFonts w:ascii="Consolas" w:eastAsia="宋体" w:hAnsi="Consolas" w:cs="Consolas"/>
+          <w:color w:val="808080"/>
+          <w:kern w:val="0"/>
+          <w:szCs w:val="21"/>
+        </w:rPr>
+        <w:t>&lt;</w:t>
+      </w:r>
+      <w:r>
+        <w:rPr>
+          <w:rFonts w:ascii="Consolas" w:eastAsia="宋体" w:hAnsi="Consolas" w:cs="Consolas"/>
+          <w:color w:val="569CD6"/>
+          <w:kern w:val="0"/>
+          <w:szCs w:val="21"/>
+        </w:rPr>
+        <w:t>meta</w:t>
+      </w:r>
+      <w:r>
+        <w:rPr>
+          <w:rFonts w:ascii="Consolas" w:eastAsia="宋体" w:hAnsi="Consolas" w:cs="Consolas"/>
+          <w:color w:val="D4D4D4"/>
+          <w:kern w:val="0"/>
+          <w:szCs w:val="21"/>
+        </w:rPr>
+        <w:t xml:space="preserve"> </w:t>
+      </w:r>
+      <w:r>
+        <w:rPr>
+          <w:rFonts w:ascii="Consolas" w:eastAsia="宋体" w:hAnsi="Consolas" w:cs="Consolas"/>
+          <w:color w:val="9CDCFE"/>
+          <w:kern w:val="0"/>
+          <w:szCs w:val="21"/>
+        </w:rPr>
+        <w:t>name</w:t>
+      </w:r>
+      <w:r>
+        <w:rPr>
+          <w:rFonts w:ascii="Consolas" w:eastAsia="宋体" w:hAnsi="Consolas" w:cs="Consolas"/>
+          <w:color w:val="D4D4D4"/>
+          <w:kern w:val="0"/>
+          <w:szCs w:val="21"/>
+        </w:rPr>
+        <w:t>=</w:t>
+      </w:r>
+      <w:r>
+        <w:rPr>
+          <w:rFonts w:ascii="Consolas" w:eastAsia="宋体" w:hAnsi="Consolas" w:cs="Consolas"/>
+          <w:color w:val="CE9178"/>
+          <w:kern w:val="0"/>
+          <w:szCs w:val="21"/>
+        </w:rPr>
+        <w:t>"viewport"</w:t>
+      </w:r>
+      <w:r>
+        <w:rPr>
+          <w:rFonts w:ascii="Consolas" w:eastAsia="宋体" w:hAnsi="Consolas" w:cs="Consolas"/>
+          <w:color w:val="D4D4D4"/>
+          <w:kern w:val="0"/>
+          <w:szCs w:val="21"/>
+        </w:rPr>
+        <w:t xml:space="preserve"> </w:t>
+      </w:r>
+      <w:r>
+        <w:rPr>
+          <w:rFonts w:ascii="Consolas" w:eastAsia="宋体" w:hAnsi="Consolas" w:cs="Consolas"/>
+          <w:color w:val="9CDCFE"/>
+          <w:kern w:val="0"/>
+          <w:szCs w:val="21"/>
+        </w:rPr>
+        <w:t>content</w:t>
+      </w:r>
+      <w:r>
+        <w:rPr>
+          <w:rFonts w:ascii="Consolas" w:eastAsia="宋体" w:hAnsi="Consolas" w:cs="Consolas"/>
+          <w:color w:val="D4D4D4"/>
+          <w:kern w:val="0"/>
+          <w:szCs w:val="21"/>
+        </w:rPr>
+        <w:t>=</w:t>
+      </w:r>
+      <w:r>
+        <w:rPr>
+          <w:rFonts w:ascii="Consolas" w:eastAsia="宋体" w:hAnsi="Consolas" w:cs="Consolas"/>
+          <w:color w:val="CE9178"/>
+          <w:kern w:val="0"/>
+          <w:szCs w:val="21"/>
+        </w:rPr>
+        <w:t>"width=device-width, initial-scale=1.0"</w:t>
+      </w:r>
+      <w:r>
+        <w:rPr>
+          <w:rFonts w:ascii="Consolas" w:eastAsia="宋体" w:hAnsi="Consolas" w:cs="Consolas"/>
+          <w:color w:val="808080"/>
+          <w:kern w:val="0"/>
+          <w:szCs w:val="21"/>
+        </w:rPr>
+        <w:t>&gt;</w:t>
+      </w:r>
+    </w:p>
+    <w:p>
+      <w:pPr>
+        <w:widowControl/>
+        <w:shd w:val="clear" w:color="auto" w:fill="1E1E1E"/>
+        <w:spacing w:line="285" w:lineRule="atLeast"/>
+        <w:jc w:val="left"/>
+        <w:rPr>
+          <w:rFonts w:ascii="Consolas" w:eastAsia="宋体" w:hAnsi="Consolas" w:cs="Consolas"/>
+          <w:color w:val="D4D4D4"/>
+          <w:kern w:val="0"/>
+          <w:szCs w:val="21"/>
+        </w:rPr>
+      </w:pPr>
+      <w:r>
+        <w:rPr>
+          <w:rFonts w:ascii="Consolas" w:eastAsia="宋体" w:hAnsi="Consolas" w:cs="Consolas"/>
+          <w:color w:val="D4D4D4"/>
+          <w:kern w:val="0"/>
+          <w:szCs w:val="21"/>
+        </w:rPr>
+        <w:t xml:space="preserve">    </w:t>
+      </w:r>
+      <w:r>
+        <w:rPr>
+          <w:rFonts w:ascii="Consolas" w:eastAsia="宋体" w:hAnsi="Consolas" w:cs="Consolas"/>
+          <w:color w:val="808080"/>
+          <w:kern w:val="0"/>
+          <w:szCs w:val="21"/>
+        </w:rPr>
+        <w:t>&lt;</w:t>
+      </w:r>
+      <w:r>
+        <w:rPr>
+          <w:rFonts w:ascii="Consolas" w:eastAsia="宋体" w:hAnsi="Consolas" w:cs="Consolas"/>
+          <w:color w:val="569CD6"/>
+          <w:kern w:val="0"/>
+          <w:szCs w:val="21"/>
+        </w:rPr>
+        <w:t>meta</w:t>
+      </w:r>
+      <w:r>
+        <w:rPr>
+          <w:rFonts w:ascii="Consolas" w:eastAsia="宋体" w:hAnsi="Consolas" w:cs="Consolas"/>
+          <w:color w:val="D4D4D4"/>
+          <w:kern w:val="0"/>
+          <w:szCs w:val="21"/>
+        </w:rPr>
+        <w:t xml:space="preserve"> </w:t>
+      </w:r>
+      <w:r>
+        <w:rPr>
+          <w:rFonts w:ascii="Consolas" w:eastAsia="宋体" w:hAnsi="Consolas" w:cs="Consolas"/>
+          <w:color w:val="9CDCFE"/>
+          <w:kern w:val="0"/>
+          <w:szCs w:val="21"/>
+        </w:rPr>
+        <w:t>http-equiv</w:t>
+      </w:r>
+      <w:r>
+        <w:rPr>
+          <w:rFonts w:ascii="Consolas" w:eastAsia="宋体" w:hAnsi="Consolas" w:cs="Consolas"/>
+          <w:color w:val="D4D4D4"/>
+          <w:kern w:val="0"/>
+          <w:szCs w:val="21"/>
+        </w:rPr>
+        <w:t>=</w:t>
+      </w:r>
+      <w:r>
+        <w:rPr>
+          <w:rFonts w:ascii="Consolas" w:eastAsia="宋体" w:hAnsi="Consolas" w:cs="Consolas"/>
+          <w:color w:val="CE9178"/>
+          <w:kern w:val="0"/>
+          <w:szCs w:val="21"/>
+        </w:rPr>
+        <w:t>"X-UA-Compatible"</w:t>
+      </w:r>
+      <w:r>
+        <w:rPr>
+          <w:rFonts w:ascii="Consolas" w:eastAsia="宋体" w:hAnsi="Consolas" w:cs="Consolas"/>
+          <w:color w:val="D4D4D4"/>
+          <w:kern w:val="0"/>
+          <w:szCs w:val="21"/>
+        </w:rPr>
+        <w:t xml:space="preserve"> </w:t>
+      </w:r>
+      <w:r>
+        <w:rPr>
+          <w:rFonts w:ascii="Consolas" w:eastAsia="宋体" w:hAnsi="Consolas" w:cs="Consolas"/>
+          <w:color w:val="9CDCFE"/>
+          <w:kern w:val="0"/>
+          <w:szCs w:val="21"/>
+        </w:rPr>
+        <w:t>content</w:t>
+      </w:r>
+      <w:r>
+        <w:rPr>
+          <w:rFonts w:ascii="Consolas" w:eastAsia="宋体" w:hAnsi="Consolas" w:cs="Consolas"/>
+          <w:color w:val="D4D4D4"/>
+          <w:kern w:val="0"/>
+          <w:szCs w:val="21"/>
+        </w:rPr>
+        <w:t>=</w:t>
+      </w:r>
+      <w:r>
+        <w:rPr>
+          <w:rFonts w:ascii="Consolas" w:eastAsia="宋体" w:hAnsi="Consolas" w:cs="Consolas"/>
+          <w:color w:val="CE9178"/>
+          <w:kern w:val="0"/>
+          <w:szCs w:val="21"/>
+        </w:rPr>
+        <w:t>"ie=edge"</w:t>
+      </w:r>
+      <w:r>
+        <w:rPr>
+          <w:rFonts w:ascii="Consolas" w:eastAsia="宋体" w:hAnsi="Consolas" w:cs="Consolas"/>
+          <w:color w:val="808080"/>
+          <w:kern w:val="0"/>
+          <w:szCs w:val="21"/>
+        </w:rPr>
+        <w:t>&gt;</w:t>
+      </w:r>
+    </w:p>
+    <w:p>
+      <w:pPr>
+        <w:widowControl/>
+        <w:shd w:val="clear" w:color="auto" w:fill="1E1E1E"/>
+        <w:spacing w:line="285" w:lineRule="atLeast"/>
+        <w:jc w:val="left"/>
+        <w:rPr>
+          <w:rFonts w:ascii="Consolas" w:eastAsia="宋体" w:hAnsi="Consolas" w:cs="Consolas"/>
+          <w:color w:val="D4D4D4"/>
+          <w:kern w:val="0"/>
+          <w:szCs w:val="21"/>
+        </w:rPr>
+      </w:pPr>
+      <w:r>
+        <w:rPr>
+          <w:rFonts w:ascii="Consolas" w:eastAsia="宋体" w:hAnsi="Consolas" w:cs="Consolas"/>
+          <w:color w:val="D4D4D4"/>
+          <w:kern w:val="0"/>
+          <w:szCs w:val="21"/>
+        </w:rPr>
+        <w:t xml:space="preserve">    </w:t>
+      </w:r>
+      <w:r>
+        <w:rPr>
+          <w:rFonts w:ascii="Consolas" w:eastAsia="宋体" w:hAnsi="Consolas" w:cs="Consolas"/>
+          <w:color w:val="808080"/>
+          <w:kern w:val="0"/>
+          <w:szCs w:val="21"/>
+        </w:rPr>
+        <w:t>&lt;</w:t>
+      </w:r>
+      <w:r>
+        <w:rPr>
+          <w:rFonts w:ascii="Consolas" w:eastAsia="宋体" w:hAnsi="Consolas" w:cs="Consolas"/>
+          <w:color w:val="569CD6"/>
+          <w:kern w:val="0"/>
+          <w:szCs w:val="21"/>
+        </w:rPr>
+        <w:t>title</w:t>
+      </w:r>
+      <w:r>
+        <w:rPr>
+          <w:rFonts w:ascii="Consolas" w:eastAsia="宋体" w:hAnsi="Consolas" w:cs="Consolas"/>
+          <w:color w:val="808080"/>
+          <w:kern w:val="0"/>
+          <w:szCs w:val="21"/>
+        </w:rPr>
+        <w:t>&gt;</w:t>
+      </w:r>
+      <w:r>
+        <w:rPr>
+          <w:rFonts w:ascii="Consolas" w:eastAsia="宋体" w:hAnsi="Consolas" w:cs="Consolas"/>
+          <w:color w:val="D4D4D4"/>
+          <w:kern w:val="0"/>
+          <w:szCs w:val="21"/>
+        </w:rPr>
+        <w:t>css</w:t>
+      </w:r>
+      <w:r>
+        <w:rPr>
+          <w:rFonts w:ascii="Consolas" w:eastAsia="宋体" w:hAnsi="Consolas" w:cs="Consolas"/>
+          <w:color w:val="D4D4D4"/>
+          <w:kern w:val="0"/>
+          <w:szCs w:val="21"/>
+        </w:rPr>
+        <w:t>样式表</w:t>
+      </w:r>
+      <w:r>
+        <w:rPr>
+          <w:rFonts w:ascii="Consolas" w:eastAsia="宋体" w:hAnsi="Consolas" w:cs="Consolas"/>
+          <w:color w:val="808080"/>
+          <w:kern w:val="0"/>
+          <w:szCs w:val="21"/>
+        </w:rPr>
+        <w:t>&lt;/</w:t>
+      </w:r>
+      <w:r>
+        <w:rPr>
+          <w:rFonts w:ascii="Consolas" w:eastAsia="宋体" w:hAnsi="Consolas" w:cs="Consolas"/>
+          <w:color w:val="569CD6"/>
+          <w:kern w:val="0"/>
+          <w:szCs w:val="21"/>
+        </w:rPr>
+        <w:t>title</w:t>
+      </w:r>
+      <w:r>
+        <w:rPr>
+          <w:rFonts w:ascii="Consolas" w:eastAsia="宋体" w:hAnsi="Consolas" w:cs="Consolas"/>
+          <w:color w:val="808080"/>
+          <w:kern w:val="0"/>
+          <w:szCs w:val="21"/>
+        </w:rPr>
+        <w:t>&gt;</w:t>
+      </w:r>
+    </w:p>
+    <w:p>
+      <w:pPr>
+        <w:widowControl/>
+        <w:shd w:val="clear" w:color="auto" w:fill="1E1E1E"/>
+        <w:spacing w:line="285" w:lineRule="atLeast"/>
+        <w:jc w:val="left"/>
+        <w:rPr>
+          <w:rFonts w:ascii="Consolas" w:eastAsia="宋体" w:hAnsi="Consolas" w:cs="Consolas"/>
+          <w:color w:val="D4D4D4"/>
+          <w:kern w:val="0"/>
+          <w:szCs w:val="21"/>
+        </w:rPr>
+      </w:pPr>
+      <w:r>
+        <w:rPr>
+          <w:rFonts w:ascii="Consolas" w:eastAsia="宋体" w:hAnsi="Consolas" w:cs="Consolas"/>
+          <w:color w:val="808080"/>
+          <w:kern w:val="0"/>
+          <w:szCs w:val="21"/>
+        </w:rPr>
+        <w:t>&lt;</w:t>
+      </w:r>
+      <w:r>
+        <w:rPr>
+          <w:rFonts w:ascii="Consolas" w:eastAsia="宋体" w:hAnsi="Consolas" w:cs="Consolas"/>
+          <w:color w:val="569CD6"/>
+          <w:kern w:val="0"/>
+          <w:szCs w:val="21"/>
+        </w:rPr>
+        <w:t>link</w:t>
+      </w:r>
+      <w:r>
+        <w:rPr>
+          <w:rFonts w:ascii="Consolas" w:eastAsia="宋体" w:hAnsi="Consolas" w:cs="Consolas"/>
+          <w:color w:val="D4D4D4"/>
+          <w:kern w:val="0"/>
+          <w:szCs w:val="21"/>
+        </w:rPr>
+        <w:t xml:space="preserve"> </w:t>
+      </w:r>
+      <w:r>
+        <w:rPr>
+          <w:rFonts w:ascii="Consolas" w:eastAsia="宋体" w:hAnsi="Consolas" w:cs="Consolas"/>
+          <w:color w:val="9CDCFE"/>
+          <w:kern w:val="0"/>
+          <w:szCs w:val="21"/>
+        </w:rPr>
+        <w:t>rel</w:t>
+      </w:r>
+      <w:r>
+        <w:rPr>
+          <w:rFonts w:ascii="Consolas" w:eastAsia="宋体" w:hAnsi="Consolas" w:cs="Consolas"/>
+          <w:color w:val="D4D4D4"/>
+          <w:kern w:val="0"/>
+          <w:szCs w:val="21"/>
+        </w:rPr>
+        <w:t>=</w:t>
+      </w:r>
+      <w:r>
+        <w:rPr>
+          <w:rFonts w:ascii="Consolas" w:eastAsia="宋体" w:hAnsi="Consolas" w:cs="Consolas"/>
+          <w:color w:val="CE9178"/>
+          <w:kern w:val="0"/>
+          <w:szCs w:val="21"/>
+        </w:rPr>
+        <w:t>"stylesheet"</w:t>
+      </w:r>
+      <w:r>
+        <w:rPr>
+          <w:rFonts w:ascii="Consolas" w:eastAsia="宋体" w:hAnsi="Consolas" w:cs="Consolas"/>
+          <w:color w:val="D4D4D4"/>
+          <w:kern w:val="0"/>
+          <w:szCs w:val="21"/>
+        </w:rPr>
+        <w:t xml:space="preserve"> </w:t>
+      </w:r>
+      <w:r>
+        <w:rPr>
+          <w:rFonts w:ascii="Consolas" w:eastAsia="宋体" w:hAnsi="Consolas" w:cs="Consolas"/>
+          <w:color w:val="9CDCFE"/>
+          <w:kern w:val="0"/>
+          <w:szCs w:val="21"/>
+        </w:rPr>
+        <w:t>href</w:t>
+      </w:r>
+      <w:r>
+        <w:rPr>
+          <w:rFonts w:ascii="Consolas" w:eastAsia="宋体" w:hAnsi="Consolas" w:cs="Consolas"/>
+          <w:color w:val="D4D4D4"/>
+          <w:kern w:val="0"/>
+          <w:szCs w:val="21"/>
+        </w:rPr>
+        <w:t>=</w:t>
+      </w:r>
+      <w:r>
+        <w:rPr>
+          <w:rFonts w:ascii="Consolas" w:eastAsia="宋体" w:hAnsi="Consolas" w:cs="Consolas"/>
+          <w:color w:val="CE9178"/>
+          <w:kern w:val="0"/>
+          <w:szCs w:val="21"/>
+        </w:rPr>
+        <w:t>"css/1.css"</w:t>
+      </w:r>
+      <w:r>
+        <w:rPr>
+          <w:rFonts w:ascii="Consolas" w:eastAsia="宋体" w:hAnsi="Consolas" w:cs="Consolas"/>
+          <w:color w:val="808080"/>
+          <w:kern w:val="0"/>
+          <w:szCs w:val="21"/>
+        </w:rPr>
+        <w:t>&gt;</w:t>
+      </w:r>
+    </w:p>
+    <w:p>
+      <w:pPr>
+        <w:widowControl/>
+        <w:shd w:val="clear" w:color="auto" w:fill="1E1E1E"/>
+        <w:spacing w:line="285" w:lineRule="atLeast"/>
+        <w:jc w:val="left"/>
+        <w:rPr>
+          <w:rFonts w:ascii="Consolas" w:eastAsia="宋体" w:hAnsi="Consolas" w:cs="Consolas"/>
+          <w:color w:val="D4D4D4"/>
+          <w:kern w:val="0"/>
+          <w:szCs w:val="21"/>
+        </w:rPr>
+      </w:pPr>
+      <w:r>
+        <w:rPr>
+          <w:rFonts w:ascii="Consolas" w:eastAsia="宋体" w:hAnsi="Consolas" w:cs="Consolas"/>
+          <w:color w:val="808080"/>
+          <w:kern w:val="0"/>
+          <w:szCs w:val="21"/>
+        </w:rPr>
+        <w:t>&lt;/</w:t>
+      </w:r>
+      <w:r>
+        <w:rPr>
+          <w:rFonts w:ascii="Consolas" w:eastAsia="宋体" w:hAnsi="Consolas" w:cs="Consolas"/>
+          <w:color w:val="569CD6"/>
+          <w:kern w:val="0"/>
+          <w:szCs w:val="21"/>
+        </w:rPr>
+        <w:t>head</w:t>
+      </w:r>
+      <w:r>
+        <w:rPr>
+          <w:rFonts w:ascii="Consolas" w:eastAsia="宋体" w:hAnsi="Consolas" w:cs="Consolas"/>
+          <w:color w:val="808080"/>
+          <w:kern w:val="0"/>
+          <w:szCs w:val="21"/>
+        </w:rPr>
+        <w:t>&gt;</w:t>
+      </w:r>
+    </w:p>
+    <w:p>
+      <w:pPr>
+        <w:spacing w:line="360" w:lineRule="auto"/>
+        <w:ind w:firstLine="210"/>
+        <w:rPr>
+          <w:rFonts w:ascii="黑体" w:eastAsia="黑体" w:hAnsi="黑体"/>
+        </w:rPr>
+      </w:pPr>
+    </w:p>
+    <w:p>
+      <w:pPr>
+        <w:spacing w:line="360" w:lineRule="auto"/>
+        <w:ind w:firstLine="210"/>
+        <w:rPr>
+          <w:rFonts w:ascii="黑体" w:eastAsia="黑体" w:hAnsi="黑体"/>
+        </w:rPr>
+      </w:pPr>
+      <w:r>
+        <w:rPr>
+          <w:rFonts w:ascii="黑体" w:eastAsia="黑体" w:hAnsi="黑体" w:hint="eastAsia"/>
+        </w:rPr>
+        <w:t>（</w:t>
+      </w:r>
+      <w:r>
+        <w:rPr>
+          <w:rFonts w:ascii="黑体" w:eastAsia="黑体" w:hAnsi="黑体" w:hint="eastAsia"/>
+        </w:rPr>
+        <w:t>4）</w:t>
+      </w:r>
+      <w:r>
+        <w:rPr>
+          <w:rFonts w:ascii="黑体" w:eastAsia="黑体" w:hAnsi="黑体" w:hint="eastAsia"/>
+        </w:rPr>
+        <w:t>选择器</w:t>
+      </w:r>
+    </w:p>
+    <w:p>
+      <w:pPr>
+        <w:ind w:firstLine="210"/>
+      </w:pPr>
+      <w:r>
+        <w:rPr>
+          <w:rFonts w:hint="eastAsia"/>
+        </w:rPr>
+        <w:t>A</w:t>
+      </w:r>
+      <w:r>
+        <w:t xml:space="preserve"> </w:t>
+      </w:r>
+      <w:r>
+        <w:t xml:space="preserve">  </w:t>
+      </w:r>
+      <w:r>
+        <w:t>html标签选择器</w:t>
+      </w:r>
+      <w:r>
+        <w:rPr>
+          <w:rFonts w:hint="eastAsia"/>
+        </w:rPr>
+        <w:t xml:space="preserve">   h1  h2</w:t>
+      </w:r>
+      <w:r>
+        <w:t xml:space="preserve">  a</w:t>
+      </w:r>
+      <w:r>
+        <w:t xml:space="preserve"> </w:t>
+      </w:r>
+      <w:r>
+        <w:rPr>
+          <w:rFonts w:hint="eastAsia"/>
+        </w:rPr>
+        <w:t xml:space="preserve"> </w:t>
+      </w:r>
+      <w:r>
+        <w:t>p</w:t>
+      </w:r>
+      <w:r>
+        <w:rPr>
+          <w:rFonts w:hint="eastAsia"/>
+        </w:rPr>
+        <w:t xml:space="preserve"> 属于html原有的标签</w:t>
+      </w:r>
+      <w:r>
+        <w:rPr>
+          <w:rFonts w:hint="eastAsia"/>
+        </w:rPr>
+        <w:t xml:space="preserve">   选择范围大，精准度不</w:t>
+      </w:r>
+      <w:r>
+        <w:rPr>
+          <w:rFonts w:hint="eastAsia"/>
+        </w:rPr>
+        <w:lastRenderedPageBreak/>
+        <w:t>够</w:t>
+      </w:r>
+    </w:p>
+    <w:p>
+      <w:pPr>
+        <w:ind w:firstLine="210"/>
+      </w:pPr>
+      <w:r>
+        <w:t>B   class选择器</w:t>
+      </w:r>
+      <w:r>
+        <w:rPr>
+          <w:rFonts w:hint="eastAsia"/>
+        </w:rPr>
+        <w:t xml:space="preserve"> </w:t>
+      </w:r>
+    </w:p>
+    <w:p>
+      <w:pPr>
+        <w:ind w:firstLine="210"/>
+      </w:pPr>
+      <w:r>
+        <w:rPr>
+          <w:noProof/>
+        </w:rPr>
+        <w:drawing>
+          <wp:inline distT="0" distB="0" distL="0" distR="0" wp14:anchorId="2C5671C6" wp14:editId="5FBB25D0">
+            <wp:extent cx="3158880" cy="958009"/>
+            <wp:effectExtent l="0" t="0" r="3810" b="0"/>
+            <wp:docPr id="29" name="图片 29"/>
+            <wp:cNvGraphicFramePr>
+              <a:graphicFrameLocks xmlns:a="http://schemas.openxmlformats.org/drawingml/2006/main" noChangeAspect="1"/>
+            </wp:cNvGraphicFramePr>
+            <a:graphic xmlns:a="http://schemas.openxmlformats.org/drawingml/2006/main">
+              <a:graphicData uri="http://schemas.openxmlformats.org/drawingml/2006/picture">
+                <pic:pic xmlns:pic="http://schemas.openxmlformats.org/drawingml/2006/picture">
+                  <pic:nvPicPr>
+                    <pic:cNvPr id="1" name=""/>
+                    <pic:cNvPicPr/>
+                  </pic:nvPicPr>
+                  <pic:blipFill>
+                    <a:blip r:embed="rId35"/>
+                    <a:stretch>
+                      <a:fillRect/>
+                    </a:stretch>
+                  </pic:blipFill>
+                  <pic:spPr>
+                    <a:xfrm>
+                      <a:off x="0" y="0"/>
+                      <a:ext cx="3207643" cy="972798"/>
+                    </a:xfrm>
+                    <a:prstGeom prst="rect">
+                      <a:avLst/>
+                    </a:prstGeom>
+                  </pic:spPr>
+                </pic:pic>
+              </a:graphicData>
+            </a:graphic>
+          </wp:inline>
+        </w:drawing>
+      </w:r>
+    </w:p>
+    <w:p>
+      <w:pPr>
+        <w:ind w:firstLine="210"/>
+      </w:pPr>
+      <w:r>
+        <w:rPr>
+          <w:noProof/>
+        </w:rPr>
+        <w:drawing>
+          <wp:inline distT="0" distB="0" distL="0" distR="0" wp14:anchorId="60130E3F" wp14:editId="7E06CD58">
+            <wp:extent cx="3091594" cy="1149350"/>
+            <wp:effectExtent l="0" t="0" r="0" b="0"/>
+            <wp:docPr id="30" name="图片 30"/>
+            <wp:cNvGraphicFramePr>
+              <a:graphicFrameLocks xmlns:a="http://schemas.openxmlformats.org/drawingml/2006/main" noChangeAspect="1"/>
+            </wp:cNvGraphicFramePr>
+            <a:graphic xmlns:a="http://schemas.openxmlformats.org/drawingml/2006/main">
+              <a:graphicData uri="http://schemas.openxmlformats.org/drawingml/2006/picture">
+                <pic:pic xmlns:pic="http://schemas.openxmlformats.org/drawingml/2006/picture">
+                  <pic:nvPicPr>
+                    <pic:cNvPr id="1" name=""/>
+                    <pic:cNvPicPr/>
+                  </pic:nvPicPr>
+                  <pic:blipFill>
+                    <a:blip r:embed="rId36"/>
+                    <a:stretch>
+                      <a:fillRect/>
+                    </a:stretch>
+                  </pic:blipFill>
+                  <pic:spPr>
+                    <a:xfrm>
+                      <a:off x="0" y="0"/>
+                      <a:ext cx="3232289" cy="1201656"/>
+                    </a:xfrm>
+                    <a:prstGeom prst="rect">
+                      <a:avLst/>
+                    </a:prstGeom>
+                  </pic:spPr>
+                </pic:pic>
+              </a:graphicData>
+            </a:graphic>
+          </wp:inline>
+        </w:drawing>
+      </w:r>
+    </w:p>
+    <w:p>
+      <w:pPr>
+        <w:ind w:firstLine="210"/>
+      </w:pPr>
+      <w:r>
+        <w:rPr>
+          <w:rFonts w:hint="eastAsia"/>
+        </w:rPr>
+        <w:t>C</w:t>
+      </w:r>
+      <w:r>
+        <w:t xml:space="preserve">   </w:t>
+      </w:r>
+      <w:r>
+        <w:t>id</w:t>
+      </w:r>
+      <w:r>
+        <w:t>选择器</w:t>
+      </w:r>
+    </w:p>
+    <w:p>
+      <w:pPr>
+        <w:ind w:firstLine="210"/>
+      </w:pPr>
+      <w:r>
+        <w:rPr>
+          <w:noProof/>
+        </w:rPr>
+        <w:drawing>
+          <wp:inline distT="0" distB="0" distL="0" distR="0" wp14:anchorId="421FC298" wp14:editId="0F08C15E">
+            <wp:extent cx="4194810" cy="1368136"/>
+            <wp:effectExtent l="0" t="0" r="0" b="3810"/>
+            <wp:docPr id="31" name="图片 31"/>
+            <wp:cNvGraphicFramePr>
+              <a:graphicFrameLocks xmlns:a="http://schemas.openxmlformats.org/drawingml/2006/main" noChangeAspect="1"/>
+            </wp:cNvGraphicFramePr>
+            <a:graphic xmlns:a="http://schemas.openxmlformats.org/drawingml/2006/main">
+              <a:graphicData uri="http://schemas.openxmlformats.org/drawingml/2006/picture">
+                <pic:pic xmlns:pic="http://schemas.openxmlformats.org/drawingml/2006/picture">
+                  <pic:nvPicPr>
+                    <pic:cNvPr id="1" name=""/>
+                    <pic:cNvPicPr/>
+                  </pic:nvPicPr>
+                  <pic:blipFill>
+                    <a:blip r:embed="rId37"/>
+                    <a:stretch>
+                      <a:fillRect/>
+                    </a:stretch>
+                  </pic:blipFill>
+                  <pic:spPr>
+                    <a:xfrm>
+                      <a:off x="0" y="0"/>
+                      <a:ext cx="4210730" cy="1373328"/>
+                    </a:xfrm>
+                    <a:prstGeom prst="rect">
+                      <a:avLst/>
+                    </a:prstGeom>
+                  </pic:spPr>
+                </pic:pic>
+              </a:graphicData>
+            </a:graphic>
+          </wp:inline>
+        </w:drawing>
+      </w:r>
+    </w:p>
+    <w:p>
+      <w:pPr>
+        <w:ind w:firstLine="210"/>
+      </w:pPr>
+      <w:r>
+        <w:rPr>
+          <w:noProof/>
+        </w:rPr>
+        <w:drawing>
+          <wp:inline distT="0" distB="0" distL="0" distR="0" wp14:anchorId="4D0D3B9C" wp14:editId="13905BBB">
+            <wp:extent cx="4194810" cy="798203"/>
+            <wp:effectExtent l="0" t="0" r="0" b="1905"/>
+            <wp:docPr id="32" name="图片 32"/>
+            <wp:cNvGraphicFramePr>
+              <a:graphicFrameLocks xmlns:a="http://schemas.openxmlformats.org/drawingml/2006/main" noChangeAspect="1"/>
+            </wp:cNvGraphicFramePr>
+            <a:graphic xmlns:a="http://schemas.openxmlformats.org/drawingml/2006/main">
+              <a:graphicData uri="http://schemas.openxmlformats.org/drawingml/2006/picture">
+                <pic:pic xmlns:pic="http://schemas.openxmlformats.org/drawingml/2006/picture">
+                  <pic:nvPicPr>
+                    <pic:cNvPr id="1" name=""/>
+                    <pic:cNvPicPr/>
+                  </pic:nvPicPr>
+                  <pic:blipFill>
+                    <a:blip r:embed="rId38"/>
+                    <a:stretch>
+                      <a:fillRect/>
+                    </a:stretch>
+                  </pic:blipFill>
+                  <pic:spPr>
+                    <a:xfrm>
+                      <a:off x="0" y="0"/>
+                      <a:ext cx="4241415" cy="807071"/>
+                    </a:xfrm>
+                    <a:prstGeom prst="rect">
+                      <a:avLst/>
+                    </a:prstGeom>
+                  </pic:spPr>
+                </pic:pic>
+              </a:graphicData>
+            </a:graphic>
+          </wp:inline>
+        </w:drawing>
+      </w:r>
+    </w:p>
+    <w:p>
+      <w:pPr>
+        <w:ind w:firstLine="210"/>
+      </w:pPr>
+      <w:r>
+        <w:rPr>
+          <w:rFonts w:hint="eastAsia"/>
+        </w:rPr>
+        <w:t>我看你上面class和id</w:t>
+      </w:r>
+      <w:r>
+        <w:t xml:space="preserve"> 没啥不一样，不是地，class在一个网页中可以反复的使用。</w:t>
+      </w:r>
+      <w:r>
+        <w:t>但是id同样的名字，</w:t>
+      </w:r>
+      <w:r>
+        <w:t>一个标签</w:t>
+      </w:r>
+      <w:r>
+        <w:t>只能使用一次</w:t>
+      </w:r>
+    </w:p>
+    <w:p>
+      <w:pPr>
+        <w:ind w:firstLine="210"/>
+      </w:pPr>
+      <w:r>
+        <w:rPr>
+          <w:rFonts w:hint="eastAsia"/>
+        </w:rPr>
+        <w:t>选择器由html标签到id</w:t>
+      </w:r>
+      <w:r>
+        <w:t xml:space="preserve">   范围由大到小</w:t>
+      </w:r>
+      <w:r>
+        <w:rPr>
+          <w:rFonts w:hint="eastAsia"/>
+        </w:rPr>
+        <w:t xml:space="preserve"> 越来越精准的选择</w:t>
+      </w:r>
+    </w:p>
+    <w:p>
+      <w:pPr>
+        <w:ind w:firstLine="210"/>
+      </w:pPr>
+      <w:r>
+        <w:t xml:space="preserve">D </w:t>
+      </w:r>
+      <w:r>
+        <w:t>复合选择器</w:t>
+      </w:r>
+    </w:p>
+    <w:p>
+      <w:pPr>
+        <w:ind w:firstLine="210"/>
+        <w:rPr>
+          <w:rFonts w:hint="eastAsia"/>
+        </w:rPr>
+      </w:pPr>
     </w:p>
     <w:sectPr>
       <w:pgSz w:w="11906" w:h="16838"/>

--- a/笔记.docx
+++ b/笔记.docx
@@ -1919,8 +1919,6 @@
         </w:rPr>
         <w:t xml:space="preserve"> </w:t>
       </w:r>
-      <w:bookmarkStart w:id="0" w:name="_GoBack"/>
-      <w:bookmarkEnd w:id="0"/>
       <w:r>
         <w:rPr>
           <w:rFonts w:hint="eastAsia"/>
@@ -11820,7 +11818,7 @@
           <w:noProof/>
         </w:rPr>
         <w:drawing>
-          <wp:inline distT="0" distB="0" distL="0" distR="0" wp14:anchorId="2C5671C6" wp14:editId="5FBB25D0">
+          <wp:inline distT="0" distB="0" distL="0" distR="0" wp14:anchorId="3367C652" wp14:editId="2F30087D">
             <wp:extent cx="3158880" cy="958009"/>
             <wp:effectExtent l="0" t="0" r="3810" b="0"/>
             <wp:docPr id="29" name="图片 29"/>
@@ -11865,7 +11863,7 @@
           <w:noProof/>
         </w:rPr>
         <w:drawing>
-          <wp:inline distT="0" distB="0" distL="0" distR="0" wp14:anchorId="60130E3F" wp14:editId="7E06CD58">
+          <wp:inline distT="0" distB="0" distL="0" distR="0" wp14:anchorId="104221E0" wp14:editId="541A557B">
             <wp:extent cx="3091594" cy="1149350"/>
             <wp:effectExtent l="0" t="0" r="0" b="0"/>
             <wp:docPr id="30" name="图片 30"/>
@@ -11930,7 +11928,7 @@
           <w:noProof/>
         </w:rPr>
         <w:drawing>
-          <wp:inline distT="0" distB="0" distL="0" distR="0" wp14:anchorId="421FC298" wp14:editId="0F08C15E">
+          <wp:inline distT="0" distB="0" distL="0" distR="0" wp14:anchorId="232F61A5" wp14:editId="6BC1AA44">
             <wp:extent cx="4194810" cy="1368136"/>
             <wp:effectExtent l="0" t="0" r="0" b="3810"/>
             <wp:docPr id="31" name="图片 31"/>
@@ -11975,7 +11973,7 @@
           <w:noProof/>
         </w:rPr>
         <w:drawing>
-          <wp:inline distT="0" distB="0" distL="0" distR="0" wp14:anchorId="4D0D3B9C" wp14:editId="13905BBB">
+          <wp:inline distT="0" distB="0" distL="0" distR="0" wp14:anchorId="7FADDCCC" wp14:editId="4BFC861B">
             <wp:extent cx="4194810" cy="798203"/>
             <wp:effectExtent l="0" t="0" r="0" b="1905"/>
             <wp:docPr id="32" name="图片 32"/>
@@ -12067,11 +12065,152 @@
     </w:p>
     <w:p>
       <w:pPr>
-        <w:ind w:firstLine="210"/>
-        <w:rPr>
-          <w:rFonts w:hint="eastAsia"/>
-        </w:rPr>
-      </w:pPr>
+        <w:pStyle w:val="2"/>
+      </w:pPr>
+      <w:r>
+        <w:rPr>
+          <w:rFonts w:hint="eastAsia"/>
+        </w:rPr>
+        <w:lastRenderedPageBreak/>
+        <w:t>2 盒子模型</w:t>
+      </w:r>
+    </w:p>
+    <w:p>
+      <w:r>
+        <w:rPr>
+          <w:noProof/>
+        </w:rPr>
+        <w:drawing>
+          <wp:inline distT="0" distB="0" distL="0" distR="0" wp14:anchorId="69FECB46" wp14:editId="0071164F">
+            <wp:extent cx="5274310" cy="3646170"/>
+            <wp:effectExtent l="0" t="0" r="2540" b="0"/>
+            <wp:docPr id="34" name="图片 34"/>
+            <wp:cNvGraphicFramePr>
+              <a:graphicFrameLocks xmlns:a="http://schemas.openxmlformats.org/drawingml/2006/main" noChangeAspect="1"/>
+            </wp:cNvGraphicFramePr>
+            <a:graphic xmlns:a="http://schemas.openxmlformats.org/drawingml/2006/main">
+              <a:graphicData uri="http://schemas.openxmlformats.org/drawingml/2006/picture">
+                <pic:pic xmlns:pic="http://schemas.openxmlformats.org/drawingml/2006/picture">
+                  <pic:nvPicPr>
+                    <pic:cNvPr id="1" name=""/>
+                    <pic:cNvPicPr/>
+                  </pic:nvPicPr>
+                  <pic:blipFill>
+                    <a:blip r:embed="rId39"/>
+                    <a:stretch>
+                      <a:fillRect/>
+                    </a:stretch>
+                  </pic:blipFill>
+                  <pic:spPr>
+                    <a:xfrm>
+                      <a:off x="0" y="0"/>
+                      <a:ext cx="5274310" cy="3646170"/>
+                    </a:xfrm>
+                    <a:prstGeom prst="rect">
+                      <a:avLst/>
+                    </a:prstGeom>
+                  </pic:spPr>
+                </pic:pic>
+              </a:graphicData>
+            </a:graphic>
+          </wp:inline>
+        </w:drawing>
+      </w:r>
+    </w:p>
+    <w:p>
+      <w:r>
+        <w:rPr>
+          <w:rFonts w:hint="eastAsia"/>
+        </w:rPr>
+        <w:t>把网页划分为一个个盒子，把这些盒子的位置放好，再在盒子中填充网页内容，进行网页布局的方法，就叫盒子模型</w:t>
+      </w:r>
+      <w:r>
+        <w:rPr>
+          <w:rFonts w:hint="eastAsia"/>
+        </w:rPr>
+        <w:t>。</w:t>
+      </w:r>
+    </w:p>
+    <w:p>
+      <w:r>
+        <w:rPr>
+          <w:rFonts w:hint="eastAsia"/>
+        </w:rPr>
+        <w:t>能</w:t>
+      </w:r>
+      <w:r>
+        <w:t>做盒子的</w:t>
+      </w:r>
+      <w:r>
+        <w:rPr>
+          <w:rFonts w:hint="eastAsia"/>
+        </w:rPr>
+        <w:t>标签</w:t>
+      </w:r>
+      <w:r>
+        <w:t>，肯定是一个块元素</w:t>
+      </w:r>
+      <w:r>
+        <w:rPr>
+          <w:rFonts w:hint="eastAsia"/>
+        </w:rPr>
+        <w:t xml:space="preserve"> </w:t>
+      </w:r>
+      <w:r>
+        <w:t>一般使用</w:t>
+      </w:r>
+      <w:r>
+        <w:rPr>
+          <w:rFonts w:hint="eastAsia"/>
+        </w:rPr>
+        <w:t xml:space="preserve"> </w:t>
+      </w:r>
+      <w:r>
+        <w:t>div</w:t>
+      </w:r>
+      <w:r>
+        <w:t>来作为盒子，就是我</w:t>
+      </w:r>
+      <w:r>
+        <w:rPr>
+          <w:rFonts w:hint="eastAsia"/>
+        </w:rPr>
+        <w:t>们长提</w:t>
+      </w:r>
+      <w:r>
+        <w:t>的CSS+DIV网页布局</w:t>
+      </w:r>
+    </w:p>
+    <w:p>
+      <w:r>
+        <w:rPr>
+          <w:rFonts w:hint="eastAsia"/>
+        </w:rPr>
+        <w:t>盒子默认就占据一行，他们只会由上而下进行排列，不会自动的由左向右排列</w:t>
+      </w:r>
+    </w:p>
+    <w:p>
+      <w:r>
+        <w:t>float 属性，可以让元素浮动起来</w:t>
+      </w:r>
+    </w:p>
+    <w:p>
+      <w:pPr>
+        <w:rPr>
+          <w:rFonts w:hint="eastAsia"/>
+        </w:rPr>
+      </w:pPr>
+      <w:r>
+        <w:t>margin 属性</w:t>
+      </w:r>
+      <w:r>
+        <w:rPr>
+          <w:rFonts w:hint="eastAsia"/>
+        </w:rPr>
+        <w:t xml:space="preserve">  外边距</w:t>
+      </w:r>
+      <w:bookmarkStart w:id="0" w:name="_GoBack"/>
+      <w:bookmarkEnd w:id="0"/>
     </w:p>
     <w:sectPr>
       <w:pgSz w:w="11906" w:h="16838"/>

--- a/笔记.docx
+++ b/笔记.docx
@@ -12195,11 +12195,6 @@
       </w:r>
     </w:p>
     <w:p>
-      <w:pPr>
-        <w:rPr>
-          <w:rFonts w:hint="eastAsia"/>
-        </w:rPr>
-      </w:pPr>
       <w:r>
         <w:t>margin 属性</w:t>
       </w:r>
@@ -12208,6 +12203,94 @@
           <w:rFonts w:hint="eastAsia"/>
         </w:rPr>
         <w:t xml:space="preserve">  外边距</w:t>
+      </w:r>
+    </w:p>
+    <w:p>
+      <w:pPr>
+        <w:pStyle w:val="2"/>
+      </w:pPr>
+      <w:r>
+        <w:rPr>
+          <w:rFonts w:hint="eastAsia"/>
+        </w:rPr>
+        <w:lastRenderedPageBreak/>
+        <w:t xml:space="preserve">3 </w:t>
+      </w:r>
+      <w:r>
+        <w:t xml:space="preserve"> </w:t>
+      </w:r>
+      <w:r>
+        <w:rPr>
+          <w:rFonts w:hint="eastAsia"/>
+        </w:rPr>
+        <w:t>css</w:t>
+      </w:r>
+      <w:r>
+        <w:t>实现</w:t>
+      </w:r>
+      <w:r>
+        <w:rPr>
+          <w:rFonts w:hint="eastAsia"/>
+        </w:rPr>
+        <w:t>网页布局</w:t>
+      </w:r>
+    </w:p>
+    <w:p>
+      <w:r>
+        <w:rPr>
+          <w:noProof/>
+        </w:rPr>
+        <w:drawing>
+          <wp:inline distT="0" distB="0" distL="0" distR="0" wp14:anchorId="46BEEA6F" wp14:editId="5A19FE6E">
+            <wp:extent cx="5009524" cy="6028571"/>
+            <wp:effectExtent l="0" t="0" r="635" b="0"/>
+            <wp:docPr id="33" name="图片 33"/>
+            <wp:cNvGraphicFramePr>
+              <a:graphicFrameLocks xmlns:a="http://schemas.openxmlformats.org/drawingml/2006/main" noChangeAspect="1"/>
+            </wp:cNvGraphicFramePr>
+            <a:graphic xmlns:a="http://schemas.openxmlformats.org/drawingml/2006/main">
+              <a:graphicData uri="http://schemas.openxmlformats.org/drawingml/2006/picture">
+                <pic:pic xmlns:pic="http://schemas.openxmlformats.org/drawingml/2006/picture">
+                  <pic:nvPicPr>
+                    <pic:cNvPr id="1" name=""/>
+                    <pic:cNvPicPr/>
+                  </pic:nvPicPr>
+                  <pic:blipFill>
+                    <a:blip r:embed="rId40"/>
+                    <a:stretch>
+                      <a:fillRect/>
+                    </a:stretch>
+                  </pic:blipFill>
+                  <pic:spPr>
+                    <a:xfrm>
+                      <a:off x="0" y="0"/>
+                      <a:ext cx="5009524" cy="6028571"/>
+                    </a:xfrm>
+                    <a:prstGeom prst="rect">
+                      <a:avLst/>
+                    </a:prstGeom>
+                  </pic:spPr>
+                </pic:pic>
+              </a:graphicData>
+            </a:graphic>
+          </wp:inline>
+        </w:drawing>
+      </w:r>
+    </w:p>
+    <w:p>
+      <w:pPr>
+        <w:rPr>
+          <w:rFonts w:hint="eastAsia"/>
+        </w:rPr>
+      </w:pPr>
+      <w:r>
+        <w:t>源代码文件夹</w:t>
+      </w:r>
+      <w:r>
+        <w:rPr>
+          <w:rFonts w:hint="eastAsia"/>
+        </w:rPr>
+        <w:t xml:space="preserve">  programcss</w:t>
       </w:r>
       <w:bookmarkStart w:id="0" w:name="_GoBack"/>
       <w:bookmarkEnd w:id="0"/>
